--- a/app/_documentacion/4- TAS ICBC - Pago de TC V1.0.docx
+++ b/app/_documentacion/4- TAS ICBC - Pago de TC V1.0.docx
@@ -1,6 +1,6 @@
 
 <file path=word/document.xml><?xml version="1.0" encoding="utf-8"?>
-<w:document xmlns:wpc="http://schemas.microsoft.com/office/word/2010/wordprocessingCanvas" xmlns:mc="http://schemas.openxmlformats.org/markup-compatibility/2006" xmlns:o="urn:schemas-microsoft-com:office:office" xmlns:r="http://schemas.openxmlformats.org/officeDocument/2006/relationships" xmlns:m="http://schemas.openxmlformats.org/officeDocument/2006/math" xmlns:v="urn:schemas-microsoft-com:vml" xmlns:wp14="http://schemas.microsoft.com/office/word/2010/wordprocessingDrawing" xmlns:wp="http://schemas.openxmlformats.org/drawingml/2006/wordprocessingDrawing" xmlns:w10="urn:schemas-microsoft-com:office:word" xmlns:w="http://schemas.openxmlformats.org/wordprocessingml/2006/main" xmlns:w14="http://schemas.microsoft.com/office/word/2010/wordml" xmlns:wpg="http://schemas.microsoft.com/office/word/2010/wordprocessingGroup" xmlns:wpi="http://schemas.microsoft.com/office/word/2010/wordprocessingInk" xmlns:wne="http://schemas.microsoft.com/office/word/2006/wordml" xmlns:wps="http://schemas.microsoft.com/office/word/2010/wordprocessingShape" mc:Ignorable="w14 wp14">
+<w:document xmlns:wpc="http://schemas.microsoft.com/office/word/2010/wordprocessingCanvas" xmlns:mc="http://schemas.openxmlformats.org/markup-compatibility/2006" xmlns:o="urn:schemas-microsoft-com:office:office" xmlns:r="http://schemas.openxmlformats.org/officeDocument/2006/relationships" xmlns:m="http://schemas.openxmlformats.org/officeDocument/2006/math" xmlns:v="urn:schemas-microsoft-com:vml" xmlns:wp14="http://schemas.microsoft.com/office/word/2010/wordprocessingDrawing" xmlns:wp="http://schemas.openxmlformats.org/drawingml/2006/wordprocessingDrawing" xmlns:w10="urn:schemas-microsoft-com:office:word" xmlns:w="http://schemas.openxmlformats.org/wordprocessingml/2006/main" xmlns:w14="http://schemas.microsoft.com/office/word/2010/wordml" xmlns:w15="http://schemas.microsoft.com/office/word/2012/wordml" xmlns:wpg="http://schemas.microsoft.com/office/word/2010/wordprocessingGroup" xmlns:wpi="http://schemas.microsoft.com/office/word/2010/wordprocessingInk" xmlns:wne="http://schemas.microsoft.com/office/word/2006/wordml" xmlns:wps="http://schemas.microsoft.com/office/word/2010/wordprocessingShape" mc:Ignorable="w14 w15 wp14">
   <w:body>
     <w:bookmarkStart w:id="0" w:name="_Toc437440339" w:displacedByCustomXml="next"/>
     <w:sdt>
@@ -3239,8 +3239,8 @@
     <w:p>
       <w:pPr>
         <w:sectPr>
-          <w:headerReference w:type="default" r:id="rId9"/>
-          <w:footerReference w:type="default" r:id="rId10"/>
+          <w:headerReference w:type="default" r:id="rId8"/>
+          <w:footerReference w:type="default" r:id="rId9"/>
           <w:pgSz w:w="12240" w:h="15840"/>
           <w:pgMar w:top="1417" w:right="1701" w:bottom="1417" w:left="1701" w:header="708" w:footer="708" w:gutter="0"/>
           <w:cols w:space="708"/>
@@ -3262,10 +3262,10 @@
       <w:r>
         <w:t>Descripción General</w:t>
       </w:r>
+      <w:bookmarkEnd w:id="0"/>
       <w:bookmarkEnd w:id="1"/>
       <w:bookmarkEnd w:id="2"/>
       <w:bookmarkEnd w:id="3"/>
-      <w:bookmarkEnd w:id="0"/>
     </w:p>
     <w:p>
       <w:pPr>
@@ -4816,7 +4816,6 @@
         </w:rPr>
         <w:t>Pantalla “</w:t>
       </w:r>
-      <w:proofErr w:type="spellStart"/>
       <w:r>
         <w:rPr>
           <w:rFonts w:ascii="Arial" w:hAnsi="Arial" w:cs="Arial"/>
@@ -4829,7 +4828,6 @@
         </w:rPr>
         <w:t>T</w:t>
       </w:r>
-      <w:proofErr w:type="spellEnd"/>
       <w:r>
         <w:rPr>
           <w:rFonts w:ascii="Arial" w:hAnsi="Arial" w:cs="Arial"/>
@@ -4894,7 +4892,6 @@
         </w:rPr>
         <w:t>“</w:t>
       </w:r>
-      <w:proofErr w:type="spellStart"/>
       <w:r>
         <w:rPr>
           <w:rFonts w:ascii="Arial" w:hAnsi="Arial" w:cs="Arial"/>
@@ -4907,7 +4904,6 @@
         </w:rPr>
         <w:t>T</w:t>
       </w:r>
-      <w:proofErr w:type="spellEnd"/>
       <w:r>
         <w:rPr>
           <w:rFonts w:ascii="Arial" w:hAnsi="Arial" w:cs="Arial"/>
@@ -4945,7 +4941,6 @@
         </w:rPr>
         <w:t>Pantalla “</w:t>
       </w:r>
-      <w:proofErr w:type="spellStart"/>
       <w:r>
         <w:rPr>
           <w:rFonts w:ascii="Arial" w:hAnsi="Arial" w:cs="Arial"/>
@@ -4958,7 +4953,6 @@
         </w:rPr>
         <w:t>T</w:t>
       </w:r>
-      <w:proofErr w:type="spellEnd"/>
       <w:r>
         <w:rPr>
           <w:rFonts w:ascii="Arial" w:hAnsi="Arial" w:cs="Arial"/>
@@ -5048,7 +5042,6 @@
         </w:rPr>
         <w:t>“</w:t>
       </w:r>
-      <w:proofErr w:type="spellStart"/>
       <w:r>
         <w:rPr>
           <w:rFonts w:ascii="Arial" w:hAnsi="Arial" w:cs="Arial"/>
@@ -5061,7 +5054,6 @@
         </w:rPr>
         <w:t>T</w:t>
       </w:r>
-      <w:proofErr w:type="spellEnd"/>
       <w:r>
         <w:rPr>
           <w:rFonts w:ascii="Arial" w:hAnsi="Arial" w:cs="Arial"/>
@@ -5191,19 +5183,11 @@
         </w:rPr>
         <w:t>Pantalla “</w:t>
       </w:r>
-      <w:proofErr w:type="spellStart"/>
-      <w:r>
-        <w:rPr>
-          <w:rFonts w:ascii="Arial" w:hAnsi="Arial" w:cs="Arial"/>
-        </w:rPr>
-        <w:t>PagarT</w:t>
-      </w:r>
-      <w:proofErr w:type="spellEnd"/>
-      <w:r>
-        <w:rPr>
-          <w:rFonts w:ascii="Arial" w:hAnsi="Arial" w:cs="Arial"/>
-        </w:rPr>
-        <w:t xml:space="preserve"> Comprobante</w:t>
+      <w:r>
+        <w:rPr>
+          <w:rFonts w:ascii="Arial" w:hAnsi="Arial" w:cs="Arial"/>
+        </w:rPr>
+        <w:t>PagarT Comprobante</w:t>
       </w:r>
       <w:r>
         <w:rPr>
@@ -5481,7 +5465,6 @@
         </w:rPr>
         <w:t>“</w:t>
       </w:r>
-      <w:proofErr w:type="spellStart"/>
       <w:r>
         <w:rPr>
           <w:rFonts w:ascii="Arial" w:hAnsi="Arial" w:cs="Arial"/>
@@ -5494,7 +5477,6 @@
         </w:rPr>
         <w:t>T</w:t>
       </w:r>
-      <w:proofErr w:type="spellEnd"/>
       <w:r>
         <w:rPr>
           <w:rFonts w:ascii="Arial" w:hAnsi="Arial" w:cs="Arial"/>
@@ -5549,19 +5531,11 @@
         </w:rPr>
         <w:t>Pantalla “</w:t>
       </w:r>
-      <w:proofErr w:type="spellStart"/>
-      <w:r>
-        <w:rPr>
-          <w:rFonts w:ascii="Arial" w:hAnsi="Arial" w:cs="Arial"/>
-        </w:rPr>
-        <w:t>PagarT</w:t>
-      </w:r>
-      <w:proofErr w:type="spellEnd"/>
-      <w:r>
-        <w:rPr>
-          <w:rFonts w:ascii="Arial" w:hAnsi="Arial" w:cs="Arial"/>
-        </w:rPr>
-        <w:t xml:space="preserve"> </w:t>
+      <w:r>
+        <w:rPr>
+          <w:rFonts w:ascii="Arial" w:hAnsi="Arial" w:cs="Arial"/>
+        </w:rPr>
+        <w:t xml:space="preserve">PagarT </w:t>
       </w:r>
       <w:r>
         <w:rPr>
@@ -5589,7 +5563,6 @@
         </w:rPr>
         <w:t>Pantalla “</w:t>
       </w:r>
-      <w:proofErr w:type="spellStart"/>
       <w:r>
         <w:rPr>
           <w:rFonts w:ascii="Arial" w:hAnsi="Arial" w:cs="Arial"/>
@@ -5602,7 +5575,6 @@
         </w:rPr>
         <w:t>T</w:t>
       </w:r>
-      <w:proofErr w:type="spellEnd"/>
       <w:r>
         <w:rPr>
           <w:rFonts w:ascii="Arial" w:hAnsi="Arial" w:cs="Arial"/>
@@ -5686,14 +5658,7 @@
         <w:rPr>
           <w:rFonts w:ascii="Arial" w:hAnsi="Arial" w:cs="Arial"/>
         </w:rPr>
-        <w:t>“</w:t>
-      </w:r>
-      <w:proofErr w:type="spellStart"/>
-      <w:r>
-        <w:rPr>
-          <w:rFonts w:ascii="Arial" w:hAnsi="Arial" w:cs="Arial"/>
-        </w:rPr>
-        <w:t>Pagar</w:t>
+        <w:t>“Pagar</w:t>
       </w:r>
       <w:r>
         <w:rPr>
@@ -5701,7 +5666,6 @@
         </w:rPr>
         <w:t>T</w:t>
       </w:r>
-      <w:proofErr w:type="spellEnd"/>
       <w:r>
         <w:rPr>
           <w:rFonts w:ascii="Arial" w:hAnsi="Arial" w:cs="Arial"/>
@@ -5835,19 +5799,11 @@
         </w:rPr>
         <w:t>“</w:t>
       </w:r>
-      <w:proofErr w:type="spellStart"/>
-      <w:r>
-        <w:rPr>
-          <w:rFonts w:ascii="Arial" w:hAnsi="Arial" w:cs="Arial"/>
-        </w:rPr>
-        <w:t>PagarT</w:t>
-      </w:r>
-      <w:proofErr w:type="spellEnd"/>
-      <w:r>
-        <w:rPr>
-          <w:rFonts w:ascii="Arial" w:hAnsi="Arial" w:cs="Arial"/>
-        </w:rPr>
-        <w:t xml:space="preserve"> Comprobante</w:t>
+      <w:r>
+        <w:rPr>
+          <w:rFonts w:ascii="Arial" w:hAnsi="Arial" w:cs="Arial"/>
+        </w:rPr>
+        <w:t>PagarT Comprobante</w:t>
       </w:r>
       <w:r>
         <w:rPr>
@@ -6195,21 +6151,7 @@
         <w:rPr>
           <w:rFonts w:ascii="Arial" w:hAnsi="Arial" w:cs="Arial"/>
         </w:rPr>
-        <w:t>Pantalla “</w:t>
-      </w:r>
-      <w:proofErr w:type="spellStart"/>
-      <w:r>
-        <w:rPr>
-          <w:rFonts w:ascii="Arial" w:hAnsi="Arial" w:cs="Arial"/>
-        </w:rPr>
-        <w:t>PagarT</w:t>
-      </w:r>
-      <w:proofErr w:type="spellEnd"/>
-      <w:r>
-        <w:rPr>
-          <w:rFonts w:ascii="Arial" w:hAnsi="Arial" w:cs="Arial"/>
-        </w:rPr>
-        <w:t xml:space="preserve"> número de tarjeta</w:t>
+        <w:t>Pantalla “PagarT número de tarjeta</w:t>
       </w:r>
       <w:r>
         <w:rPr>
@@ -6308,19 +6250,11 @@
         </w:rPr>
         <w:t>“</w:t>
       </w:r>
-      <w:proofErr w:type="spellStart"/>
-      <w:r>
-        <w:rPr>
-          <w:rFonts w:ascii="Arial" w:hAnsi="Arial" w:cs="Arial"/>
-        </w:rPr>
-        <w:t>PagarT</w:t>
-      </w:r>
-      <w:proofErr w:type="spellEnd"/>
-      <w:r>
-        <w:rPr>
-          <w:rFonts w:ascii="Arial" w:hAnsi="Arial" w:cs="Arial"/>
-        </w:rPr>
-        <w:t xml:space="preserve"> número de cuenta</w:t>
+      <w:r>
+        <w:rPr>
+          <w:rFonts w:ascii="Arial" w:hAnsi="Arial" w:cs="Arial"/>
+        </w:rPr>
+        <w:t>PagarT número de cuenta</w:t>
       </w:r>
       <w:r>
         <w:rPr>
@@ -6361,14 +6295,7 @@
         <w:rPr>
           <w:rFonts w:ascii="Arial" w:hAnsi="Arial" w:cs="Arial"/>
         </w:rPr>
-        <w:t>Pantalla “</w:t>
-      </w:r>
-      <w:proofErr w:type="spellStart"/>
-      <w:r>
-        <w:rPr>
-          <w:rFonts w:ascii="Arial" w:hAnsi="Arial" w:cs="Arial"/>
-        </w:rPr>
-        <w:t>Pagar</w:t>
+        <w:t>Pantalla “Pagar</w:t>
       </w:r>
       <w:r>
         <w:rPr>
@@ -6376,7 +6303,6 @@
         </w:rPr>
         <w:t>T</w:t>
       </w:r>
-      <w:proofErr w:type="spellEnd"/>
       <w:r>
         <w:rPr>
           <w:rFonts w:ascii="Arial" w:hAnsi="Arial" w:cs="Arial"/>
@@ -6669,21 +6595,7 @@
         <w:rPr>
           <w:rFonts w:ascii="Arial" w:hAnsi="Arial" w:cs="Arial"/>
         </w:rPr>
-        <w:t>“</w:t>
-      </w:r>
-      <w:proofErr w:type="spellStart"/>
-      <w:r>
-        <w:rPr>
-          <w:rFonts w:ascii="Arial" w:hAnsi="Arial" w:cs="Arial"/>
-        </w:rPr>
-        <w:t>PagarT</w:t>
-      </w:r>
-      <w:proofErr w:type="spellEnd"/>
-      <w:r>
-        <w:rPr>
-          <w:rFonts w:ascii="Arial" w:hAnsi="Arial" w:cs="Arial"/>
-        </w:rPr>
-        <w:t xml:space="preserve"> Monto a pagar”.</w:t>
+        <w:t>“PagarT Monto a pagar”.</w:t>
       </w:r>
     </w:p>
     <w:p>
@@ -7298,19 +7210,11 @@
         </w:rPr>
         <w:t>“</w:t>
       </w:r>
-      <w:proofErr w:type="spellStart"/>
-      <w:r>
-        <w:rPr>
-          <w:rFonts w:ascii="Arial" w:hAnsi="Arial" w:cs="Arial"/>
-        </w:rPr>
-        <w:t>PagarT</w:t>
-      </w:r>
-      <w:proofErr w:type="spellEnd"/>
-      <w:r>
-        <w:rPr>
-          <w:rFonts w:ascii="Arial" w:hAnsi="Arial" w:cs="Arial"/>
-        </w:rPr>
-        <w:t xml:space="preserve"> Comprobante</w:t>
+      <w:r>
+        <w:rPr>
+          <w:rFonts w:ascii="Arial" w:hAnsi="Arial" w:cs="Arial"/>
+        </w:rPr>
+        <w:t>PagarT Comprobante</w:t>
       </w:r>
       <w:r>
         <w:rPr>
@@ -7810,19 +7714,11 @@
         </w:rPr>
         <w:t>“</w:t>
       </w:r>
-      <w:proofErr w:type="spellStart"/>
-      <w:r>
-        <w:rPr>
-          <w:rFonts w:ascii="Arial" w:hAnsi="Arial" w:cs="Arial"/>
-        </w:rPr>
-        <w:t>PagarT</w:t>
-      </w:r>
-      <w:proofErr w:type="spellEnd"/>
-      <w:r>
-        <w:rPr>
-          <w:rFonts w:ascii="Arial" w:hAnsi="Arial" w:cs="Arial"/>
-        </w:rPr>
-        <w:t xml:space="preserve"> Comprobante</w:t>
+      <w:r>
+        <w:rPr>
+          <w:rFonts w:ascii="Arial" w:hAnsi="Arial" w:cs="Arial"/>
+        </w:rPr>
+        <w:t>PagarT Comprobante</w:t>
       </w:r>
       <w:r>
         <w:rPr>
@@ -7952,7 +7848,7 @@
           <w:lang w:eastAsia="es-AR"/>
         </w:rPr>
         <w:drawing>
-          <wp:inline distT="0" distB="0" distL="0" distR="0" wp14:anchorId="25386C51" wp14:editId="09366689">
+          <wp:inline distT="0" distB="0" distL="0" distR="0" wp14:anchorId="1FD47D26" wp14:editId="35D1E7FB">
             <wp:extent cx="3051700" cy="7200000"/>
             <wp:effectExtent l="0" t="0" r="0" b="1270"/>
             <wp:docPr id="2" name="0 Imagen"/>
@@ -7967,7 +7863,7 @@
                     <pic:cNvPicPr/>
                   </pic:nvPicPr>
                   <pic:blipFill>
-                    <a:blip r:embed="rId11">
+                    <a:blip r:embed="rId10">
                       <a:extLst>
                         <a:ext uri="{28A0092B-C50C-407E-A947-70E740481C1C}">
                           <a14:useLocalDpi xmlns:a14="http://schemas.microsoft.com/office/drawing/2010/main" val="0"/>
@@ -8042,7 +7938,7 @@
           <w:lang w:eastAsia="es-AR"/>
         </w:rPr>
         <w:drawing>
-          <wp:inline distT="0" distB="0" distL="0" distR="0">
+          <wp:inline distT="0" distB="0" distL="0" distR="0" wp14:anchorId="50BD6578" wp14:editId="0CEA8BE8">
             <wp:extent cx="5534938" cy="7668000"/>
             <wp:effectExtent l="0" t="0" r="8890" b="0"/>
             <wp:docPr id="6" name="0 Imagen"/>
@@ -8057,7 +7953,7 @@
                     <pic:cNvPicPr/>
                   </pic:nvPicPr>
                   <pic:blipFill>
-                    <a:blip r:embed="rId12">
+                    <a:blip r:embed="rId11">
                       <a:extLst>
                         <a:ext uri="{28A0092B-C50C-407E-A947-70E740481C1C}">
                           <a14:useLocalDpi xmlns:a14="http://schemas.microsoft.com/office/drawing/2010/main" val="0"/>
@@ -8159,7 +8055,7 @@
         </w:rPr>
         <w:t xml:space="preserve">En la pantalla denominada </w:t>
       </w:r>
-      <w:hyperlink r:id="rId13" w:anchor="g=1&amp;p=men__principal_sin_tarjeta" w:history="1">
+      <w:hyperlink r:id="rId12" w:anchor="g=1&amp;p=men__principal_sin_tarjeta" w:history="1">
         <w:r>
           <w:rPr>
             <w:rStyle w:val="Hipervnculo"/>
@@ -8206,23 +8102,7 @@
           <w:rFonts w:ascii="Arial" w:hAnsi="Arial" w:cs="Arial"/>
           <w:color w:val="000000" w:themeColor="text1"/>
         </w:rPr>
-        <w:t xml:space="preserve">4.1.1 Pantalla Pagar Selección </w:t>
-      </w:r>
-      <w:proofErr w:type="spellStart"/>
-      <w:r>
-        <w:rPr>
-          <w:rFonts w:ascii="Arial" w:hAnsi="Arial" w:cs="Arial"/>
-          <w:color w:val="000000" w:themeColor="text1"/>
-        </w:rPr>
-        <w:t>TipoT</w:t>
-      </w:r>
-      <w:proofErr w:type="spellEnd"/>
-      <w:r>
-        <w:rPr>
-          <w:rFonts w:ascii="Arial" w:hAnsi="Arial" w:cs="Arial"/>
-          <w:color w:val="000000" w:themeColor="text1"/>
-        </w:rPr>
-        <w:t xml:space="preserve"> de Crédito</w:t>
+        <w:t>4.1.1 Pantalla Pagar Selección TipoT de Crédito</w:t>
       </w:r>
       <w:bookmarkEnd w:id="45"/>
     </w:p>
@@ -8241,7 +8121,7 @@
         </w:rPr>
         <w:t xml:space="preserve">La pantalla </w:t>
       </w:r>
-      <w:hyperlink r:id="rId14" w:anchor="g=1&amp;p=pagar_selecciontipotdecredito" w:history="1">
+      <w:hyperlink r:id="rId13" w:anchor="g=1&amp;p=pagar_selecciontipotdecredito" w:history="1">
         <w:r>
           <w:rPr>
             <w:rStyle w:val="Hipervnculo"/>
@@ -8249,27 +8129,7 @@
             <w:bCs/>
             <w:u w:val="none"/>
           </w:rPr>
-          <w:t xml:space="preserve">“Pagar Selección </w:t>
-        </w:r>
-        <w:proofErr w:type="spellStart"/>
-        <w:r>
-          <w:rPr>
-            <w:rStyle w:val="Hipervnculo"/>
-            <w:rFonts w:ascii="Arial" w:eastAsiaTheme="majorEastAsia" w:hAnsi="Arial" w:cstheme="majorBidi"/>
-            <w:bCs/>
-            <w:u w:val="none"/>
-          </w:rPr>
-          <w:t>TipoT</w:t>
-        </w:r>
-        <w:proofErr w:type="spellEnd"/>
-        <w:r>
-          <w:rPr>
-            <w:rStyle w:val="Hipervnculo"/>
-            <w:rFonts w:ascii="Arial" w:eastAsiaTheme="majorEastAsia" w:hAnsi="Arial" w:cstheme="majorBidi"/>
-            <w:bCs/>
-            <w:u w:val="none"/>
-          </w:rPr>
-          <w:t xml:space="preserve"> de Crédito”</w:t>
+          <w:t>“Pagar Selección TipoT de Crédito”</w:t>
         </w:r>
       </w:hyperlink>
       <w:r>
@@ -8335,6 +8195,77 @@
           <w:bCs/>
         </w:rPr>
         <w:t xml:space="preserve"> al usuario a la pantalla </w:t>
+      </w:r>
+      <w:hyperlink r:id="rId14" w:anchor="g=1&amp;p=pagar_tarjeta" w:history="1">
+        <w:r>
+          <w:rPr>
+            <w:rStyle w:val="Hipervnculo"/>
+            <w:rFonts w:ascii="Arial" w:hAnsi="Arial" w:cs="Arial"/>
+            <w:u w:val="none"/>
+          </w:rPr>
+          <w:t>“Pagar Tarjeta”</w:t>
+        </w:r>
+      </w:hyperlink>
+      <w:r>
+        <w:rPr>
+          <w:rStyle w:val="Hipervnculo"/>
+          <w:rFonts w:ascii="Arial" w:hAnsi="Arial" w:cs="Arial"/>
+          <w:u w:val="none"/>
+        </w:rPr>
+        <w:t>.</w:t>
+      </w:r>
+    </w:p>
+    <w:p>
+      <w:pPr>
+        <w:pStyle w:val="Prrafodelista"/>
+        <w:numPr>
+          <w:ilvl w:val="0"/>
+          <w:numId w:val="21"/>
+        </w:numPr>
+        <w:spacing w:after="120"/>
+        <w:jc w:val="both"/>
+        <w:rPr>
+          <w:rFonts w:ascii="Arial" w:eastAsiaTheme="majorEastAsia" w:hAnsi="Arial" w:cstheme="majorBidi"/>
+          <w:b/>
+          <w:bCs/>
+        </w:rPr>
+      </w:pPr>
+      <w:r>
+        <w:rPr>
+          <w:rFonts w:ascii="Arial" w:eastAsiaTheme="majorEastAsia" w:hAnsi="Arial" w:cstheme="majorBidi"/>
+          <w:b/>
+          <w:bCs/>
+        </w:rPr>
+        <w:t xml:space="preserve">MasterCard ICBC: </w:t>
+      </w:r>
+      <w:r>
+        <w:rPr>
+          <w:rFonts w:ascii="Arial" w:eastAsiaTheme="majorEastAsia" w:hAnsi="Arial" w:cstheme="majorBidi"/>
+          <w:bCs/>
+        </w:rPr>
+        <w:t>Direcciona</w:t>
+      </w:r>
+      <w:r>
+        <w:rPr>
+          <w:rFonts w:ascii="Arial" w:eastAsiaTheme="majorEastAsia" w:hAnsi="Arial" w:cstheme="majorBidi"/>
+          <w:bCs/>
+        </w:rPr>
+        <w:t xml:space="preserve"> al usuario a la</w:t>
+      </w:r>
+      <w:r>
+        <w:rPr>
+          <w:rFonts w:ascii="Arial" w:eastAsiaTheme="majorEastAsia" w:hAnsi="Arial" w:cstheme="majorBidi"/>
+          <w:b/>
+          <w:bCs/>
+        </w:rPr>
+        <w:t xml:space="preserve"> </w:t>
+      </w:r>
+      <w:r>
+        <w:rPr>
+          <w:rFonts w:ascii="Arial" w:eastAsiaTheme="majorEastAsia" w:hAnsi="Arial" w:cstheme="majorBidi"/>
+          <w:bCs/>
+        </w:rPr>
+        <w:t xml:space="preserve">pantalla </w:t>
       </w:r>
       <w:hyperlink r:id="rId15" w:anchor="g=1&amp;p=pagar_tarjeta" w:history="1">
         <w:r>
@@ -8376,36 +8307,14 @@
           <w:b/>
           <w:bCs/>
         </w:rPr>
-        <w:t xml:space="preserve">MasterCard ICBC: </w:t>
+        <w:t xml:space="preserve">American Express: </w:t>
       </w:r>
       <w:r>
         <w:rPr>
           <w:rFonts w:ascii="Arial" w:eastAsiaTheme="majorEastAsia" w:hAnsi="Arial" w:cstheme="majorBidi"/>
           <w:bCs/>
         </w:rPr>
-        <w:t>Direcciona</w:t>
-      </w:r>
-      <w:r>
-        <w:rPr>
-          <w:rFonts w:ascii="Arial" w:eastAsiaTheme="majorEastAsia" w:hAnsi="Arial" w:cstheme="majorBidi"/>
-          <w:bCs/>
-        </w:rPr>
-        <w:t xml:space="preserve"> al usuario a la</w:t>
-      </w:r>
-      <w:r>
-        <w:rPr>
-          <w:rFonts w:ascii="Arial" w:eastAsiaTheme="majorEastAsia" w:hAnsi="Arial" w:cstheme="majorBidi"/>
-          <w:b/>
-          <w:bCs/>
-        </w:rPr>
-        <w:t xml:space="preserve"> </w:t>
-      </w:r>
-      <w:r>
-        <w:rPr>
-          <w:rFonts w:ascii="Arial" w:eastAsiaTheme="majorEastAsia" w:hAnsi="Arial" w:cstheme="majorBidi"/>
-          <w:bCs/>
-        </w:rPr>
-        <w:t xml:space="preserve">pantalla </w:t>
+        <w:t xml:space="preserve">Dirige al usuario a la pantalla </w:t>
       </w:r>
       <w:hyperlink r:id="rId16" w:anchor="g=1&amp;p=pagar_tarjeta" w:history="1">
         <w:r>
@@ -8436,55 +8345,6 @@
         <w:spacing w:after="120"/>
         <w:jc w:val="both"/>
         <w:rPr>
-          <w:rFonts w:ascii="Arial" w:eastAsiaTheme="majorEastAsia" w:hAnsi="Arial" w:cstheme="majorBidi"/>
-          <w:b/>
-          <w:bCs/>
-        </w:rPr>
-      </w:pPr>
-      <w:r>
-        <w:rPr>
-          <w:rFonts w:ascii="Arial" w:eastAsiaTheme="majorEastAsia" w:hAnsi="Arial" w:cstheme="majorBidi"/>
-          <w:b/>
-          <w:bCs/>
-        </w:rPr>
-        <w:t xml:space="preserve">American Express: </w:t>
-      </w:r>
-      <w:r>
-        <w:rPr>
-          <w:rFonts w:ascii="Arial" w:eastAsiaTheme="majorEastAsia" w:hAnsi="Arial" w:cstheme="majorBidi"/>
-          <w:bCs/>
-        </w:rPr>
-        <w:t xml:space="preserve">Dirige al usuario a la pantalla </w:t>
-      </w:r>
-      <w:hyperlink r:id="rId17" w:anchor="g=1&amp;p=pagar_tarjeta" w:history="1">
-        <w:r>
-          <w:rPr>
-            <w:rStyle w:val="Hipervnculo"/>
-            <w:rFonts w:ascii="Arial" w:hAnsi="Arial" w:cs="Arial"/>
-            <w:u w:val="none"/>
-          </w:rPr>
-          <w:t>“Pagar Tarjeta”</w:t>
-        </w:r>
-      </w:hyperlink>
-      <w:r>
-        <w:rPr>
-          <w:rStyle w:val="Hipervnculo"/>
-          <w:rFonts w:ascii="Arial" w:hAnsi="Arial" w:cs="Arial"/>
-          <w:u w:val="none"/>
-        </w:rPr>
-        <w:t>.</w:t>
-      </w:r>
-    </w:p>
-    <w:p>
-      <w:pPr>
-        <w:pStyle w:val="Prrafodelista"/>
-        <w:numPr>
-          <w:ilvl w:val="0"/>
-          <w:numId w:val="21"/>
-        </w:numPr>
-        <w:spacing w:after="120"/>
-        <w:jc w:val="both"/>
-        <w:rPr>
           <w:rFonts w:ascii="Arial" w:hAnsi="Arial" w:cs="Arial"/>
           <w:b/>
         </w:rPr>
@@ -8515,7 +8375,7 @@
         </w:rPr>
         <w:t xml:space="preserve">Redirige al usuario a la pantalla </w:t>
       </w:r>
-      <w:hyperlink r:id="rId18" w:anchor="g=1&amp;p=men__principal_sin_tarjeta" w:history="1">
+      <w:hyperlink r:id="rId17" w:anchor="g=1&amp;p=men__principal_sin_tarjeta" w:history="1">
         <w:r>
           <w:rPr>
             <w:rStyle w:val="Hipervnculo"/>
@@ -8562,7 +8422,7 @@
         </w:rPr>
         <w:t xml:space="preserve">Dirige al usuario a la pantalla </w:t>
       </w:r>
-      <w:hyperlink r:id="rId19" w:anchor="g=1&amp;p=men__principal_sin_tarjeta" w:history="1">
+      <w:hyperlink r:id="rId18" w:anchor="g=1&amp;p=men__principal_sin_tarjeta" w:history="1">
         <w:r>
           <w:rPr>
             <w:rStyle w:val="Hipervnculo"/>
@@ -8620,7 +8480,7 @@
         </w:rPr>
         <w:t xml:space="preserve">Cancela la operación, cierra la sesión y muestra la pantalla </w:t>
       </w:r>
-      <w:hyperlink r:id="rId20" w:anchor="g=1&amp;p=salir_del_sistema" w:history="1">
+      <w:hyperlink r:id="rId19" w:anchor="g=1&amp;p=salir_del_sistema" w:history="1">
         <w:r>
           <w:rPr>
             <w:rStyle w:val="Hipervnculo"/>
@@ -8740,7 +8600,7 @@
           <w:lang w:eastAsia="es-AR"/>
         </w:rPr>
         <w:drawing>
-          <wp:inline distT="0" distB="0" distL="0" distR="0" wp14:anchorId="3079E1CE" wp14:editId="4ED85F59">
+          <wp:inline distT="0" distB="0" distL="0" distR="0" wp14:anchorId="1D05F88F" wp14:editId="091D3F0C">
             <wp:extent cx="5357184" cy="3960000"/>
             <wp:effectExtent l="19050" t="19050" r="15240" b="21590"/>
             <wp:docPr id="8" name="Imagen 8"/>
@@ -8755,7 +8615,7 @@
                     <pic:cNvPicPr/>
                   </pic:nvPicPr>
                   <pic:blipFill>
-                    <a:blip r:embed="rId21"/>
+                    <a:blip r:embed="rId20"/>
                     <a:stretch>
                       <a:fillRect/>
                     </a:stretch>
@@ -8835,7 +8695,7 @@
         </w:rPr>
         <w:t xml:space="preserve"> </w:t>
       </w:r>
-      <w:hyperlink r:id="rId22" w:anchor="g=1&amp;p=pagar_tarjeta" w:history="1">
+      <w:hyperlink r:id="rId21" w:anchor="g=1&amp;p=pagar_tarjeta" w:history="1">
         <w:r>
           <w:rPr>
             <w:rStyle w:val="Hipervnculo"/>
@@ -8906,6 +8766,8 @@
         </w:rPr>
         <w:t>.</w:t>
       </w:r>
+      <w:bookmarkStart w:id="47" w:name="_GoBack"/>
+      <w:bookmarkEnd w:id="47"/>
     </w:p>
     <w:p>
       <w:pPr>
@@ -8970,32 +8832,74 @@
         </w:rPr>
         <w:t xml:space="preserve">Direcciona al usuario a la pantalla </w:t>
       </w:r>
-      <w:hyperlink r:id="rId23" w:anchor="g=1&amp;p=pagart_n__de_tarjeta" w:history="1">
+      <w:hyperlink r:id="rId22" w:anchor="g=1&amp;p=pagart_n__de_tarjeta" w:history="1">
         <w:r>
           <w:rPr>
             <w:rStyle w:val="Hipervnculo"/>
             <w:rFonts w:ascii="Arial" w:hAnsi="Arial" w:cs="Arial"/>
             <w:u w:val="none"/>
           </w:rPr>
-          <w:t>“</w:t>
+          <w:t>“PagarT N° de tarjeta”</w:t>
         </w:r>
-        <w:proofErr w:type="spellStart"/>
+      </w:hyperlink>
+      <w:r>
+        <w:rPr>
+          <w:rFonts w:ascii="Arial" w:hAnsi="Arial" w:cs="Arial"/>
+        </w:rPr>
+        <w:t>.</w:t>
+      </w:r>
+    </w:p>
+    <w:p>
+      <w:pPr>
+        <w:pStyle w:val="Prrafodelista"/>
+        <w:numPr>
+          <w:ilvl w:val="0"/>
+          <w:numId w:val="19"/>
+        </w:numPr>
+        <w:spacing w:after="120"/>
+        <w:jc w:val="both"/>
+        <w:rPr>
+          <w:rFonts w:ascii="Arial" w:hAnsi="Arial" w:cs="Arial"/>
+        </w:rPr>
+      </w:pPr>
+      <w:commentRangeStart w:id="48"/>
+      <w:r>
+        <w:rPr>
+          <w:rFonts w:ascii="Arial" w:hAnsi="Arial" w:cs="Arial"/>
+          <w:b/>
+        </w:rPr>
+        <w:t xml:space="preserve">Por número de la cuenta del resumen: </w:t>
+      </w:r>
+      <w:r>
+        <w:rPr>
+          <w:rFonts w:ascii="Arial" w:hAnsi="Arial" w:cs="Arial"/>
+        </w:rPr>
+        <w:t xml:space="preserve">Este botón accede a la pantalla </w:t>
+      </w:r>
+      <w:hyperlink r:id="rId23" w:anchor="g=1&amp;p=pagart_tipo_de_tarjeta" w:history="1">
         <w:r>
           <w:rPr>
             <w:rStyle w:val="Hipervnculo"/>
             <w:rFonts w:ascii="Arial" w:hAnsi="Arial" w:cs="Arial"/>
             <w:u w:val="none"/>
           </w:rPr>
-          <w:t>PagarT</w:t>
+          <w:t>“Pag</w:t>
         </w:r>
-        <w:proofErr w:type="spellEnd"/>
         <w:r>
           <w:rPr>
             <w:rStyle w:val="Hipervnculo"/>
             <w:rFonts w:ascii="Arial" w:hAnsi="Arial" w:cs="Arial"/>
             <w:u w:val="none"/>
           </w:rPr>
-          <w:t xml:space="preserve"> N° de tarjeta”</w:t>
+          <w:t>a</w:t>
+        </w:r>
+        <w:r>
+          <w:rPr>
+            <w:rStyle w:val="Hipervnculo"/>
+            <w:rFonts w:ascii="Arial" w:hAnsi="Arial" w:cs="Arial"/>
+            <w:u w:val="none"/>
+          </w:rPr>
+          <w:t>rT Tipo de tarjeta”</w:t>
         </w:r>
       </w:hyperlink>
       <w:r>
@@ -9003,6 +8907,19 @@
           <w:rFonts w:ascii="Arial" w:hAnsi="Arial" w:cs="Arial"/>
         </w:rPr>
         <w:t>.</w:t>
+      </w:r>
+      <w:r>
+        <w:rPr>
+          <w:rFonts w:ascii="Arial" w:hAnsi="Arial" w:cs="Arial"/>
+        </w:rPr>
+        <w:t xml:space="preserve"> </w:t>
+      </w:r>
+      <w:commentRangeEnd w:id="48"/>
+      <w:r>
+        <w:rPr>
+          <w:rStyle w:val="Refdecomentario"/>
+        </w:rPr>
+        <w:commentReference w:id="48"/>
       </w:r>
     </w:p>
     <w:p>
@@ -9016,81 +8933,6 @@
         <w:jc w:val="both"/>
         <w:rPr>
           <w:rFonts w:ascii="Arial" w:hAnsi="Arial" w:cs="Arial"/>
-          <w:highlight w:val="yellow"/>
-        </w:rPr>
-      </w:pPr>
-      <w:r>
-        <w:rPr>
-          <w:rFonts w:ascii="Arial" w:hAnsi="Arial" w:cs="Arial"/>
-          <w:b/>
-          <w:highlight w:val="yellow"/>
-        </w:rPr>
-        <w:t xml:space="preserve">Por número de la cuenta del resumen: </w:t>
-      </w:r>
-      <w:r>
-        <w:rPr>
-          <w:rFonts w:ascii="Arial" w:hAnsi="Arial" w:cs="Arial"/>
-          <w:highlight w:val="yellow"/>
-        </w:rPr>
-        <w:t xml:space="preserve">Este botón accede a la pantalla </w:t>
-      </w:r>
-      <w:hyperlink r:id="rId24" w:anchor="g=1&amp;p=pagart_tipo_de_tarjeta" w:history="1">
-        <w:r>
-          <w:rPr>
-            <w:rStyle w:val="Hipervnculo"/>
-            <w:rFonts w:ascii="Arial" w:hAnsi="Arial" w:cs="Arial"/>
-            <w:highlight w:val="yellow"/>
-            <w:u w:val="none"/>
-          </w:rPr>
-          <w:t>“</w:t>
-        </w:r>
-        <w:proofErr w:type="spellStart"/>
-        <w:r>
-          <w:rPr>
-            <w:rStyle w:val="Hipervnculo"/>
-            <w:rFonts w:ascii="Arial" w:hAnsi="Arial" w:cs="Arial"/>
-            <w:highlight w:val="yellow"/>
-            <w:u w:val="none"/>
-          </w:rPr>
-          <w:t>PagarT</w:t>
-        </w:r>
-        <w:proofErr w:type="spellEnd"/>
-        <w:r>
-          <w:rPr>
-            <w:rStyle w:val="Hipervnculo"/>
-            <w:rFonts w:ascii="Arial" w:hAnsi="Arial" w:cs="Arial"/>
-            <w:highlight w:val="yellow"/>
-            <w:u w:val="none"/>
-          </w:rPr>
-          <w:t xml:space="preserve"> Tipo de tarjeta”</w:t>
-        </w:r>
-      </w:hyperlink>
-      <w:r>
-        <w:rPr>
-          <w:rFonts w:ascii="Arial" w:hAnsi="Arial" w:cs="Arial"/>
-          <w:highlight w:val="yellow"/>
-        </w:rPr>
-        <w:t>.</w:t>
-      </w:r>
-      <w:r>
-        <w:rPr>
-          <w:rFonts w:ascii="Arial" w:hAnsi="Arial" w:cs="Arial"/>
-          <w:highlight w:val="yellow"/>
-        </w:rPr>
-        <w:t xml:space="preserve"> El banco nos debe definir si esta pantalla se utilizará.</w:t>
-      </w:r>
-    </w:p>
-    <w:p>
-      <w:pPr>
-        <w:pStyle w:val="Prrafodelista"/>
-        <w:numPr>
-          <w:ilvl w:val="0"/>
-          <w:numId w:val="19"/>
-        </w:numPr>
-        <w:spacing w:after="120"/>
-        <w:jc w:val="both"/>
-        <w:rPr>
-          <w:rFonts w:ascii="Arial" w:hAnsi="Arial" w:cs="Arial"/>
           <w:b/>
         </w:rPr>
       </w:pPr>
@@ -9107,7 +8949,7 @@
         </w:rPr>
         <w:t xml:space="preserve">Dirige al usuario a la pantalla </w:t>
       </w:r>
-      <w:hyperlink r:id="rId25" w:anchor="g=1&amp;p=men__principal_con_tarjeta" w:history="1">
+      <w:hyperlink r:id="rId26" w:anchor="g=1&amp;p=men__principal_con_tarjeta" w:history="1">
         <w:r>
           <w:rPr>
             <w:rStyle w:val="Hipervnculo"/>
@@ -9126,7 +8968,7 @@
         </w:rPr>
         <w:t xml:space="preserve"> o, </w:t>
       </w:r>
-      <w:hyperlink r:id="rId26" w:anchor="g=1&amp;p=men__principal_sin_tarjeta" w:history="1">
+      <w:hyperlink r:id="rId27" w:anchor="g=1&amp;p=men__principal_sin_tarjeta" w:history="1">
         <w:r>
           <w:rPr>
             <w:rStyle w:val="Hipervnculo"/>
@@ -9191,7 +9033,7 @@
         </w:rPr>
         <w:t xml:space="preserve">Cancela la operación, cierra la sesión y muestra la pantalla </w:t>
       </w:r>
-      <w:hyperlink r:id="rId27" w:anchor="g=1&amp;p=salir_del_sistema" w:history="1">
+      <w:hyperlink r:id="rId28" w:anchor="g=1&amp;p=salir_del_sistema" w:history="1">
         <w:r>
           <w:rPr>
             <w:rStyle w:val="Hipervnculo"/>
@@ -9271,13 +9113,14 @@
           <w:color w:val="000000" w:themeColor="text1"/>
         </w:rPr>
       </w:pPr>
+      <w:commentRangeStart w:id="49"/>
       <w:r>
         <w:rPr>
           <w:noProof/>
           <w:lang w:eastAsia="es-AR"/>
         </w:rPr>
         <w:drawing>
-          <wp:inline distT="0" distB="0" distL="0" distR="0" wp14:anchorId="2115E09D" wp14:editId="5F56ADFE">
+          <wp:inline distT="0" distB="0" distL="0" distR="0" wp14:anchorId="7D3E8D4F" wp14:editId="63C017B1">
             <wp:extent cx="5289176" cy="3960000"/>
             <wp:effectExtent l="19050" t="19050" r="26035" b="21590"/>
             <wp:docPr id="11" name="Imagen 11"/>
@@ -9292,7 +9135,7 @@
                     <pic:cNvPicPr/>
                   </pic:nvPicPr>
                   <pic:blipFill>
-                    <a:blip r:embed="rId28"/>
+                    <a:blip r:embed="rId29"/>
                     <a:stretch>
                       <a:fillRect/>
                     </a:stretch>
@@ -9317,6 +9160,13 @@
           </wp:inline>
         </w:drawing>
       </w:r>
+      <w:commentRangeEnd w:id="49"/>
+      <w:r>
+        <w:rPr>
+          <w:rStyle w:val="Refdecomentario"/>
+        </w:rPr>
+        <w:commentReference w:id="49"/>
+      </w:r>
     </w:p>
     <w:p>
       <w:pPr>
@@ -9328,8 +9178,8 @@
           <w:color w:val="000000" w:themeColor="text1"/>
         </w:rPr>
       </w:pPr>
-      <w:bookmarkStart w:id="47" w:name="_Toc488420944"/>
-      <w:bookmarkStart w:id="48" w:name="_Toc489515776"/>
+      <w:bookmarkStart w:id="50" w:name="_Toc488420944"/>
+      <w:bookmarkStart w:id="51" w:name="_Toc489515776"/>
       <w:r>
         <w:rPr>
           <w:rFonts w:ascii="Arial" w:hAnsi="Arial" w:cs="Arial"/>
@@ -9343,26 +9193,10 @@
           <w:rFonts w:ascii="Arial" w:hAnsi="Arial" w:cs="Arial"/>
           <w:color w:val="000000" w:themeColor="text1"/>
         </w:rPr>
-        <w:t xml:space="preserve"> Pantalla </w:t>
-      </w:r>
-      <w:proofErr w:type="spellStart"/>
-      <w:r>
-        <w:rPr>
-          <w:rFonts w:ascii="Arial" w:hAnsi="Arial" w:cs="Arial"/>
-          <w:color w:val="000000" w:themeColor="text1"/>
-        </w:rPr>
-        <w:t>PagarT</w:t>
-      </w:r>
-      <w:proofErr w:type="spellEnd"/>
-      <w:r>
-        <w:rPr>
-          <w:rFonts w:ascii="Arial" w:hAnsi="Arial" w:cs="Arial"/>
-          <w:color w:val="000000" w:themeColor="text1"/>
-        </w:rPr>
-        <w:t xml:space="preserve"> N° de Tarjeta</w:t>
-      </w:r>
-      <w:bookmarkEnd w:id="47"/>
-      <w:bookmarkEnd w:id="48"/>
+        <w:t xml:space="preserve"> Pantalla PagarT N° de Tarjeta</w:t>
+      </w:r>
+      <w:bookmarkEnd w:id="50"/>
+      <w:bookmarkEnd w:id="51"/>
     </w:p>
     <w:p>
       <w:pPr>
@@ -9383,210 +9217,305 @@
         </w:rPr>
         <w:t xml:space="preserve">pantalla </w:t>
       </w:r>
-      <w:hyperlink r:id="rId29" w:anchor="g=1&amp;p=pagart_n__de_tarjeta" w:history="1">
+      <w:hyperlink r:id="rId30" w:anchor="g=1&amp;p=pagart_n__de_tarjeta" w:history="1">
         <w:r>
           <w:rPr>
             <w:rStyle w:val="Hipervnculo"/>
             <w:rFonts w:ascii="Arial" w:hAnsi="Arial" w:cs="Arial"/>
             <w:u w:val="none"/>
           </w:rPr>
-          <w:t>“</w:t>
+          <w:t>“PagarT N° de Tarjeta”</w:t>
         </w:r>
-        <w:proofErr w:type="spellStart"/>
+      </w:hyperlink>
+      <w:r>
+        <w:rPr>
+          <w:rFonts w:ascii="Arial" w:hAnsi="Arial" w:cs="Arial"/>
+        </w:rPr>
+        <w:t>, el usuario deberá ingresar el número de tarjeta de crédito que desea pagar</w:t>
+      </w:r>
+      <w:r>
+        <w:rPr>
+          <w:rFonts w:ascii="Arial" w:hAnsi="Arial" w:cs="Arial"/>
+        </w:rPr>
+        <w:t>.</w:t>
+      </w:r>
+    </w:p>
+    <w:p>
+      <w:pPr>
+        <w:jc w:val="both"/>
+        <w:rPr>
+          <w:rFonts w:ascii="Arial" w:hAnsi="Arial" w:cs="Arial"/>
+        </w:rPr>
+      </w:pPr>
+      <w:r>
+        <w:rPr>
+          <w:rFonts w:ascii="Arial" w:hAnsi="Arial" w:cs="Arial"/>
+        </w:rPr>
+        <w:t>El ingreso del número de tarjeta se puede realizar por el teclado numérico o por selección en pantalla.</w:t>
+      </w:r>
+    </w:p>
+    <w:p>
+      <w:pPr>
+        <w:jc w:val="both"/>
+        <w:rPr>
+          <w:rFonts w:ascii="Arial" w:hAnsi="Arial" w:cs="Arial"/>
+        </w:rPr>
+      </w:pPr>
+      <w:r>
+        <w:rPr>
+          <w:rFonts w:ascii="Arial" w:hAnsi="Arial" w:cs="Arial"/>
+        </w:rPr>
+        <w:t>Validaciones para el ingreso de número de tarjeta de crédito:</w:t>
+      </w:r>
+    </w:p>
+    <w:p>
+      <w:pPr>
+        <w:pStyle w:val="Prrafodelista"/>
+        <w:numPr>
+          <w:ilvl w:val="0"/>
+          <w:numId w:val="35"/>
+        </w:numPr>
+        <w:jc w:val="both"/>
+        <w:rPr>
+          <w:rFonts w:ascii="Arial" w:hAnsi="Arial" w:cs="Arial"/>
+        </w:rPr>
+      </w:pPr>
+      <w:r>
+        <w:rPr>
+          <w:rFonts w:ascii="Arial" w:hAnsi="Arial" w:cs="Arial"/>
+          <w:b/>
+        </w:rPr>
+        <w:t>American Express:</w:t>
+      </w:r>
+      <w:r>
+        <w:rPr>
+          <w:rFonts w:ascii="Arial" w:hAnsi="Arial" w:cs="Arial"/>
+        </w:rPr>
+        <w:t xml:space="preserve"> se validará PAN de 15 dígitos </w:t>
+      </w:r>
+    </w:p>
+    <w:p>
+      <w:pPr>
+        <w:pStyle w:val="Prrafodelista"/>
+        <w:numPr>
+          <w:ilvl w:val="0"/>
+          <w:numId w:val="35"/>
+        </w:numPr>
+        <w:jc w:val="both"/>
+        <w:rPr>
+          <w:rFonts w:ascii="Arial" w:hAnsi="Arial" w:cs="Arial"/>
+        </w:rPr>
+      </w:pPr>
+      <w:r>
+        <w:rPr>
+          <w:rFonts w:ascii="Arial" w:hAnsi="Arial" w:cs="Arial"/>
+          <w:b/>
+        </w:rPr>
+        <w:t>Visa:</w:t>
+      </w:r>
+      <w:r>
+        <w:rPr>
+          <w:rFonts w:ascii="Arial" w:hAnsi="Arial" w:cs="Arial"/>
+        </w:rPr>
+        <w:t xml:space="preserve"> Se validará PAN de 16 dígitos</w:t>
+      </w:r>
+    </w:p>
+    <w:p>
+      <w:pPr>
+        <w:pStyle w:val="Prrafodelista"/>
+        <w:numPr>
+          <w:ilvl w:val="0"/>
+          <w:numId w:val="35"/>
+        </w:numPr>
+        <w:jc w:val="both"/>
+        <w:rPr>
+          <w:rFonts w:ascii="Arial" w:hAnsi="Arial" w:cs="Arial"/>
+        </w:rPr>
+      </w:pPr>
+      <w:r>
+        <w:rPr>
+          <w:rFonts w:ascii="Arial" w:hAnsi="Arial" w:cs="Arial"/>
+          <w:b/>
+        </w:rPr>
+        <w:t>MasterC</w:t>
+      </w:r>
+      <w:r>
+        <w:rPr>
+          <w:rFonts w:ascii="Arial" w:hAnsi="Arial" w:cs="Arial"/>
+          <w:b/>
+        </w:rPr>
+        <w:t>ard:</w:t>
+      </w:r>
+      <w:r>
+        <w:rPr>
+          <w:rFonts w:ascii="Arial" w:hAnsi="Arial" w:cs="Arial"/>
+        </w:rPr>
+        <w:t xml:space="preserve"> </w:t>
+      </w:r>
+      <w:r>
+        <w:rPr>
+          <w:rFonts w:ascii="Arial" w:hAnsi="Arial" w:cs="Arial"/>
+        </w:rPr>
+        <w:t>Se validará PAN de 16 dígitos</w:t>
+      </w:r>
+      <w:r>
+        <w:rPr>
+          <w:rFonts w:ascii="Arial" w:hAnsi="Arial" w:cs="Arial"/>
+        </w:rPr>
+        <w:t>.</w:t>
+      </w:r>
+    </w:p>
+    <w:p>
+      <w:pPr>
+        <w:jc w:val="both"/>
+        <w:rPr>
+          <w:rFonts w:ascii="Arial" w:hAnsi="Arial" w:cs="Arial"/>
+        </w:rPr>
+      </w:pPr>
+      <w:r>
+        <w:rPr>
+          <w:rFonts w:ascii="Arial" w:hAnsi="Arial" w:cs="Arial"/>
+        </w:rPr>
+        <w:t xml:space="preserve">Hasta que el usuario no ingrese la cantidad de dígitos requeridos por la empresa administradora a validar no se activará el botón </w:t>
+      </w:r>
+      <w:r>
+        <w:rPr>
+          <w:rFonts w:ascii="Arial" w:hAnsi="Arial" w:cs="Arial"/>
+          <w:b/>
+        </w:rPr>
+        <w:t>“Aceptar”.</w:t>
+      </w:r>
+    </w:p>
+    <w:p>
+      <w:pPr>
+        <w:jc w:val="both"/>
+        <w:rPr>
+          <w:rFonts w:ascii="Arial" w:hAnsi="Arial" w:cs="Arial"/>
+          <w:b/>
+          <w:u w:val="single"/>
+        </w:rPr>
+      </w:pPr>
+      <w:r>
+        <w:rPr>
+          <w:rFonts w:ascii="Arial" w:hAnsi="Arial" w:cs="Arial"/>
+          <w:b/>
+          <w:u w:val="single"/>
+        </w:rPr>
+        <w:t>Botones:</w:t>
+      </w:r>
+    </w:p>
+    <w:p>
+      <w:pPr>
+        <w:pStyle w:val="Prrafodelista"/>
+        <w:numPr>
+          <w:ilvl w:val="0"/>
+          <w:numId w:val="19"/>
+        </w:numPr>
+        <w:spacing w:after="120"/>
+        <w:jc w:val="both"/>
+        <w:rPr>
+          <w:rFonts w:ascii="Arial" w:hAnsi="Arial" w:cs="Arial"/>
+          <w:b/>
+        </w:rPr>
+      </w:pPr>
+      <w:r>
+        <w:rPr>
+          <w:rFonts w:ascii="Arial" w:hAnsi="Arial" w:cs="Arial"/>
+          <w:b/>
+        </w:rPr>
+        <w:sym w:font="Wingdings" w:char="F0DF"/>
+      </w:r>
+      <w:r>
+        <w:rPr>
+          <w:rFonts w:ascii="Arial" w:hAnsi="Arial" w:cs="Arial"/>
+          <w:b/>
+        </w:rPr>
+        <w:t xml:space="preserve">: </w:t>
+      </w:r>
+      <w:r>
+        <w:rPr>
+          <w:rFonts w:ascii="Arial" w:hAnsi="Arial" w:cs="Arial"/>
+        </w:rPr>
+        <w:t>Borra de a uno los dígitos ingresados</w:t>
+      </w:r>
+      <w:r>
+        <w:rPr>
+          <w:rFonts w:ascii="Arial" w:hAnsi="Arial" w:cs="Arial"/>
+        </w:rPr>
+        <w:t>, del último al primero</w:t>
+      </w:r>
+      <w:r>
+        <w:rPr>
+          <w:rFonts w:ascii="Arial" w:hAnsi="Arial" w:cs="Arial"/>
+        </w:rPr>
+        <w:t>.</w:t>
+      </w:r>
+    </w:p>
+    <w:p>
+      <w:pPr>
+        <w:pStyle w:val="Prrafodelista"/>
+        <w:numPr>
+          <w:ilvl w:val="0"/>
+          <w:numId w:val="19"/>
+        </w:numPr>
+        <w:spacing w:after="120"/>
+        <w:jc w:val="both"/>
+        <w:rPr>
+          <w:rFonts w:ascii="Arial" w:hAnsi="Arial" w:cs="Arial"/>
+          <w:b/>
+        </w:rPr>
+      </w:pPr>
+      <w:r>
+        <w:rPr>
+          <w:rFonts w:ascii="Arial" w:hAnsi="Arial" w:cs="Arial"/>
+          <w:b/>
+        </w:rPr>
+        <w:t xml:space="preserve">Borrar todo: </w:t>
+      </w:r>
+      <w:r>
+        <w:rPr>
+          <w:rFonts w:ascii="Arial" w:hAnsi="Arial" w:cs="Arial"/>
+        </w:rPr>
+        <w:t>Borra todos los dígitos ingresados.</w:t>
+      </w:r>
+    </w:p>
+    <w:p>
+      <w:pPr>
+        <w:pStyle w:val="Prrafodelista"/>
+        <w:numPr>
+          <w:ilvl w:val="0"/>
+          <w:numId w:val="19"/>
+        </w:numPr>
+        <w:spacing w:after="120"/>
+        <w:jc w:val="both"/>
+        <w:rPr>
+          <w:rFonts w:ascii="Arial" w:hAnsi="Arial" w:cs="Arial"/>
+          <w:b/>
+        </w:rPr>
+      </w:pPr>
+      <w:r>
+        <w:rPr>
+          <w:rFonts w:ascii="Arial" w:hAnsi="Arial" w:cs="Arial"/>
+          <w:b/>
+        </w:rPr>
+        <w:t xml:space="preserve">Aceptar: </w:t>
+      </w:r>
+      <w:r>
+        <w:rPr>
+          <w:rFonts w:ascii="Arial" w:hAnsi="Arial" w:cs="Arial"/>
+        </w:rPr>
+        <w:t xml:space="preserve">Luego de validar los datos, dirige al usuario a la pantalla </w:t>
+      </w:r>
+      <w:hyperlink r:id="rId31" w:anchor="g=1&amp;p=pagart_confirmar_datos_tarjeta" w:history="1">
         <w:r>
           <w:rPr>
             <w:rStyle w:val="Hipervnculo"/>
             <w:rFonts w:ascii="Arial" w:hAnsi="Arial" w:cs="Arial"/>
             <w:u w:val="none"/>
           </w:rPr>
-          <w:t>PagarT</w:t>
-        </w:r>
-        <w:proofErr w:type="spellEnd"/>
-        <w:r>
-          <w:rPr>
-            <w:rStyle w:val="Hipervnculo"/>
-            <w:rFonts w:ascii="Arial" w:hAnsi="Arial" w:cs="Arial"/>
-            <w:u w:val="none"/>
-          </w:rPr>
-          <w:t xml:space="preserve"> N° de Tarjeta”</w:t>
+          <w:t>“PagarT Confirmar datos tarjeta”.</w:t>
         </w:r>
       </w:hyperlink>
-      <w:r>
-        <w:rPr>
-          <w:rFonts w:ascii="Arial" w:hAnsi="Arial" w:cs="Arial"/>
-        </w:rPr>
-        <w:t>, el usuario deberá ingresar el número de tarjeta de crédito que desea pagar</w:t>
-      </w:r>
-      <w:r>
-        <w:rPr>
-          <w:rFonts w:ascii="Arial" w:hAnsi="Arial" w:cs="Arial"/>
-        </w:rPr>
-        <w:t>.</w:t>
-      </w:r>
-    </w:p>
-    <w:p>
-      <w:pPr>
-        <w:jc w:val="both"/>
-        <w:rPr>
-          <w:rFonts w:ascii="Arial" w:hAnsi="Arial" w:cs="Arial"/>
-        </w:rPr>
-      </w:pPr>
-      <w:r>
-        <w:rPr>
-          <w:rFonts w:ascii="Arial" w:hAnsi="Arial" w:cs="Arial"/>
-        </w:rPr>
-        <w:t>El ingreso del número de tarjeta se puede realizar por el teclado numérico o por selección en pantalla.</w:t>
-      </w:r>
-    </w:p>
-    <w:p>
-      <w:pPr>
-        <w:jc w:val="both"/>
-        <w:rPr>
-          <w:rFonts w:ascii="Arial" w:hAnsi="Arial" w:cs="Arial"/>
-        </w:rPr>
-      </w:pPr>
-      <w:r>
-        <w:rPr>
-          <w:rFonts w:ascii="Arial" w:hAnsi="Arial" w:cs="Arial"/>
-        </w:rPr>
-        <w:t>Validaciones para el ingreso de número de tarjeta de crédito:</w:t>
-      </w:r>
-    </w:p>
-    <w:p>
-      <w:pPr>
-        <w:pStyle w:val="Prrafodelista"/>
-        <w:numPr>
-          <w:ilvl w:val="0"/>
-          <w:numId w:val="35"/>
-        </w:numPr>
-        <w:jc w:val="both"/>
-        <w:rPr>
-          <w:rFonts w:ascii="Arial" w:hAnsi="Arial" w:cs="Arial"/>
-        </w:rPr>
-      </w:pPr>
-      <w:r>
-        <w:rPr>
-          <w:rFonts w:ascii="Arial" w:hAnsi="Arial" w:cs="Arial"/>
-          <w:b/>
-        </w:rPr>
-        <w:t>American Express:</w:t>
-      </w:r>
-      <w:r>
-        <w:rPr>
-          <w:rFonts w:ascii="Arial" w:hAnsi="Arial" w:cs="Arial"/>
-        </w:rPr>
-        <w:t xml:space="preserve"> se validará PAN de 15 dígitos </w:t>
-      </w:r>
-    </w:p>
-    <w:p>
-      <w:pPr>
-        <w:pStyle w:val="Prrafodelista"/>
-        <w:numPr>
-          <w:ilvl w:val="0"/>
-          <w:numId w:val="35"/>
-        </w:numPr>
-        <w:jc w:val="both"/>
-        <w:rPr>
-          <w:rFonts w:ascii="Arial" w:hAnsi="Arial" w:cs="Arial"/>
-        </w:rPr>
-      </w:pPr>
-      <w:r>
-        <w:rPr>
-          <w:rFonts w:ascii="Arial" w:hAnsi="Arial" w:cs="Arial"/>
-          <w:b/>
-        </w:rPr>
-        <w:t>Visa:</w:t>
-      </w:r>
-      <w:r>
-        <w:rPr>
-          <w:rFonts w:ascii="Arial" w:hAnsi="Arial" w:cs="Arial"/>
-        </w:rPr>
-        <w:t xml:space="preserve"> Se validará PAN de 16 dígitos</w:t>
-      </w:r>
-    </w:p>
-    <w:p>
-      <w:pPr>
-        <w:pStyle w:val="Prrafodelista"/>
-        <w:numPr>
-          <w:ilvl w:val="0"/>
-          <w:numId w:val="35"/>
-        </w:numPr>
-        <w:jc w:val="both"/>
-        <w:rPr>
-          <w:rFonts w:ascii="Arial" w:hAnsi="Arial" w:cs="Arial"/>
-        </w:rPr>
-      </w:pPr>
-      <w:r>
-        <w:rPr>
-          <w:rFonts w:ascii="Arial" w:hAnsi="Arial" w:cs="Arial"/>
-          <w:b/>
-        </w:rPr>
-        <w:t>MasterC</w:t>
-      </w:r>
-      <w:r>
-        <w:rPr>
-          <w:rFonts w:ascii="Arial" w:hAnsi="Arial" w:cs="Arial"/>
-          <w:b/>
-        </w:rPr>
-        <w:t>ard:</w:t>
-      </w:r>
-      <w:r>
-        <w:rPr>
-          <w:rFonts w:ascii="Arial" w:hAnsi="Arial" w:cs="Arial"/>
-        </w:rPr>
-        <w:t xml:space="preserve"> </w:t>
-      </w:r>
-      <w:r>
-        <w:rPr>
-          <w:rFonts w:ascii="Arial" w:hAnsi="Arial" w:cs="Arial"/>
-        </w:rPr>
-        <w:t>Se validará PAN de 16 dígitos</w:t>
-      </w:r>
-      <w:r>
-        <w:rPr>
-          <w:rFonts w:ascii="Arial" w:hAnsi="Arial" w:cs="Arial"/>
-        </w:rPr>
-        <w:t>.</w:t>
-      </w:r>
-    </w:p>
-    <w:p>
-      <w:pPr>
-        <w:jc w:val="both"/>
-        <w:rPr>
-          <w:rFonts w:ascii="Arial" w:hAnsi="Arial" w:cs="Arial"/>
-        </w:rPr>
-      </w:pPr>
-      <w:r>
-        <w:rPr>
-          <w:rFonts w:ascii="Arial" w:hAnsi="Arial" w:cs="Arial"/>
-        </w:rPr>
-        <w:t xml:space="preserve">Hasta que el usuario no ingrese la cantidad de dígitos requeridos por la empresa administradora a validar no se activará el botón </w:t>
-      </w:r>
-      <w:r>
-        <w:rPr>
-          <w:rFonts w:ascii="Arial" w:hAnsi="Arial" w:cs="Arial"/>
-          <w:b/>
-        </w:rPr>
-        <w:t>“Aceptar”.</w:t>
-      </w:r>
-    </w:p>
-    <w:p>
-      <w:pPr>
-        <w:jc w:val="both"/>
-        <w:rPr>
-          <w:rFonts w:ascii="Arial" w:hAnsi="Arial" w:cs="Arial"/>
-          <w:b/>
-          <w:u w:val="single"/>
-        </w:rPr>
-      </w:pPr>
-      <w:r>
-        <w:rPr>
-          <w:rFonts w:ascii="Arial" w:hAnsi="Arial" w:cs="Arial"/>
-          <w:b/>
-          <w:u w:val="single"/>
-        </w:rPr>
-        <w:t>Botones:</w:t>
-      </w:r>
     </w:p>
     <w:p>
       <w:pPr>
@@ -9599,137 +9528,6 @@
         <w:jc w:val="both"/>
         <w:rPr>
           <w:rFonts w:ascii="Arial" w:hAnsi="Arial" w:cs="Arial"/>
-          <w:b/>
-        </w:rPr>
-      </w:pPr>
-      <w:r>
-        <w:rPr>
-          <w:rFonts w:ascii="Arial" w:hAnsi="Arial" w:cs="Arial"/>
-          <w:b/>
-        </w:rPr>
-        <w:sym w:font="Wingdings" w:char="F0DF"/>
-      </w:r>
-      <w:r>
-        <w:rPr>
-          <w:rFonts w:ascii="Arial" w:hAnsi="Arial" w:cs="Arial"/>
-          <w:b/>
-        </w:rPr>
-        <w:t xml:space="preserve">: </w:t>
-      </w:r>
-      <w:r>
-        <w:rPr>
-          <w:rFonts w:ascii="Arial" w:hAnsi="Arial" w:cs="Arial"/>
-        </w:rPr>
-        <w:t>Borra de a uno los dígitos ingresados</w:t>
-      </w:r>
-      <w:r>
-        <w:rPr>
-          <w:rFonts w:ascii="Arial" w:hAnsi="Arial" w:cs="Arial"/>
-        </w:rPr>
-        <w:t>, del último al primero</w:t>
-      </w:r>
-      <w:r>
-        <w:rPr>
-          <w:rFonts w:ascii="Arial" w:hAnsi="Arial" w:cs="Arial"/>
-        </w:rPr>
-        <w:t>.</w:t>
-      </w:r>
-    </w:p>
-    <w:p>
-      <w:pPr>
-        <w:pStyle w:val="Prrafodelista"/>
-        <w:numPr>
-          <w:ilvl w:val="0"/>
-          <w:numId w:val="19"/>
-        </w:numPr>
-        <w:spacing w:after="120"/>
-        <w:jc w:val="both"/>
-        <w:rPr>
-          <w:rFonts w:ascii="Arial" w:hAnsi="Arial" w:cs="Arial"/>
-          <w:b/>
-        </w:rPr>
-      </w:pPr>
-      <w:r>
-        <w:rPr>
-          <w:rFonts w:ascii="Arial" w:hAnsi="Arial" w:cs="Arial"/>
-          <w:b/>
-        </w:rPr>
-        <w:t xml:space="preserve">Borrar todo: </w:t>
-      </w:r>
-      <w:r>
-        <w:rPr>
-          <w:rFonts w:ascii="Arial" w:hAnsi="Arial" w:cs="Arial"/>
-        </w:rPr>
-        <w:t>Borra todos los dígitos ingresados.</w:t>
-      </w:r>
-    </w:p>
-    <w:p>
-      <w:pPr>
-        <w:pStyle w:val="Prrafodelista"/>
-        <w:numPr>
-          <w:ilvl w:val="0"/>
-          <w:numId w:val="19"/>
-        </w:numPr>
-        <w:spacing w:after="120"/>
-        <w:jc w:val="both"/>
-        <w:rPr>
-          <w:rFonts w:ascii="Arial" w:hAnsi="Arial" w:cs="Arial"/>
-          <w:b/>
-        </w:rPr>
-      </w:pPr>
-      <w:r>
-        <w:rPr>
-          <w:rFonts w:ascii="Arial" w:hAnsi="Arial" w:cs="Arial"/>
-          <w:b/>
-        </w:rPr>
-        <w:t xml:space="preserve">Aceptar: </w:t>
-      </w:r>
-      <w:r>
-        <w:rPr>
-          <w:rFonts w:ascii="Arial" w:hAnsi="Arial" w:cs="Arial"/>
-        </w:rPr>
-        <w:t xml:space="preserve">Luego de validar los datos, dirige al usuario a la pantalla </w:t>
-      </w:r>
-      <w:hyperlink r:id="rId30" w:anchor="g=1&amp;p=pagart_confirmar_datos_tarjeta" w:history="1">
-        <w:r>
-          <w:rPr>
-            <w:rStyle w:val="Hipervnculo"/>
-            <w:rFonts w:ascii="Arial" w:hAnsi="Arial" w:cs="Arial"/>
-            <w:u w:val="none"/>
-          </w:rPr>
-          <w:t>“</w:t>
-        </w:r>
-        <w:proofErr w:type="spellStart"/>
-        <w:r>
-          <w:rPr>
-            <w:rStyle w:val="Hipervnculo"/>
-            <w:rFonts w:ascii="Arial" w:hAnsi="Arial" w:cs="Arial"/>
-            <w:u w:val="none"/>
-          </w:rPr>
-          <w:t>PagarT</w:t>
-        </w:r>
-        <w:proofErr w:type="spellEnd"/>
-        <w:r>
-          <w:rPr>
-            <w:rStyle w:val="Hipervnculo"/>
-            <w:rFonts w:ascii="Arial" w:hAnsi="Arial" w:cs="Arial"/>
-            <w:u w:val="none"/>
-          </w:rPr>
-          <w:t xml:space="preserve"> Confirmar datos tarjeta”.</w:t>
-        </w:r>
-      </w:hyperlink>
-    </w:p>
-    <w:p>
-      <w:pPr>
-        <w:pStyle w:val="Prrafodelista"/>
-        <w:numPr>
-          <w:ilvl w:val="0"/>
-          <w:numId w:val="19"/>
-        </w:numPr>
-        <w:spacing w:after="120"/>
-        <w:jc w:val="both"/>
-        <w:rPr>
-          <w:rFonts w:ascii="Arial" w:hAnsi="Arial" w:cs="Arial"/>
         </w:rPr>
       </w:pPr>
       <w:r>
@@ -9757,7 +9555,7 @@
         </w:rPr>
         <w:t xml:space="preserve"> al usuario a la pantalla </w:t>
       </w:r>
-      <w:hyperlink r:id="rId31" w:anchor="g=1&amp;p=pagar_tarjeta" w:history="1">
+      <w:hyperlink r:id="rId32" w:anchor="g=1&amp;p=pagar_tarjeta" w:history="1">
         <w:r>
           <w:rPr>
             <w:rStyle w:val="Hipervnculo"/>
@@ -9795,7 +9593,7 @@
         </w:rPr>
         <w:t xml:space="preserve">Dirige al usuario a la pantalla </w:t>
       </w:r>
-      <w:hyperlink r:id="rId32" w:anchor="g=1&amp;p=men__principal_con_tarjeta" w:history="1">
+      <w:hyperlink r:id="rId33" w:anchor="g=1&amp;p=men__principal_con_tarjeta" w:history="1">
         <w:r>
           <w:rPr>
             <w:rStyle w:val="Hipervnculo"/>
@@ -9814,7 +9612,7 @@
         </w:rPr>
         <w:t xml:space="preserve"> o </w:t>
       </w:r>
-      <w:hyperlink r:id="rId33" w:anchor="g=1&amp;p=men__principal_sin_tarjeta" w:history="1">
+      <w:hyperlink r:id="rId34" w:anchor="g=1&amp;p=men__principal_sin_tarjeta" w:history="1">
         <w:r>
           <w:rPr>
             <w:rStyle w:val="Hipervnculo"/>
@@ -9879,7 +9677,7 @@
         </w:rPr>
         <w:t xml:space="preserve">Cancela la operación, cierra la sesión y muestra la pantalla </w:t>
       </w:r>
-      <w:hyperlink r:id="rId34" w:anchor="g=1&amp;p=salir_del_sistema" w:history="1">
+      <w:hyperlink r:id="rId35" w:anchor="g=1&amp;p=salir_del_sistema" w:history="1">
         <w:r>
           <w:rPr>
             <w:rStyle w:val="Hipervnculo"/>
@@ -9988,7 +9786,7 @@
           <w:lang w:eastAsia="es-AR"/>
         </w:rPr>
         <w:drawing>
-          <wp:inline distT="0" distB="0" distL="0" distR="0" wp14:anchorId="1B5DC3A4" wp14:editId="7727204C">
+          <wp:inline distT="0" distB="0" distL="0" distR="0" wp14:anchorId="40CF01F0" wp14:editId="608A245C">
             <wp:extent cx="5463391" cy="3960000"/>
             <wp:effectExtent l="19050" t="19050" r="23495" b="21590"/>
             <wp:docPr id="13" name="Imagen 13"/>
@@ -10003,7 +9801,7 @@
                     <pic:cNvPicPr/>
                   </pic:nvPicPr>
                   <pic:blipFill>
-                    <a:blip r:embed="rId35"/>
+                    <a:blip r:embed="rId36"/>
                     <a:stretch>
                       <a:fillRect/>
                     </a:stretch>
@@ -10038,8 +9836,8 @@
           <w:color w:val="000000" w:themeColor="text1"/>
         </w:rPr>
       </w:pPr>
-      <w:bookmarkStart w:id="49" w:name="_Toc488420953"/>
-      <w:bookmarkStart w:id="50" w:name="_Toc488420945"/>
+      <w:bookmarkStart w:id="52" w:name="_Toc488420953"/>
+      <w:bookmarkStart w:id="53" w:name="_Toc488420945"/>
       <w:r>
         <w:rPr>
           <w:rFonts w:ascii="Arial" w:hAnsi="Arial" w:cs="Arial"/>
@@ -10058,7 +9856,7 @@
           <w:color w:val="000000" w:themeColor="text1"/>
         </w:rPr>
       </w:pPr>
-      <w:bookmarkStart w:id="51" w:name="_Toc489515777"/>
+      <w:bookmarkStart w:id="54" w:name="_Toc489515777"/>
       <w:r>
         <w:rPr>
           <w:rFonts w:ascii="Arial" w:hAnsi="Arial" w:cs="Arial"/>
@@ -10072,26 +9870,10 @@
           <w:rFonts w:ascii="Arial" w:hAnsi="Arial" w:cs="Arial"/>
           <w:color w:val="000000" w:themeColor="text1"/>
         </w:rPr>
-        <w:t xml:space="preserve"> Pantalla </w:t>
-      </w:r>
-      <w:proofErr w:type="spellStart"/>
-      <w:r>
-        <w:rPr>
-          <w:rFonts w:ascii="Arial" w:hAnsi="Arial" w:cs="Arial"/>
-          <w:color w:val="000000" w:themeColor="text1"/>
-        </w:rPr>
-        <w:t>PagarT</w:t>
-      </w:r>
-      <w:proofErr w:type="spellEnd"/>
-      <w:r>
-        <w:rPr>
-          <w:rFonts w:ascii="Arial" w:hAnsi="Arial" w:cs="Arial"/>
-          <w:color w:val="000000" w:themeColor="text1"/>
-        </w:rPr>
-        <w:t xml:space="preserve"> N° de Cuenta</w:t>
-      </w:r>
-      <w:bookmarkEnd w:id="49"/>
-      <w:bookmarkEnd w:id="51"/>
+        <w:t xml:space="preserve"> Pantalla PagarT N° de Cuenta</w:t>
+      </w:r>
+      <w:bookmarkEnd w:id="52"/>
+      <w:bookmarkEnd w:id="54"/>
     </w:p>
     <w:p>
       <w:pPr>
@@ -10106,32 +9888,14 @@
         </w:rPr>
         <w:t xml:space="preserve">Por medio de esta pantalla denominada </w:t>
       </w:r>
-      <w:hyperlink r:id="rId36" w:anchor="g=1&amp;p=pagart_n__de_cuenta" w:history="1">
+      <w:hyperlink r:id="rId37" w:anchor="g=1&amp;p=pagart_n__de_cuenta" w:history="1">
         <w:r>
           <w:rPr>
             <w:rStyle w:val="Hipervnculo"/>
             <w:rFonts w:ascii="Arial" w:hAnsi="Arial"/>
             <w:u w:val="none"/>
           </w:rPr>
-          <w:t>“</w:t>
-        </w:r>
-        <w:proofErr w:type="spellStart"/>
-        <w:r>
-          <w:rPr>
-            <w:rStyle w:val="Hipervnculo"/>
-            <w:rFonts w:ascii="Arial" w:hAnsi="Arial"/>
-            <w:u w:val="none"/>
-          </w:rPr>
-          <w:t>PagarT</w:t>
-        </w:r>
-        <w:proofErr w:type="spellEnd"/>
-        <w:r>
-          <w:rPr>
-            <w:rStyle w:val="Hipervnculo"/>
-            <w:rFonts w:ascii="Arial" w:hAnsi="Arial"/>
-            <w:u w:val="none"/>
-          </w:rPr>
-          <w:t xml:space="preserve"> N° de Cuenta”</w:t>
+          <w:t>“PagarT N° de Cuenta”</w:t>
         </w:r>
       </w:hyperlink>
       <w:r>
@@ -10209,27 +9973,7 @@
           <w:color w:val="000000" w:themeColor="text1"/>
           <w:lang w:eastAsia="es-AR"/>
         </w:rPr>
-        <w:t>“</w:t>
-      </w:r>
-      <w:proofErr w:type="spellStart"/>
-      <w:r>
-        <w:rPr>
-          <w:rFonts w:ascii="Arial" w:eastAsia="Times New Roman" w:hAnsi="Arial" w:cs="Arial"/>
-          <w:b/>
-          <w:color w:val="000000" w:themeColor="text1"/>
-          <w:lang w:eastAsia="es-AR"/>
-        </w:rPr>
-        <w:t>Resumenes_VISA</w:t>
-      </w:r>
-      <w:proofErr w:type="spellEnd"/>
-      <w:r>
-        <w:rPr>
-          <w:rFonts w:ascii="Arial" w:eastAsia="Times New Roman" w:hAnsi="Arial" w:cs="Arial"/>
-          <w:b/>
-          <w:color w:val="000000" w:themeColor="text1"/>
-          <w:lang w:eastAsia="es-AR"/>
-        </w:rPr>
-        <w:t>”</w:t>
+        <w:t>“Resumenes_VISA”</w:t>
       </w:r>
       <w:r>
         <w:rPr>
@@ -10253,27 +9997,7 @@
           <w:color w:val="000000" w:themeColor="text1"/>
           <w:lang w:eastAsia="es-AR"/>
         </w:rPr>
-        <w:t>“</w:t>
-      </w:r>
-      <w:proofErr w:type="spellStart"/>
-      <w:r>
-        <w:rPr>
-          <w:rFonts w:ascii="Arial" w:eastAsia="Times New Roman" w:hAnsi="Arial" w:cs="Arial"/>
-          <w:b/>
-          <w:color w:val="000000" w:themeColor="text1"/>
-          <w:lang w:eastAsia="es-AR"/>
-        </w:rPr>
-        <w:t>Resumenes_Master</w:t>
-      </w:r>
-      <w:proofErr w:type="spellEnd"/>
-      <w:r>
-        <w:rPr>
-          <w:rFonts w:ascii="Arial" w:eastAsia="Times New Roman" w:hAnsi="Arial" w:cs="Arial"/>
-          <w:b/>
-          <w:color w:val="000000" w:themeColor="text1"/>
-          <w:lang w:eastAsia="es-AR"/>
-        </w:rPr>
-        <w:t>”</w:t>
+        <w:t>“Resumenes_Master”</w:t>
       </w:r>
       <w:r>
         <w:rPr>
@@ -10423,32 +10147,14 @@
         </w:rPr>
         <w:t xml:space="preserve">Luego de validar los datos, dirige al usuario a la pantalla </w:t>
       </w:r>
-      <w:hyperlink r:id="rId37" w:anchor="g=1&amp;p=pagart_confirmar_datos_tarjeta" w:history="1">
+      <w:hyperlink r:id="rId38" w:anchor="g=1&amp;p=pagart_confirmar_datos_tarjeta" w:history="1">
         <w:r>
           <w:rPr>
             <w:rStyle w:val="Hipervnculo"/>
             <w:rFonts w:ascii="Arial" w:hAnsi="Arial" w:cs="Arial"/>
             <w:u w:val="none"/>
           </w:rPr>
-          <w:t>“</w:t>
-        </w:r>
-        <w:proofErr w:type="spellStart"/>
-        <w:r>
-          <w:rPr>
-            <w:rStyle w:val="Hipervnculo"/>
-            <w:rFonts w:ascii="Arial" w:hAnsi="Arial" w:cs="Arial"/>
-            <w:u w:val="none"/>
-          </w:rPr>
-          <w:t>PagarT</w:t>
-        </w:r>
-        <w:proofErr w:type="spellEnd"/>
-        <w:r>
-          <w:rPr>
-            <w:rStyle w:val="Hipervnculo"/>
-            <w:rFonts w:ascii="Arial" w:hAnsi="Arial" w:cs="Arial"/>
-            <w:u w:val="none"/>
-          </w:rPr>
-          <w:t xml:space="preserve"> Confirmar datos tarjeta”.</w:t>
+          <w:t>“PagarT Confirmar datos tarjeta”.</w:t>
         </w:r>
       </w:hyperlink>
     </w:p>
@@ -10478,7 +10184,7 @@
         </w:rPr>
         <w:t xml:space="preserve">Regresa al usuario a la pantalla </w:t>
       </w:r>
-      <w:hyperlink r:id="rId38" w:anchor="g=1&amp;p=pagart_tipo_de_tarjeta" w:history="1">
+      <w:hyperlink r:id="rId39" w:anchor="g=1&amp;p=pagart_tipo_de_tarjeta" w:history="1">
         <w:r>
           <w:rPr>
             <w:rStyle w:val="Hipervnculo"/>
@@ -10522,7 +10228,7 @@
         </w:rPr>
         <w:t xml:space="preserve">Dirige al usuario a la pantalla </w:t>
       </w:r>
-      <w:hyperlink r:id="rId39" w:anchor="g=1&amp;p=men__principal_con_tarjeta" w:history="1">
+      <w:hyperlink r:id="rId40" w:anchor="g=1&amp;p=men__principal_con_tarjeta" w:history="1">
         <w:r>
           <w:rPr>
             <w:rStyle w:val="Hipervnculo"/>
@@ -10550,7 +10256,7 @@
         </w:rPr>
         <w:t xml:space="preserve"> </w:t>
       </w:r>
-      <w:hyperlink r:id="rId40" w:anchor="g=1&amp;p=men__principal_sin_tarjeta" w:history="1">
+      <w:hyperlink r:id="rId41" w:anchor="g=1&amp;p=men__principal_sin_tarjeta" w:history="1">
         <w:r>
           <w:rPr>
             <w:rStyle w:val="Hipervnculo"/>
@@ -10599,7 +10305,7 @@
         </w:rPr>
         <w:t xml:space="preserve">Cancela la operación, cierra la sesión y muestra la pantalla </w:t>
       </w:r>
-      <w:hyperlink r:id="rId41" w:anchor="g=1&amp;p=salir_del_sistema" w:history="1">
+      <w:hyperlink r:id="rId42" w:anchor="g=1&amp;p=salir_del_sistema" w:history="1">
         <w:r>
           <w:rPr>
             <w:rStyle w:val="Hipervnculo"/>
@@ -10701,7 +10407,7 @@
           <w:lang w:eastAsia="es-AR"/>
         </w:rPr>
         <w:drawing>
-          <wp:inline distT="0" distB="0" distL="0" distR="0" wp14:anchorId="330F0CE1" wp14:editId="636DE496">
+          <wp:inline distT="0" distB="0" distL="0" distR="0" wp14:anchorId="2EA1C4E6" wp14:editId="0F0B7F7A">
             <wp:extent cx="5306820" cy="3960000"/>
             <wp:effectExtent l="19050" t="19050" r="27305" b="21590"/>
             <wp:docPr id="29" name="Imagen 29"/>
@@ -10716,7 +10422,7 @@
                     <pic:cNvPicPr/>
                   </pic:nvPicPr>
                   <pic:blipFill>
-                    <a:blip r:embed="rId42"/>
+                    <a:blip r:embed="rId43"/>
                     <a:stretch>
                       <a:fillRect/>
                     </a:stretch>
@@ -10767,7 +10473,7 @@
           <w:color w:val="auto"/>
         </w:rPr>
       </w:pPr>
-      <w:bookmarkStart w:id="52" w:name="_Toc489515778"/>
+      <w:bookmarkStart w:id="55" w:name="_Toc489515778"/>
       <w:r>
         <w:rPr>
           <w:rFonts w:ascii="Arial" w:hAnsi="Arial" w:cs="Arial"/>
@@ -10797,24 +10503,15 @@
         </w:rPr>
         <w:t xml:space="preserve">Pantalla </w:t>
       </w:r>
-      <w:proofErr w:type="spellStart"/>
       <w:r>
         <w:rPr>
           <w:rFonts w:ascii="Arial" w:hAnsi="Arial" w:cs="Arial"/>
           <w:color w:val="auto"/>
         </w:rPr>
-        <w:t>PagarT</w:t>
-      </w:r>
-      <w:proofErr w:type="spellEnd"/>
-      <w:r>
-        <w:rPr>
-          <w:rFonts w:ascii="Arial" w:hAnsi="Arial" w:cs="Arial"/>
-          <w:color w:val="auto"/>
-        </w:rPr>
-        <w:t xml:space="preserve"> Confirmar Datos Tarjeta</w:t>
-      </w:r>
-      <w:bookmarkEnd w:id="50"/>
-      <w:bookmarkEnd w:id="52"/>
+        <w:t>PagarT Confirmar Datos Tarjeta</w:t>
+      </w:r>
+      <w:bookmarkEnd w:id="53"/>
+      <w:bookmarkEnd w:id="55"/>
     </w:p>
     <w:p>
       <w:pPr>
@@ -10835,169 +10532,272 @@
         </w:rPr>
         <w:t xml:space="preserve">esta pantalla </w:t>
       </w:r>
-      <w:hyperlink r:id="rId43" w:anchor="g=1&amp;p=pagart_confirmar_datos_tarjeta" w:history="1">
+      <w:hyperlink r:id="rId44" w:anchor="g=1&amp;p=pagart_confirmar_datos_tarjeta" w:history="1">
         <w:r>
           <w:rPr>
             <w:rStyle w:val="Hipervnculo"/>
             <w:rFonts w:ascii="Arial" w:hAnsi="Arial" w:cs="Arial"/>
             <w:u w:val="none"/>
           </w:rPr>
-          <w:t>“</w:t>
+          <w:t>“PagarT Confirmar Datos Tarjeta”</w:t>
         </w:r>
-        <w:proofErr w:type="spellStart"/>
+      </w:hyperlink>
+      <w:r>
+        <w:rPr>
+          <w:rFonts w:ascii="Arial" w:hAnsi="Arial" w:cs="Arial"/>
+        </w:rPr>
+        <w:t xml:space="preserve"> el usuario deberá confirmar los datos de la tarjeta de crédito ingresada.</w:t>
+      </w:r>
+    </w:p>
+    <w:p>
+      <w:pPr>
+        <w:jc w:val="both"/>
+        <w:rPr>
+          <w:rFonts w:ascii="Arial" w:hAnsi="Arial" w:cs="Arial"/>
+        </w:rPr>
+      </w:pPr>
+      <w:r>
+        <w:rPr>
+          <w:rFonts w:ascii="Arial" w:hAnsi="Arial" w:cs="Arial"/>
+        </w:rPr>
+        <w:t>La información de fecha de vencimiento y total a pagar en pesos, se mostrará únicamente para las tarjetas de crédito Visa ICBC y hasta su fecha de vencimiento.</w:t>
+      </w:r>
+    </w:p>
+    <w:p>
+      <w:pPr>
+        <w:jc w:val="both"/>
+        <w:rPr>
+          <w:rFonts w:ascii="Arial" w:hAnsi="Arial" w:cs="Arial"/>
+          <w:b/>
+          <w:u w:val="single"/>
+        </w:rPr>
+      </w:pPr>
+      <w:r>
+        <w:rPr>
+          <w:rFonts w:ascii="Arial" w:hAnsi="Arial" w:cs="Arial"/>
+          <w:b/>
+          <w:u w:val="single"/>
+        </w:rPr>
+        <w:t>Información a Mostrar:</w:t>
+      </w:r>
+    </w:p>
+    <w:p>
+      <w:pPr>
+        <w:pStyle w:val="Prrafodelista"/>
+        <w:numPr>
+          <w:ilvl w:val="0"/>
+          <w:numId w:val="39"/>
+        </w:numPr>
+        <w:jc w:val="both"/>
+        <w:rPr>
+          <w:rFonts w:ascii="Arial" w:hAnsi="Arial" w:cs="Arial"/>
+          <w:b/>
+          <w:u w:val="single"/>
+        </w:rPr>
+      </w:pPr>
+      <w:r>
+        <w:rPr>
+          <w:rFonts w:ascii="Arial" w:hAnsi="Arial" w:cs="Arial"/>
+        </w:rPr>
+        <w:t xml:space="preserve">Se debe mostrar la leyenda </w:t>
+      </w:r>
+      <w:r>
+        <w:rPr>
+          <w:rFonts w:ascii="Arial" w:hAnsi="Arial" w:cs="Arial"/>
+          <w:b/>
+        </w:rPr>
+        <w:t>“Stop Debit”</w:t>
+      </w:r>
+      <w:r>
+        <w:rPr>
+          <w:rFonts w:ascii="Arial" w:hAnsi="Arial" w:cs="Arial"/>
+        </w:rPr>
+        <w:t xml:space="preserve"> definida en la pantalla, de manera fija e informativa.</w:t>
+      </w:r>
+    </w:p>
+    <w:p>
+      <w:pPr>
+        <w:pStyle w:val="Prrafodelista"/>
+        <w:numPr>
+          <w:ilvl w:val="0"/>
+          <w:numId w:val="39"/>
+        </w:numPr>
+        <w:jc w:val="both"/>
+        <w:rPr>
+          <w:rFonts w:ascii="Arial" w:hAnsi="Arial" w:cs="Arial"/>
+          <w:b/>
+          <w:u w:val="single"/>
+        </w:rPr>
+      </w:pPr>
+      <w:r>
+        <w:rPr>
+          <w:rFonts w:ascii="Arial" w:hAnsi="Arial" w:cs="Arial"/>
+        </w:rPr>
+        <w:t xml:space="preserve">Si la tarjeta se identificó a través del ingreso de datos en </w:t>
+      </w:r>
+      <w:hyperlink r:id="rId45" w:anchor="g=1&amp;p=pagart_n__de_tarjeta" w:history="1">
         <w:r>
           <w:rPr>
             <w:rStyle w:val="Hipervnculo"/>
             <w:rFonts w:ascii="Arial" w:hAnsi="Arial" w:cs="Arial"/>
             <w:u w:val="none"/>
           </w:rPr>
-          <w:t>PagarT</w:t>
+          <w:t>“PagarT N° de tarjeta”</w:t>
         </w:r>
-        <w:proofErr w:type="spellEnd"/>
+      </w:hyperlink>
+      <w:r>
+        <w:rPr>
+          <w:rStyle w:val="Hipervnculo"/>
+          <w:rFonts w:ascii="Arial" w:hAnsi="Arial" w:cs="Arial"/>
+          <w:u w:val="none"/>
+        </w:rPr>
+        <w:t xml:space="preserve">, </w:t>
+      </w:r>
+      <w:r>
+        <w:rPr>
+          <w:rFonts w:ascii="Arial" w:hAnsi="Arial" w:cs="Arial"/>
+        </w:rPr>
+        <w:t>en esta pantalla se mostrará la información de número de tarjeta cómo lo muestra el</w:t>
+      </w:r>
+      <w:r>
+        <w:rPr>
+          <w:rFonts w:ascii="Arial" w:hAnsi="Arial" w:cs="Arial"/>
+        </w:rPr>
+        <w:t xml:space="preserve"> ejemplo.</w:t>
+      </w:r>
+    </w:p>
+    <w:p>
+      <w:pPr>
+        <w:pStyle w:val="Prrafodelista"/>
+        <w:jc w:val="both"/>
+        <w:rPr>
+          <w:rFonts w:ascii="Arial" w:hAnsi="Arial" w:cs="Arial"/>
+          <w:b/>
+          <w:u w:val="single"/>
+        </w:rPr>
+      </w:pPr>
+      <w:r>
+        <w:rPr>
+          <w:rFonts w:ascii="Arial" w:hAnsi="Arial" w:cs="Arial"/>
+        </w:rPr>
+        <w:t xml:space="preserve">Si la tarjeta se identificó a través de la pantalla </w:t>
+      </w:r>
+      <w:hyperlink r:id="rId46" w:anchor="g=1&amp;p=pagart_n__de_cuenta" w:history="1">
+        <w:r>
+          <w:rPr>
+            <w:rStyle w:val="Hipervnculo"/>
+            <w:rFonts w:ascii="Arial" w:hAnsi="Arial"/>
+            <w:u w:val="none"/>
+          </w:rPr>
+          <w:t>“PagarT N° de Cuenta”</w:t>
+        </w:r>
+      </w:hyperlink>
+      <w:r>
+        <w:rPr>
+          <w:rStyle w:val="Hipervnculo"/>
+          <w:rFonts w:ascii="Arial" w:hAnsi="Arial"/>
+          <w:u w:val="none"/>
+        </w:rPr>
+        <w:t xml:space="preserve">, </w:t>
+      </w:r>
+      <w:r>
+        <w:rPr>
+          <w:rFonts w:ascii="Arial" w:hAnsi="Arial" w:cs="Arial"/>
+        </w:rPr>
+        <w:t>en esta pantalla se mostrará la información de número de cuenta cómo muestra el ejemplo.</w:t>
+      </w:r>
+    </w:p>
+    <w:p>
+      <w:pPr>
+        <w:jc w:val="both"/>
+        <w:rPr>
+          <w:rFonts w:ascii="Arial" w:hAnsi="Arial" w:cs="Arial"/>
+          <w:b/>
+          <w:u w:val="single"/>
+        </w:rPr>
+      </w:pPr>
+      <w:r>
+        <w:rPr>
+          <w:rFonts w:ascii="Arial" w:hAnsi="Arial" w:cs="Arial"/>
+          <w:b/>
+          <w:u w:val="single"/>
+        </w:rPr>
+        <w:t>Botones:</w:t>
+      </w:r>
+    </w:p>
+    <w:p>
+      <w:pPr>
+        <w:pStyle w:val="Prrafodelista"/>
+        <w:numPr>
+          <w:ilvl w:val="0"/>
+          <w:numId w:val="5"/>
+        </w:numPr>
+        <w:spacing w:after="120"/>
+        <w:jc w:val="both"/>
+        <w:rPr>
+          <w:rFonts w:ascii="Arial" w:hAnsi="Arial" w:cs="Arial"/>
+          <w:b/>
+        </w:rPr>
+      </w:pPr>
+      <w:r>
+        <w:rPr>
+          <w:rFonts w:ascii="Arial" w:hAnsi="Arial" w:cs="Arial"/>
+          <w:b/>
+        </w:rPr>
+        <w:t xml:space="preserve">Confirmar: </w:t>
+      </w:r>
+      <w:r>
+        <w:rPr>
+          <w:rFonts w:ascii="Arial" w:hAnsi="Arial" w:cs="Arial"/>
+        </w:rPr>
+        <w:t xml:space="preserve">Dirige al usuario a la pantalla </w:t>
+      </w:r>
+      <w:hyperlink r:id="rId47" w:anchor="g=1&amp;p=pagart_tutorial_efectivo" w:history="1">
         <w:r>
           <w:rPr>
             <w:rStyle w:val="Hipervnculo"/>
             <w:rFonts w:ascii="Arial" w:hAnsi="Arial" w:cs="Arial"/>
             <w:u w:val="none"/>
           </w:rPr>
-          <w:t xml:space="preserve"> Confirmar Datos Tarjeta”</w:t>
+          <w:t>“PagarT Tutorial efectivo”</w:t>
         </w:r>
       </w:hyperlink>
-      <w:r>
-        <w:rPr>
-          <w:rFonts w:ascii="Arial" w:hAnsi="Arial" w:cs="Arial"/>
-        </w:rPr>
-        <w:t xml:space="preserve"> el usuario deberá confirmar los datos de la tarjeta de crédito ingresada.</w:t>
-      </w:r>
-    </w:p>
-    <w:p>
-      <w:pPr>
-        <w:jc w:val="both"/>
-        <w:rPr>
-          <w:rFonts w:ascii="Arial" w:hAnsi="Arial" w:cs="Arial"/>
-        </w:rPr>
-      </w:pPr>
-      <w:r>
-        <w:rPr>
-          <w:rFonts w:ascii="Arial" w:hAnsi="Arial" w:cs="Arial"/>
-        </w:rPr>
-        <w:t>La información de fecha de vencimiento y total a pagar en pesos, se mostrará únicamente para las tarjetas de crédito Visa ICBC y hasta su fecha de vencimiento.</w:t>
-      </w:r>
-    </w:p>
-    <w:p>
-      <w:pPr>
-        <w:jc w:val="both"/>
-        <w:rPr>
-          <w:rFonts w:ascii="Arial" w:hAnsi="Arial" w:cs="Arial"/>
-          <w:b/>
-          <w:u w:val="single"/>
-        </w:rPr>
-      </w:pPr>
-      <w:r>
-        <w:rPr>
-          <w:rFonts w:ascii="Arial" w:hAnsi="Arial" w:cs="Arial"/>
-          <w:b/>
-          <w:u w:val="single"/>
-        </w:rPr>
-        <w:t>Información a Mostrar:</w:t>
-      </w:r>
     </w:p>
     <w:p>
       <w:pPr>
         <w:pStyle w:val="Prrafodelista"/>
         <w:numPr>
           <w:ilvl w:val="0"/>
-          <w:numId w:val="39"/>
+          <w:numId w:val="5"/>
         </w:numPr>
-        <w:jc w:val="both"/>
-        <w:rPr>
-          <w:rFonts w:ascii="Arial" w:hAnsi="Arial" w:cs="Arial"/>
-          <w:b/>
-          <w:u w:val="single"/>
-        </w:rPr>
-      </w:pPr>
-      <w:r>
-        <w:rPr>
-          <w:rFonts w:ascii="Arial" w:hAnsi="Arial" w:cs="Arial"/>
-        </w:rPr>
-        <w:t xml:space="preserve">Se debe mostrar la leyenda </w:t>
-      </w:r>
-      <w:r>
-        <w:rPr>
-          <w:rFonts w:ascii="Arial" w:hAnsi="Arial" w:cs="Arial"/>
-          <w:b/>
-        </w:rPr>
-        <w:t xml:space="preserve">“Stop </w:t>
-      </w:r>
-      <w:proofErr w:type="spellStart"/>
-      <w:r>
-        <w:rPr>
-          <w:rFonts w:ascii="Arial" w:hAnsi="Arial" w:cs="Arial"/>
-          <w:b/>
-        </w:rPr>
-        <w:t>Debit</w:t>
-      </w:r>
-      <w:proofErr w:type="spellEnd"/>
-      <w:r>
-        <w:rPr>
-          <w:rFonts w:ascii="Arial" w:hAnsi="Arial" w:cs="Arial"/>
-          <w:b/>
-        </w:rPr>
-        <w:t>”</w:t>
-      </w:r>
-      <w:r>
-        <w:rPr>
-          <w:rFonts w:ascii="Arial" w:hAnsi="Arial" w:cs="Arial"/>
-        </w:rPr>
-        <w:t xml:space="preserve"> definida en la pantalla, de manera fija e informativa.</w:t>
-      </w:r>
-    </w:p>
-    <w:p>
-      <w:pPr>
-        <w:pStyle w:val="Prrafodelista"/>
-        <w:numPr>
-          <w:ilvl w:val="0"/>
-          <w:numId w:val="39"/>
-        </w:numPr>
-        <w:jc w:val="both"/>
-        <w:rPr>
-          <w:rFonts w:ascii="Arial" w:hAnsi="Arial" w:cs="Arial"/>
-          <w:b/>
-          <w:u w:val="single"/>
-        </w:rPr>
-      </w:pPr>
-      <w:r>
-        <w:rPr>
-          <w:rFonts w:ascii="Arial" w:hAnsi="Arial" w:cs="Arial"/>
-        </w:rPr>
-        <w:t xml:space="preserve">Si la tarjeta se identificó a través del ingreso de datos en </w:t>
-      </w:r>
-      <w:hyperlink r:id="rId44" w:anchor="g=1&amp;p=pagart_n__de_tarjeta" w:history="1">
+        <w:spacing w:after="120"/>
+        <w:jc w:val="both"/>
+        <w:rPr>
+          <w:rFonts w:ascii="Arial" w:hAnsi="Arial" w:cs="Arial"/>
+          <w:b/>
+        </w:rPr>
+      </w:pPr>
+      <w:r>
+        <w:rPr>
+          <w:rFonts w:ascii="Arial" w:hAnsi="Arial" w:cs="Arial"/>
+          <w:b/>
+        </w:rPr>
+        <w:t xml:space="preserve">Anterior: </w:t>
+      </w:r>
+      <w:r>
+        <w:rPr>
+          <w:rFonts w:ascii="Arial" w:hAnsi="Arial" w:cs="Arial"/>
+        </w:rPr>
+        <w:t xml:space="preserve">Redirige al usuario a la pantalla </w:t>
+      </w:r>
+      <w:hyperlink r:id="rId48" w:anchor="g=1&amp;p=pagart_n__de_tarjeta" w:history="1">
         <w:r>
           <w:rPr>
             <w:rStyle w:val="Hipervnculo"/>
             <w:rFonts w:ascii="Arial" w:hAnsi="Arial" w:cs="Arial"/>
             <w:u w:val="none"/>
           </w:rPr>
-          <w:t>“</w:t>
-        </w:r>
-        <w:proofErr w:type="spellStart"/>
-        <w:r>
-          <w:rPr>
-            <w:rStyle w:val="Hipervnculo"/>
-            <w:rFonts w:ascii="Arial" w:hAnsi="Arial" w:cs="Arial"/>
-            <w:u w:val="none"/>
-          </w:rPr>
-          <w:t>PagarT</w:t>
-        </w:r>
-        <w:proofErr w:type="spellEnd"/>
-        <w:r>
-          <w:rPr>
-            <w:rStyle w:val="Hipervnculo"/>
-            <w:rFonts w:ascii="Arial" w:hAnsi="Arial" w:cs="Arial"/>
-            <w:u w:val="none"/>
-          </w:rPr>
-          <w:t xml:space="preserve"> N° de tarjeta”</w:t>
+          <w:t>“PagarT N° de tarjeta”</w:t>
         </w:r>
       </w:hyperlink>
       <w:r>
@@ -11006,63 +10806,22 @@
           <w:rFonts w:ascii="Arial" w:hAnsi="Arial" w:cs="Arial"/>
           <w:u w:val="none"/>
         </w:rPr>
-        <w:t xml:space="preserve">, </w:t>
-      </w:r>
-      <w:r>
-        <w:rPr>
-          <w:rFonts w:ascii="Arial" w:hAnsi="Arial" w:cs="Arial"/>
-        </w:rPr>
-        <w:t>en esta pantalla se mostrará la información de número de tarjeta cómo lo muestra el</w:t>
-      </w:r>
-      <w:r>
-        <w:rPr>
-          <w:rFonts w:ascii="Arial" w:hAnsi="Arial" w:cs="Arial"/>
-        </w:rPr>
-        <w:t xml:space="preserve"> ejemplo.</w:t>
-      </w:r>
-    </w:p>
-    <w:p>
-      <w:pPr>
-        <w:pStyle w:val="Prrafodelista"/>
-        <w:jc w:val="both"/>
-        <w:rPr>
-          <w:rFonts w:ascii="Arial" w:hAnsi="Arial" w:cs="Arial"/>
-          <w:b/>
-          <w:u w:val="single"/>
-        </w:rPr>
-      </w:pPr>
-      <w:r>
-        <w:rPr>
-          <w:rFonts w:ascii="Arial" w:hAnsi="Arial" w:cs="Arial"/>
-        </w:rPr>
-        <w:t xml:space="preserve">Si la tarjeta se identificó a través de la pantalla </w:t>
-      </w:r>
-      <w:hyperlink r:id="rId45" w:anchor="g=1&amp;p=pagart_n__de_cuenta" w:history="1">
+        <w:t xml:space="preserve"> </w:t>
+      </w:r>
+      <w:r>
+        <w:rPr>
+          <w:rFonts w:ascii="Arial" w:hAnsi="Arial" w:cs="Arial"/>
+        </w:rPr>
+        <w:t xml:space="preserve">o </w:t>
+      </w:r>
+      <w:hyperlink r:id="rId49" w:anchor="g=1&amp;p=pagart_n__de_cuenta" w:history="1">
         <w:r>
           <w:rPr>
             <w:rStyle w:val="Hipervnculo"/>
             <w:rFonts w:ascii="Arial" w:hAnsi="Arial"/>
             <w:u w:val="none"/>
           </w:rPr>
-          <w:t>“</w:t>
-        </w:r>
-        <w:proofErr w:type="spellStart"/>
-        <w:r>
-          <w:rPr>
-            <w:rStyle w:val="Hipervnculo"/>
-            <w:rFonts w:ascii="Arial" w:hAnsi="Arial"/>
-            <w:u w:val="none"/>
-          </w:rPr>
-          <w:t>PagarT</w:t>
-        </w:r>
-        <w:proofErr w:type="spellEnd"/>
-        <w:r>
-          <w:rPr>
-            <w:rStyle w:val="Hipervnculo"/>
-            <w:rFonts w:ascii="Arial" w:hAnsi="Arial"/>
-            <w:u w:val="none"/>
-          </w:rPr>
-          <w:t xml:space="preserve"> N° de Cuenta”</w:t>
+          <w:t>“PagarT N° de Cuenta”</w:t>
         </w:r>
       </w:hyperlink>
       <w:r>
@@ -11071,31 +10830,13 @@
           <w:rFonts w:ascii="Arial" w:hAnsi="Arial"/>
           <w:u w:val="none"/>
         </w:rPr>
-        <w:t xml:space="preserve">, </w:t>
-      </w:r>
-      <w:r>
-        <w:rPr>
-          <w:rFonts w:ascii="Arial" w:hAnsi="Arial" w:cs="Arial"/>
-        </w:rPr>
-        <w:t>en esta pantalla se mostrará la información de número de cuenta cómo muestra el ejemplo.</w:t>
-      </w:r>
-    </w:p>
-    <w:p>
-      <w:pPr>
-        <w:jc w:val="both"/>
-        <w:rPr>
-          <w:rFonts w:ascii="Arial" w:hAnsi="Arial" w:cs="Arial"/>
-          <w:b/>
-          <w:u w:val="single"/>
-        </w:rPr>
-      </w:pPr>
-      <w:r>
-        <w:rPr>
-          <w:rFonts w:ascii="Arial" w:hAnsi="Arial" w:cs="Arial"/>
-          <w:b/>
-          <w:u w:val="single"/>
-        </w:rPr>
-        <w:t>Botones:</w:t>
+        <w:t xml:space="preserve"> </w:t>
+      </w:r>
+      <w:r>
+        <w:rPr>
+          <w:rFonts w:ascii="Arial" w:hAnsi="Arial" w:cs="Arial"/>
+        </w:rPr>
+        <w:t>según corresponda.</w:t>
       </w:r>
     </w:p>
     <w:p>
@@ -11117,7 +10858,7 @@
           <w:rFonts w:ascii="Arial" w:hAnsi="Arial" w:cs="Arial"/>
           <w:b/>
         </w:rPr>
-        <w:t xml:space="preserve">Confirmar: </w:t>
+        <w:t xml:space="preserve">Menú Principal: </w:t>
       </w:r>
       <w:r>
         <w:rPr>
@@ -11125,175 +10866,7 @@
         </w:rPr>
         <w:t xml:space="preserve">Dirige al usuario a la pantalla </w:t>
       </w:r>
-      <w:hyperlink r:id="rId46" w:anchor="g=1&amp;p=pagart_tutorial_efectivo" w:history="1">
-        <w:r>
-          <w:rPr>
-            <w:rStyle w:val="Hipervnculo"/>
-            <w:rFonts w:ascii="Arial" w:hAnsi="Arial" w:cs="Arial"/>
-            <w:u w:val="none"/>
-          </w:rPr>
-          <w:t>“</w:t>
-        </w:r>
-        <w:proofErr w:type="spellStart"/>
-        <w:r>
-          <w:rPr>
-            <w:rStyle w:val="Hipervnculo"/>
-            <w:rFonts w:ascii="Arial" w:hAnsi="Arial" w:cs="Arial"/>
-            <w:u w:val="none"/>
-          </w:rPr>
-          <w:t>PagarT</w:t>
-        </w:r>
-        <w:proofErr w:type="spellEnd"/>
-        <w:r>
-          <w:rPr>
-            <w:rStyle w:val="Hipervnculo"/>
-            <w:rFonts w:ascii="Arial" w:hAnsi="Arial" w:cs="Arial"/>
-            <w:u w:val="none"/>
-          </w:rPr>
-          <w:t xml:space="preserve"> Tutorial efectivo”</w:t>
-        </w:r>
-      </w:hyperlink>
-    </w:p>
-    <w:p>
-      <w:pPr>
-        <w:pStyle w:val="Prrafodelista"/>
-        <w:numPr>
-          <w:ilvl w:val="0"/>
-          <w:numId w:val="5"/>
-        </w:numPr>
-        <w:spacing w:after="120"/>
-        <w:jc w:val="both"/>
-        <w:rPr>
-          <w:rFonts w:ascii="Arial" w:hAnsi="Arial" w:cs="Arial"/>
-          <w:b/>
-        </w:rPr>
-      </w:pPr>
-      <w:r>
-        <w:rPr>
-          <w:rFonts w:ascii="Arial" w:hAnsi="Arial" w:cs="Arial"/>
-          <w:b/>
-        </w:rPr>
-        <w:t xml:space="preserve">Anterior: </w:t>
-      </w:r>
-      <w:r>
-        <w:rPr>
-          <w:rFonts w:ascii="Arial" w:hAnsi="Arial" w:cs="Arial"/>
-        </w:rPr>
-        <w:t xml:space="preserve">Redirige al usuario a la pantalla </w:t>
-      </w:r>
-      <w:hyperlink r:id="rId47" w:anchor="g=1&amp;p=pagart_n__de_tarjeta" w:history="1">
-        <w:r>
-          <w:rPr>
-            <w:rStyle w:val="Hipervnculo"/>
-            <w:rFonts w:ascii="Arial" w:hAnsi="Arial" w:cs="Arial"/>
-            <w:u w:val="none"/>
-          </w:rPr>
-          <w:t>“</w:t>
-        </w:r>
-        <w:proofErr w:type="spellStart"/>
-        <w:r>
-          <w:rPr>
-            <w:rStyle w:val="Hipervnculo"/>
-            <w:rFonts w:ascii="Arial" w:hAnsi="Arial" w:cs="Arial"/>
-            <w:u w:val="none"/>
-          </w:rPr>
-          <w:t>PagarT</w:t>
-        </w:r>
-        <w:proofErr w:type="spellEnd"/>
-        <w:r>
-          <w:rPr>
-            <w:rStyle w:val="Hipervnculo"/>
-            <w:rFonts w:ascii="Arial" w:hAnsi="Arial" w:cs="Arial"/>
-            <w:u w:val="none"/>
-          </w:rPr>
-          <w:t xml:space="preserve"> N° de tarjeta”</w:t>
-        </w:r>
-      </w:hyperlink>
-      <w:r>
-        <w:rPr>
-          <w:rStyle w:val="Hipervnculo"/>
-          <w:rFonts w:ascii="Arial" w:hAnsi="Arial" w:cs="Arial"/>
-          <w:u w:val="none"/>
-        </w:rPr>
-        <w:t xml:space="preserve"> </w:t>
-      </w:r>
-      <w:r>
-        <w:rPr>
-          <w:rFonts w:ascii="Arial" w:hAnsi="Arial" w:cs="Arial"/>
-        </w:rPr>
-        <w:t xml:space="preserve">o </w:t>
-      </w:r>
-      <w:hyperlink r:id="rId48" w:anchor="g=1&amp;p=pagart_n__de_cuenta" w:history="1">
-        <w:r>
-          <w:rPr>
-            <w:rStyle w:val="Hipervnculo"/>
-            <w:rFonts w:ascii="Arial" w:hAnsi="Arial"/>
-            <w:u w:val="none"/>
-          </w:rPr>
-          <w:t>“</w:t>
-        </w:r>
-        <w:proofErr w:type="spellStart"/>
-        <w:r>
-          <w:rPr>
-            <w:rStyle w:val="Hipervnculo"/>
-            <w:rFonts w:ascii="Arial" w:hAnsi="Arial"/>
-            <w:u w:val="none"/>
-          </w:rPr>
-          <w:t>PagarT</w:t>
-        </w:r>
-        <w:proofErr w:type="spellEnd"/>
-        <w:r>
-          <w:rPr>
-            <w:rStyle w:val="Hipervnculo"/>
-            <w:rFonts w:ascii="Arial" w:hAnsi="Arial"/>
-            <w:u w:val="none"/>
-          </w:rPr>
-          <w:t xml:space="preserve"> N° de Cuenta”</w:t>
-        </w:r>
-      </w:hyperlink>
-      <w:r>
-        <w:rPr>
-          <w:rStyle w:val="Hipervnculo"/>
-          <w:rFonts w:ascii="Arial" w:hAnsi="Arial"/>
-          <w:u w:val="none"/>
-        </w:rPr>
-        <w:t xml:space="preserve"> </w:t>
-      </w:r>
-      <w:r>
-        <w:rPr>
-          <w:rFonts w:ascii="Arial" w:hAnsi="Arial" w:cs="Arial"/>
-        </w:rPr>
-        <w:t>según corresponda.</w:t>
-      </w:r>
-    </w:p>
-    <w:p>
-      <w:pPr>
-        <w:pStyle w:val="Prrafodelista"/>
-        <w:numPr>
-          <w:ilvl w:val="0"/>
-          <w:numId w:val="5"/>
-        </w:numPr>
-        <w:spacing w:after="120"/>
-        <w:jc w:val="both"/>
-        <w:rPr>
-          <w:rFonts w:ascii="Arial" w:hAnsi="Arial" w:cs="Arial"/>
-          <w:b/>
-        </w:rPr>
-      </w:pPr>
-      <w:r>
-        <w:rPr>
-          <w:rFonts w:ascii="Arial" w:hAnsi="Arial" w:cs="Arial"/>
-          <w:b/>
-        </w:rPr>
-        <w:t xml:space="preserve">Menú Principal: </w:t>
-      </w:r>
-      <w:r>
-        <w:rPr>
-          <w:rFonts w:ascii="Arial" w:hAnsi="Arial" w:cs="Arial"/>
-        </w:rPr>
-        <w:t xml:space="preserve">Dirige al usuario a la pantalla </w:t>
-      </w:r>
-      <w:hyperlink r:id="rId49" w:anchor="g=1&amp;p=men__principal_con_tarjeta" w:history="1">
+      <w:hyperlink r:id="rId50" w:anchor="g=1&amp;p=men__principal_con_tarjeta" w:history="1">
         <w:r>
           <w:rPr>
             <w:rStyle w:val="Hipervnculo"/>
@@ -11312,7 +10885,7 @@
         </w:rPr>
         <w:t xml:space="preserve"> o, </w:t>
       </w:r>
-      <w:hyperlink r:id="rId50" w:anchor="g=1&amp;p=men__principal_sin_tarjeta" w:history="1">
+      <w:hyperlink r:id="rId51" w:anchor="g=1&amp;p=men__principal_sin_tarjeta" w:history="1">
         <w:r>
           <w:rPr>
             <w:rStyle w:val="Hipervnculo"/>
@@ -11385,7 +10958,7 @@
         </w:rPr>
         <w:t xml:space="preserve">Cancela la operación, cierra la sesión y muestra la pantalla </w:t>
       </w:r>
-      <w:hyperlink r:id="rId51" w:anchor="g=1&amp;p=salir_del_sistema" w:history="1">
+      <w:hyperlink r:id="rId52" w:anchor="g=1&amp;p=salir_del_sistema" w:history="1">
         <w:r>
           <w:rPr>
             <w:rStyle w:val="Hipervnculo"/>
@@ -11491,7 +11064,7 @@
           <w:lang w:eastAsia="es-AR"/>
         </w:rPr>
         <w:drawing>
-          <wp:inline distT="0" distB="0" distL="0" distR="0" wp14:anchorId="3DFFEFF7" wp14:editId="1EA5A688">
+          <wp:inline distT="0" distB="0" distL="0" distR="0" wp14:anchorId="47262F94" wp14:editId="1EFC2CD1">
             <wp:extent cx="5300391" cy="3960000"/>
             <wp:effectExtent l="19050" t="19050" r="14605" b="21590"/>
             <wp:docPr id="17" name="Imagen 17"/>
@@ -11506,7 +11079,7 @@
                     <pic:cNvPicPr/>
                   </pic:nvPicPr>
                   <pic:blipFill>
-                    <a:blip r:embed="rId52"/>
+                    <a:blip r:embed="rId53"/>
                     <a:stretch>
                       <a:fillRect/>
                     </a:stretch>
@@ -11531,7 +11104,7 @@
           </wp:inline>
         </w:drawing>
       </w:r>
-      <w:bookmarkStart w:id="53" w:name="_Toc488420946"/>
+      <w:bookmarkStart w:id="56" w:name="_Toc488420946"/>
     </w:p>
     <w:p>
       <w:pPr>
@@ -11566,7 +11139,7 @@
           <w:color w:val="auto"/>
         </w:rPr>
       </w:pPr>
-      <w:bookmarkStart w:id="54" w:name="_Toc489515779"/>
+      <w:bookmarkStart w:id="57" w:name="_Toc489515779"/>
       <w:r>
         <w:rPr>
           <w:rFonts w:ascii="Arial" w:hAnsi="Arial" w:cs="Arial"/>
@@ -11587,26 +11160,10 @@
           <w:rFonts w:ascii="Arial" w:hAnsi="Arial" w:cs="Arial"/>
           <w:color w:val="auto"/>
         </w:rPr>
-        <w:t xml:space="preserve"> Pantalla </w:t>
-      </w:r>
-      <w:proofErr w:type="spellStart"/>
-      <w:r>
-        <w:rPr>
-          <w:rFonts w:ascii="Arial" w:hAnsi="Arial" w:cs="Arial"/>
-          <w:color w:val="auto"/>
-        </w:rPr>
-        <w:t>PagarT</w:t>
-      </w:r>
-      <w:proofErr w:type="spellEnd"/>
-      <w:r>
-        <w:rPr>
-          <w:rFonts w:ascii="Arial" w:hAnsi="Arial" w:cs="Arial"/>
-          <w:color w:val="auto"/>
-        </w:rPr>
-        <w:t xml:space="preserve"> Tutorial Efectivo</w:t>
-      </w:r>
-      <w:bookmarkEnd w:id="53"/>
-      <w:bookmarkEnd w:id="54"/>
+        <w:t xml:space="preserve"> Pantalla PagarT Tutorial Efectivo</w:t>
+      </w:r>
+      <w:bookmarkEnd w:id="56"/>
+      <w:bookmarkEnd w:id="57"/>
     </w:p>
     <w:p>
       <w:pPr>
@@ -11621,32 +11178,14 @@
         </w:rPr>
         <w:t xml:space="preserve">Esta pantalla </w:t>
       </w:r>
-      <w:hyperlink r:id="rId53" w:anchor="g=1&amp;p=depositar_tutorial_efectivo" w:history="1">
+      <w:hyperlink r:id="rId54" w:anchor="g=1&amp;p=depositar_tutorial_efectivo" w:history="1">
         <w:r>
           <w:rPr>
             <w:rStyle w:val="Hipervnculo"/>
             <w:rFonts w:ascii="Arial" w:hAnsi="Arial" w:cs="Arial"/>
             <w:u w:val="none"/>
           </w:rPr>
-          <w:t>“</w:t>
-        </w:r>
-        <w:proofErr w:type="spellStart"/>
-        <w:r>
-          <w:rPr>
-            <w:rStyle w:val="Hipervnculo"/>
-            <w:rFonts w:ascii="Arial" w:hAnsi="Arial" w:cs="Arial"/>
-            <w:u w:val="none"/>
-          </w:rPr>
-          <w:t>PagarT</w:t>
-        </w:r>
-        <w:proofErr w:type="spellEnd"/>
-        <w:r>
-          <w:rPr>
-            <w:rStyle w:val="Hipervnculo"/>
-            <w:rFonts w:ascii="Arial" w:hAnsi="Arial" w:cs="Arial"/>
-            <w:u w:val="none"/>
-          </w:rPr>
-          <w:t xml:space="preserve"> Tutorial Efectivo”</w:t>
+          <w:t>“PagarT Tutorial Efectivo”</w:t>
         </w:r>
       </w:hyperlink>
       <w:r>
@@ -11761,7 +11300,7 @@
         </w:rPr>
         <w:t xml:space="preserve">La pantalla </w:t>
       </w:r>
-      <w:hyperlink r:id="rId54" w:anchor="g=1&amp;p=pe12_ingreso_de_billetes_cheques" w:history="1">
+      <w:hyperlink r:id="rId55" w:anchor="g=1&amp;p=pe12_ingreso_de_billetes_cheques" w:history="1">
         <w:r>
           <w:rPr>
             <w:rStyle w:val="Hipervnculo"/>
@@ -11823,32 +11362,14 @@
         </w:rPr>
         <w:t xml:space="preserve">Redirige al usuario a la pantalla </w:t>
       </w:r>
-      <w:hyperlink r:id="rId55" w:anchor="g=1&amp;p=pagart_confirmar_datos_tarjeta" w:history="1">
+      <w:hyperlink r:id="rId56" w:anchor="g=1&amp;p=pagart_confirmar_datos_tarjeta" w:history="1">
         <w:r>
           <w:rPr>
             <w:rStyle w:val="Hipervnculo"/>
             <w:rFonts w:ascii="Arial" w:hAnsi="Arial" w:cs="Arial"/>
             <w:u w:val="none"/>
           </w:rPr>
-          <w:t>“</w:t>
-        </w:r>
-        <w:proofErr w:type="spellStart"/>
-        <w:r>
-          <w:rPr>
-            <w:rStyle w:val="Hipervnculo"/>
-            <w:rFonts w:ascii="Arial" w:hAnsi="Arial" w:cs="Arial"/>
-            <w:u w:val="none"/>
-          </w:rPr>
-          <w:t>PagarT</w:t>
-        </w:r>
-        <w:proofErr w:type="spellEnd"/>
-        <w:r>
-          <w:rPr>
-            <w:rStyle w:val="Hipervnculo"/>
-            <w:rFonts w:ascii="Arial" w:hAnsi="Arial" w:cs="Arial"/>
-            <w:u w:val="none"/>
-          </w:rPr>
-          <w:t xml:space="preserve"> Confirmar datos tarjeta”.</w:t>
+          <w:t>“PagarT Confirmar datos tarjeta”.</w:t>
         </w:r>
       </w:hyperlink>
     </w:p>
@@ -11879,7 +11400,7 @@
         </w:rPr>
         <w:t xml:space="preserve">Dirige al usuario a la pantalla </w:t>
       </w:r>
-      <w:hyperlink r:id="rId56" w:anchor="g=1&amp;p=men__principal_con_tarjeta" w:history="1">
+      <w:hyperlink r:id="rId57" w:anchor="g=1&amp;p=men__principal_con_tarjeta" w:history="1">
         <w:r>
           <w:rPr>
             <w:rStyle w:val="Hipervnculo"/>
@@ -11907,7 +11428,7 @@
         </w:rPr>
         <w:t xml:space="preserve"> </w:t>
       </w:r>
-      <w:hyperlink r:id="rId57" w:anchor="g=1&amp;p=men__principal_sin_tarjeta" w:history="1">
+      <w:hyperlink r:id="rId58" w:anchor="g=1&amp;p=men__principal_sin_tarjeta" w:history="1">
         <w:r>
           <w:rPr>
             <w:rStyle w:val="Hipervnculo"/>
@@ -11980,7 +11501,7 @@
         </w:rPr>
         <w:t xml:space="preserve">Cancela la operación, cierra la sesión y muestra la pantalla </w:t>
       </w:r>
-      <w:hyperlink r:id="rId58" w:anchor="g=1&amp;p=salir_del_sistema" w:history="1">
+      <w:hyperlink r:id="rId59" w:anchor="g=1&amp;p=salir_del_sistema" w:history="1">
         <w:r>
           <w:rPr>
             <w:rStyle w:val="Hipervnculo"/>
@@ -12089,7 +11610,7 @@
           <w:lang w:eastAsia="es-AR"/>
         </w:rPr>
         <w:drawing>
-          <wp:inline distT="0" distB="0" distL="0" distR="0" wp14:anchorId="5E24E728" wp14:editId="48C4DC3F">
+          <wp:inline distT="0" distB="0" distL="0" distR="0" wp14:anchorId="4B4FFE8E" wp14:editId="56E56301">
             <wp:extent cx="5329447" cy="3960000"/>
             <wp:effectExtent l="19050" t="19050" r="24130" b="21590"/>
             <wp:docPr id="19" name="Imagen 19"/>
@@ -12104,7 +11625,7 @@
                     <pic:cNvPicPr/>
                   </pic:nvPicPr>
                   <pic:blipFill>
-                    <a:blip r:embed="rId59"/>
+                    <a:blip r:embed="rId60"/>
                     <a:stretch>
                       <a:fillRect/>
                     </a:stretch>
@@ -12139,7 +11660,7 @@
           <w:color w:val="000000" w:themeColor="text1"/>
         </w:rPr>
       </w:pPr>
-      <w:bookmarkStart w:id="55" w:name="_Toc488420947"/>
+      <w:bookmarkStart w:id="58" w:name="_Toc488420947"/>
       <w:r>
         <w:rPr>
           <w:rFonts w:ascii="Arial" w:hAnsi="Arial" w:cs="Arial"/>
@@ -12158,7 +11679,7 @@
           <w:color w:val="000000" w:themeColor="text1"/>
         </w:rPr>
       </w:pPr>
-      <w:bookmarkStart w:id="56" w:name="_Toc489515780"/>
+      <w:bookmarkStart w:id="59" w:name="_Toc489515780"/>
       <w:r>
         <w:rPr>
           <w:rFonts w:ascii="Arial" w:hAnsi="Arial" w:cs="Arial"/>
@@ -12181,8 +11702,8 @@
         </w:rPr>
         <w:t xml:space="preserve"> Pantalla PE12 Ingreso de Billetes/Cheques</w:t>
       </w:r>
-      <w:bookmarkEnd w:id="55"/>
-      <w:bookmarkEnd w:id="56"/>
+      <w:bookmarkEnd w:id="58"/>
+      <w:bookmarkEnd w:id="59"/>
     </w:p>
     <w:p>
       <w:pPr>
@@ -12197,7 +11718,7 @@
         </w:rPr>
         <w:t xml:space="preserve">La pantalla </w:t>
       </w:r>
-      <w:hyperlink r:id="rId60" w:anchor="g=1&amp;p=pe12_ingreso_de_billetes_cheques" w:history="1">
+      <w:hyperlink r:id="rId61" w:anchor="g=1&amp;p=pe12_ingreso_de_billetes_cheques" w:history="1">
         <w:r>
           <w:rPr>
             <w:rStyle w:val="Hipervnculo"/>
@@ -12220,32 +11741,14 @@
         </w:rPr>
         <w:t xml:space="preserve"> </w:t>
       </w:r>
-      <w:hyperlink r:id="rId61" w:anchor="g=1&amp;p=pagart_monto_a_pagar" w:history="1">
+      <w:hyperlink r:id="rId62" w:anchor="g=1&amp;p=pagart_monto_a_pagar" w:history="1">
         <w:r>
           <w:rPr>
             <w:rStyle w:val="Hipervnculo"/>
             <w:rFonts w:ascii="Arial" w:hAnsi="Arial" w:cs="Arial"/>
             <w:u w:val="none"/>
           </w:rPr>
-          <w:t>“</w:t>
-        </w:r>
-        <w:proofErr w:type="spellStart"/>
-        <w:r>
-          <w:rPr>
-            <w:rStyle w:val="Hipervnculo"/>
-            <w:rFonts w:ascii="Arial" w:hAnsi="Arial" w:cs="Arial"/>
-            <w:u w:val="none"/>
-          </w:rPr>
-          <w:t>PagarT</w:t>
-        </w:r>
-        <w:proofErr w:type="spellEnd"/>
-        <w:r>
-          <w:rPr>
-            <w:rStyle w:val="Hipervnculo"/>
-            <w:rFonts w:ascii="Arial" w:hAnsi="Arial" w:cs="Arial"/>
-            <w:u w:val="none"/>
-          </w:rPr>
-          <w:t xml:space="preserve"> Monto a Pagar”</w:t>
+          <w:t>“PagarT Monto a Pagar”</w:t>
         </w:r>
       </w:hyperlink>
       <w:r>
@@ -12349,7 +11852,7 @@
           <w:lang w:eastAsia="es-AR"/>
         </w:rPr>
         <w:drawing>
-          <wp:inline distT="0" distB="0" distL="0" distR="0" wp14:anchorId="43423A3F" wp14:editId="5EC1692A">
+          <wp:inline distT="0" distB="0" distL="0" distR="0" wp14:anchorId="3913F9E7" wp14:editId="4E66D2E8">
             <wp:extent cx="5249510" cy="3960000"/>
             <wp:effectExtent l="19050" t="19050" r="27940" b="21590"/>
             <wp:docPr id="18" name="Imagen 18"/>
@@ -12364,7 +11867,7 @@
                     <pic:cNvPicPr/>
                   </pic:nvPicPr>
                   <pic:blipFill>
-                    <a:blip r:embed="rId62"/>
+                    <a:blip r:embed="rId63"/>
                     <a:stretch>
                       <a:fillRect/>
                     </a:stretch>
@@ -12400,7 +11903,7 @@
           <w:color w:val="000000" w:themeColor="text1"/>
         </w:rPr>
       </w:pPr>
-      <w:bookmarkStart w:id="57" w:name="_Toc488420948"/>
+      <w:bookmarkStart w:id="60" w:name="_Toc488420948"/>
     </w:p>
     <w:p>
       <w:pPr>
@@ -12429,7 +11932,7 @@
           <w:color w:val="000000" w:themeColor="text1"/>
         </w:rPr>
       </w:pPr>
-      <w:bookmarkStart w:id="58" w:name="_Toc489515781"/>
+      <w:bookmarkStart w:id="61" w:name="_Toc489515781"/>
       <w:r>
         <w:rPr>
           <w:rFonts w:ascii="Arial" w:hAnsi="Arial" w:cs="Arial"/>
@@ -12450,26 +11953,10 @@
           <w:rFonts w:ascii="Arial" w:hAnsi="Arial" w:cs="Arial"/>
           <w:color w:val="000000" w:themeColor="text1"/>
         </w:rPr>
-        <w:t xml:space="preserve"> Pantalla </w:t>
-      </w:r>
-      <w:proofErr w:type="spellStart"/>
-      <w:r>
-        <w:rPr>
-          <w:rFonts w:ascii="Arial" w:hAnsi="Arial" w:cs="Arial"/>
-          <w:color w:val="000000" w:themeColor="text1"/>
-        </w:rPr>
-        <w:t>PagarT</w:t>
-      </w:r>
-      <w:proofErr w:type="spellEnd"/>
-      <w:r>
-        <w:rPr>
-          <w:rFonts w:ascii="Arial" w:hAnsi="Arial" w:cs="Arial"/>
-          <w:color w:val="000000" w:themeColor="text1"/>
-        </w:rPr>
-        <w:t xml:space="preserve"> Monto a Pagar</w:t>
-      </w:r>
-      <w:bookmarkEnd w:id="57"/>
-      <w:bookmarkEnd w:id="58"/>
+        <w:t xml:space="preserve"> Pantalla PagarT Monto a Pagar</w:t>
+      </w:r>
+      <w:bookmarkEnd w:id="60"/>
+      <w:bookmarkEnd w:id="61"/>
     </w:p>
     <w:p>
       <w:pPr>
@@ -12484,32 +11971,14 @@
         </w:rPr>
         <w:t xml:space="preserve">La pantalla </w:t>
       </w:r>
-      <w:hyperlink r:id="rId63" w:anchor="g=1&amp;p=pagart_monto_a_pagar" w:history="1">
+      <w:hyperlink r:id="rId64" w:anchor="g=1&amp;p=pagart_monto_a_pagar" w:history="1">
         <w:r>
           <w:rPr>
             <w:rStyle w:val="Hipervnculo"/>
             <w:rFonts w:ascii="Arial" w:hAnsi="Arial" w:cs="Arial"/>
             <w:u w:val="none"/>
           </w:rPr>
-          <w:t>“</w:t>
-        </w:r>
-        <w:proofErr w:type="spellStart"/>
-        <w:r>
-          <w:rPr>
-            <w:rStyle w:val="Hipervnculo"/>
-            <w:rFonts w:ascii="Arial" w:hAnsi="Arial" w:cs="Arial"/>
-            <w:u w:val="none"/>
-          </w:rPr>
-          <w:t>PagarT</w:t>
-        </w:r>
-        <w:proofErr w:type="spellEnd"/>
-        <w:r>
-          <w:rPr>
-            <w:rStyle w:val="Hipervnculo"/>
-            <w:rFonts w:ascii="Arial" w:hAnsi="Arial" w:cs="Arial"/>
-            <w:u w:val="none"/>
-          </w:rPr>
-          <w:t xml:space="preserve"> Monto a Pagar”</w:t>
+          <w:t>“PagarT Monto a Pagar”</w:t>
         </w:r>
       </w:hyperlink>
       <w:r>
@@ -12587,141 +12056,6 @@
           <w:rFonts w:ascii="Arial" w:hAnsi="Arial" w:cs="Arial"/>
         </w:rPr>
         <w:t xml:space="preserve"> a la pantalla </w:t>
-      </w:r>
-      <w:hyperlink r:id="rId64" w:anchor="g=1&amp;p=depositar_tutorial_efectivo" w:history="1">
-        <w:r>
-          <w:rPr>
-            <w:rStyle w:val="Hipervnculo"/>
-            <w:rFonts w:ascii="Arial" w:hAnsi="Arial" w:cs="Arial"/>
-            <w:u w:val="none"/>
-          </w:rPr>
-          <w:t>“</w:t>
-        </w:r>
-        <w:proofErr w:type="spellStart"/>
-        <w:r>
-          <w:rPr>
-            <w:rStyle w:val="Hipervnculo"/>
-            <w:rFonts w:ascii="Arial" w:hAnsi="Arial" w:cs="Arial"/>
-            <w:u w:val="none"/>
-          </w:rPr>
-          <w:t>PagarT</w:t>
-        </w:r>
-        <w:proofErr w:type="spellEnd"/>
-        <w:r>
-          <w:rPr>
-            <w:rStyle w:val="Hipervnculo"/>
-            <w:rFonts w:ascii="Arial" w:hAnsi="Arial" w:cs="Arial"/>
-            <w:u w:val="none"/>
-          </w:rPr>
-          <w:t xml:space="preserve"> Tutorial Efectivo”</w:t>
-        </w:r>
-      </w:hyperlink>
-      <w:r>
-        <w:rPr>
-          <w:rFonts w:ascii="Arial" w:hAnsi="Arial" w:cs="Arial"/>
-        </w:rPr>
-        <w:t xml:space="preserve">, </w:t>
-      </w:r>
-      <w:r>
-        <w:rPr>
-          <w:rFonts w:ascii="Arial" w:hAnsi="Arial" w:cs="Arial"/>
-        </w:rPr>
-        <w:t xml:space="preserve">luego </w:t>
-      </w:r>
-      <w:r>
-        <w:rPr>
-          <w:rFonts w:ascii="Arial" w:hAnsi="Arial" w:cs="Arial"/>
-        </w:rPr>
-        <w:t>se suman los valores en pantalla y se actualiza el total.</w:t>
-      </w:r>
-    </w:p>
-    <w:p>
-      <w:pPr>
-        <w:pStyle w:val="Prrafodelista"/>
-        <w:numPr>
-          <w:ilvl w:val="0"/>
-          <w:numId w:val="27"/>
-        </w:numPr>
-        <w:jc w:val="both"/>
-        <w:rPr>
-          <w:rFonts w:ascii="Arial" w:hAnsi="Arial" w:cs="Arial"/>
-        </w:rPr>
-      </w:pPr>
-      <w:r>
-        <w:rPr>
-          <w:rFonts w:ascii="Arial" w:hAnsi="Arial" w:cs="Arial"/>
-        </w:rPr>
-        <w:t>Esta opción estará disponible si aún no se ha</w:t>
-      </w:r>
-      <w:r>
-        <w:rPr>
-          <w:rFonts w:ascii="Arial" w:hAnsi="Arial" w:cs="Arial"/>
-        </w:rPr>
-        <w:t>n</w:t>
-      </w:r>
-      <w:r>
-        <w:rPr>
-          <w:rFonts w:ascii="Arial" w:hAnsi="Arial" w:cs="Arial"/>
-        </w:rPr>
-        <w:t xml:space="preserve"> </w:t>
-      </w:r>
-      <w:r>
-        <w:rPr>
-          <w:rFonts w:ascii="Arial" w:hAnsi="Arial" w:cs="Arial"/>
-        </w:rPr>
-        <w:t>ingresado</w:t>
-      </w:r>
-      <w:r>
-        <w:rPr>
-          <w:rFonts w:ascii="Arial" w:hAnsi="Arial" w:cs="Arial"/>
-        </w:rPr>
-        <w:t xml:space="preserve"> 50 billetes en equipos duales o 200 billetes en equipos recicladores.</w:t>
-      </w:r>
-    </w:p>
-    <w:p>
-      <w:pPr>
-        <w:jc w:val="both"/>
-        <w:rPr>
-          <w:rFonts w:ascii="Arial" w:hAnsi="Arial" w:cs="Arial"/>
-          <w:b/>
-          <w:u w:val="single"/>
-        </w:rPr>
-      </w:pPr>
-      <w:r>
-        <w:rPr>
-          <w:rFonts w:ascii="Arial" w:hAnsi="Arial" w:cs="Arial"/>
-          <w:b/>
-          <w:u w:val="single"/>
-        </w:rPr>
-        <w:t>Botones:</w:t>
-      </w:r>
-    </w:p>
-    <w:p>
-      <w:pPr>
-        <w:pStyle w:val="Prrafodelista"/>
-        <w:numPr>
-          <w:ilvl w:val="0"/>
-          <w:numId w:val="6"/>
-        </w:numPr>
-        <w:spacing w:after="120"/>
-        <w:jc w:val="both"/>
-        <w:rPr>
-          <w:rFonts w:ascii="Arial" w:hAnsi="Arial" w:cs="Arial"/>
-          <w:b/>
-        </w:rPr>
-      </w:pPr>
-      <w:r>
-        <w:rPr>
-          <w:rFonts w:ascii="Arial" w:hAnsi="Arial" w:cs="Arial"/>
-          <w:b/>
-        </w:rPr>
-        <w:t xml:space="preserve">Ingresar más billetes: </w:t>
-      </w:r>
-      <w:r>
-        <w:rPr>
-          <w:rFonts w:ascii="Arial" w:hAnsi="Arial" w:cs="Arial"/>
-        </w:rPr>
-        <w:t xml:space="preserve">Dirige al usuario a la pantalla </w:t>
       </w:r>
       <w:hyperlink r:id="rId65" w:anchor="g=1&amp;p=depositar_tutorial_efectivo" w:history="1">
         <w:r>
@@ -12730,25 +12064,227 @@
             <w:rFonts w:ascii="Arial" w:hAnsi="Arial" w:cs="Arial"/>
             <w:u w:val="none"/>
           </w:rPr>
-          <w:t>“</w:t>
+          <w:t>“PagarT Tutorial Efectivo”</w:t>
         </w:r>
-        <w:proofErr w:type="spellStart"/>
+      </w:hyperlink>
+      <w:r>
+        <w:rPr>
+          <w:rFonts w:ascii="Arial" w:hAnsi="Arial" w:cs="Arial"/>
+        </w:rPr>
+        <w:t xml:space="preserve">, </w:t>
+      </w:r>
+      <w:r>
+        <w:rPr>
+          <w:rFonts w:ascii="Arial" w:hAnsi="Arial" w:cs="Arial"/>
+        </w:rPr>
+        <w:t xml:space="preserve">luego </w:t>
+      </w:r>
+      <w:r>
+        <w:rPr>
+          <w:rFonts w:ascii="Arial" w:hAnsi="Arial" w:cs="Arial"/>
+        </w:rPr>
+        <w:t>se suman los valores en pantalla y se actualiza el total.</w:t>
+      </w:r>
+    </w:p>
+    <w:p>
+      <w:pPr>
+        <w:pStyle w:val="Prrafodelista"/>
+        <w:numPr>
+          <w:ilvl w:val="0"/>
+          <w:numId w:val="27"/>
+        </w:numPr>
+        <w:jc w:val="both"/>
+        <w:rPr>
+          <w:rFonts w:ascii="Arial" w:hAnsi="Arial" w:cs="Arial"/>
+        </w:rPr>
+      </w:pPr>
+      <w:r>
+        <w:rPr>
+          <w:rFonts w:ascii="Arial" w:hAnsi="Arial" w:cs="Arial"/>
+        </w:rPr>
+        <w:t>Esta opción estará disponible si aún no se ha</w:t>
+      </w:r>
+      <w:r>
+        <w:rPr>
+          <w:rFonts w:ascii="Arial" w:hAnsi="Arial" w:cs="Arial"/>
+        </w:rPr>
+        <w:t>n</w:t>
+      </w:r>
+      <w:r>
+        <w:rPr>
+          <w:rFonts w:ascii="Arial" w:hAnsi="Arial" w:cs="Arial"/>
+        </w:rPr>
+        <w:t xml:space="preserve"> </w:t>
+      </w:r>
+      <w:r>
+        <w:rPr>
+          <w:rFonts w:ascii="Arial" w:hAnsi="Arial" w:cs="Arial"/>
+        </w:rPr>
+        <w:t>ingresado</w:t>
+      </w:r>
+      <w:r>
+        <w:rPr>
+          <w:rFonts w:ascii="Arial" w:hAnsi="Arial" w:cs="Arial"/>
+        </w:rPr>
+        <w:t xml:space="preserve"> 50 billetes en equipos duales o 200 billetes en equipos recicladores.</w:t>
+      </w:r>
+    </w:p>
+    <w:p>
+      <w:pPr>
+        <w:jc w:val="both"/>
+        <w:rPr>
+          <w:rFonts w:ascii="Arial" w:hAnsi="Arial" w:cs="Arial"/>
+        </w:rPr>
+      </w:pPr>
+      <w:r>
+        <w:rPr>
+          <w:rFonts w:ascii="Arial" w:hAnsi="Arial" w:cs="Arial"/>
+        </w:rPr>
+        <w:t>En la pantalla el mensaje es el siguiente:</w:t>
+      </w:r>
+    </w:p>
+    <w:p>
+      <w:pPr>
+        <w:spacing w:line="240" w:lineRule="auto"/>
+        <w:jc w:val="both"/>
+        <w:rPr>
+          <w:rFonts w:ascii="Arial" w:hAnsi="Arial" w:cs="Arial"/>
+        </w:rPr>
+      </w:pPr>
+      <w:r>
+        <w:rPr>
+          <w:rFonts w:ascii="Arial" w:hAnsi="Arial" w:cs="Arial"/>
+        </w:rPr>
+        <w:t>Pagar XXX (Tarjeta/servicio) $XXX</w:t>
+      </w:r>
+    </w:p>
+    <w:p>
+      <w:pPr>
+        <w:spacing w:line="240" w:lineRule="auto"/>
+        <w:jc w:val="both"/>
+        <w:rPr>
+          <w:rFonts w:ascii="Arial" w:hAnsi="Arial" w:cs="Arial"/>
+        </w:rPr>
+      </w:pPr>
+      <w:r>
+        <w:rPr>
+          <w:rFonts w:ascii="Arial" w:hAnsi="Arial" w:cs="Arial"/>
+        </w:rPr>
+        <w:t>Monto total: $XXX</w:t>
+      </w:r>
+    </w:p>
+    <w:p>
+      <w:pPr>
+        <w:spacing w:line="240" w:lineRule="auto"/>
+        <w:jc w:val="both"/>
+        <w:rPr>
+          <w:rFonts w:ascii="Arial" w:hAnsi="Arial" w:cs="Arial"/>
+        </w:rPr>
+      </w:pPr>
+      <w:r>
+        <w:rPr>
+          <w:rFonts w:ascii="Arial" w:hAnsi="Arial" w:cs="Arial"/>
+        </w:rPr>
+        <w:t>“¿Confirmás el pago de XXX (tarjeta/servicio) con un importe de $XXX?”</w:t>
+      </w:r>
+    </w:p>
+    <w:p>
+      <w:pPr>
+        <w:jc w:val="both"/>
+        <w:rPr>
+          <w:rFonts w:ascii="Arial" w:hAnsi="Arial" w:cs="Arial"/>
+          <w:b/>
+          <w:u w:val="single"/>
+        </w:rPr>
+      </w:pPr>
+      <w:r>
+        <w:rPr>
+          <w:rFonts w:ascii="Arial" w:hAnsi="Arial" w:cs="Arial"/>
+          <w:b/>
+          <w:u w:val="single"/>
+        </w:rPr>
+        <w:t>Botones:</w:t>
+      </w:r>
+    </w:p>
+    <w:p>
+      <w:pPr>
+        <w:pStyle w:val="Prrafodelista"/>
+        <w:numPr>
+          <w:ilvl w:val="0"/>
+          <w:numId w:val="6"/>
+        </w:numPr>
+        <w:spacing w:after="120"/>
+        <w:jc w:val="both"/>
+        <w:rPr>
+          <w:rFonts w:ascii="Arial" w:hAnsi="Arial" w:cs="Arial"/>
+          <w:b/>
+        </w:rPr>
+      </w:pPr>
+      <w:r>
+        <w:rPr>
+          <w:rFonts w:ascii="Arial" w:hAnsi="Arial" w:cs="Arial"/>
+          <w:b/>
+        </w:rPr>
+        <w:t xml:space="preserve">Ingresar más billetes: </w:t>
+      </w:r>
+      <w:r>
+        <w:rPr>
+          <w:rFonts w:ascii="Arial" w:hAnsi="Arial" w:cs="Arial"/>
+        </w:rPr>
+        <w:t xml:space="preserve">Dirige al usuario a la pantalla </w:t>
+      </w:r>
+      <w:hyperlink r:id="rId66" w:anchor="g=1&amp;p=depositar_tutorial_efectivo" w:history="1">
         <w:r>
           <w:rPr>
             <w:rStyle w:val="Hipervnculo"/>
             <w:rFonts w:ascii="Arial" w:hAnsi="Arial" w:cs="Arial"/>
             <w:u w:val="none"/>
           </w:rPr>
-          <w:t>PagarT</w:t>
+          <w:t>“PagarT Tutorial Efectivo”</w:t>
         </w:r>
-        <w:proofErr w:type="spellEnd"/>
+      </w:hyperlink>
+      <w:r>
+        <w:rPr>
+          <w:rFonts w:ascii="Arial" w:hAnsi="Arial" w:cs="Arial"/>
+        </w:rPr>
+        <w:t>.</w:t>
+      </w:r>
+    </w:p>
+    <w:p>
+      <w:pPr>
+        <w:pStyle w:val="Prrafodelista"/>
+        <w:numPr>
+          <w:ilvl w:val="0"/>
+          <w:numId w:val="6"/>
+        </w:numPr>
+        <w:spacing w:after="120"/>
+        <w:jc w:val="both"/>
+        <w:rPr>
+          <w:rFonts w:ascii="Arial" w:hAnsi="Arial" w:cs="Arial"/>
+          <w:b/>
+        </w:rPr>
+      </w:pPr>
+      <w:r>
+        <w:rPr>
+          <w:rFonts w:ascii="Arial" w:hAnsi="Arial" w:cs="Arial"/>
+          <w:b/>
+        </w:rPr>
+        <w:t xml:space="preserve">Confirmar: </w:t>
+      </w:r>
+      <w:r>
+        <w:rPr>
+          <w:rFonts w:ascii="Arial" w:hAnsi="Arial" w:cs="Arial"/>
+        </w:rPr>
+        <w:t xml:space="preserve">Dirige al usuario a la pantalla </w:t>
+      </w:r>
+      <w:hyperlink r:id="rId67" w:anchor="g=1&amp;p=pagart_comprobante" w:history="1">
         <w:r>
           <w:rPr>
             <w:rStyle w:val="Hipervnculo"/>
             <w:rFonts w:ascii="Arial" w:hAnsi="Arial" w:cs="Arial"/>
             <w:u w:val="none"/>
           </w:rPr>
-          <w:t xml:space="preserve"> Tutorial Efectivo”</w:t>
+          <w:t>“PagarT Comprobante”</w:t>
         </w:r>
       </w:hyperlink>
       <w:r>
@@ -12777,7 +12313,7 @@
           <w:rFonts w:ascii="Arial" w:hAnsi="Arial" w:cs="Arial"/>
           <w:b/>
         </w:rPr>
-        <w:t xml:space="preserve">Confirmar: </w:t>
+        <w:t xml:space="preserve">Menú Principal: </w:t>
       </w:r>
       <w:r>
         <w:rPr>
@@ -12785,69 +12321,7 @@
         </w:rPr>
         <w:t xml:space="preserve">Dirige al usuario a la pantalla </w:t>
       </w:r>
-      <w:hyperlink r:id="rId66" w:anchor="g=1&amp;p=pagart_comprobante" w:history="1">
-        <w:r>
-          <w:rPr>
-            <w:rStyle w:val="Hipervnculo"/>
-            <w:rFonts w:ascii="Arial" w:hAnsi="Arial" w:cs="Arial"/>
-            <w:u w:val="none"/>
-          </w:rPr>
-          <w:t>“</w:t>
-        </w:r>
-        <w:proofErr w:type="spellStart"/>
-        <w:r>
-          <w:rPr>
-            <w:rStyle w:val="Hipervnculo"/>
-            <w:rFonts w:ascii="Arial" w:hAnsi="Arial" w:cs="Arial"/>
-            <w:u w:val="none"/>
-          </w:rPr>
-          <w:t>PagarT</w:t>
-        </w:r>
-        <w:proofErr w:type="spellEnd"/>
-        <w:r>
-          <w:rPr>
-            <w:rStyle w:val="Hipervnculo"/>
-            <w:rFonts w:ascii="Arial" w:hAnsi="Arial" w:cs="Arial"/>
-            <w:u w:val="none"/>
-          </w:rPr>
-          <w:t xml:space="preserve"> Comprobante”</w:t>
-        </w:r>
-      </w:hyperlink>
-      <w:r>
-        <w:rPr>
-          <w:rFonts w:ascii="Arial" w:hAnsi="Arial" w:cs="Arial"/>
-        </w:rPr>
-        <w:t>.</w:t>
-      </w:r>
-    </w:p>
-    <w:p>
-      <w:pPr>
-        <w:pStyle w:val="Prrafodelista"/>
-        <w:numPr>
-          <w:ilvl w:val="0"/>
-          <w:numId w:val="6"/>
-        </w:numPr>
-        <w:spacing w:after="120"/>
-        <w:jc w:val="both"/>
-        <w:rPr>
-          <w:rFonts w:ascii="Arial" w:hAnsi="Arial" w:cs="Arial"/>
-          <w:b/>
-        </w:rPr>
-      </w:pPr>
-      <w:r>
-        <w:rPr>
-          <w:rFonts w:ascii="Arial" w:hAnsi="Arial" w:cs="Arial"/>
-          <w:b/>
-        </w:rPr>
-        <w:t xml:space="preserve">Menú Principal: </w:t>
-      </w:r>
-      <w:r>
-        <w:rPr>
-          <w:rFonts w:ascii="Arial" w:hAnsi="Arial" w:cs="Arial"/>
-        </w:rPr>
-        <w:t xml:space="preserve">Dirige al usuario a la pantalla </w:t>
-      </w:r>
-      <w:hyperlink r:id="rId67" w:anchor="g=1&amp;p=men__principal_con_tarjeta" w:history="1">
+      <w:hyperlink r:id="rId68" w:anchor="g=1&amp;p=men__principal_con_tarjeta" w:history="1">
         <w:r>
           <w:rPr>
             <w:rStyle w:val="Hipervnculo"/>
@@ -12866,7 +12340,7 @@
         </w:rPr>
         <w:t xml:space="preserve"> o, </w:t>
       </w:r>
-      <w:hyperlink r:id="rId68" w:anchor="g=1&amp;p=men__principal_sin_tarjeta" w:history="1">
+      <w:hyperlink r:id="rId69" w:anchor="g=1&amp;p=men__principal_sin_tarjeta" w:history="1">
         <w:r>
           <w:rPr>
             <w:rStyle w:val="Hipervnculo"/>
@@ -12936,7 +12410,7 @@
         </w:rPr>
         <w:t xml:space="preserve">Cancela la operación, cierra la sesión y muestra la pantalla </w:t>
       </w:r>
-      <w:hyperlink r:id="rId69" w:anchor="g=1&amp;p=salir_del_sistema" w:history="1">
+      <w:hyperlink r:id="rId70" w:anchor="g=1&amp;p=salir_del_sistema" w:history="1">
         <w:r>
           <w:rPr>
             <w:rStyle w:val="Hipervnculo"/>
@@ -13037,19 +12511,21 @@
         <w:rPr>
           <w:rFonts w:ascii="Arial" w:hAnsi="Arial" w:cs="Arial"/>
           <w:b/>
-          <w:u w:val="single"/>
-        </w:rPr>
-      </w:pPr>
-      <w:r>
-        <w:rPr>
+        </w:rPr>
+      </w:pPr>
+      <w:commentRangeStart w:id="62"/>
+      <w:r>
+        <w:rPr>
+          <w:rFonts w:ascii="Arial" w:hAnsi="Arial" w:cs="Arial"/>
+          <w:b/>
           <w:noProof/>
           <w:lang w:eastAsia="es-AR"/>
         </w:rPr>
         <w:drawing>
-          <wp:inline distT="0" distB="0" distL="0" distR="0" wp14:anchorId="3CEC47C6" wp14:editId="4F8A56C3">
-            <wp:extent cx="5377763" cy="3960000"/>
-            <wp:effectExtent l="19050" t="19050" r="13970" b="21590"/>
-            <wp:docPr id="128" name="Imagen 128"/>
+          <wp:inline distT="0" distB="0" distL="0" distR="0" wp14:anchorId="21999390" wp14:editId="1BBEAEA4">
+            <wp:extent cx="5605780" cy="4190365"/>
+            <wp:effectExtent l="19050" t="19050" r="13970" b="19685"/>
+            <wp:docPr id="7" name="Imagen 7"/>
             <wp:cNvGraphicFramePr>
               <a:graphicFrameLocks xmlns:a="http://schemas.openxmlformats.org/drawingml/2006/main" noChangeAspect="1"/>
             </wp:cNvGraphicFramePr>
@@ -13057,19 +12533,28 @@
               <a:graphicData uri="http://schemas.openxmlformats.org/drawingml/2006/picture">
                 <pic:pic xmlns:pic="http://schemas.openxmlformats.org/drawingml/2006/picture">
                   <pic:nvPicPr>
-                    <pic:cNvPr id="1" name=""/>
-                    <pic:cNvPicPr/>
+                    <pic:cNvPr id="0" name="Picture 1"/>
+                    <pic:cNvPicPr>
+                      <a:picLocks noChangeAspect="1" noChangeArrowheads="1"/>
+                    </pic:cNvPicPr>
                   </pic:nvPicPr>
                   <pic:blipFill>
-                    <a:blip r:embed="rId70"/>
+                    <a:blip r:embed="rId71">
+                      <a:extLst>
+                        <a:ext uri="{28A0092B-C50C-407E-A947-70E740481C1C}">
+                          <a14:useLocalDpi xmlns:a14="http://schemas.microsoft.com/office/drawing/2010/main" val="0"/>
+                        </a:ext>
+                      </a:extLst>
+                    </a:blip>
+                    <a:srcRect/>
                     <a:stretch>
                       <a:fillRect/>
                     </a:stretch>
                   </pic:blipFill>
-                  <pic:spPr>
+                  <pic:spPr bwMode="auto">
                     <a:xfrm>
                       <a:off x="0" y="0"/>
-                      <a:ext cx="5377763" cy="3960000"/>
+                      <a:ext cx="5605780" cy="4190365"/>
                     </a:xfrm>
                     <a:prstGeom prst="rect">
                       <a:avLst/>
@@ -13086,6 +12571,13 @@
           </wp:inline>
         </w:drawing>
       </w:r>
+      <w:commentRangeEnd w:id="62"/>
+      <w:r>
+        <w:rPr>
+          <w:rStyle w:val="Refdecomentario"/>
+        </w:rPr>
+        <w:commentReference w:id="62"/>
+      </w:r>
     </w:p>
     <w:p>
       <w:pPr>
@@ -13106,7 +12598,7 @@
           <w:color w:val="000000" w:themeColor="text1"/>
         </w:rPr>
       </w:pPr>
-      <w:bookmarkStart w:id="59" w:name="_Toc488420949"/>
+      <w:bookmarkStart w:id="63" w:name="_Toc488420949"/>
       <w:r>
         <w:rPr>
           <w:rFonts w:ascii="Arial" w:hAnsi="Arial" w:cs="Arial"/>
@@ -13125,7 +12617,7 @@
           <w:color w:val="000000" w:themeColor="text1"/>
         </w:rPr>
       </w:pPr>
-      <w:bookmarkStart w:id="60" w:name="_Toc489515782"/>
+      <w:bookmarkStart w:id="64" w:name="_Toc489515782"/>
       <w:r>
         <w:rPr>
           <w:rFonts w:ascii="Arial" w:hAnsi="Arial" w:cs="Arial"/>
@@ -13146,26 +12638,10 @@
           <w:rFonts w:ascii="Arial" w:hAnsi="Arial" w:cs="Arial"/>
           <w:color w:val="000000" w:themeColor="text1"/>
         </w:rPr>
-        <w:t xml:space="preserve"> Pantalla </w:t>
-      </w:r>
-      <w:proofErr w:type="spellStart"/>
-      <w:r>
-        <w:rPr>
-          <w:rFonts w:ascii="Arial" w:hAnsi="Arial" w:cs="Arial"/>
-          <w:color w:val="000000" w:themeColor="text1"/>
-        </w:rPr>
-        <w:t>PagarT</w:t>
-      </w:r>
-      <w:proofErr w:type="spellEnd"/>
-      <w:r>
-        <w:rPr>
-          <w:rFonts w:ascii="Arial" w:hAnsi="Arial" w:cs="Arial"/>
-          <w:color w:val="000000" w:themeColor="text1"/>
-        </w:rPr>
-        <w:t xml:space="preserve"> Comprobante</w:t>
-      </w:r>
-      <w:bookmarkEnd w:id="59"/>
-      <w:bookmarkEnd w:id="60"/>
+        <w:t xml:space="preserve"> Pantalla PagarT Comprobante</w:t>
+      </w:r>
+      <w:bookmarkEnd w:id="63"/>
+      <w:bookmarkEnd w:id="64"/>
     </w:p>
     <w:p>
       <w:pPr>
@@ -13180,32 +12656,14 @@
         </w:rPr>
         <w:t xml:space="preserve">En esta pantalla </w:t>
       </w:r>
-      <w:hyperlink r:id="rId71" w:anchor="g=1&amp;p=pagart_comprobante" w:history="1">
+      <w:hyperlink r:id="rId72" w:anchor="g=1&amp;p=pagart_comprobante" w:history="1">
         <w:r>
           <w:rPr>
             <w:rStyle w:val="Hipervnculo"/>
             <w:rFonts w:ascii="Arial" w:hAnsi="Arial" w:cs="Arial"/>
             <w:u w:val="none"/>
           </w:rPr>
-          <w:t>“</w:t>
-        </w:r>
-        <w:proofErr w:type="spellStart"/>
-        <w:r>
-          <w:rPr>
-            <w:rStyle w:val="Hipervnculo"/>
-            <w:rFonts w:ascii="Arial" w:hAnsi="Arial" w:cs="Arial"/>
-            <w:u w:val="none"/>
-          </w:rPr>
-          <w:t>PagarT</w:t>
-        </w:r>
-        <w:proofErr w:type="spellEnd"/>
-        <w:r>
-          <w:rPr>
-            <w:rStyle w:val="Hipervnculo"/>
-            <w:rFonts w:ascii="Arial" w:hAnsi="Arial" w:cs="Arial"/>
-            <w:u w:val="none"/>
-          </w:rPr>
-          <w:t xml:space="preserve"> Comprobante”</w:t>
+          <w:t>“PagarT Comprobante”</w:t>
         </w:r>
       </w:hyperlink>
       <w:r>
@@ -13300,7 +12758,7 @@
         </w:rPr>
         <w:t xml:space="preserve">Dirige al usuario a la pantalla </w:t>
       </w:r>
-      <w:hyperlink r:id="rId72" w:anchor="g=1&amp;p=men__principal_con_tarjeta" w:history="1">
+      <w:hyperlink r:id="rId73" w:anchor="g=1&amp;p=men__principal_con_tarjeta" w:history="1">
         <w:r>
           <w:rPr>
             <w:rStyle w:val="Hipervnculo"/>
@@ -13319,7 +12777,7 @@
         </w:rPr>
         <w:t xml:space="preserve"> o, </w:t>
       </w:r>
-      <w:hyperlink r:id="rId73" w:anchor="g=1&amp;p=men__principal_sin_tarjeta" w:history="1">
+      <w:hyperlink r:id="rId74" w:anchor="g=1&amp;p=men__principal_sin_tarjeta" w:history="1">
         <w:r>
           <w:rPr>
             <w:rStyle w:val="Hipervnculo"/>
@@ -13389,7 +12847,7 @@
         </w:rPr>
         <w:t xml:space="preserve">Cierra la sesión y muestra la pantalla </w:t>
       </w:r>
-      <w:hyperlink r:id="rId74" w:anchor="g=1&amp;p=salir_del_sistema" w:history="1">
+      <w:hyperlink r:id="rId75" w:anchor="g=1&amp;p=salir_del_sistema" w:history="1">
         <w:r>
           <w:rPr>
             <w:rStyle w:val="Hipervnculo"/>
@@ -13476,7 +12934,7 @@
           <w:lang w:eastAsia="es-AR"/>
         </w:rPr>
         <w:drawing>
-          <wp:inline distT="0" distB="0" distL="0" distR="0" wp14:anchorId="092F5CE5" wp14:editId="790B7FCD">
+          <wp:inline distT="0" distB="0" distL="0" distR="0" wp14:anchorId="11355570" wp14:editId="461B68C7">
             <wp:extent cx="5325298" cy="3960000"/>
             <wp:effectExtent l="19050" t="19050" r="27940" b="21590"/>
             <wp:docPr id="131" name="Imagen 131" descr="C:\Users\yamora\Pictures\pantalla comprobante pago tdc.jpg"/>
@@ -13493,7 +12951,7 @@
                     </pic:cNvPicPr>
                   </pic:nvPicPr>
                   <pic:blipFill rotWithShape="1">
-                    <a:blip r:embed="rId75">
+                    <a:blip r:embed="rId76">
                       <a:extLst>
                         <a:ext uri="{28A0092B-C50C-407E-A947-70E740481C1C}">
                           <a14:useLocalDpi xmlns:a14="http://schemas.microsoft.com/office/drawing/2010/main" val="0"/>
@@ -13539,7 +12997,7 @@
           <w:color w:val="000000" w:themeColor="text1"/>
         </w:rPr>
       </w:pPr>
-      <w:bookmarkStart w:id="61" w:name="_Toc488420950"/>
+      <w:bookmarkStart w:id="65" w:name="_Toc488420950"/>
     </w:p>
     <w:p>
       <w:pPr>
@@ -13568,9 +13026,9 @@
           <w:color w:val="auto"/>
         </w:rPr>
       </w:pPr>
-      <w:bookmarkStart w:id="62" w:name="_Toc488420955"/>
-      <w:bookmarkStart w:id="63" w:name="_Toc489515783"/>
-      <w:bookmarkEnd w:id="61"/>
+      <w:bookmarkStart w:id="66" w:name="_Toc488420955"/>
+      <w:bookmarkStart w:id="67" w:name="_Toc489515783"/>
+      <w:bookmarkEnd w:id="65"/>
       <w:r>
         <w:rPr>
           <w:rFonts w:ascii="Arial" w:hAnsi="Arial"/>
@@ -13600,8 +13058,8 @@
         </w:rPr>
         <w:t>CON TARJETA</w:t>
       </w:r>
-      <w:bookmarkEnd w:id="62"/>
-      <w:bookmarkEnd w:id="63"/>
+      <w:bookmarkEnd w:id="66"/>
+      <w:bookmarkEnd w:id="67"/>
     </w:p>
     <w:p>
       <w:pPr>
@@ -13684,23 +13142,7 @@
           <w:rFonts w:ascii="Arial" w:eastAsiaTheme="majorEastAsia" w:hAnsi="Arial" w:cstheme="majorBidi"/>
           <w:bCs/>
         </w:rPr>
-        <w:t xml:space="preserve">dentificarse con tarjeta de débito ICBC y pin </w:t>
-      </w:r>
-      <w:proofErr w:type="spellStart"/>
-      <w:r>
-        <w:rPr>
-          <w:rFonts w:ascii="Arial" w:eastAsiaTheme="majorEastAsia" w:hAnsi="Arial" w:cstheme="majorBidi"/>
-          <w:bCs/>
-        </w:rPr>
-        <w:t>Banelco</w:t>
-      </w:r>
-      <w:proofErr w:type="spellEnd"/>
-      <w:r>
-        <w:rPr>
-          <w:rFonts w:ascii="Arial" w:eastAsiaTheme="majorEastAsia" w:hAnsi="Arial" w:cstheme="majorBidi"/>
-          <w:bCs/>
-        </w:rPr>
-        <w:t>.</w:t>
+        <w:t>dentificarse con tarjeta de débito ICBC y pin Banelco.</w:t>
       </w:r>
     </w:p>
     <w:p>
@@ -13744,7 +13186,7 @@
         </w:rPr>
         <w:t xml:space="preserve"> del </w:t>
       </w:r>
-      <w:hyperlink r:id="rId76" w:anchor="g=1&amp;p=men__principal_con_tarjeta" w:history="1">
+      <w:hyperlink r:id="rId77" w:anchor="g=1&amp;p=men__principal_con_tarjeta" w:history="1">
         <w:r>
           <w:rPr>
             <w:rFonts w:ascii="Arial" w:eastAsiaTheme="majorEastAsia" w:hAnsi="Arial" w:cstheme="majorBidi"/>
@@ -13779,112 +13221,6 @@
           <w:bCs/>
         </w:rPr>
         <w:t xml:space="preserve">Por último, en la </w:t>
-      </w:r>
-      <w:r>
-        <w:rPr>
-          <w:rFonts w:ascii="Arial" w:eastAsiaTheme="majorEastAsia" w:hAnsi="Arial" w:cstheme="majorBidi"/>
-          <w:bCs/>
-        </w:rPr>
-        <w:t xml:space="preserve">pantalla </w:t>
-      </w:r>
-      <w:hyperlink r:id="rId77" w:anchor="g=1&amp;p=pagar" w:history="1">
-        <w:r>
-          <w:rPr>
-            <w:rStyle w:val="Hipervnculo"/>
-            <w:rFonts w:ascii="Arial" w:eastAsiaTheme="majorEastAsia" w:hAnsi="Arial" w:cstheme="majorBidi"/>
-            <w:bCs/>
-            <w:u w:val="none"/>
-          </w:rPr>
-          <w:t>“Pagar”</w:t>
-        </w:r>
-      </w:hyperlink>
-      <w:r>
-        <w:rPr>
-          <w:rFonts w:ascii="Arial" w:eastAsiaTheme="majorEastAsia" w:hAnsi="Arial" w:cstheme="majorBidi"/>
-          <w:bCs/>
-        </w:rPr>
-        <w:t xml:space="preserve"> deberá dirigirse a la opción </w:t>
-      </w:r>
-      <w:r>
-        <w:rPr>
-          <w:rFonts w:ascii="Arial" w:eastAsiaTheme="majorEastAsia" w:hAnsi="Arial" w:cstheme="majorBidi"/>
-          <w:b/>
-          <w:bCs/>
-        </w:rPr>
-        <w:t>“Tarjetas de Crédito ICBC”</w:t>
-      </w:r>
-      <w:r>
-        <w:rPr>
-          <w:rFonts w:ascii="Arial" w:eastAsiaTheme="majorEastAsia" w:hAnsi="Arial" w:cstheme="majorBidi"/>
-          <w:bCs/>
-        </w:rPr>
-        <w:t>.</w:t>
-      </w:r>
-    </w:p>
-    <w:p>
-      <w:pPr>
-        <w:pStyle w:val="Prrafodelista"/>
-        <w:numPr>
-          <w:ilvl w:val="0"/>
-          <w:numId w:val="25"/>
-        </w:numPr>
-        <w:rPr>
-          <w:rFonts w:ascii="Arial" w:eastAsiaTheme="majorEastAsia" w:hAnsi="Arial" w:cstheme="majorBidi"/>
-          <w:b/>
-          <w:bCs/>
-        </w:rPr>
-      </w:pPr>
-      <w:bookmarkStart w:id="64" w:name="_Toc488420957"/>
-      <w:r>
-        <w:rPr>
-          <w:rFonts w:ascii="Arial" w:hAnsi="Arial"/>
-        </w:rPr>
-        <w:br w:type="page"/>
-      </w:r>
-    </w:p>
-    <w:p>
-      <w:pPr>
-        <w:pStyle w:val="Ttulo3"/>
-        <w:spacing w:after="120"/>
-        <w:jc w:val="both"/>
-        <w:rPr>
-          <w:rFonts w:ascii="Arial" w:hAnsi="Arial"/>
-          <w:color w:val="auto"/>
-        </w:rPr>
-      </w:pPr>
-      <w:bookmarkStart w:id="65" w:name="_Toc489515784"/>
-      <w:r>
-        <w:rPr>
-          <w:rFonts w:ascii="Arial" w:hAnsi="Arial"/>
-          <w:color w:val="auto"/>
-        </w:rPr>
-        <w:lastRenderedPageBreak/>
-        <w:t>4.2.1</w:t>
-      </w:r>
-      <w:r>
-        <w:rPr>
-          <w:rFonts w:ascii="Arial" w:hAnsi="Arial"/>
-          <w:color w:val="auto"/>
-        </w:rPr>
-        <w:t xml:space="preserve"> Pantalla Pagar</w:t>
-      </w:r>
-      <w:bookmarkEnd w:id="64"/>
-      <w:bookmarkEnd w:id="65"/>
-    </w:p>
-    <w:p>
-      <w:pPr>
-        <w:jc w:val="both"/>
-        <w:rPr>
-          <w:rFonts w:ascii="Arial" w:eastAsiaTheme="majorEastAsia" w:hAnsi="Arial" w:cstheme="majorBidi"/>
-          <w:bCs/>
-        </w:rPr>
-      </w:pPr>
-      <w:r>
-        <w:rPr>
-          <w:rFonts w:ascii="Arial" w:eastAsiaTheme="majorEastAsia" w:hAnsi="Arial" w:cstheme="majorBidi"/>
-          <w:bCs/>
-        </w:rPr>
-        <w:t xml:space="preserve">En la </w:t>
       </w:r>
       <w:r>
         <w:rPr>
@@ -13909,63 +13245,22 @@
           <w:rFonts w:ascii="Arial" w:eastAsiaTheme="majorEastAsia" w:hAnsi="Arial" w:cstheme="majorBidi"/>
           <w:bCs/>
         </w:rPr>
-        <w:t>, el usuario</w:t>
+        <w:t xml:space="preserve"> deberá dirigirse a la opción </w:t>
+      </w:r>
+      <w:r>
+        <w:rPr>
+          <w:rFonts w:ascii="Arial" w:eastAsiaTheme="majorEastAsia" w:hAnsi="Arial" w:cstheme="majorBidi"/>
+          <w:b/>
+          <w:bCs/>
+        </w:rPr>
+        <w:t>“Tarjetas de Crédito ICBC”</w:t>
       </w:r>
       <w:r>
         <w:rPr>
           <w:rFonts w:ascii="Arial" w:eastAsiaTheme="majorEastAsia" w:hAnsi="Arial" w:cstheme="majorBidi"/>
           <w:bCs/>
         </w:rPr>
-        <w:t xml:space="preserve"> inicia el flujo de transacción de pagos de tarjetas de crédito al seleccionar</w:t>
-      </w:r>
-      <w:r>
-        <w:rPr>
-          <w:rFonts w:ascii="Arial" w:eastAsiaTheme="majorEastAsia" w:hAnsi="Arial" w:cstheme="majorBidi"/>
-          <w:bCs/>
-        </w:rPr>
-        <w:t xml:space="preserve"> la opción</w:t>
-      </w:r>
-      <w:r>
-        <w:rPr>
-          <w:rFonts w:ascii="Arial" w:eastAsiaTheme="majorEastAsia" w:hAnsi="Arial" w:cstheme="majorBidi"/>
-          <w:bCs/>
-        </w:rPr>
-        <w:t xml:space="preserve"> </w:t>
-      </w:r>
-      <w:r>
-        <w:rPr>
-          <w:rFonts w:ascii="Arial" w:eastAsiaTheme="majorEastAsia" w:hAnsi="Arial" w:cstheme="majorBidi"/>
-          <w:b/>
-          <w:bCs/>
-        </w:rPr>
-        <w:t>“Tarjetas de Crédito ICBC”</w:t>
-      </w:r>
-      <w:r>
-        <w:rPr>
-          <w:rFonts w:ascii="Arial" w:eastAsiaTheme="majorEastAsia" w:hAnsi="Arial" w:cstheme="majorBidi"/>
-          <w:bCs/>
-        </w:rPr>
         <w:t>.</w:t>
-      </w:r>
-    </w:p>
-    <w:p>
-      <w:pPr>
-        <w:jc w:val="both"/>
-        <w:rPr>
-          <w:rFonts w:ascii="Arial" w:eastAsiaTheme="majorEastAsia" w:hAnsi="Arial" w:cstheme="majorBidi"/>
-          <w:b/>
-          <w:bCs/>
-          <w:u w:val="single"/>
-        </w:rPr>
-      </w:pPr>
-      <w:r>
-        <w:rPr>
-          <w:rFonts w:ascii="Arial" w:eastAsiaTheme="majorEastAsia" w:hAnsi="Arial" w:cstheme="majorBidi"/>
-          <w:b/>
-          <w:bCs/>
-          <w:u w:val="single"/>
-        </w:rPr>
-        <w:t>Botones:</w:t>
       </w:r>
     </w:p>
     <w:p>
@@ -13973,9 +13268,53 @@
         <w:pStyle w:val="Prrafodelista"/>
         <w:numPr>
           <w:ilvl w:val="0"/>
-          <w:numId w:val="20"/>
+          <w:numId w:val="25"/>
         </w:numPr>
+        <w:rPr>
+          <w:rFonts w:ascii="Arial" w:eastAsiaTheme="majorEastAsia" w:hAnsi="Arial" w:cstheme="majorBidi"/>
+          <w:b/>
+          <w:bCs/>
+        </w:rPr>
+      </w:pPr>
+      <w:bookmarkStart w:id="68" w:name="_Toc488420957"/>
+      <w:r>
+        <w:rPr>
+          <w:rFonts w:ascii="Arial" w:hAnsi="Arial"/>
+        </w:rPr>
+        <w:br w:type="page"/>
+      </w:r>
+    </w:p>
+    <w:p>
+      <w:pPr>
+        <w:pStyle w:val="Ttulo3"/>
         <w:spacing w:after="120"/>
+        <w:jc w:val="both"/>
+        <w:rPr>
+          <w:rFonts w:ascii="Arial" w:hAnsi="Arial"/>
+          <w:color w:val="auto"/>
+        </w:rPr>
+      </w:pPr>
+      <w:bookmarkStart w:id="69" w:name="_Toc489515784"/>
+      <w:r>
+        <w:rPr>
+          <w:rFonts w:ascii="Arial" w:hAnsi="Arial"/>
+          <w:color w:val="auto"/>
+        </w:rPr>
+        <w:lastRenderedPageBreak/>
+        <w:t>4.2.1</w:t>
+      </w:r>
+      <w:r>
+        <w:rPr>
+          <w:rFonts w:ascii="Arial" w:hAnsi="Arial"/>
+          <w:color w:val="auto"/>
+        </w:rPr>
+        <w:t xml:space="preserve"> Pantalla Pagar</w:t>
+      </w:r>
+      <w:bookmarkEnd w:id="68"/>
+      <w:bookmarkEnd w:id="69"/>
+    </w:p>
+    <w:p>
+      <w:pPr>
         <w:jc w:val="both"/>
         <w:rPr>
           <w:rFonts w:ascii="Arial" w:eastAsiaTheme="majorEastAsia" w:hAnsi="Arial" w:cstheme="majorBidi"/>
@@ -13985,27 +13324,18 @@
       <w:r>
         <w:rPr>
           <w:rFonts w:ascii="Arial" w:eastAsiaTheme="majorEastAsia" w:hAnsi="Arial" w:cstheme="majorBidi"/>
-          <w:b/>
           <w:bCs/>
         </w:rPr>
-        <w:t xml:space="preserve">Tarjetas de Crédito ICBC: </w:t>
+        <w:t xml:space="preserve">En la </w:t>
       </w:r>
       <w:r>
         <w:rPr>
           <w:rFonts w:ascii="Arial" w:eastAsiaTheme="majorEastAsia" w:hAnsi="Arial" w:cstheme="majorBidi"/>
           <w:bCs/>
         </w:rPr>
-        <w:t>Permite al usuario acceder a la pantalla</w:t>
-      </w:r>
-      <w:r>
-        <w:rPr>
-          <w:rFonts w:ascii="Arial" w:eastAsiaTheme="majorEastAsia" w:hAnsi="Arial" w:cstheme="majorBidi"/>
-          <w:b/>
-          <w:bCs/>
-        </w:rPr>
-        <w:t xml:space="preserve"> </w:t>
-      </w:r>
-      <w:hyperlink r:id="rId79" w:anchor="g=1&amp;p=pagar_selecciontipotdecredito" w:history="1">
+        <w:t xml:space="preserve">pantalla </w:t>
+      </w:r>
+      <w:hyperlink r:id="rId79" w:anchor="g=1&amp;p=pagar" w:history="1">
         <w:r>
           <w:rPr>
             <w:rStyle w:val="Hipervnculo"/>
@@ -14013,9 +13343,111 @@
             <w:bCs/>
             <w:u w:val="none"/>
           </w:rPr>
-          <w:t xml:space="preserve">“Pagar Selección </w:t>
+          <w:t>“Pagar”</w:t>
         </w:r>
-        <w:proofErr w:type="spellStart"/>
+      </w:hyperlink>
+      <w:r>
+        <w:rPr>
+          <w:rFonts w:ascii="Arial" w:eastAsiaTheme="majorEastAsia" w:hAnsi="Arial" w:cstheme="majorBidi"/>
+          <w:bCs/>
+        </w:rPr>
+        <w:t>, el usuario</w:t>
+      </w:r>
+      <w:r>
+        <w:rPr>
+          <w:rFonts w:ascii="Arial" w:eastAsiaTheme="majorEastAsia" w:hAnsi="Arial" w:cstheme="majorBidi"/>
+          <w:bCs/>
+        </w:rPr>
+        <w:t xml:space="preserve"> inicia el flujo de transacción de pagos de tarjetas de crédito al seleccionar</w:t>
+      </w:r>
+      <w:r>
+        <w:rPr>
+          <w:rFonts w:ascii="Arial" w:eastAsiaTheme="majorEastAsia" w:hAnsi="Arial" w:cstheme="majorBidi"/>
+          <w:bCs/>
+        </w:rPr>
+        <w:t xml:space="preserve"> la opción</w:t>
+      </w:r>
+      <w:r>
+        <w:rPr>
+          <w:rFonts w:ascii="Arial" w:eastAsiaTheme="majorEastAsia" w:hAnsi="Arial" w:cstheme="majorBidi"/>
+          <w:bCs/>
+        </w:rPr>
+        <w:t xml:space="preserve"> </w:t>
+      </w:r>
+      <w:r>
+        <w:rPr>
+          <w:rFonts w:ascii="Arial" w:eastAsiaTheme="majorEastAsia" w:hAnsi="Arial" w:cstheme="majorBidi"/>
+          <w:b/>
+          <w:bCs/>
+        </w:rPr>
+        <w:t>“Tarjetas de Crédito ICBC”</w:t>
+      </w:r>
+      <w:r>
+        <w:rPr>
+          <w:rFonts w:ascii="Arial" w:eastAsiaTheme="majorEastAsia" w:hAnsi="Arial" w:cstheme="majorBidi"/>
+          <w:bCs/>
+        </w:rPr>
+        <w:t>.</w:t>
+      </w:r>
+    </w:p>
+    <w:p>
+      <w:pPr>
+        <w:jc w:val="both"/>
+        <w:rPr>
+          <w:rFonts w:ascii="Arial" w:eastAsiaTheme="majorEastAsia" w:hAnsi="Arial" w:cstheme="majorBidi"/>
+          <w:b/>
+          <w:bCs/>
+          <w:u w:val="single"/>
+        </w:rPr>
+      </w:pPr>
+      <w:r>
+        <w:rPr>
+          <w:rFonts w:ascii="Arial" w:eastAsiaTheme="majorEastAsia" w:hAnsi="Arial" w:cstheme="majorBidi"/>
+          <w:b/>
+          <w:bCs/>
+          <w:u w:val="single"/>
+        </w:rPr>
+        <w:t>Botones:</w:t>
+      </w:r>
+    </w:p>
+    <w:p>
+      <w:pPr>
+        <w:pStyle w:val="Prrafodelista"/>
+        <w:numPr>
+          <w:ilvl w:val="0"/>
+          <w:numId w:val="20"/>
+        </w:numPr>
+        <w:spacing w:after="120"/>
+        <w:jc w:val="both"/>
+        <w:rPr>
+          <w:rFonts w:ascii="Arial" w:eastAsiaTheme="majorEastAsia" w:hAnsi="Arial" w:cstheme="majorBidi"/>
+          <w:bCs/>
+        </w:rPr>
+      </w:pPr>
+      <w:r>
+        <w:rPr>
+          <w:rFonts w:ascii="Arial" w:eastAsiaTheme="majorEastAsia" w:hAnsi="Arial" w:cstheme="majorBidi"/>
+          <w:b/>
+          <w:bCs/>
+        </w:rPr>
+        <w:t xml:space="preserve">Tarjetas de Crédito ICBC: </w:t>
+      </w:r>
+      <w:r>
+        <w:rPr>
+          <w:rFonts w:ascii="Arial" w:eastAsiaTheme="majorEastAsia" w:hAnsi="Arial" w:cstheme="majorBidi"/>
+          <w:bCs/>
+        </w:rPr>
+        <w:t>Permite al usuario acceder a la pantalla</w:t>
+      </w:r>
+      <w:r>
+        <w:rPr>
+          <w:rFonts w:ascii="Arial" w:eastAsiaTheme="majorEastAsia" w:hAnsi="Arial" w:cstheme="majorBidi"/>
+          <w:b/>
+          <w:bCs/>
+        </w:rPr>
+        <w:t xml:space="preserve"> </w:t>
+      </w:r>
+      <w:hyperlink r:id="rId80" w:anchor="g=1&amp;p=pagar_selecciontipotdecredito" w:history="1">
         <w:r>
           <w:rPr>
             <w:rStyle w:val="Hipervnculo"/>
@@ -14023,17 +13455,7 @@
             <w:bCs/>
             <w:u w:val="none"/>
           </w:rPr>
-          <w:t>TipoT</w:t>
-        </w:r>
-        <w:proofErr w:type="spellEnd"/>
-        <w:r>
-          <w:rPr>
-            <w:rStyle w:val="Hipervnculo"/>
-            <w:rFonts w:ascii="Arial" w:eastAsiaTheme="majorEastAsia" w:hAnsi="Arial" w:cstheme="majorBidi"/>
-            <w:bCs/>
-            <w:u w:val="none"/>
-          </w:rPr>
-          <w:t xml:space="preserve"> de Crédito”.</w:t>
+          <w:t>“Pagar Selección TipoT de Crédito”.</w:t>
         </w:r>
       </w:hyperlink>
     </w:p>
@@ -14066,7 +13488,7 @@
         </w:rPr>
         <w:t xml:space="preserve">Dirige al usuario a la pantalla </w:t>
       </w:r>
-      <w:hyperlink r:id="rId80" w:anchor="g=1&amp;p=pagar_servicios" w:history="1">
+      <w:hyperlink r:id="rId81" w:anchor="g=1&amp;p=pagar_servicios" w:history="1">
         <w:r>
           <w:rPr>
             <w:rStyle w:val="Hipervnculo"/>
@@ -14105,7 +13527,7 @@
         </w:rPr>
         <w:t xml:space="preserve">Dirige al usuario a la pantalla </w:t>
       </w:r>
-      <w:hyperlink r:id="rId81" w:anchor="g=1&amp;p=men__principal_con_tarjeta" w:history="1">
+      <w:hyperlink r:id="rId82" w:anchor="g=1&amp;p=men__principal_con_tarjeta" w:history="1">
         <w:r>
           <w:rPr>
             <w:rStyle w:val="Hipervnculo"/>
@@ -14154,7 +13576,7 @@
         </w:rPr>
         <w:t xml:space="preserve">Cancela la operación, cierra la sesión y muestra la pantalla </w:t>
       </w:r>
-      <w:hyperlink r:id="rId82" w:anchor="g=1&amp;p=salir_del_sistema" w:history="1">
+      <w:hyperlink r:id="rId83" w:anchor="g=1&amp;p=salir_del_sistema" w:history="1">
         <w:r>
           <w:rPr>
             <w:rStyle w:val="Hipervnculo"/>
@@ -14242,7 +13664,7 @@
           <w:lang w:eastAsia="es-AR"/>
         </w:rPr>
         <w:drawing>
-          <wp:inline distT="0" distB="0" distL="0" distR="0" wp14:anchorId="4932C7AB" wp14:editId="3C22D00D">
+          <wp:inline distT="0" distB="0" distL="0" distR="0" wp14:anchorId="248F71E3" wp14:editId="2E10D1E8">
             <wp:extent cx="5374459" cy="3960000"/>
             <wp:effectExtent l="19050" t="19050" r="17145" b="21590"/>
             <wp:docPr id="132" name="Imagen 132"/>
@@ -14257,7 +13679,7 @@
                     <pic:cNvPicPr/>
                   </pic:nvPicPr>
                   <pic:blipFill>
-                    <a:blip r:embed="rId83"/>
+                    <a:blip r:embed="rId84"/>
                     <a:stretch>
                       <a:fillRect/>
                     </a:stretch>
@@ -14292,7 +13714,7 @@
           <w:color w:val="000000" w:themeColor="text1"/>
         </w:rPr>
       </w:pPr>
-      <w:bookmarkStart w:id="66" w:name="_Toc488420958"/>
+      <w:bookmarkStart w:id="70" w:name="_Toc488420958"/>
       <w:r>
         <w:rPr>
           <w:rFonts w:ascii="Arial" w:hAnsi="Arial" w:cs="Arial"/>
@@ -14311,7 +13733,7 @@
           <w:color w:val="000000" w:themeColor="text1"/>
         </w:rPr>
       </w:pPr>
-      <w:bookmarkStart w:id="67" w:name="_Toc489515785"/>
+      <w:bookmarkStart w:id="71" w:name="_Toc489515785"/>
       <w:r>
         <w:rPr>
           <w:rFonts w:ascii="Arial" w:hAnsi="Arial" w:cs="Arial"/>
@@ -14325,26 +13747,10 @@
           <w:rFonts w:ascii="Arial" w:hAnsi="Arial" w:cs="Arial"/>
           <w:color w:val="000000" w:themeColor="text1"/>
         </w:rPr>
-        <w:t xml:space="preserve">2 Pantalla Pagar Selección </w:t>
-      </w:r>
-      <w:proofErr w:type="spellStart"/>
-      <w:r>
-        <w:rPr>
-          <w:rFonts w:ascii="Arial" w:hAnsi="Arial" w:cs="Arial"/>
-          <w:color w:val="000000" w:themeColor="text1"/>
-        </w:rPr>
-        <w:t>TipoT</w:t>
-      </w:r>
-      <w:proofErr w:type="spellEnd"/>
-      <w:r>
-        <w:rPr>
-          <w:rFonts w:ascii="Arial" w:hAnsi="Arial" w:cs="Arial"/>
-          <w:color w:val="000000" w:themeColor="text1"/>
-        </w:rPr>
-        <w:t xml:space="preserve"> de Crédito</w:t>
-      </w:r>
-      <w:bookmarkEnd w:id="66"/>
-      <w:bookmarkEnd w:id="67"/>
+        <w:t>2 Pantalla Pagar Selección TipoT de Crédito</w:t>
+      </w:r>
+      <w:bookmarkEnd w:id="70"/>
+      <w:bookmarkEnd w:id="71"/>
     </w:p>
     <w:p>
       <w:pPr>
@@ -14368,7 +13774,7 @@
         </w:rPr>
         <w:t xml:space="preserve">pantalla </w:t>
       </w:r>
-      <w:hyperlink r:id="rId84" w:anchor="g=1&amp;p=pagar_selecciontipotdecredito" w:history="1">
+      <w:hyperlink r:id="rId85" w:anchor="g=1&amp;p=pagar_selecciontipotdecredito" w:history="1">
         <w:r>
           <w:rPr>
             <w:rStyle w:val="Hipervnculo"/>
@@ -14376,27 +13782,7 @@
             <w:bCs/>
             <w:u w:val="none"/>
           </w:rPr>
-          <w:t xml:space="preserve">“Pagar Selección </w:t>
-        </w:r>
-        <w:proofErr w:type="spellStart"/>
-        <w:r>
-          <w:rPr>
-            <w:rStyle w:val="Hipervnculo"/>
-            <w:rFonts w:ascii="Arial" w:eastAsiaTheme="majorEastAsia" w:hAnsi="Arial" w:cstheme="majorBidi"/>
-            <w:bCs/>
-            <w:u w:val="none"/>
-          </w:rPr>
-          <w:t>TipoT</w:t>
-        </w:r>
-        <w:proofErr w:type="spellEnd"/>
-        <w:r>
-          <w:rPr>
-            <w:rStyle w:val="Hipervnculo"/>
-            <w:rFonts w:ascii="Arial" w:eastAsiaTheme="majorEastAsia" w:hAnsi="Arial" w:cstheme="majorBidi"/>
-            <w:bCs/>
-            <w:u w:val="none"/>
-          </w:rPr>
-          <w:t xml:space="preserve"> de Crédito”</w:t>
+          <w:t>“Pagar Selección TipoT de Crédito”</w:t>
         </w:r>
       </w:hyperlink>
       <w:r>
@@ -14500,7 +13886,7 @@
         </w:rPr>
         <w:t>antalla “</w:t>
       </w:r>
-      <w:hyperlink r:id="rId85" w:anchor="g=1&amp;p=pagar_tdecreditovisa" w:history="1">
+      <w:hyperlink r:id="rId86" w:anchor="g=1&amp;p=pagar_tdecreditovisa" w:history="1">
         <w:r>
           <w:rPr>
             <w:rStyle w:val="Hipervnculo"/>
@@ -14579,7 +13965,7 @@
         </w:rPr>
         <w:t>antalla “</w:t>
       </w:r>
-      <w:hyperlink r:id="rId86" w:anchor="g=1&amp;p=pagar_tdecreditomaster" w:history="1">
+      <w:hyperlink r:id="rId87" w:anchor="g=1&amp;p=pagar_tdecreditomaster" w:history="1">
         <w:r>
           <w:rPr>
             <w:rStyle w:val="Hipervnculo"/>
@@ -14628,7 +14014,7 @@
         </w:rPr>
         <w:t xml:space="preserve">Dirige al usuario a la pantalla </w:t>
       </w:r>
-      <w:hyperlink r:id="rId87" w:anchor="g=1&amp;p=pagar_tdecreditoamex" w:history="1">
+      <w:hyperlink r:id="rId88" w:anchor="g=1&amp;p=pagar_tdecreditoamex" w:history="1">
         <w:r>
           <w:rPr>
             <w:rStyle w:val="Hipervnculo"/>
@@ -14702,7 +14088,7 @@
         </w:rPr>
         <w:t xml:space="preserve">pantalla </w:t>
       </w:r>
-      <w:hyperlink r:id="rId88" w:anchor="g=1&amp;p=pagar" w:history="1">
+      <w:hyperlink r:id="rId89" w:anchor="g=1&amp;p=pagar" w:history="1">
         <w:r>
           <w:rPr>
             <w:rStyle w:val="Hipervnculo"/>
@@ -14748,7 +14134,7 @@
         </w:rPr>
         <w:t xml:space="preserve">Dirige al usuario a la pantalla </w:t>
       </w:r>
-      <w:hyperlink r:id="rId89" w:anchor="g=1&amp;p=men__principal_con_tarjeta" w:history="1">
+      <w:hyperlink r:id="rId90" w:anchor="g=1&amp;p=men__principal_con_tarjeta" w:history="1">
         <w:r>
           <w:rPr>
             <w:rStyle w:val="Hipervnculo"/>
@@ -14797,7 +14183,7 @@
         </w:rPr>
         <w:t xml:space="preserve">Cancela la operación, cierra la sesión y muestra la pantalla </w:t>
       </w:r>
-      <w:hyperlink r:id="rId90" w:anchor="g=1&amp;p=salir_del_sistema" w:history="1">
+      <w:hyperlink r:id="rId91" w:anchor="g=1&amp;p=salir_del_sistema" w:history="1">
         <w:r>
           <w:rPr>
             <w:rStyle w:val="Hipervnculo"/>
@@ -14907,7 +14293,7 @@
           <w:lang w:eastAsia="es-AR"/>
         </w:rPr>
         <w:drawing>
-          <wp:inline distT="0" distB="0" distL="0" distR="0" wp14:anchorId="1E944FE7" wp14:editId="3ACA07D7">
+          <wp:inline distT="0" distB="0" distL="0" distR="0" wp14:anchorId="56516CD9" wp14:editId="0CC9AA2F">
             <wp:extent cx="5357184" cy="3960000"/>
             <wp:effectExtent l="19050" t="19050" r="15240" b="21590"/>
             <wp:docPr id="15" name="Imagen 15"/>
@@ -14922,7 +14308,7 @@
                     <pic:cNvPicPr/>
                   </pic:nvPicPr>
                   <pic:blipFill>
-                    <a:blip r:embed="rId21"/>
+                    <a:blip r:embed="rId20"/>
                     <a:stretch>
                       <a:fillRect/>
                     </a:stretch>
@@ -14974,7 +14360,7 @@
           <w:color w:val="auto"/>
         </w:rPr>
       </w:pPr>
-      <w:bookmarkStart w:id="68" w:name="_Toc489515786"/>
+      <w:bookmarkStart w:id="72" w:name="_Toc489515786"/>
       <w:r>
         <w:rPr>
           <w:rFonts w:ascii="Arial" w:hAnsi="Arial" w:cs="Arial"/>
@@ -14990,7 +14376,7 @@
         </w:rPr>
         <w:t>3 Pantallas Pagar T de Crédito Visa</w:t>
       </w:r>
-      <w:bookmarkEnd w:id="68"/>
+      <w:bookmarkEnd w:id="72"/>
       <w:r>
         <w:rPr>
           <w:rFonts w:ascii="Arial" w:hAnsi="Arial" w:cs="Arial"/>
@@ -15012,7 +14398,7 @@
         </w:rPr>
         <w:t xml:space="preserve">La pantalla </w:t>
       </w:r>
-      <w:hyperlink r:id="rId91" w:anchor="g=1&amp;p=pagar_tdecreditovisa" w:history="1">
+      <w:hyperlink r:id="rId92" w:anchor="g=1&amp;p=pagar_tdecreditovisa" w:history="1">
         <w:r>
           <w:rPr>
             <w:rStyle w:val="Hipervnculo"/>
@@ -15041,32 +14427,14 @@
         </w:rPr>
         <w:t xml:space="preserve"> en la pantalla </w:t>
       </w:r>
-      <w:hyperlink r:id="rId92" w:anchor="g=1&amp;p=pagar_selecciontipotdecredito" w:history="1">
+      <w:hyperlink r:id="rId93" w:anchor="g=1&amp;p=pagar_selecciontipotdecredito" w:history="1">
         <w:r>
           <w:rPr>
             <w:rStyle w:val="Hipervnculo"/>
             <w:rFonts w:ascii="Arial" w:hAnsi="Arial" w:cs="Arial"/>
             <w:u w:val="none"/>
           </w:rPr>
-          <w:t xml:space="preserve">“Pagar Selección </w:t>
-        </w:r>
-        <w:proofErr w:type="spellStart"/>
-        <w:r>
-          <w:rPr>
-            <w:rStyle w:val="Hipervnculo"/>
-            <w:rFonts w:ascii="Arial" w:hAnsi="Arial" w:cs="Arial"/>
-            <w:u w:val="none"/>
-          </w:rPr>
-          <w:t>TipoT</w:t>
-        </w:r>
-        <w:proofErr w:type="spellEnd"/>
-        <w:r>
-          <w:rPr>
-            <w:rStyle w:val="Hipervnculo"/>
-            <w:rFonts w:ascii="Arial" w:hAnsi="Arial" w:cs="Arial"/>
-            <w:u w:val="none"/>
-          </w:rPr>
-          <w:t xml:space="preserve"> de Crédito”</w:t>
+          <w:t>“Pagar Selección TipoT de Crédito”</w:t>
         </w:r>
       </w:hyperlink>
       <w:r>
@@ -15265,100 +14633,6 @@
           <w:rFonts w:ascii="Arial" w:hAnsi="Arial" w:cs="Arial"/>
         </w:rPr>
         <w:t xml:space="preserve">, aparecerá la pantalla </w:t>
-      </w:r>
-      <w:hyperlink r:id="rId93" w:anchor="g=1&amp;p=pagar_nuevatarjetaidentificacion" w:history="1">
-        <w:r>
-          <w:rPr>
-            <w:rStyle w:val="Hipervnculo"/>
-            <w:rFonts w:ascii="Arial" w:hAnsi="Arial" w:cs="Arial"/>
-            <w:u w:val="none"/>
-          </w:rPr>
-          <w:t>“Pagar Nueva Tarjeta Identificación”</w:t>
-        </w:r>
-      </w:hyperlink>
-      <w:r>
-        <w:rPr>
-          <w:rFonts w:ascii="Arial" w:hAnsi="Arial" w:cs="Arial"/>
-        </w:rPr>
-        <w:t xml:space="preserve"> que le permitirá al usuario </w:t>
-      </w:r>
-      <w:r>
-        <w:rPr>
-          <w:rFonts w:ascii="Arial" w:hAnsi="Arial" w:cs="Arial"/>
-        </w:rPr>
-        <w:t>ingresar ya sea con número</w:t>
-      </w:r>
-      <w:r>
-        <w:rPr>
-          <w:rFonts w:ascii="Arial" w:hAnsi="Arial" w:cs="Arial"/>
-        </w:rPr>
-        <w:t xml:space="preserve"> de tarjeta, o con número de cuenta resumen. </w:t>
-      </w:r>
-      <w:r>
-        <w:rPr>
-          <w:rFonts w:ascii="Arial" w:hAnsi="Arial" w:cs="Arial"/>
-          <w:b/>
-          <w:i/>
-        </w:rPr>
-        <w:t>(Ver flujo 4.1.2 Pantalla Pagar Tarjeta, en Pago de tarjetas de crédito sin Identificación.)</w:t>
-      </w:r>
-    </w:p>
-    <w:p>
-      <w:pPr>
-        <w:jc w:val="both"/>
-        <w:rPr>
-          <w:rFonts w:ascii="Arial" w:eastAsiaTheme="majorEastAsia" w:hAnsi="Arial" w:cstheme="majorBidi"/>
-          <w:b/>
-          <w:bCs/>
-          <w:u w:val="single"/>
-        </w:rPr>
-      </w:pPr>
-      <w:r>
-        <w:rPr>
-          <w:rFonts w:ascii="Arial" w:eastAsiaTheme="majorEastAsia" w:hAnsi="Arial" w:cstheme="majorBidi"/>
-          <w:b/>
-          <w:bCs/>
-          <w:u w:val="single"/>
-        </w:rPr>
-        <w:t>Botones:</w:t>
-      </w:r>
-    </w:p>
-    <w:p>
-      <w:pPr>
-        <w:pStyle w:val="Prrafodelista"/>
-        <w:numPr>
-          <w:ilvl w:val="0"/>
-          <w:numId w:val="22"/>
-        </w:numPr>
-        <w:spacing w:after="120"/>
-        <w:jc w:val="both"/>
-        <w:rPr>
-          <w:rFonts w:ascii="Arial" w:eastAsiaTheme="majorEastAsia" w:hAnsi="Arial" w:cstheme="majorBidi"/>
-          <w:bCs/>
-        </w:rPr>
-      </w:pPr>
-      <w:r>
-        <w:rPr>
-          <w:rFonts w:ascii="Arial" w:eastAsiaTheme="majorEastAsia" w:hAnsi="Arial" w:cstheme="majorBidi"/>
-          <w:b/>
-          <w:bCs/>
-        </w:rPr>
-        <w:t>Nueva Tarjeta</w:t>
-      </w:r>
-      <w:r>
-        <w:rPr>
-          <w:rFonts w:ascii="Arial" w:eastAsiaTheme="majorEastAsia" w:hAnsi="Arial" w:cstheme="majorBidi"/>
-          <w:b/>
-          <w:bCs/>
-        </w:rPr>
-        <w:t>:</w:t>
-      </w:r>
-      <w:r>
-        <w:rPr>
-          <w:rFonts w:ascii="Arial" w:eastAsiaTheme="majorEastAsia" w:hAnsi="Arial" w:cstheme="majorBidi"/>
-          <w:bCs/>
-        </w:rPr>
-        <w:t xml:space="preserve"> Dirige al usuario al pago de tarjeta nueva en la pantalla </w:t>
       </w:r>
       <w:hyperlink r:id="rId94" w:anchor="g=1&amp;p=pagar_nuevatarjetaidentificacion" w:history="1">
         <w:r>
@@ -15370,6 +14644,52 @@
           <w:t>“Pagar Nueva Tarjeta Identificación”</w:t>
         </w:r>
       </w:hyperlink>
+      <w:r>
+        <w:rPr>
+          <w:rFonts w:ascii="Arial" w:hAnsi="Arial" w:cs="Arial"/>
+        </w:rPr>
+        <w:t xml:space="preserve"> que le permitirá al usuario </w:t>
+      </w:r>
+      <w:r>
+        <w:rPr>
+          <w:rFonts w:ascii="Arial" w:hAnsi="Arial" w:cs="Arial"/>
+        </w:rPr>
+        <w:t>ingresar ya sea con número</w:t>
+      </w:r>
+      <w:r>
+        <w:rPr>
+          <w:rFonts w:ascii="Arial" w:hAnsi="Arial" w:cs="Arial"/>
+        </w:rPr>
+        <w:t xml:space="preserve"> de tarjeta, o con número de cuenta resumen. </w:t>
+      </w:r>
+      <w:r>
+        <w:rPr>
+          <w:rFonts w:ascii="Arial" w:hAnsi="Arial" w:cs="Arial"/>
+          <w:b/>
+          <w:i/>
+        </w:rPr>
+        <w:t>(Ver flujo 4.1.2 Pantalla Pagar Tarjeta, en Pago de tarjetas de crédito sin Identificación.)</w:t>
+      </w:r>
+    </w:p>
+    <w:p>
+      <w:pPr>
+        <w:jc w:val="both"/>
+        <w:rPr>
+          <w:rFonts w:ascii="Arial" w:eastAsiaTheme="majorEastAsia" w:hAnsi="Arial" w:cstheme="majorBidi"/>
+          <w:b/>
+          <w:bCs/>
+          <w:u w:val="single"/>
+        </w:rPr>
+      </w:pPr>
+      <w:r>
+        <w:rPr>
+          <w:rFonts w:ascii="Arial" w:eastAsiaTheme="majorEastAsia" w:hAnsi="Arial" w:cstheme="majorBidi"/>
+          <w:b/>
+          <w:bCs/>
+          <w:u w:val="single"/>
+        </w:rPr>
+        <w:t>Botones:</w:t>
+      </w:r>
     </w:p>
     <w:p>
       <w:pPr>
@@ -15382,7 +14702,6 @@
         <w:jc w:val="both"/>
         <w:rPr>
           <w:rFonts w:ascii="Arial" w:eastAsiaTheme="majorEastAsia" w:hAnsi="Arial" w:cstheme="majorBidi"/>
-          <w:b/>
           <w:bCs/>
         </w:rPr>
       </w:pPr>
@@ -15392,7 +14711,7 @@
           <w:b/>
           <w:bCs/>
         </w:rPr>
-        <w:t xml:space="preserve">Visa </w:t>
+        <w:t>Nueva Tarjeta</w:t>
       </w:r>
       <w:r>
         <w:rPr>
@@ -15400,69 +14719,118 @@
           <w:b/>
           <w:bCs/>
         </w:rPr>
-        <w:t>1 ICBC</w:t>
-      </w:r>
-      <w:r>
-        <w:rPr>
-          <w:rFonts w:ascii="Arial" w:eastAsiaTheme="majorEastAsia" w:hAnsi="Arial" w:cstheme="majorBidi"/>
-          <w:b/>
-          <w:bCs/>
-        </w:rPr>
-        <w:t xml:space="preserve"> </w:t>
-      </w:r>
-      <w:r>
-        <w:rPr>
-          <w:rFonts w:ascii="Arial" w:eastAsiaTheme="majorEastAsia" w:hAnsi="Arial" w:cstheme="majorBidi"/>
-          <w:b/>
-          <w:bCs/>
-        </w:rPr>
-        <w:t xml:space="preserve">/ </w:t>
-      </w:r>
-      <w:r>
-        <w:rPr>
-          <w:rFonts w:ascii="Arial" w:eastAsiaTheme="majorEastAsia" w:hAnsi="Arial" w:cstheme="majorBidi"/>
-          <w:b/>
-          <w:bCs/>
-        </w:rPr>
-        <w:t>Visa 2 ICBC</w:t>
-      </w:r>
-      <w:r>
-        <w:rPr>
-          <w:rFonts w:ascii="Arial" w:eastAsiaTheme="majorEastAsia" w:hAnsi="Arial" w:cstheme="majorBidi"/>
-          <w:b/>
-          <w:bCs/>
-        </w:rPr>
-        <w:t xml:space="preserve">: </w:t>
+        <w:t>:</w:t>
       </w:r>
       <w:r>
         <w:rPr>
           <w:rFonts w:ascii="Arial" w:eastAsiaTheme="majorEastAsia" w:hAnsi="Arial" w:cstheme="majorBidi"/>
           <w:bCs/>
         </w:rPr>
-        <w:t>D</w:t>
+        <w:t xml:space="preserve"> Dirige al usuario al pago de tarjeta nueva en la pantalla </w:t>
+      </w:r>
+      <w:hyperlink r:id="rId95" w:anchor="g=1&amp;p=pagar_nuevatarjetaidentificacion" w:history="1">
+        <w:r>
+          <w:rPr>
+            <w:rStyle w:val="Hipervnculo"/>
+            <w:rFonts w:ascii="Arial" w:hAnsi="Arial" w:cs="Arial"/>
+            <w:u w:val="none"/>
+          </w:rPr>
+          <w:t>“Pagar Nueva Tarjeta Identificación”</w:t>
+        </w:r>
+      </w:hyperlink>
+    </w:p>
+    <w:p>
+      <w:pPr>
+        <w:pStyle w:val="Prrafodelista"/>
+        <w:numPr>
+          <w:ilvl w:val="0"/>
+          <w:numId w:val="22"/>
+        </w:numPr>
+        <w:spacing w:after="120"/>
+        <w:jc w:val="both"/>
+        <w:rPr>
+          <w:rFonts w:ascii="Arial" w:eastAsiaTheme="majorEastAsia" w:hAnsi="Arial" w:cstheme="majorBidi"/>
+          <w:b/>
+          <w:bCs/>
+        </w:rPr>
+      </w:pPr>
+      <w:r>
+        <w:rPr>
+          <w:rFonts w:ascii="Arial" w:eastAsiaTheme="majorEastAsia" w:hAnsi="Arial" w:cstheme="majorBidi"/>
+          <w:b/>
+          <w:bCs/>
+        </w:rPr>
+        <w:t xml:space="preserve">Visa </w:t>
+      </w:r>
+      <w:r>
+        <w:rPr>
+          <w:rFonts w:ascii="Arial" w:eastAsiaTheme="majorEastAsia" w:hAnsi="Arial" w:cstheme="majorBidi"/>
+          <w:b/>
+          <w:bCs/>
+        </w:rPr>
+        <w:t>1 ICBC</w:t>
+      </w:r>
+      <w:r>
+        <w:rPr>
+          <w:rFonts w:ascii="Arial" w:eastAsiaTheme="majorEastAsia" w:hAnsi="Arial" w:cstheme="majorBidi"/>
+          <w:b/>
+          <w:bCs/>
+        </w:rPr>
+        <w:t xml:space="preserve"> </w:t>
+      </w:r>
+      <w:r>
+        <w:rPr>
+          <w:rFonts w:ascii="Arial" w:eastAsiaTheme="majorEastAsia" w:hAnsi="Arial" w:cstheme="majorBidi"/>
+          <w:b/>
+          <w:bCs/>
+        </w:rPr>
+        <w:t xml:space="preserve">/ </w:t>
+      </w:r>
+      <w:r>
+        <w:rPr>
+          <w:rFonts w:ascii="Arial" w:eastAsiaTheme="majorEastAsia" w:hAnsi="Arial" w:cstheme="majorBidi"/>
+          <w:b/>
+          <w:bCs/>
+        </w:rPr>
+        <w:t>Visa 2 ICBC</w:t>
+      </w:r>
+      <w:r>
+        <w:rPr>
+          <w:rFonts w:ascii="Arial" w:eastAsiaTheme="majorEastAsia" w:hAnsi="Arial" w:cstheme="majorBidi"/>
+          <w:b/>
+          <w:bCs/>
+        </w:rPr>
+        <w:t xml:space="preserve">: </w:t>
       </w:r>
       <w:r>
         <w:rPr>
           <w:rFonts w:ascii="Arial" w:eastAsiaTheme="majorEastAsia" w:hAnsi="Arial" w:cstheme="majorBidi"/>
           <w:bCs/>
         </w:rPr>
-        <w:t>irecciona</w:t>
+        <w:t>D</w:t>
       </w:r>
       <w:r>
         <w:rPr>
           <w:rFonts w:ascii="Arial" w:eastAsiaTheme="majorEastAsia" w:hAnsi="Arial" w:cstheme="majorBidi"/>
           <w:bCs/>
         </w:rPr>
-        <w:t xml:space="preserve"> al usuario</w:t>
+        <w:t>irecciona</w:t>
       </w:r>
       <w:r>
         <w:rPr>
           <w:rFonts w:ascii="Arial" w:eastAsiaTheme="majorEastAsia" w:hAnsi="Arial" w:cstheme="majorBidi"/>
           <w:bCs/>
         </w:rPr>
+        <w:t xml:space="preserve"> al usuario</w:t>
+      </w:r>
+      <w:r>
+        <w:rPr>
+          <w:rFonts w:ascii="Arial" w:eastAsiaTheme="majorEastAsia" w:hAnsi="Arial" w:cstheme="majorBidi"/>
+          <w:bCs/>
+        </w:rPr>
         <w:t xml:space="preserve"> a la pantalla </w:t>
       </w:r>
-      <w:hyperlink r:id="rId95" w:anchor="g=1&amp;p=pagar_confirmardatosvisa" w:history="1">
+      <w:hyperlink r:id="rId96" w:anchor="g=1&amp;p=pagar_confirmardatosvisa" w:history="1">
         <w:r>
           <w:rPr>
             <w:rStyle w:val="Hipervnculo"/>
@@ -15517,7 +14885,7 @@
         </w:rPr>
         <w:t xml:space="preserve">Regresa al usuario a la pantalla </w:t>
       </w:r>
-      <w:hyperlink r:id="rId96" w:anchor="g=1&amp;p=pagar_selecciontipotdecredito" w:history="1">
+      <w:hyperlink r:id="rId97" w:anchor="g=1&amp;p=pagar_selecciontipotdecredito" w:history="1">
         <w:r>
           <w:rPr>
             <w:rStyle w:val="Hipervnculo"/>
@@ -15563,7 +14931,7 @@
         </w:rPr>
         <w:t xml:space="preserve">Dirige al usuario a la pantalla </w:t>
       </w:r>
-      <w:hyperlink r:id="rId97" w:anchor="g=1&amp;p=men__principal_con_tarjeta" w:history="1">
+      <w:hyperlink r:id="rId98" w:anchor="g=1&amp;p=men__principal_con_tarjeta" w:history="1">
         <w:r>
           <w:rPr>
             <w:rStyle w:val="Hipervnculo"/>
@@ -15624,7 +14992,7 @@
         </w:rPr>
         <w:t xml:space="preserve"> y muestra la pantalla </w:t>
       </w:r>
-      <w:hyperlink r:id="rId98" w:anchor="g=1&amp;p=salir_del_sistema" w:history="1">
+      <w:hyperlink r:id="rId99" w:anchor="g=1&amp;p=salir_del_sistema" w:history="1">
         <w:r>
           <w:rPr>
             <w:rStyle w:val="Hipervnculo"/>
@@ -15732,7 +15100,7 @@
           <w:lang w:eastAsia="es-AR"/>
         </w:rPr>
         <w:drawing>
-          <wp:inline distT="0" distB="0" distL="0" distR="0" wp14:anchorId="739BA269" wp14:editId="34B29825">
+          <wp:inline distT="0" distB="0" distL="0" distR="0" wp14:anchorId="2F928F63" wp14:editId="2493994A">
             <wp:extent cx="5304407" cy="3960000"/>
             <wp:effectExtent l="19050" t="19050" r="10795" b="21590"/>
             <wp:docPr id="25" name="Imagen 25"/>
@@ -15747,7 +15115,7 @@
                     <pic:cNvPicPr/>
                   </pic:nvPicPr>
                   <pic:blipFill>
-                    <a:blip r:embed="rId99"/>
+                    <a:blip r:embed="rId100"/>
                     <a:stretch>
                       <a:fillRect/>
                     </a:stretch>
@@ -15800,7 +15168,7 @@
           <w:color w:val="000000" w:themeColor="text1"/>
         </w:rPr>
       </w:pPr>
-      <w:bookmarkStart w:id="69" w:name="_Toc489515787"/>
+      <w:bookmarkStart w:id="73" w:name="_Toc489515787"/>
       <w:r>
         <w:rPr>
           <w:rFonts w:ascii="Arial" w:hAnsi="Arial" w:cs="Arial"/>
@@ -15830,7 +15198,7 @@
         </w:rPr>
         <w:t xml:space="preserve"> Confirmar Datos Visa</w:t>
       </w:r>
-      <w:bookmarkEnd w:id="69"/>
+      <w:bookmarkEnd w:id="73"/>
     </w:p>
     <w:p>
       <w:pPr>
@@ -15854,7 +15222,7 @@
         </w:rPr>
         <w:t xml:space="preserve">pantalla </w:t>
       </w:r>
-      <w:hyperlink r:id="rId100" w:anchor="g=1&amp;p=pagar_confirmardatosvisa" w:history="1">
+      <w:hyperlink r:id="rId101" w:anchor="g=1&amp;p=pagar_confirmardatosvisa" w:history="1">
         <w:r>
           <w:rPr>
             <w:rStyle w:val="Hipervnculo"/>
@@ -16012,23 +15380,7 @@
           <w:rFonts w:ascii="Arial" w:hAnsi="Arial" w:cs="Arial"/>
           <w:b/>
         </w:rPr>
-        <w:t xml:space="preserve">“Stop </w:t>
-      </w:r>
-      <w:proofErr w:type="spellStart"/>
-      <w:r>
-        <w:rPr>
-          <w:rFonts w:ascii="Arial" w:hAnsi="Arial" w:cs="Arial"/>
-          <w:b/>
-        </w:rPr>
-        <w:t>Debit</w:t>
-      </w:r>
-      <w:proofErr w:type="spellEnd"/>
-      <w:r>
-        <w:rPr>
-          <w:rFonts w:ascii="Arial" w:hAnsi="Arial" w:cs="Arial"/>
-          <w:b/>
-        </w:rPr>
-        <w:t>”</w:t>
+        <w:t>“Stop Debit”</w:t>
       </w:r>
       <w:r>
         <w:rPr>
@@ -16082,7 +15434,7 @@
         </w:rPr>
         <w:t xml:space="preserve">Dirige al usuario a la pantalla </w:t>
       </w:r>
-      <w:hyperlink r:id="rId101" w:anchor="g=1&amp;p=pagar_comopagar_tdecredito" w:history="1">
+      <w:hyperlink r:id="rId102" w:anchor="g=1&amp;p=pagar_comopagar_tdecredito" w:history="1">
         <w:r>
           <w:rPr>
             <w:rStyle w:val="Hipervnculo"/>
@@ -16125,7 +15477,7 @@
         </w:rPr>
         <w:t xml:space="preserve"> Regresa al usuario a la pantalla </w:t>
       </w:r>
-      <w:hyperlink r:id="rId102" w:anchor="g=1&amp;p=pagar_tdecreditovisa" w:history="1">
+      <w:hyperlink r:id="rId103" w:anchor="g=1&amp;p=pagar_tdecreditovisa" w:history="1">
         <w:r>
           <w:rPr>
             <w:rStyle w:val="Hipervnculo"/>
@@ -16185,7 +15537,7 @@
         </w:rPr>
         <w:t xml:space="preserve">Dirige al usuario a la pantalla </w:t>
       </w:r>
-      <w:hyperlink r:id="rId103" w:anchor="g=1&amp;p=men__principal_con_tarjeta" w:history="1">
+      <w:hyperlink r:id="rId104" w:anchor="g=1&amp;p=men__principal_con_tarjeta" w:history="1">
         <w:r>
           <w:rPr>
             <w:rStyle w:val="Hipervnculo"/>
@@ -16204,32 +15556,14 @@
         </w:rPr>
         <w:t xml:space="preserve"> o, </w:t>
       </w:r>
-      <w:hyperlink r:id="rId104" w:anchor="g=1&amp;p=men__principal_sin_tarjeta" w:history="1">
+      <w:hyperlink r:id="rId105" w:anchor="g=1&amp;p=men__principal_sin_tarjeta" w:history="1">
         <w:r>
           <w:rPr>
             <w:rStyle w:val="Hipervnculo"/>
             <w:rFonts w:ascii="Arial" w:hAnsi="Arial" w:cs="Arial"/>
             <w:u w:val="none"/>
           </w:rPr>
-          <w:t xml:space="preserve">“Menú </w:t>
-        </w:r>
-        <w:proofErr w:type="spellStart"/>
-        <w:r>
-          <w:rPr>
-            <w:rStyle w:val="Hipervnculo"/>
-            <w:rFonts w:ascii="Arial" w:hAnsi="Arial" w:cs="Arial"/>
-            <w:u w:val="none"/>
-          </w:rPr>
-          <w:t>Pricipal</w:t>
-        </w:r>
-        <w:proofErr w:type="spellEnd"/>
-        <w:r>
-          <w:rPr>
-            <w:rStyle w:val="Hipervnculo"/>
-            <w:rFonts w:ascii="Arial" w:hAnsi="Arial" w:cs="Arial"/>
-            <w:u w:val="none"/>
-          </w:rPr>
-          <w:t xml:space="preserve"> sin tarjeta”</w:t>
+          <w:t>“Menú Pricipal sin tarjeta”</w:t>
         </w:r>
       </w:hyperlink>
       <w:r>
@@ -16287,7 +15621,7 @@
         </w:rPr>
         <w:t xml:space="preserve"> y dirige al usuario a la pantalla </w:t>
       </w:r>
-      <w:hyperlink r:id="rId105" w:anchor="g=1&amp;p=salir_del_sistema" w:history="1">
+      <w:hyperlink r:id="rId106" w:anchor="g=1&amp;p=salir_del_sistema" w:history="1">
         <w:r>
           <w:rPr>
             <w:rStyle w:val="Hipervnculo"/>
@@ -16389,7 +15723,7 @@
           <w:lang w:eastAsia="es-AR"/>
         </w:rPr>
         <w:drawing>
-          <wp:inline distT="0" distB="0" distL="0" distR="0" wp14:anchorId="68800E52" wp14:editId="13B25308">
+          <wp:inline distT="0" distB="0" distL="0" distR="0" wp14:anchorId="4D6C7AEF" wp14:editId="55B4EE80">
             <wp:extent cx="5287113" cy="3982006"/>
             <wp:effectExtent l="0" t="0" r="8890" b="0"/>
             <wp:docPr id="3" name="0 Imagen"/>
@@ -16404,7 +15738,7 @@
                     <pic:cNvPicPr/>
                   </pic:nvPicPr>
                   <pic:blipFill>
-                    <a:blip r:embed="rId106">
+                    <a:blip r:embed="rId107">
                       <a:extLst>
                         <a:ext uri="{28A0092B-C50C-407E-A947-70E740481C1C}">
                           <a14:useLocalDpi xmlns:a14="http://schemas.microsoft.com/office/drawing/2010/main" val="0"/>
@@ -16489,7 +15823,7 @@
         </w:rPr>
         <w:t xml:space="preserve">La pantalla </w:t>
       </w:r>
-      <w:hyperlink r:id="rId107" w:anchor="g=1&amp;p=pagar_tdecreditomaster" w:history="1">
+      <w:hyperlink r:id="rId108" w:anchor="g=1&amp;p=pagar_tdecreditomaster" w:history="1">
         <w:r>
           <w:rPr>
             <w:rStyle w:val="Hipervnculo"/>
@@ -16581,7 +15915,7 @@
         </w:rPr>
         <w:t xml:space="preserve"> en la pantalla </w:t>
       </w:r>
-      <w:hyperlink r:id="rId108" w:anchor="g=1&amp;p=pagar_selecciontipotdecredito" w:history="1">
+      <w:hyperlink r:id="rId109" w:anchor="g=1&amp;p=pagar_selecciontipotdecredito" w:history="1">
         <w:r>
           <w:rPr>
             <w:rStyle w:val="Hipervnculo"/>
@@ -16598,23 +15932,13 @@
           </w:rPr>
           <w:t xml:space="preserve">Pagar Selección </w:t>
         </w:r>
-        <w:proofErr w:type="spellStart"/>
         <w:r>
           <w:rPr>
             <w:rStyle w:val="Hipervnculo"/>
             <w:rFonts w:ascii="Arial" w:eastAsiaTheme="majorEastAsia" w:hAnsi="Arial" w:cstheme="majorBidi"/>
             <w:bCs/>
           </w:rPr>
-          <w:t>TipoT</w:t>
-        </w:r>
-        <w:proofErr w:type="spellEnd"/>
-        <w:r>
-          <w:rPr>
-            <w:rStyle w:val="Hipervnculo"/>
-            <w:rFonts w:ascii="Arial" w:eastAsiaTheme="majorEastAsia" w:hAnsi="Arial" w:cstheme="majorBidi"/>
-            <w:bCs/>
-          </w:rPr>
-          <w:t xml:space="preserve"> de Crédito”</w:t>
+          <w:t>TipoT de Crédito”</w:t>
         </w:r>
       </w:hyperlink>
       <w:r>
@@ -16772,79 +16096,6 @@
           <w:rFonts w:ascii="Arial" w:hAnsi="Arial" w:cs="Arial"/>
         </w:rPr>
         <w:t xml:space="preserve">, aparecerá la pantalla </w:t>
-      </w:r>
-      <w:hyperlink r:id="rId109" w:anchor="g=1&amp;p=pagar_nuevatarjetaidentificacion" w:history="1">
-        <w:r>
-          <w:rPr>
-            <w:rStyle w:val="Hipervnculo"/>
-            <w:rFonts w:ascii="Arial" w:hAnsi="Arial" w:cs="Arial"/>
-          </w:rPr>
-          <w:t>“Pagar Nueva Tarjeta Identificación”</w:t>
-        </w:r>
-      </w:hyperlink>
-      <w:r>
-        <w:rPr>
-          <w:rFonts w:ascii="Arial" w:hAnsi="Arial" w:cs="Arial"/>
-        </w:rPr>
-        <w:t xml:space="preserve"> que le permitirá al usuario ingresar ya sea con número de tarjeta, o con número de cuenta resumen. </w:t>
-      </w:r>
-      <w:r>
-        <w:rPr>
-          <w:rFonts w:ascii="Arial" w:hAnsi="Arial" w:cs="Arial"/>
-          <w:b/>
-          <w:i/>
-        </w:rPr>
-        <w:t>(Ver flujo 4.1.2 Pantalla Pagar Tarjeta, en Pago de tarjetas de crédito sin Identificación.)</w:t>
-      </w:r>
-    </w:p>
-    <w:p>
-      <w:pPr>
-        <w:jc w:val="both"/>
-        <w:rPr>
-          <w:rFonts w:ascii="Arial" w:eastAsiaTheme="majorEastAsia" w:hAnsi="Arial" w:cstheme="majorBidi"/>
-          <w:b/>
-          <w:bCs/>
-          <w:u w:val="single"/>
-        </w:rPr>
-      </w:pPr>
-      <w:r>
-        <w:rPr>
-          <w:rFonts w:ascii="Arial" w:eastAsiaTheme="majorEastAsia" w:hAnsi="Arial" w:cstheme="majorBidi"/>
-          <w:b/>
-          <w:bCs/>
-          <w:u w:val="single"/>
-        </w:rPr>
-        <w:t>Botones:</w:t>
-      </w:r>
-    </w:p>
-    <w:p>
-      <w:pPr>
-        <w:pStyle w:val="Prrafodelista"/>
-        <w:numPr>
-          <w:ilvl w:val="0"/>
-          <w:numId w:val="22"/>
-        </w:numPr>
-        <w:spacing w:after="120"/>
-        <w:jc w:val="both"/>
-        <w:rPr>
-          <w:rFonts w:ascii="Arial" w:eastAsiaTheme="majorEastAsia" w:hAnsi="Arial" w:cstheme="majorBidi"/>
-          <w:bCs/>
-        </w:rPr>
-      </w:pPr>
-      <w:r>
-        <w:rPr>
-          <w:rFonts w:ascii="Arial" w:eastAsiaTheme="majorEastAsia" w:hAnsi="Arial" w:cstheme="majorBidi"/>
-          <w:b/>
-          <w:bCs/>
-        </w:rPr>
-        <w:t>Tarjeta Nueva:</w:t>
-      </w:r>
-      <w:r>
-        <w:rPr>
-          <w:rFonts w:ascii="Arial" w:eastAsiaTheme="majorEastAsia" w:hAnsi="Arial" w:cstheme="majorBidi"/>
-          <w:bCs/>
-        </w:rPr>
-        <w:t xml:space="preserve"> Dirige al usuario al pago de tarjeta nueva en la pantalla </w:t>
       </w:r>
       <w:hyperlink r:id="rId110" w:anchor="g=1&amp;p=pagar_nuevatarjetaidentificacion" w:history="1">
         <w:r>
@@ -16859,7 +16110,35 @@
         <w:rPr>
           <w:rFonts w:ascii="Arial" w:hAnsi="Arial" w:cs="Arial"/>
         </w:rPr>
-        <w:t>.</w:t>
+        <w:t xml:space="preserve"> que le permitirá al usuario ingresar ya sea con número de tarjeta, o con número de cuenta resumen. </w:t>
+      </w:r>
+      <w:r>
+        <w:rPr>
+          <w:rFonts w:ascii="Arial" w:hAnsi="Arial" w:cs="Arial"/>
+          <w:b/>
+          <w:i/>
+        </w:rPr>
+        <w:t>(Ver flujo 4.1.2 Pantalla Pagar Tarjeta, en Pago de tarjetas de crédito sin Identificación.)</w:t>
+      </w:r>
+    </w:p>
+    <w:p>
+      <w:pPr>
+        <w:jc w:val="both"/>
+        <w:rPr>
+          <w:rFonts w:ascii="Arial" w:eastAsiaTheme="majorEastAsia" w:hAnsi="Arial" w:cstheme="majorBidi"/>
+          <w:b/>
+          <w:bCs/>
+          <w:u w:val="single"/>
+        </w:rPr>
+      </w:pPr>
+      <w:r>
+        <w:rPr>
+          <w:rFonts w:ascii="Arial" w:eastAsiaTheme="majorEastAsia" w:hAnsi="Arial" w:cstheme="majorBidi"/>
+          <w:b/>
+          <w:bCs/>
+          <w:u w:val="single"/>
+        </w:rPr>
+        <w:t>Botones:</w:t>
       </w:r>
     </w:p>
     <w:p>
@@ -16873,7 +16152,6 @@
         <w:jc w:val="both"/>
         <w:rPr>
           <w:rFonts w:ascii="Arial" w:eastAsiaTheme="majorEastAsia" w:hAnsi="Arial" w:cstheme="majorBidi"/>
-          <w:b/>
           <w:bCs/>
         </w:rPr>
       </w:pPr>
@@ -16883,77 +16161,123 @@
           <w:b/>
           <w:bCs/>
         </w:rPr>
-        <w:t>MasterCard</w:t>
-      </w:r>
-      <w:r>
-        <w:rPr>
-          <w:rFonts w:ascii="Arial" w:eastAsiaTheme="majorEastAsia" w:hAnsi="Arial" w:cstheme="majorBidi"/>
-          <w:b/>
-          <w:bCs/>
-        </w:rPr>
-        <w:t xml:space="preserve"> 1 ICBC</w:t>
-      </w:r>
-      <w:r>
-        <w:rPr>
-          <w:rFonts w:ascii="Arial" w:eastAsiaTheme="majorEastAsia" w:hAnsi="Arial" w:cstheme="majorBidi"/>
-          <w:b/>
-          <w:bCs/>
-        </w:rPr>
-        <w:t>/ MasterCard 2</w:t>
-      </w:r>
-      <w:r>
-        <w:rPr>
-          <w:rFonts w:ascii="Arial" w:eastAsiaTheme="majorEastAsia" w:hAnsi="Arial" w:cstheme="majorBidi"/>
-          <w:b/>
-          <w:bCs/>
-        </w:rPr>
-        <w:t xml:space="preserve"> ICBC</w:t>
-      </w:r>
-      <w:r>
-        <w:rPr>
-          <w:rFonts w:ascii="Arial" w:eastAsiaTheme="majorEastAsia" w:hAnsi="Arial" w:cstheme="majorBidi"/>
-          <w:b/>
-          <w:bCs/>
-        </w:rPr>
-        <w:t>:</w:t>
-      </w:r>
-      <w:r>
-        <w:rPr>
-          <w:rFonts w:ascii="Arial" w:eastAsiaTheme="majorEastAsia" w:hAnsi="Arial" w:cstheme="majorBidi"/>
-          <w:b/>
-          <w:bCs/>
-        </w:rPr>
-        <w:t xml:space="preserve"> </w:t>
+        <w:t>Tarjeta Nueva:</w:t>
       </w:r>
       <w:r>
         <w:rPr>
           <w:rFonts w:ascii="Arial" w:eastAsiaTheme="majorEastAsia" w:hAnsi="Arial" w:cstheme="majorBidi"/>
           <w:bCs/>
         </w:rPr>
-        <w:t>D</w:t>
+        <w:t xml:space="preserve"> Dirige al usuario al pago de tarjeta nueva en la pantalla </w:t>
+      </w:r>
+      <w:hyperlink r:id="rId111" w:anchor="g=1&amp;p=pagar_nuevatarjetaidentificacion" w:history="1">
+        <w:r>
+          <w:rPr>
+            <w:rStyle w:val="Hipervnculo"/>
+            <w:rFonts w:ascii="Arial" w:hAnsi="Arial" w:cs="Arial"/>
+          </w:rPr>
+          <w:t>“Pagar Nueva Tarjeta Identificación”</w:t>
+        </w:r>
+      </w:hyperlink>
+      <w:r>
+        <w:rPr>
+          <w:rFonts w:ascii="Arial" w:hAnsi="Arial" w:cs="Arial"/>
+        </w:rPr>
+        <w:t>.</w:t>
+      </w:r>
+    </w:p>
+    <w:p>
+      <w:pPr>
+        <w:pStyle w:val="Prrafodelista"/>
+        <w:numPr>
+          <w:ilvl w:val="0"/>
+          <w:numId w:val="22"/>
+        </w:numPr>
+        <w:spacing w:after="120"/>
+        <w:jc w:val="both"/>
+        <w:rPr>
+          <w:rFonts w:ascii="Arial" w:eastAsiaTheme="majorEastAsia" w:hAnsi="Arial" w:cstheme="majorBidi"/>
+          <w:b/>
+          <w:bCs/>
+        </w:rPr>
+      </w:pPr>
+      <w:r>
+        <w:rPr>
+          <w:rFonts w:ascii="Arial" w:eastAsiaTheme="majorEastAsia" w:hAnsi="Arial" w:cstheme="majorBidi"/>
+          <w:b/>
+          <w:bCs/>
+        </w:rPr>
+        <w:t>MasterCard</w:t>
+      </w:r>
+      <w:r>
+        <w:rPr>
+          <w:rFonts w:ascii="Arial" w:eastAsiaTheme="majorEastAsia" w:hAnsi="Arial" w:cstheme="majorBidi"/>
+          <w:b/>
+          <w:bCs/>
+        </w:rPr>
+        <w:t xml:space="preserve"> 1 ICBC</w:t>
+      </w:r>
+      <w:r>
+        <w:rPr>
+          <w:rFonts w:ascii="Arial" w:eastAsiaTheme="majorEastAsia" w:hAnsi="Arial" w:cstheme="majorBidi"/>
+          <w:b/>
+          <w:bCs/>
+        </w:rPr>
+        <w:t>/ MasterCard 2</w:t>
+      </w:r>
+      <w:r>
+        <w:rPr>
+          <w:rFonts w:ascii="Arial" w:eastAsiaTheme="majorEastAsia" w:hAnsi="Arial" w:cstheme="majorBidi"/>
+          <w:b/>
+          <w:bCs/>
+        </w:rPr>
+        <w:t xml:space="preserve"> ICBC</w:t>
+      </w:r>
+      <w:r>
+        <w:rPr>
+          <w:rFonts w:ascii="Arial" w:eastAsiaTheme="majorEastAsia" w:hAnsi="Arial" w:cstheme="majorBidi"/>
+          <w:b/>
+          <w:bCs/>
+        </w:rPr>
+        <w:t>:</w:t>
+      </w:r>
+      <w:r>
+        <w:rPr>
+          <w:rFonts w:ascii="Arial" w:eastAsiaTheme="majorEastAsia" w:hAnsi="Arial" w:cstheme="majorBidi"/>
+          <w:b/>
+          <w:bCs/>
+        </w:rPr>
+        <w:t xml:space="preserve"> </w:t>
       </w:r>
       <w:r>
         <w:rPr>
           <w:rFonts w:ascii="Arial" w:eastAsiaTheme="majorEastAsia" w:hAnsi="Arial" w:cstheme="majorBidi"/>
           <w:bCs/>
         </w:rPr>
-        <w:t>irecciona</w:t>
+        <w:t>D</w:t>
       </w:r>
       <w:r>
         <w:rPr>
           <w:rFonts w:ascii="Arial" w:eastAsiaTheme="majorEastAsia" w:hAnsi="Arial" w:cstheme="majorBidi"/>
           <w:bCs/>
         </w:rPr>
-        <w:t xml:space="preserve"> al usuario</w:t>
+        <w:t>irecciona</w:t>
       </w:r>
       <w:r>
         <w:rPr>
           <w:rFonts w:ascii="Arial" w:eastAsiaTheme="majorEastAsia" w:hAnsi="Arial" w:cstheme="majorBidi"/>
           <w:bCs/>
         </w:rPr>
+        <w:t xml:space="preserve"> al usuario</w:t>
+      </w:r>
+      <w:r>
+        <w:rPr>
+          <w:rFonts w:ascii="Arial" w:eastAsiaTheme="majorEastAsia" w:hAnsi="Arial" w:cstheme="majorBidi"/>
+          <w:bCs/>
+        </w:rPr>
         <w:t xml:space="preserve"> a la pantalla </w:t>
       </w:r>
-      <w:hyperlink r:id="rId111" w:anchor="g=1&amp;p=pagar_confirmardatosmastercrad" w:history="1">
+      <w:hyperlink r:id="rId112" w:anchor="g=1&amp;p=pagar_confirmardatosmastercrad" w:history="1">
         <w:r>
           <w:rPr>
             <w:rStyle w:val="Hipervnculo"/>
@@ -17056,7 +16380,7 @@
         </w:rPr>
         <w:t xml:space="preserve"> al usuario a la pantalla </w:t>
       </w:r>
-      <w:hyperlink r:id="rId112" w:anchor="g=1&amp;p=pagar_selecciontipotdecredito" w:history="1">
+      <w:hyperlink r:id="rId113" w:anchor="g=1&amp;p=pagar_selecciontipotdecredito" w:history="1">
         <w:r>
           <w:rPr>
             <w:rStyle w:val="Hipervnculo"/>
@@ -17124,7 +16448,7 @@
         </w:rPr>
         <w:t xml:space="preserve">Dirige al usuario a la pantalla </w:t>
       </w:r>
-      <w:hyperlink r:id="rId113" w:anchor="g=1&amp;p=men__principal_con_tarjeta" w:history="1">
+      <w:hyperlink r:id="rId114" w:anchor="g=1&amp;p=men__principal_con_tarjeta" w:history="1">
         <w:r>
           <w:rPr>
             <w:rStyle w:val="Hipervnculo"/>
@@ -17178,7 +16502,7 @@
         </w:rPr>
         <w:t xml:space="preserve">Cancela la operación, cierra la sesión y muestra la pantalla </w:t>
       </w:r>
-      <w:hyperlink r:id="rId114" w:anchor="g=1&amp;p=salir_del_sistema" w:history="1">
+      <w:hyperlink r:id="rId115" w:anchor="g=1&amp;p=salir_del_sistema" w:history="1">
         <w:r>
           <w:rPr>
             <w:rStyle w:val="Hipervnculo"/>
@@ -17282,14 +16606,14 @@
           <w:color w:val="000000" w:themeColor="text1"/>
         </w:rPr>
       </w:pPr>
-      <w:bookmarkStart w:id="70" w:name="_Toc488420961"/>
+      <w:bookmarkStart w:id="74" w:name="_Toc488420961"/>
       <w:r>
         <w:rPr>
           <w:noProof/>
           <w:lang w:eastAsia="es-AR"/>
         </w:rPr>
         <w:drawing>
-          <wp:inline distT="0" distB="0" distL="0" distR="0" wp14:anchorId="37E8A219" wp14:editId="729F5D6A">
+          <wp:inline distT="0" distB="0" distL="0" distR="0" wp14:anchorId="192E8FE0" wp14:editId="2A524304">
             <wp:extent cx="5290776" cy="3960000"/>
             <wp:effectExtent l="19050" t="19050" r="24765" b="21590"/>
             <wp:docPr id="26" name="Imagen 26"/>
@@ -17304,7 +16628,7 @@
                     <pic:cNvPicPr/>
                   </pic:nvPicPr>
                   <pic:blipFill>
-                    <a:blip r:embed="rId115"/>
+                    <a:blip r:embed="rId116"/>
                     <a:stretch>
                       <a:fillRect/>
                     </a:stretch>
@@ -17368,7 +16692,7 @@
           <w:color w:val="000000" w:themeColor="text1"/>
         </w:rPr>
       </w:pPr>
-      <w:bookmarkStart w:id="71" w:name="_Toc489515788"/>
+      <w:bookmarkStart w:id="75" w:name="_Toc489515788"/>
       <w:r>
         <w:rPr>
           <w:rFonts w:ascii="Arial" w:hAnsi="Arial" w:cs="Arial"/>
@@ -17377,7 +16701,7 @@
         <w:lastRenderedPageBreak/>
         <w:t>4.2.6 Pantalla Pagar Confirmar Datos MasterCard</w:t>
       </w:r>
-      <w:bookmarkEnd w:id="71"/>
+      <w:bookmarkEnd w:id="75"/>
     </w:p>
     <w:p>
       <w:pPr>
@@ -17394,7 +16718,7 @@
         </w:rPr>
         <w:t xml:space="preserve">La pantalla </w:t>
       </w:r>
-      <w:hyperlink r:id="rId116" w:anchor="g=1&amp;p=pagar_confirmardatosmastercrad" w:history="1">
+      <w:hyperlink r:id="rId117" w:anchor="g=1&amp;p=pagar_confirmardatosmastercrad" w:history="1">
         <w:r>
           <w:rPr>
             <w:rStyle w:val="Hipervnculo"/>
@@ -17543,23 +16867,7 @@
           <w:rFonts w:ascii="Arial" w:hAnsi="Arial" w:cs="Arial"/>
           <w:b/>
         </w:rPr>
-        <w:t xml:space="preserve">“Stop </w:t>
-      </w:r>
-      <w:proofErr w:type="spellStart"/>
-      <w:r>
-        <w:rPr>
-          <w:rFonts w:ascii="Arial" w:hAnsi="Arial" w:cs="Arial"/>
-          <w:b/>
-        </w:rPr>
-        <w:t>Debit</w:t>
-      </w:r>
-      <w:proofErr w:type="spellEnd"/>
-      <w:r>
-        <w:rPr>
-          <w:rFonts w:ascii="Arial" w:hAnsi="Arial" w:cs="Arial"/>
-          <w:b/>
-        </w:rPr>
-        <w:t>”</w:t>
+        <w:t>“Stop Debit”</w:t>
       </w:r>
       <w:r>
         <w:rPr>
@@ -17613,7 +16921,7 @@
         </w:rPr>
         <w:t xml:space="preserve">Dirige al usuario a la pantalla </w:t>
       </w:r>
-      <w:hyperlink r:id="rId117" w:anchor="g=1&amp;p=pagar_comopagar_tdecredito" w:history="1">
+      <w:hyperlink r:id="rId118" w:anchor="g=1&amp;p=pagar_comopagar_tdecredito" w:history="1">
         <w:r>
           <w:rPr>
             <w:rStyle w:val="Hipervnculo"/>
@@ -17656,7 +16964,7 @@
         </w:rPr>
         <w:t xml:space="preserve"> Regresa al usuario a la pantalla </w:t>
       </w:r>
-      <w:hyperlink r:id="rId118" w:anchor="g=1&amp;p=pagar_tdecreditomaster" w:history="1">
+      <w:hyperlink r:id="rId119" w:anchor="g=1&amp;p=pagar_tdecreditomaster" w:history="1">
         <w:r>
           <w:rPr>
             <w:rStyle w:val="Hipervnculo"/>
@@ -17709,7 +17017,7 @@
         </w:rPr>
         <w:t xml:space="preserve"> Dirige al usuario a la pantalla </w:t>
       </w:r>
-      <w:hyperlink r:id="rId119" w:anchor="g=1&amp;p=men__principal_con_tarjeta" w:history="1">
+      <w:hyperlink r:id="rId120" w:anchor="g=1&amp;p=men__principal_con_tarjeta" w:history="1">
         <w:r>
           <w:rPr>
             <w:rStyle w:val="Hipervnculo"/>
@@ -17752,7 +17060,7 @@
         </w:rPr>
         <w:t xml:space="preserve"> Cancela la operación, cierra sesión y dirige al usuario a la pantalla </w:t>
       </w:r>
-      <w:hyperlink r:id="rId120" w:anchor="g=1&amp;p=salir_del_sistema" w:history="1">
+      <w:hyperlink r:id="rId121" w:anchor="g=1&amp;p=salir_del_sistema" w:history="1">
         <w:r>
           <w:rPr>
             <w:rStyle w:val="Hipervnculo"/>
@@ -17855,7 +17163,7 @@
           <w:lang w:eastAsia="es-AR"/>
         </w:rPr>
         <w:drawing>
-          <wp:inline distT="0" distB="0" distL="0" distR="0">
+          <wp:inline distT="0" distB="0" distL="0" distR="0" wp14:anchorId="30E1C499" wp14:editId="603FFABF">
             <wp:extent cx="5241438" cy="3960000"/>
             <wp:effectExtent l="19050" t="19050" r="16510" b="21590"/>
             <wp:docPr id="20" name="0 Imagen"/>
@@ -17870,7 +17178,7 @@
                     <pic:cNvPicPr/>
                   </pic:nvPicPr>
                   <pic:blipFill>
-                    <a:blip r:embed="rId121">
+                    <a:blip r:embed="rId122">
                       <a:extLst>
                         <a:ext uri="{28A0092B-C50C-407E-A947-70E740481C1C}">
                           <a14:useLocalDpi xmlns:a14="http://schemas.microsoft.com/office/drawing/2010/main" val="0"/>
@@ -17929,7 +17237,7 @@
           <w:color w:val="000000" w:themeColor="text1"/>
         </w:rPr>
       </w:pPr>
-      <w:bookmarkStart w:id="72" w:name="_Toc489515789"/>
+      <w:bookmarkStart w:id="76" w:name="_Toc489515789"/>
       <w:r>
         <w:rPr>
           <w:rFonts w:ascii="Arial" w:hAnsi="Arial" w:cs="Arial"/>
@@ -17952,7 +17260,7 @@
         </w:rPr>
         <w:t>American Express</w:t>
       </w:r>
-      <w:bookmarkEnd w:id="72"/>
+      <w:bookmarkEnd w:id="76"/>
     </w:p>
     <w:p>
       <w:pPr>
@@ -17969,7 +17277,7 @@
         </w:rPr>
         <w:t xml:space="preserve">La pantalla </w:t>
       </w:r>
-      <w:hyperlink r:id="rId122" w:anchor="g=1&amp;p=pagar_tdecreditoamex" w:history="1">
+      <w:hyperlink r:id="rId123" w:anchor="g=1&amp;p=pagar_tdecreditoamex" w:history="1">
         <w:r>
           <w:rPr>
             <w:rStyle w:val="Hipervnculo"/>
@@ -18020,7 +17328,7 @@
         </w:rPr>
         <w:t xml:space="preserve"> en la pantalla </w:t>
       </w:r>
-      <w:hyperlink r:id="rId123" w:anchor="g=1&amp;p=pagar_selecciontipotdecredito" w:history="1">
+      <w:hyperlink r:id="rId124" w:anchor="g=1&amp;p=pagar_selecciontipotdecredito" w:history="1">
         <w:r>
           <w:rPr>
             <w:rStyle w:val="Hipervnculo"/>
@@ -18028,27 +17336,7 @@
             <w:bCs/>
             <w:u w:val="none"/>
           </w:rPr>
-          <w:t xml:space="preserve">“Pagar Selección </w:t>
-        </w:r>
-        <w:proofErr w:type="spellStart"/>
-        <w:r>
-          <w:rPr>
-            <w:rStyle w:val="Hipervnculo"/>
-            <w:rFonts w:ascii="Arial" w:eastAsiaTheme="majorEastAsia" w:hAnsi="Arial" w:cstheme="majorBidi"/>
-            <w:bCs/>
-            <w:u w:val="none"/>
-          </w:rPr>
-          <w:t>TipoT</w:t>
-        </w:r>
-        <w:proofErr w:type="spellEnd"/>
-        <w:r>
-          <w:rPr>
-            <w:rStyle w:val="Hipervnculo"/>
-            <w:rFonts w:ascii="Arial" w:eastAsiaTheme="majorEastAsia" w:hAnsi="Arial" w:cstheme="majorBidi"/>
-            <w:bCs/>
-            <w:u w:val="none"/>
-          </w:rPr>
-          <w:t xml:space="preserve"> de Crédito”</w:t>
+          <w:t>“Pagar Selección TipoT de Crédito”</w:t>
         </w:r>
       </w:hyperlink>
       <w:r>
@@ -18164,88 +17452,6 @@
           <w:rFonts w:ascii="Arial" w:hAnsi="Arial" w:cs="Arial"/>
         </w:rPr>
         <w:t xml:space="preserve">, aparecerá la pantalla </w:t>
-      </w:r>
-      <w:hyperlink r:id="rId124" w:anchor="g=1&amp;p=pagar_nuevatarjetaidentificacion" w:history="1">
-        <w:r>
-          <w:rPr>
-            <w:rStyle w:val="Hipervnculo"/>
-            <w:rFonts w:ascii="Arial" w:hAnsi="Arial" w:cs="Arial"/>
-            <w:u w:val="none"/>
-          </w:rPr>
-          <w:t>“Pagar Nueva Tarjeta Identificación”</w:t>
-        </w:r>
-      </w:hyperlink>
-      <w:r>
-        <w:rPr>
-          <w:rFonts w:ascii="Arial" w:hAnsi="Arial" w:cs="Arial"/>
-        </w:rPr>
-        <w:t xml:space="preserve"> que le permitirá al usuario ingresar ya sea con número de tarjeta, o con número de cuenta resumen. </w:t>
-      </w:r>
-      <w:r>
-        <w:rPr>
-          <w:rFonts w:ascii="Arial" w:hAnsi="Arial" w:cs="Arial"/>
-          <w:b/>
-          <w:i/>
-        </w:rPr>
-        <w:t>(Ver flujo 4.1.2 Pantalla Pagar Tarjeta, en Pago de tarjetas de crédito sin Identificación.)</w:t>
-      </w:r>
-    </w:p>
-    <w:p>
-      <w:pPr>
-        <w:jc w:val="both"/>
-        <w:rPr>
-          <w:rFonts w:ascii="Arial" w:eastAsiaTheme="majorEastAsia" w:hAnsi="Arial" w:cstheme="majorBidi"/>
-          <w:b/>
-          <w:bCs/>
-          <w:u w:val="single"/>
-        </w:rPr>
-      </w:pPr>
-      <w:r>
-        <w:rPr>
-          <w:rFonts w:ascii="Arial" w:eastAsiaTheme="majorEastAsia" w:hAnsi="Arial" w:cstheme="majorBidi"/>
-          <w:b/>
-          <w:bCs/>
-          <w:u w:val="single"/>
-        </w:rPr>
-        <w:t>Botones:</w:t>
-      </w:r>
-    </w:p>
-    <w:p>
-      <w:pPr>
-        <w:pStyle w:val="Prrafodelista"/>
-        <w:numPr>
-          <w:ilvl w:val="0"/>
-          <w:numId w:val="22"/>
-        </w:numPr>
-        <w:spacing w:after="120"/>
-        <w:jc w:val="both"/>
-        <w:rPr>
-          <w:rFonts w:ascii="Arial" w:eastAsiaTheme="majorEastAsia" w:hAnsi="Arial" w:cstheme="majorBidi"/>
-          <w:bCs/>
-        </w:rPr>
-      </w:pPr>
-      <w:r>
-        <w:rPr>
-          <w:rFonts w:ascii="Arial" w:eastAsiaTheme="majorEastAsia" w:hAnsi="Arial" w:cstheme="majorBidi"/>
-          <w:b/>
-          <w:bCs/>
-        </w:rPr>
-        <w:t>Nueva Tarjeta</w:t>
-      </w:r>
-      <w:r>
-        <w:rPr>
-          <w:rFonts w:ascii="Arial" w:eastAsiaTheme="majorEastAsia" w:hAnsi="Arial" w:cstheme="majorBidi"/>
-          <w:b/>
-          <w:bCs/>
-        </w:rPr>
-        <w:t>:</w:t>
-      </w:r>
-      <w:r>
-        <w:rPr>
-          <w:rFonts w:ascii="Arial" w:eastAsiaTheme="majorEastAsia" w:hAnsi="Arial" w:cstheme="majorBidi"/>
-          <w:bCs/>
-        </w:rPr>
-        <w:t xml:space="preserve"> Dirige al usuario al pago de tarjeta nueva en la pantalla </w:t>
       </w:r>
       <w:hyperlink r:id="rId125" w:anchor="g=1&amp;p=pagar_nuevatarjetaidentificacion" w:history="1">
         <w:r>
@@ -18257,6 +17463,40 @@
           <w:t>“Pagar Nueva Tarjeta Identificación”</w:t>
         </w:r>
       </w:hyperlink>
+      <w:r>
+        <w:rPr>
+          <w:rFonts w:ascii="Arial" w:hAnsi="Arial" w:cs="Arial"/>
+        </w:rPr>
+        <w:t xml:space="preserve"> que le permitirá al usuario ingresar ya sea con número de tarjeta, o con número de cuenta resumen. </w:t>
+      </w:r>
+      <w:r>
+        <w:rPr>
+          <w:rFonts w:ascii="Arial" w:hAnsi="Arial" w:cs="Arial"/>
+          <w:b/>
+          <w:i/>
+        </w:rPr>
+        <w:t>(Ver flujo 4.1.2 Pantalla Pagar Tarjeta, en Pago de tarjetas de crédito sin Identificación.)</w:t>
+      </w:r>
+    </w:p>
+    <w:p>
+      <w:pPr>
+        <w:jc w:val="both"/>
+        <w:rPr>
+          <w:rFonts w:ascii="Arial" w:eastAsiaTheme="majorEastAsia" w:hAnsi="Arial" w:cstheme="majorBidi"/>
+          <w:b/>
+          <w:bCs/>
+          <w:u w:val="single"/>
+        </w:rPr>
+      </w:pPr>
+      <w:r>
+        <w:rPr>
+          <w:rFonts w:ascii="Arial" w:eastAsiaTheme="majorEastAsia" w:hAnsi="Arial" w:cstheme="majorBidi"/>
+          <w:b/>
+          <w:bCs/>
+          <w:u w:val="single"/>
+        </w:rPr>
+        <w:t>Botones:</w:t>
+      </w:r>
     </w:p>
     <w:p>
       <w:pPr>
@@ -18269,7 +17509,6 @@
         <w:jc w:val="both"/>
         <w:rPr>
           <w:rFonts w:ascii="Arial" w:eastAsiaTheme="majorEastAsia" w:hAnsi="Arial" w:cstheme="majorBidi"/>
-          <w:b/>
           <w:bCs/>
         </w:rPr>
       </w:pPr>
@@ -18279,7 +17518,7 @@
           <w:b/>
           <w:bCs/>
         </w:rPr>
-        <w:t>American Express</w:t>
+        <w:t>Nueva Tarjeta</w:t>
       </w:r>
       <w:r>
         <w:rPr>
@@ -18287,56 +17526,105 @@
           <w:b/>
           <w:bCs/>
         </w:rPr>
-        <w:t xml:space="preserve"> 1</w:t>
-      </w:r>
-      <w:r>
-        <w:rPr>
-          <w:rFonts w:ascii="Arial" w:eastAsiaTheme="majorEastAsia" w:hAnsi="Arial" w:cstheme="majorBidi"/>
-          <w:b/>
-          <w:bCs/>
-        </w:rPr>
-        <w:t xml:space="preserve"> </w:t>
-      </w:r>
-      <w:r>
-        <w:rPr>
-          <w:rFonts w:ascii="Arial" w:eastAsiaTheme="majorEastAsia" w:hAnsi="Arial" w:cstheme="majorBidi"/>
-          <w:b/>
-          <w:bCs/>
-        </w:rPr>
-        <w:t xml:space="preserve">/ </w:t>
-      </w:r>
-      <w:r>
-        <w:rPr>
-          <w:rFonts w:ascii="Arial" w:eastAsiaTheme="majorEastAsia" w:hAnsi="Arial" w:cstheme="majorBidi"/>
-          <w:b/>
-          <w:bCs/>
-        </w:rPr>
-        <w:t>American Express</w:t>
-      </w:r>
-      <w:r>
-        <w:rPr>
-          <w:rFonts w:ascii="Arial" w:eastAsiaTheme="majorEastAsia" w:hAnsi="Arial" w:cstheme="majorBidi"/>
-          <w:b/>
-          <w:bCs/>
-        </w:rPr>
-        <w:t xml:space="preserve"> 2</w:t>
-      </w:r>
-      <w:r>
-        <w:rPr>
-          <w:rFonts w:ascii="Arial" w:eastAsiaTheme="majorEastAsia" w:hAnsi="Arial" w:cstheme="majorBidi"/>
-          <w:b/>
-          <w:bCs/>
-        </w:rPr>
-        <w:t xml:space="preserve">: </w:t>
+        <w:t>:</w:t>
       </w:r>
       <w:r>
         <w:rPr>
           <w:rFonts w:ascii="Arial" w:eastAsiaTheme="majorEastAsia" w:hAnsi="Arial" w:cstheme="majorBidi"/>
           <w:bCs/>
         </w:rPr>
+        <w:t xml:space="preserve"> Dirige al usuario al pago de tarjeta nueva en la pantalla </w:t>
+      </w:r>
+      <w:hyperlink r:id="rId126" w:anchor="g=1&amp;p=pagar_nuevatarjetaidentificacion" w:history="1">
+        <w:r>
+          <w:rPr>
+            <w:rStyle w:val="Hipervnculo"/>
+            <w:rFonts w:ascii="Arial" w:hAnsi="Arial" w:cs="Arial"/>
+            <w:u w:val="none"/>
+          </w:rPr>
+          <w:t>“Pagar Nueva Tarjeta Identificación”</w:t>
+        </w:r>
+      </w:hyperlink>
+    </w:p>
+    <w:p>
+      <w:pPr>
+        <w:pStyle w:val="Prrafodelista"/>
+        <w:numPr>
+          <w:ilvl w:val="0"/>
+          <w:numId w:val="22"/>
+        </w:numPr>
+        <w:spacing w:after="120"/>
+        <w:jc w:val="both"/>
+        <w:rPr>
+          <w:rFonts w:ascii="Arial" w:eastAsiaTheme="majorEastAsia" w:hAnsi="Arial" w:cstheme="majorBidi"/>
+          <w:b/>
+          <w:bCs/>
+        </w:rPr>
+      </w:pPr>
+      <w:r>
+        <w:rPr>
+          <w:rFonts w:ascii="Arial" w:eastAsiaTheme="majorEastAsia" w:hAnsi="Arial" w:cstheme="majorBidi"/>
+          <w:b/>
+          <w:bCs/>
+        </w:rPr>
+        <w:t>American Express</w:t>
+      </w:r>
+      <w:r>
+        <w:rPr>
+          <w:rFonts w:ascii="Arial" w:eastAsiaTheme="majorEastAsia" w:hAnsi="Arial" w:cstheme="majorBidi"/>
+          <w:b/>
+          <w:bCs/>
+        </w:rPr>
+        <w:t xml:space="preserve"> 1</w:t>
+      </w:r>
+      <w:r>
+        <w:rPr>
+          <w:rFonts w:ascii="Arial" w:eastAsiaTheme="majorEastAsia" w:hAnsi="Arial" w:cstheme="majorBidi"/>
+          <w:b/>
+          <w:bCs/>
+        </w:rPr>
+        <w:t xml:space="preserve"> </w:t>
+      </w:r>
+      <w:r>
+        <w:rPr>
+          <w:rFonts w:ascii="Arial" w:eastAsiaTheme="majorEastAsia" w:hAnsi="Arial" w:cstheme="majorBidi"/>
+          <w:b/>
+          <w:bCs/>
+        </w:rPr>
+        <w:t xml:space="preserve">/ </w:t>
+      </w:r>
+      <w:r>
+        <w:rPr>
+          <w:rFonts w:ascii="Arial" w:eastAsiaTheme="majorEastAsia" w:hAnsi="Arial" w:cstheme="majorBidi"/>
+          <w:b/>
+          <w:bCs/>
+        </w:rPr>
+        <w:t>American Express</w:t>
+      </w:r>
+      <w:r>
+        <w:rPr>
+          <w:rFonts w:ascii="Arial" w:eastAsiaTheme="majorEastAsia" w:hAnsi="Arial" w:cstheme="majorBidi"/>
+          <w:b/>
+          <w:bCs/>
+        </w:rPr>
+        <w:t xml:space="preserve"> 2</w:t>
+      </w:r>
+      <w:r>
+        <w:rPr>
+          <w:rFonts w:ascii="Arial" w:eastAsiaTheme="majorEastAsia" w:hAnsi="Arial" w:cstheme="majorBidi"/>
+          <w:b/>
+          <w:bCs/>
+        </w:rPr>
+        <w:t xml:space="preserve">: </w:t>
+      </w:r>
+      <w:r>
+        <w:rPr>
+          <w:rFonts w:ascii="Arial" w:eastAsiaTheme="majorEastAsia" w:hAnsi="Arial" w:cstheme="majorBidi"/>
+          <w:bCs/>
+        </w:rPr>
         <w:t xml:space="preserve">Direcciona al usuario a la pantalla </w:t>
       </w:r>
-      <w:hyperlink r:id="rId126" w:anchor="g=1&amp;p=pagar_confirmardatosvisa" w:history="1">
+      <w:hyperlink r:id="rId127" w:anchor="g=1&amp;p=pagar_confirmardatosvisa" w:history="1">
         <w:r>
           <w:rPr>
             <w:rStyle w:val="Hipervnculo"/>
@@ -18346,7 +17634,6 @@
           </w:rPr>
           <w:t xml:space="preserve">“Pagar Confirmar Datos </w:t>
         </w:r>
-        <w:proofErr w:type="spellStart"/>
         <w:r>
           <w:rPr>
             <w:rStyle w:val="Hipervnculo"/>
@@ -18356,7 +17643,6 @@
           </w:rPr>
           <w:t>Amex</w:t>
         </w:r>
-        <w:proofErr w:type="spellEnd"/>
         <w:r>
           <w:rPr>
             <w:rStyle w:val="Hipervnculo"/>
@@ -18411,7 +17697,7 @@
         </w:rPr>
         <w:t xml:space="preserve">Redirige al usuario a la pantalla </w:t>
       </w:r>
-      <w:hyperlink r:id="rId127" w:anchor="g=1&amp;p=pagar_selecciontipotdecredito" w:history="1">
+      <w:hyperlink r:id="rId128" w:anchor="g=1&amp;p=pagar_selecciontipotdecredito" w:history="1">
         <w:r>
           <w:rPr>
             <w:rStyle w:val="Hipervnculo"/>
@@ -18457,7 +17743,7 @@
         </w:rPr>
         <w:t xml:space="preserve">Dirige al usuario a la pantalla </w:t>
       </w:r>
-      <w:hyperlink r:id="rId128" w:anchor="g=1&amp;p=men__principal_con_tarjeta" w:history="1">
+      <w:hyperlink r:id="rId129" w:anchor="g=1&amp;p=men__principal_con_tarjeta" w:history="1">
         <w:r>
           <w:rPr>
             <w:rStyle w:val="Hipervnculo"/>
@@ -18506,7 +17792,7 @@
         </w:rPr>
         <w:t xml:space="preserve">Cancela la operación, cierra la sesión y muestra la pantalla </w:t>
       </w:r>
-      <w:hyperlink r:id="rId129" w:anchor="g=1&amp;p=salir_del_sistema" w:history="1">
+      <w:hyperlink r:id="rId130" w:anchor="g=1&amp;p=salir_del_sistema" w:history="1">
         <w:r>
           <w:rPr>
             <w:rStyle w:val="Hipervnculo"/>
@@ -18615,7 +17901,7 @@
           <w:lang w:eastAsia="es-AR"/>
         </w:rPr>
         <w:drawing>
-          <wp:inline distT="0" distB="0" distL="0" distR="0" wp14:anchorId="3B0BCFE3" wp14:editId="4F330C5C">
+          <wp:inline distT="0" distB="0" distL="0" distR="0" wp14:anchorId="11835113" wp14:editId="75C9F7A7">
             <wp:extent cx="5284385" cy="3960000"/>
             <wp:effectExtent l="19050" t="19050" r="12065" b="21590"/>
             <wp:docPr id="16" name="Imagen 16"/>
@@ -18630,7 +17916,7 @@
                     <pic:cNvPicPr/>
                   </pic:nvPicPr>
                   <pic:blipFill>
-                    <a:blip r:embed="rId130"/>
+                    <a:blip r:embed="rId131"/>
                     <a:stretch>
                       <a:fillRect/>
                     </a:stretch>
@@ -18656,7 +17942,7 @@
         </w:drawing>
       </w:r>
     </w:p>
-    <w:bookmarkEnd w:id="70"/>
+    <w:bookmarkEnd w:id="74"/>
     <w:p>
       <w:pPr>
         <w:rPr>
@@ -18684,7 +17970,7 @@
           <w:b w:val="0"/>
         </w:rPr>
       </w:pPr>
-      <w:bookmarkStart w:id="73" w:name="_Toc489515790"/>
+      <w:bookmarkStart w:id="77" w:name="_Toc489515790"/>
       <w:r>
         <w:rPr>
           <w:rFonts w:ascii="Arial" w:hAnsi="Arial" w:cs="Arial"/>
@@ -18707,7 +17993,7 @@
         </w:rPr>
         <w:t xml:space="preserve"> Pantalla Pagar Como Pagar T de Crédito</w:t>
       </w:r>
-      <w:bookmarkEnd w:id="73"/>
+      <w:bookmarkEnd w:id="77"/>
     </w:p>
     <w:p>
       <w:pPr>
@@ -18722,7 +18008,7 @@
         </w:rPr>
         <w:t xml:space="preserve">En la pantalla </w:t>
       </w:r>
-      <w:hyperlink r:id="rId131" w:anchor="g=1&amp;p=pagar_comopagar_tdecredito" w:history="1">
+      <w:hyperlink r:id="rId132" w:anchor="g=1&amp;p=pagar_comopagar_tdecredito" w:history="1">
         <w:r>
           <w:rPr>
             <w:rStyle w:val="Hipervnculo"/>
@@ -18819,25 +18105,7 @@
           <w:b/>
           <w:i/>
         </w:rPr>
-        <w:t xml:space="preserve">“4.1.6 Pantalla </w:t>
-      </w:r>
-      <w:proofErr w:type="spellStart"/>
-      <w:r>
-        <w:rPr>
-          <w:rFonts w:ascii="Arial" w:hAnsi="Arial" w:cs="Arial"/>
-          <w:b/>
-          <w:i/>
-        </w:rPr>
-        <w:t>PagarT</w:t>
-      </w:r>
-      <w:proofErr w:type="spellEnd"/>
-      <w:r>
-        <w:rPr>
-          <w:rFonts w:ascii="Arial" w:hAnsi="Arial" w:cs="Arial"/>
-          <w:b/>
-          <w:i/>
-        </w:rPr>
-        <w:t xml:space="preserve"> Tutorial Efectivo”.</w:t>
+        <w:t>“4.1.6 Pantalla PagarT Tutorial Efectivo”.</w:t>
       </w:r>
     </w:p>
     <w:p>
@@ -18962,7 +18230,7 @@
         </w:rPr>
         <w:t xml:space="preserve">se direccionará al usuario a la pantalla </w:t>
       </w:r>
-      <w:hyperlink r:id="rId132" w:anchor="g=1&amp;p=pagar_seleccionarmonto__" w:history="1">
+      <w:hyperlink r:id="rId133" w:anchor="g=1&amp;p=pagar_seleccionarmonto__" w:history="1">
         <w:r>
           <w:rPr>
             <w:rStyle w:val="Hipervnculo"/>
@@ -19013,7 +18281,7 @@
         </w:rPr>
         <w:t xml:space="preserve"> directamente a la pantalla </w:t>
       </w:r>
-      <w:hyperlink r:id="rId133" w:anchor="g=1&amp;p=pagar_montoadebitar" w:history="1">
+      <w:hyperlink r:id="rId134" w:anchor="g=1&amp;p=pagar_montoadebitar" w:history="1">
         <w:r>
           <w:rPr>
             <w:rStyle w:val="Hipervnculo"/>
@@ -19112,7 +18380,7 @@
         </w:rPr>
         <w:t xml:space="preserve"> a la pantalla </w:t>
       </w:r>
-      <w:hyperlink r:id="rId134" w:anchor="g=1&amp;p=pagar_tutorialefectivo" w:history="1">
+      <w:hyperlink r:id="rId135" w:anchor="g=1&amp;p=pagar_tutorialefectivo" w:history="1">
         <w:r>
           <w:rPr>
             <w:rStyle w:val="Hipervnculo"/>
@@ -19210,7 +18478,7 @@
         </w:rPr>
         <w:t xml:space="preserve"> al usuario a la pantalla </w:t>
       </w:r>
-      <w:hyperlink r:id="rId135" w:anchor="g=1&amp;p=pagar_seleccionarmonto__" w:history="1">
+      <w:hyperlink r:id="rId136" w:anchor="g=1&amp;p=pagar_seleccionarmonto__" w:history="1">
         <w:r>
           <w:rPr>
             <w:rStyle w:val="Hipervnculo"/>
@@ -19237,7 +18505,7 @@
         </w:rPr>
         <w:t xml:space="preserve">o </w:t>
       </w:r>
-      <w:hyperlink r:id="rId136" w:anchor="g=1&amp;p=pagar_montoadebitar" w:history="1">
+      <w:hyperlink r:id="rId137" w:anchor="g=1&amp;p=pagar_montoadebitar" w:history="1">
         <w:r>
           <w:rPr>
             <w:rStyle w:val="Hipervnculo"/>
@@ -19290,7 +18558,7 @@
         </w:rPr>
         <w:t xml:space="preserve">Re dirige al usuario a la pantalla </w:t>
       </w:r>
-      <w:hyperlink r:id="rId137" w:anchor="g=1&amp;p=pagar_confirmardatosvisa" w:history="1">
+      <w:hyperlink r:id="rId138" w:anchor="g=1&amp;p=pagar_confirmardatosvisa" w:history="1">
         <w:r>
           <w:rPr>
             <w:rStyle w:val="Hipervnculo"/>
@@ -19312,7 +18580,7 @@
         </w:rPr>
         <w:t xml:space="preserve"> </w:t>
       </w:r>
-      <w:hyperlink r:id="rId138" w:anchor="g=1&amp;p=pagar_confirmardatosmastercrad" w:history="1">
+      <w:hyperlink r:id="rId139" w:anchor="g=1&amp;p=pagar_confirmardatosmastercrad" w:history="1">
         <w:r>
           <w:rPr>
             <w:rStyle w:val="Hipervnculo"/>
@@ -19339,7 +18607,7 @@
         </w:rPr>
         <w:t xml:space="preserve"> o </w:t>
       </w:r>
-      <w:hyperlink r:id="rId139" w:anchor="g=1&amp;p=pagar_confirmardatosvisa" w:history="1">
+      <w:hyperlink r:id="rId140" w:anchor="g=1&amp;p=pagar_confirmardatosvisa" w:history="1">
         <w:r>
           <w:rPr>
             <w:rStyle w:val="Hipervnculo"/>
@@ -19347,27 +18615,7 @@
             <w:bCs/>
             <w:u w:val="none"/>
           </w:rPr>
-          <w:t xml:space="preserve">“Pagar Confirmar Datos </w:t>
-        </w:r>
-        <w:proofErr w:type="spellStart"/>
-        <w:r>
-          <w:rPr>
-            <w:rStyle w:val="Hipervnculo"/>
-            <w:rFonts w:ascii="Arial" w:eastAsiaTheme="majorEastAsia" w:hAnsi="Arial" w:cstheme="majorBidi"/>
-            <w:bCs/>
-            <w:u w:val="none"/>
-          </w:rPr>
-          <w:t>Amex</w:t>
-        </w:r>
-        <w:proofErr w:type="spellEnd"/>
-        <w:r>
-          <w:rPr>
-            <w:rStyle w:val="Hipervnculo"/>
-            <w:rFonts w:ascii="Arial" w:eastAsiaTheme="majorEastAsia" w:hAnsi="Arial" w:cstheme="majorBidi"/>
-            <w:bCs/>
-            <w:u w:val="none"/>
-          </w:rPr>
-          <w:t>”</w:t>
+          <w:t>“Pagar Confirmar Datos Amex”</w:t>
         </w:r>
       </w:hyperlink>
       <w:r>
@@ -19415,7 +18663,7 @@
         </w:rPr>
         <w:t xml:space="preserve"> Dirige al usuario a la pantalla </w:t>
       </w:r>
-      <w:hyperlink r:id="rId140" w:anchor="g=1&amp;p=men__principal_con_tarjeta" w:history="1">
+      <w:hyperlink r:id="rId141" w:anchor="g=1&amp;p=men__principal_con_tarjeta" w:history="1">
         <w:r>
           <w:rPr>
             <w:rStyle w:val="Hipervnculo"/>
@@ -19458,7 +18706,7 @@
         </w:rPr>
         <w:t xml:space="preserve"> Cancela la operación, cierra sesión y dirige al usuario a la pantalla </w:t>
       </w:r>
-      <w:hyperlink r:id="rId141" w:anchor="g=1&amp;p=salir_del_sistema" w:history="1">
+      <w:hyperlink r:id="rId142" w:anchor="g=1&amp;p=salir_del_sistema" w:history="1">
         <w:r>
           <w:rPr>
             <w:rStyle w:val="Hipervnculo"/>
@@ -19560,7 +18808,7 @@
           <w:lang w:eastAsia="es-AR"/>
         </w:rPr>
         <w:drawing>
-          <wp:inline distT="0" distB="0" distL="0" distR="0" wp14:anchorId="746DF78A" wp14:editId="39BE6C55">
+          <wp:inline distT="0" distB="0" distL="0" distR="0" wp14:anchorId="602EB2E2" wp14:editId="7A91739F">
             <wp:extent cx="5267369" cy="3960000"/>
             <wp:effectExtent l="0" t="0" r="0" b="2540"/>
             <wp:docPr id="4" name="0 Imagen"/>
@@ -19575,7 +18823,7 @@
                     <pic:cNvPicPr/>
                   </pic:nvPicPr>
                   <pic:blipFill>
-                    <a:blip r:embed="rId142">
+                    <a:blip r:embed="rId143">
                       <a:extLst>
                         <a:ext uri="{28A0092B-C50C-407E-A947-70E740481C1C}">
                           <a14:useLocalDpi xmlns:a14="http://schemas.microsoft.com/office/drawing/2010/main" val="0"/>
@@ -19629,7 +18877,7 @@
           <w:color w:val="000000" w:themeColor="text1"/>
         </w:rPr>
       </w:pPr>
-      <w:bookmarkStart w:id="74" w:name="_Toc489515791"/>
+      <w:bookmarkStart w:id="78" w:name="_Toc489515791"/>
       <w:r>
         <w:rPr>
           <w:rFonts w:ascii="Arial" w:hAnsi="Arial" w:cs="Arial"/>
@@ -19659,7 +18907,7 @@
         </w:rPr>
         <w:t>antalla Pagar Seleccionar Monto</w:t>
       </w:r>
-      <w:bookmarkEnd w:id="74"/>
+      <w:bookmarkEnd w:id="78"/>
       <w:r>
         <w:rPr>
           <w:rFonts w:ascii="Arial" w:hAnsi="Arial" w:cs="Arial"/>
@@ -19699,7 +18947,7 @@
         </w:rPr>
         <w:t xml:space="preserve">pantalla </w:t>
       </w:r>
-      <w:hyperlink r:id="rId143" w:anchor="g=1&amp;p=pagar_seleccionarmonto__" w:history="1">
+      <w:hyperlink r:id="rId144" w:anchor="g=1&amp;p=pagar_seleccionarmonto__" w:history="1">
         <w:r>
           <w:rPr>
             <w:rStyle w:val="Hipervnculo"/>
@@ -19960,7 +19208,7 @@
         </w:rPr>
         <w:t xml:space="preserve">Direcciona al usuario a la pantalla </w:t>
       </w:r>
-      <w:hyperlink r:id="rId144" w:anchor="g=1&amp;p=pagar_confirmarmontodebitar" w:history="1">
+      <w:hyperlink r:id="rId145" w:anchor="g=1&amp;p=pagar_confirmarmontodebitar" w:history="1">
         <w:r>
           <w:rPr>
             <w:rStyle w:val="Hipervnculo"/>
@@ -20010,7 +19258,7 @@
         </w:rPr>
         <w:t xml:space="preserve">Dirige al usuario a la pantalla </w:t>
       </w:r>
-      <w:hyperlink r:id="rId145" w:anchor="g=1&amp;p=pagar_montoadebitar" w:history="1">
+      <w:hyperlink r:id="rId146" w:anchor="g=1&amp;p=pagar_montoadebitar" w:history="1">
         <w:r>
           <w:rPr>
             <w:rStyle w:val="Hipervnculo"/>
@@ -20053,7 +19301,7 @@
         </w:rPr>
         <w:t xml:space="preserve">Re dirige al usuario a la pantalla </w:t>
       </w:r>
-      <w:hyperlink r:id="rId146" w:anchor="g=1&amp;p=pagar_comopagar_tdecredito" w:history="1">
+      <w:hyperlink r:id="rId147" w:anchor="g=1&amp;p=pagar_comopagar_tdecredito" w:history="1">
         <w:r>
           <w:rPr>
             <w:rStyle w:val="Hipervnculo"/>
@@ -20096,7 +19344,7 @@
         </w:rPr>
         <w:t xml:space="preserve"> Dirige al usuario a la pantalla </w:t>
       </w:r>
-      <w:hyperlink r:id="rId147" w:anchor="g=1&amp;p=men__principal_con_tarjeta" w:history="1">
+      <w:hyperlink r:id="rId148" w:anchor="g=1&amp;p=men__principal_con_tarjeta" w:history="1">
         <w:r>
           <w:rPr>
             <w:rStyle w:val="Hipervnculo"/>
@@ -20139,7 +19387,7 @@
         </w:rPr>
         <w:t xml:space="preserve"> Cancela la operación, cierra sesión y dirige al usuario a la pantalla </w:t>
       </w:r>
-      <w:hyperlink r:id="rId148" w:anchor="g=1&amp;p=salir_del_sistema" w:history="1">
+      <w:hyperlink r:id="rId149" w:anchor="g=1&amp;p=salir_del_sistema" w:history="1">
         <w:r>
           <w:rPr>
             <w:rStyle w:val="Hipervnculo"/>
@@ -20251,7 +19499,7 @@
           <w:lang w:eastAsia="es-AR"/>
         </w:rPr>
         <w:drawing>
-          <wp:inline distT="0" distB="0" distL="0" distR="0" wp14:anchorId="594ED4D1" wp14:editId="40472AE5">
+          <wp:inline distT="0" distB="0" distL="0" distR="0" wp14:anchorId="390D8DB4" wp14:editId="5801FE71">
             <wp:extent cx="5304407" cy="3960000"/>
             <wp:effectExtent l="19050" t="19050" r="10795" b="21590"/>
             <wp:docPr id="27" name="0 Imagen"/>
@@ -20266,7 +19514,7 @@
                     <pic:cNvPicPr/>
                   </pic:nvPicPr>
                   <pic:blipFill>
-                    <a:blip r:embed="rId149">
+                    <a:blip r:embed="rId150">
                       <a:extLst>
                         <a:ext uri="{28A0092B-C50C-407E-A947-70E740481C1C}">
                           <a14:useLocalDpi xmlns:a14="http://schemas.microsoft.com/office/drawing/2010/main" val="0"/>
@@ -20323,7 +19571,7 @@
           <w:color w:val="000000" w:themeColor="text1"/>
         </w:rPr>
       </w:pPr>
-      <w:bookmarkStart w:id="75" w:name="_Toc489515792"/>
+      <w:bookmarkStart w:id="79" w:name="_Toc489515792"/>
       <w:r>
         <w:rPr>
           <w:rFonts w:ascii="Arial" w:hAnsi="Arial" w:cs="Arial"/>
@@ -20346,7 +19594,7 @@
         </w:rPr>
         <w:t>antalla Pagar Monto a Debitar</w:t>
       </w:r>
-      <w:bookmarkEnd w:id="75"/>
+      <w:bookmarkEnd w:id="79"/>
     </w:p>
     <w:p>
       <w:pPr>
@@ -20372,7 +19620,7 @@
         </w:rPr>
         <w:t xml:space="preserve">pantalla </w:t>
       </w:r>
-      <w:hyperlink r:id="rId150" w:anchor="g=1&amp;p=pagar_montoadebitar" w:history="1">
+      <w:hyperlink r:id="rId151" w:anchor="g=1&amp;p=pagar_montoadebitar" w:history="1">
         <w:r>
           <w:rPr>
             <w:rStyle w:val="Hipervnculo"/>
@@ -20427,7 +19675,7 @@
         </w:rPr>
         <w:t xml:space="preserve">uando el usuario haya seleccionado la opción “Otro importe” en </w:t>
       </w:r>
-      <w:hyperlink r:id="rId151" w:anchor="g=1&amp;p=pagar_seleccionarmonto__" w:history="1">
+      <w:hyperlink r:id="rId152" w:anchor="g=1&amp;p=pagar_seleccionarmonto__" w:history="1">
         <w:r>
           <w:rPr>
             <w:rStyle w:val="Hipervnculo"/>
@@ -20645,7 +19893,7 @@
         </w:rPr>
         <w:t xml:space="preserve">irige al usuario a la pantalla </w:t>
       </w:r>
-      <w:hyperlink r:id="rId152" w:anchor="g=1&amp;p=pagar_confirmarmontodebitar" w:history="1">
+      <w:hyperlink r:id="rId153" w:anchor="g=1&amp;p=pagar_confirmarmontodebitar" w:history="1">
         <w:r>
           <w:rPr>
             <w:rStyle w:val="Hipervnculo"/>
@@ -20688,7 +19936,7 @@
         </w:rPr>
         <w:t xml:space="preserve">Regresa al usuario a la pantalla </w:t>
       </w:r>
-      <w:hyperlink r:id="rId153" w:anchor="g=1&amp;p=pagar_seleccionarmonto__" w:history="1">
+      <w:hyperlink r:id="rId154" w:anchor="g=1&amp;p=pagar_seleccionarmonto__" w:history="1">
         <w:r>
           <w:rPr>
             <w:rStyle w:val="Hipervnculo"/>
@@ -20734,7 +19982,7 @@
         </w:rPr>
         <w:t xml:space="preserve">Dirige al usuario a la pantalla </w:t>
       </w:r>
-      <w:hyperlink r:id="rId154" w:anchor="g=1&amp;p=men__principal_con_tarjeta" w:history="1">
+      <w:hyperlink r:id="rId155" w:anchor="g=1&amp;p=men__principal_con_tarjeta" w:history="1">
         <w:r>
           <w:rPr>
             <w:rStyle w:val="Hipervnculo"/>
@@ -20778,7 +20026,7 @@
         </w:rPr>
         <w:t xml:space="preserve">Cancela la operación, cierra la sesión y muestra la pantalla </w:t>
       </w:r>
-      <w:hyperlink r:id="rId155" w:anchor="g=1&amp;p=salir_del_sistema" w:history="1">
+      <w:hyperlink r:id="rId156" w:anchor="g=1&amp;p=salir_del_sistema" w:history="1">
         <w:r>
           <w:rPr>
             <w:rStyle w:val="Hipervnculo"/>
@@ -20883,7 +20131,7 @@
           <w:lang w:eastAsia="es-AR"/>
         </w:rPr>
         <w:drawing>
-          <wp:inline distT="0" distB="0" distL="0" distR="0" wp14:anchorId="05456C49" wp14:editId="5357DEDF">
+          <wp:inline distT="0" distB="0" distL="0" distR="0" wp14:anchorId="5F8B1CE6" wp14:editId="76E09A50">
             <wp:extent cx="5216646" cy="3960000"/>
             <wp:effectExtent l="19050" t="19050" r="22225" b="21590"/>
             <wp:docPr id="28" name="Imagen 28"/>
@@ -20898,7 +20146,7 @@
                     <pic:cNvPicPr/>
                   </pic:nvPicPr>
                   <pic:blipFill>
-                    <a:blip r:embed="rId156"/>
+                    <a:blip r:embed="rId157"/>
                     <a:stretch>
                       <a:fillRect/>
                     </a:stretch>
@@ -20937,7 +20185,7 @@
           <w:color w:val="000000" w:themeColor="text1"/>
         </w:rPr>
       </w:pPr>
-      <w:bookmarkStart w:id="76" w:name="_Toc489515793"/>
+      <w:bookmarkStart w:id="80" w:name="_Toc489515793"/>
       <w:r>
         <w:rPr>
           <w:rFonts w:ascii="Arial" w:hAnsi="Arial" w:cs="Arial"/>
@@ -20960,7 +20208,7 @@
         </w:rPr>
         <w:t>antalla Pagar Confirmar Monto Debitar</w:t>
       </w:r>
-      <w:bookmarkEnd w:id="76"/>
+      <w:bookmarkEnd w:id="80"/>
     </w:p>
     <w:p>
       <w:pPr>
@@ -20986,7 +20234,7 @@
         </w:rPr>
         <w:t xml:space="preserve"> </w:t>
       </w:r>
-      <w:hyperlink r:id="rId157" w:anchor="g=1&amp;p=pagar_confirmarmontodebitar" w:history="1">
+      <w:hyperlink r:id="rId158" w:anchor="g=1&amp;p=pagar_confirmarmontodebitar" w:history="1">
         <w:r>
           <w:rPr>
             <w:rStyle w:val="Hipervnculo"/>
@@ -21092,32 +20340,14 @@
         </w:rPr>
         <w:t xml:space="preserve">Luego de validar los datos, dirige al usuario a la pantalla </w:t>
       </w:r>
-      <w:hyperlink r:id="rId158" w:anchor="g=1&amp;p=pagart_comprobante" w:history="1">
+      <w:hyperlink r:id="rId159" w:anchor="g=1&amp;p=pagart_comprobante" w:history="1">
         <w:r>
           <w:rPr>
             <w:rStyle w:val="Hipervnculo"/>
             <w:rFonts w:ascii="Arial" w:hAnsi="Arial" w:cs="Arial"/>
             <w:u w:val="none"/>
           </w:rPr>
-          <w:t>“</w:t>
-        </w:r>
-        <w:proofErr w:type="spellStart"/>
-        <w:r>
-          <w:rPr>
-            <w:rStyle w:val="Hipervnculo"/>
-            <w:rFonts w:ascii="Arial" w:hAnsi="Arial" w:cs="Arial"/>
-            <w:u w:val="none"/>
-          </w:rPr>
-          <w:t>PagarT</w:t>
-        </w:r>
-        <w:proofErr w:type="spellEnd"/>
-        <w:r>
-          <w:rPr>
-            <w:rStyle w:val="Hipervnculo"/>
-            <w:rFonts w:ascii="Arial" w:hAnsi="Arial" w:cs="Arial"/>
-            <w:u w:val="none"/>
-          </w:rPr>
-          <w:t xml:space="preserve"> Comprobante”</w:t>
+          <w:t>“PagarT Comprobante”</w:t>
         </w:r>
       </w:hyperlink>
       <w:r>
@@ -21161,7 +20391,7 @@
         </w:rPr>
         <w:t xml:space="preserve">al usuario a la pantalla </w:t>
       </w:r>
-      <w:hyperlink r:id="rId159" w:anchor="g=1&amp;p=pagar_seleccionarmonto__" w:history="1">
+      <w:hyperlink r:id="rId160" w:anchor="g=1&amp;p=pagar_seleccionarmonto__" w:history="1">
         <w:r>
           <w:rPr>
             <w:rStyle w:val="Hipervnculo"/>
@@ -21180,7 +20410,7 @@
         </w:rPr>
         <w:t xml:space="preserve"> o </w:t>
       </w:r>
-      <w:hyperlink r:id="rId160" w:anchor="g=1&amp;p=pagar_montoadebitar" w:history="1">
+      <w:hyperlink r:id="rId161" w:anchor="g=1&amp;p=pagar_montoadebitar" w:history="1">
         <w:r>
           <w:rPr>
             <w:rStyle w:val="Hipervnculo"/>
@@ -21227,7 +20457,7 @@
         </w:rPr>
         <w:t xml:space="preserve">Dirige al usuario a la pantalla </w:t>
       </w:r>
-      <w:hyperlink r:id="rId161" w:anchor="g=1&amp;p=men__principal_con_tarjeta" w:history="1">
+      <w:hyperlink r:id="rId162" w:anchor="g=1&amp;p=men__principal_con_tarjeta" w:history="1">
         <w:r>
           <w:rPr>
             <w:rStyle w:val="Hipervnculo"/>
@@ -21271,7 +20501,7 @@
         </w:rPr>
         <w:t xml:space="preserve">Cancela la operación, cierra la sesión y muestra la pantalla </w:t>
       </w:r>
-      <w:hyperlink r:id="rId162" w:anchor="g=1&amp;p=salir_del_sistema" w:history="1">
+      <w:hyperlink r:id="rId163" w:anchor="g=1&amp;p=salir_del_sistema" w:history="1">
         <w:r>
           <w:rPr>
             <w:rStyle w:val="Hipervnculo"/>
@@ -21360,7 +20590,7 @@
           <w:lang w:eastAsia="es-AR"/>
         </w:rPr>
         <w:drawing>
-          <wp:inline distT="0" distB="0" distL="0" distR="0" wp14:anchorId="6D0DED3F" wp14:editId="4A537ABA">
+          <wp:inline distT="0" distB="0" distL="0" distR="0" wp14:anchorId="218CEB72" wp14:editId="36313BF9">
             <wp:extent cx="5262138" cy="3960000"/>
             <wp:effectExtent l="19050" t="19050" r="15240" b="21590"/>
             <wp:docPr id="30" name="Imagen 30"/>
@@ -21375,7 +20605,7 @@
                     <pic:cNvPicPr/>
                   </pic:nvPicPr>
                   <pic:blipFill>
-                    <a:blip r:embed="rId163"/>
+                    <a:blip r:embed="rId164"/>
                     <a:stretch>
                       <a:fillRect/>
                     </a:stretch>
@@ -21408,7 +20638,7 @@
       <w:pPr>
         <w:pStyle w:val="Ttulo2"/>
       </w:pPr>
-      <w:bookmarkStart w:id="77" w:name="_Toc489515794"/>
+      <w:bookmarkStart w:id="81" w:name="_Toc489515794"/>
       <w:r>
         <w:lastRenderedPageBreak/>
         <w:t>4.3</w:t>
@@ -21422,7 +20652,7 @@
       <w:r>
         <w:t>ERRORES</w:t>
       </w:r>
-      <w:bookmarkEnd w:id="77"/>
+      <w:bookmarkEnd w:id="81"/>
     </w:p>
     <w:p>
       <w:pPr>
@@ -21432,7 +20662,7 @@
           <w:color w:val="auto"/>
         </w:rPr>
       </w:pPr>
-      <w:bookmarkStart w:id="78" w:name="_Toc489515795"/>
+      <w:bookmarkStart w:id="82" w:name="_Toc489515795"/>
       <w:r>
         <w:rPr>
           <w:rFonts w:ascii="Arial" w:hAnsi="Arial" w:cs="Arial"/>
@@ -21445,34 +20675,9 @@
           <w:rFonts w:ascii="Arial" w:hAnsi="Arial" w:cs="Arial"/>
           <w:color w:val="auto"/>
         </w:rPr>
-        <w:t xml:space="preserve">.1 Pantalla PE03 Time </w:t>
-      </w:r>
-      <w:proofErr w:type="spellStart"/>
-      <w:r>
-        <w:rPr>
-          <w:rFonts w:ascii="Arial" w:hAnsi="Arial" w:cs="Arial"/>
-          <w:color w:val="auto"/>
-        </w:rPr>
-        <w:t>Out</w:t>
-      </w:r>
-      <w:proofErr w:type="spellEnd"/>
-      <w:r>
-        <w:rPr>
-          <w:rFonts w:ascii="Arial" w:hAnsi="Arial" w:cs="Arial"/>
-          <w:color w:val="auto"/>
-        </w:rPr>
-        <w:t xml:space="preserve"> Red </w:t>
-      </w:r>
-      <w:proofErr w:type="spellStart"/>
-      <w:r>
-        <w:rPr>
-          <w:rFonts w:ascii="Arial" w:hAnsi="Arial" w:cs="Arial"/>
-          <w:color w:val="auto"/>
-        </w:rPr>
-        <w:t>Banelco</w:t>
-      </w:r>
-      <w:bookmarkEnd w:id="78"/>
-      <w:proofErr w:type="spellEnd"/>
+        <w:t>.1 Pantalla PE03 Time Out Red Banelco</w:t>
+      </w:r>
+      <w:bookmarkEnd w:id="82"/>
     </w:p>
     <w:p>
       <w:pPr>
@@ -21487,162 +20692,90 @@
         </w:rPr>
         <w:t xml:space="preserve">La pantalla de error </w:t>
       </w:r>
-      <w:hyperlink r:id="rId164" w:anchor="g=1&amp;p=pe03_time_out_red_banelco" w:history="1">
+      <w:hyperlink r:id="rId165" w:anchor="g=1&amp;p=pe03_time_out_red_banelco" w:history="1">
         <w:r>
           <w:rPr>
             <w:rStyle w:val="Hipervnculo"/>
             <w:rFonts w:ascii="Arial" w:hAnsi="Arial" w:cs="Arial"/>
             <w:u w:val="none"/>
           </w:rPr>
-          <w:t xml:space="preserve">“PE03 Time </w:t>
+          <w:t>“PE03 Time Out Red Banelco”</w:t>
         </w:r>
-        <w:proofErr w:type="spellStart"/>
+      </w:hyperlink>
+      <w:r>
+        <w:rPr>
+          <w:rFonts w:ascii="Arial" w:hAnsi="Arial" w:cs="Arial"/>
+        </w:rPr>
+        <w:t>,</w:t>
+      </w:r>
+      <w:r>
+        <w:rPr>
+          <w:rFonts w:ascii="Arial" w:hAnsi="Arial" w:cs="Arial"/>
+        </w:rPr>
+        <w:t xml:space="preserve"> aparece en el momento en el que se estén validando los datos ingresados por el usuario y por algún motivo se produce una respuesta tardía,</w:t>
+      </w:r>
+      <w:r>
+        <w:rPr>
+          <w:rFonts w:ascii="Arial" w:hAnsi="Arial" w:cs="Arial"/>
+        </w:rPr>
+        <w:t xml:space="preserve"> puede mostrar </w:t>
+      </w:r>
+      <w:r>
+        <w:rPr>
+          <w:rFonts w:ascii="Arial" w:hAnsi="Arial" w:cs="Arial"/>
+        </w:rPr>
+        <w:t>las siguientes pantallas</w:t>
+      </w:r>
+      <w:r>
+        <w:rPr>
+          <w:rFonts w:ascii="Arial" w:hAnsi="Arial" w:cs="Arial"/>
+        </w:rPr>
+        <w:t xml:space="preserve"> que fueron posteriores en el flujo:</w:t>
+      </w:r>
+    </w:p>
+    <w:p>
+      <w:pPr>
+        <w:pStyle w:val="Prrafodelista"/>
+        <w:numPr>
+          <w:ilvl w:val="0"/>
+          <w:numId w:val="29"/>
+        </w:numPr>
+        <w:jc w:val="both"/>
+        <w:rPr>
+          <w:rFonts w:ascii="Arial" w:hAnsi="Arial" w:cs="Arial"/>
+        </w:rPr>
+      </w:pPr>
+      <w:hyperlink r:id="rId166" w:anchor="g=1&amp;p=pagart_n__de_tarjeta" w:history="1">
         <w:r>
           <w:rPr>
             <w:rStyle w:val="Hipervnculo"/>
             <w:rFonts w:ascii="Arial" w:hAnsi="Arial" w:cs="Arial"/>
             <w:u w:val="none"/>
           </w:rPr>
-          <w:t>Out</w:t>
+          <w:t>“PagarT N° de Tarjeta”</w:t>
         </w:r>
-        <w:proofErr w:type="spellEnd"/>
+      </w:hyperlink>
+    </w:p>
+    <w:p>
+      <w:pPr>
+        <w:pStyle w:val="Prrafodelista"/>
+        <w:numPr>
+          <w:ilvl w:val="0"/>
+          <w:numId w:val="29"/>
+        </w:numPr>
+        <w:jc w:val="both"/>
+        <w:rPr>
+          <w:rFonts w:ascii="Arial" w:hAnsi="Arial" w:cs="Arial"/>
+        </w:rPr>
+      </w:pPr>
+      <w:hyperlink r:id="rId167" w:anchor="g=1&amp;p=pagart_n__de_cuenta" w:history="1">
         <w:r>
           <w:rPr>
             <w:rStyle w:val="Hipervnculo"/>
             <w:rFonts w:ascii="Arial" w:hAnsi="Arial" w:cs="Arial"/>
             <w:u w:val="none"/>
           </w:rPr>
-          <w:t xml:space="preserve"> Red </w:t>
-        </w:r>
-        <w:proofErr w:type="spellStart"/>
-        <w:r>
-          <w:rPr>
-            <w:rStyle w:val="Hipervnculo"/>
-            <w:rFonts w:ascii="Arial" w:hAnsi="Arial" w:cs="Arial"/>
-            <w:u w:val="none"/>
-          </w:rPr>
-          <w:t>Banelco</w:t>
-        </w:r>
-        <w:proofErr w:type="spellEnd"/>
-        <w:r>
-          <w:rPr>
-            <w:rStyle w:val="Hipervnculo"/>
-            <w:rFonts w:ascii="Arial" w:hAnsi="Arial" w:cs="Arial"/>
-            <w:u w:val="none"/>
-          </w:rPr>
-          <w:t>”</w:t>
-        </w:r>
-      </w:hyperlink>
-      <w:r>
-        <w:rPr>
-          <w:rFonts w:ascii="Arial" w:hAnsi="Arial" w:cs="Arial"/>
-        </w:rPr>
-        <w:t>,</w:t>
-      </w:r>
-      <w:r>
-        <w:rPr>
-          <w:rFonts w:ascii="Arial" w:hAnsi="Arial" w:cs="Arial"/>
-        </w:rPr>
-        <w:t xml:space="preserve"> aparece en el momento en el que se estén validando los datos ingresados por el usuario y por algún motivo se produce una respuesta tardía,</w:t>
-      </w:r>
-      <w:r>
-        <w:rPr>
-          <w:rFonts w:ascii="Arial" w:hAnsi="Arial" w:cs="Arial"/>
-        </w:rPr>
-        <w:t xml:space="preserve"> puede mostrar </w:t>
-      </w:r>
-      <w:r>
-        <w:rPr>
-          <w:rFonts w:ascii="Arial" w:hAnsi="Arial" w:cs="Arial"/>
-        </w:rPr>
-        <w:t>las siguientes pantallas</w:t>
-      </w:r>
-      <w:r>
-        <w:rPr>
-          <w:rFonts w:ascii="Arial" w:hAnsi="Arial" w:cs="Arial"/>
-        </w:rPr>
-        <w:t xml:space="preserve"> que fueron posteriores en el flujo:</w:t>
-      </w:r>
-    </w:p>
-    <w:p>
-      <w:pPr>
-        <w:pStyle w:val="Prrafodelista"/>
-        <w:numPr>
-          <w:ilvl w:val="0"/>
-          <w:numId w:val="29"/>
-        </w:numPr>
-        <w:jc w:val="both"/>
-        <w:rPr>
-          <w:rFonts w:ascii="Arial" w:hAnsi="Arial" w:cs="Arial"/>
-        </w:rPr>
-      </w:pPr>
-      <w:hyperlink r:id="rId165" w:anchor="g=1&amp;p=pagart_n__de_tarjeta" w:history="1">
-        <w:r>
-          <w:rPr>
-            <w:rStyle w:val="Hipervnculo"/>
-            <w:rFonts w:ascii="Arial" w:hAnsi="Arial" w:cs="Arial"/>
-            <w:u w:val="none"/>
-          </w:rPr>
-          <w:t>“</w:t>
-        </w:r>
-        <w:proofErr w:type="spellStart"/>
-        <w:r>
-          <w:rPr>
-            <w:rStyle w:val="Hipervnculo"/>
-            <w:rFonts w:ascii="Arial" w:hAnsi="Arial" w:cs="Arial"/>
-            <w:u w:val="none"/>
-          </w:rPr>
-          <w:t>PagarT</w:t>
-        </w:r>
-        <w:proofErr w:type="spellEnd"/>
-        <w:r>
-          <w:rPr>
-            <w:rStyle w:val="Hipervnculo"/>
-            <w:rFonts w:ascii="Arial" w:hAnsi="Arial" w:cs="Arial"/>
-            <w:u w:val="none"/>
-          </w:rPr>
-          <w:t xml:space="preserve"> N° de Tarjeta”</w:t>
-        </w:r>
-      </w:hyperlink>
-    </w:p>
-    <w:p>
-      <w:pPr>
-        <w:pStyle w:val="Prrafodelista"/>
-        <w:numPr>
-          <w:ilvl w:val="0"/>
-          <w:numId w:val="29"/>
-        </w:numPr>
-        <w:jc w:val="both"/>
-        <w:rPr>
-          <w:rFonts w:ascii="Arial" w:hAnsi="Arial" w:cs="Arial"/>
-        </w:rPr>
-      </w:pPr>
-      <w:hyperlink r:id="rId166" w:anchor="g=1&amp;p=pagart_n__de_cuenta" w:history="1">
-        <w:r>
-          <w:rPr>
-            <w:rStyle w:val="Hipervnculo"/>
-            <w:rFonts w:ascii="Arial" w:hAnsi="Arial" w:cs="Arial"/>
-            <w:u w:val="none"/>
-          </w:rPr>
-          <w:t>“</w:t>
-        </w:r>
-        <w:proofErr w:type="spellStart"/>
-        <w:r>
-          <w:rPr>
-            <w:rStyle w:val="Hipervnculo"/>
-            <w:rFonts w:ascii="Arial" w:hAnsi="Arial" w:cs="Arial"/>
-            <w:u w:val="none"/>
-          </w:rPr>
-          <w:t>PagarT</w:t>
-        </w:r>
-        <w:proofErr w:type="spellEnd"/>
-        <w:r>
-          <w:rPr>
-            <w:rStyle w:val="Hipervnculo"/>
-            <w:rFonts w:ascii="Arial" w:hAnsi="Arial" w:cs="Arial"/>
-            <w:u w:val="none"/>
-          </w:rPr>
-          <w:t xml:space="preserve"> N° de Cuenta”</w:t>
+          <w:t>“PagarT N° de Cuenta”</w:t>
         </w:r>
       </w:hyperlink>
     </w:p>
@@ -21770,7 +20903,7 @@
           <w:lang w:eastAsia="es-AR"/>
         </w:rPr>
         <w:drawing>
-          <wp:inline distT="0" distB="0" distL="0" distR="0" wp14:anchorId="7F9820AF" wp14:editId="0A2AE817">
+          <wp:inline distT="0" distB="0" distL="0" distR="0" wp14:anchorId="19D684D8" wp14:editId="55B30D96">
             <wp:extent cx="5318110" cy="3960000"/>
             <wp:effectExtent l="19050" t="19050" r="16510" b="21590"/>
             <wp:docPr id="1" name="Imagen 1"/>
@@ -21785,7 +20918,7 @@
                     <pic:cNvPicPr/>
                   </pic:nvPicPr>
                   <pic:blipFill>
-                    <a:blip r:embed="rId167"/>
+                    <a:blip r:embed="rId168"/>
                     <a:stretch>
                       <a:fillRect/>
                     </a:stretch>
@@ -21868,32 +21001,14 @@
         </w:rPr>
         <w:t xml:space="preserve">a pantalla </w:t>
       </w:r>
-      <w:hyperlink r:id="rId168" w:anchor="g=1&amp;p=pe07_tarjeta_corroborar_datos" w:history="1">
+      <w:hyperlink r:id="rId169" w:anchor="g=1&amp;p=pe07_tarjeta_corroborar_datos" w:history="1">
         <w:r>
           <w:rPr>
             <w:rStyle w:val="Hipervnculo"/>
             <w:rFonts w:ascii="Arial" w:hAnsi="Arial" w:cs="Arial"/>
             <w:u w:val="none"/>
           </w:rPr>
-          <w:t xml:space="preserve">“PE07 Tarjeta </w:t>
-        </w:r>
-        <w:proofErr w:type="spellStart"/>
-        <w:r>
-          <w:rPr>
-            <w:rStyle w:val="Hipervnculo"/>
-            <w:rFonts w:ascii="Arial" w:hAnsi="Arial" w:cs="Arial"/>
-            <w:u w:val="none"/>
-          </w:rPr>
-          <w:t>Corrobar</w:t>
-        </w:r>
-        <w:proofErr w:type="spellEnd"/>
-        <w:r>
-          <w:rPr>
-            <w:rStyle w:val="Hipervnculo"/>
-            <w:rFonts w:ascii="Arial" w:hAnsi="Arial" w:cs="Arial"/>
-            <w:u w:val="none"/>
-          </w:rPr>
-          <w:t xml:space="preserve"> Datos”</w:t>
+          <w:t>“PE07 Tarjeta Corrobar Datos”</w:t>
         </w:r>
       </w:hyperlink>
       <w:r>
@@ -21939,53 +21054,6 @@
           <w:rFonts w:ascii="Arial" w:hAnsi="Arial" w:cs="Arial"/>
         </w:rPr>
         <w:t>Esta pantalla puede ser generada como error de las siguientes:</w:t>
-      </w:r>
-    </w:p>
-    <w:p>
-      <w:pPr>
-        <w:pStyle w:val="Prrafodelista"/>
-        <w:numPr>
-          <w:ilvl w:val="0"/>
-          <w:numId w:val="30"/>
-        </w:numPr>
-        <w:jc w:val="both"/>
-        <w:rPr>
-          <w:rFonts w:ascii="Arial" w:hAnsi="Arial" w:cs="Arial"/>
-        </w:rPr>
-      </w:pPr>
-      <w:hyperlink r:id="rId169" w:anchor="g=1&amp;p=pagart_n__de_cuenta" w:history="1">
-        <w:r>
-          <w:rPr>
-            <w:rStyle w:val="Hipervnculo"/>
-            <w:rFonts w:ascii="Arial" w:hAnsi="Arial" w:cs="Arial"/>
-            <w:u w:val="none"/>
-          </w:rPr>
-          <w:t>“</w:t>
-        </w:r>
-        <w:proofErr w:type="spellStart"/>
-        <w:r>
-          <w:rPr>
-            <w:rStyle w:val="Hipervnculo"/>
-            <w:rFonts w:ascii="Arial" w:hAnsi="Arial" w:cs="Arial"/>
-            <w:u w:val="none"/>
-          </w:rPr>
-          <w:t>PagarT</w:t>
-        </w:r>
-        <w:proofErr w:type="spellEnd"/>
-        <w:r>
-          <w:rPr>
-            <w:rStyle w:val="Hipervnculo"/>
-            <w:rFonts w:ascii="Arial" w:hAnsi="Arial" w:cs="Arial"/>
-            <w:u w:val="none"/>
-          </w:rPr>
-          <w:t xml:space="preserve"> N° de Cuenta”</w:t>
-        </w:r>
-      </w:hyperlink>
-      <w:r>
-        <w:rPr>
-          <w:rFonts w:ascii="Arial" w:hAnsi="Arial" w:cs="Arial"/>
-        </w:rPr>
-        <w:t xml:space="preserve"> </w:t>
       </w:r>
     </w:p>
     <w:p>
@@ -22007,25 +21075,36 @@
             <w:rFonts w:ascii="Arial" w:hAnsi="Arial" w:cs="Arial"/>
             <w:u w:val="none"/>
           </w:rPr>
-          <w:t>“</w:t>
+          <w:t>“PagarT N° de Cuenta”</w:t>
         </w:r>
-        <w:proofErr w:type="spellStart"/>
+      </w:hyperlink>
+      <w:r>
+        <w:rPr>
+          <w:rFonts w:ascii="Arial" w:hAnsi="Arial" w:cs="Arial"/>
+        </w:rPr>
+        <w:t xml:space="preserve"> </w:t>
+      </w:r>
+    </w:p>
+    <w:p>
+      <w:pPr>
+        <w:pStyle w:val="Prrafodelista"/>
+        <w:numPr>
+          <w:ilvl w:val="0"/>
+          <w:numId w:val="30"/>
+        </w:numPr>
+        <w:jc w:val="both"/>
+        <w:rPr>
+          <w:rFonts w:ascii="Arial" w:hAnsi="Arial" w:cs="Arial"/>
+        </w:rPr>
+      </w:pPr>
+      <w:hyperlink r:id="rId171" w:anchor="g=1&amp;p=pagart_n__de_cuenta" w:history="1">
         <w:r>
           <w:rPr>
             <w:rStyle w:val="Hipervnculo"/>
             <w:rFonts w:ascii="Arial" w:hAnsi="Arial" w:cs="Arial"/>
             <w:u w:val="none"/>
           </w:rPr>
-          <w:t>PagarT</w:t>
-        </w:r>
-        <w:proofErr w:type="spellEnd"/>
-        <w:r>
-          <w:rPr>
-            <w:rStyle w:val="Hipervnculo"/>
-            <w:rFonts w:ascii="Arial" w:hAnsi="Arial" w:cs="Arial"/>
-            <w:u w:val="none"/>
-          </w:rPr>
-          <w:t xml:space="preserve"> N° de Cuenta”</w:t>
+          <w:t>“PagarT N° de Cuenta”</w:t>
         </w:r>
       </w:hyperlink>
     </w:p>
@@ -22110,7 +21189,7 @@
           <w:lang w:eastAsia="es-AR"/>
         </w:rPr>
         <w:drawing>
-          <wp:inline distT="0" distB="0" distL="0" distR="0" wp14:anchorId="2B16806A" wp14:editId="194935FB">
+          <wp:inline distT="0" distB="0" distL="0" distR="0" wp14:anchorId="511D1965" wp14:editId="646412BA">
             <wp:extent cx="5279602" cy="3960000"/>
             <wp:effectExtent l="19050" t="19050" r="16510" b="21590"/>
             <wp:docPr id="5" name="Imagen 5"/>
@@ -22125,7 +21204,7 @@
                     <pic:cNvPicPr/>
                   </pic:nvPicPr>
                   <pic:blipFill>
-                    <a:blip r:embed="rId171"/>
+                    <a:blip r:embed="rId172"/>
                     <a:stretch>
                       <a:fillRect/>
                     </a:stretch>
@@ -22175,7 +21254,7 @@
           <w:color w:val="auto"/>
         </w:rPr>
       </w:pPr>
-      <w:bookmarkStart w:id="79" w:name="_Toc489515796"/>
+      <w:bookmarkStart w:id="83" w:name="_Toc489515796"/>
       <w:r>
         <w:rPr>
           <w:rFonts w:ascii="Arial" w:hAnsi="Arial" w:cs="Arial"/>
@@ -22219,7 +21298,7 @@
         </w:rPr>
         <w:t>Tarjeta RE Corroborar Datos</w:t>
       </w:r>
-      <w:bookmarkEnd w:id="79"/>
+      <w:bookmarkEnd w:id="83"/>
     </w:p>
     <w:p>
       <w:pPr>
@@ -22234,7 +21313,7 @@
         </w:rPr>
         <w:t xml:space="preserve">La pantalla </w:t>
       </w:r>
-      <w:hyperlink r:id="rId172" w:anchor="g=1&amp;p=pe08_tarjeta_re_corroborar_datos" w:history="1">
+      <w:hyperlink r:id="rId173" w:anchor="g=1&amp;p=pe08_tarjeta_re_corroborar_datos" w:history="1">
         <w:r>
           <w:rPr>
             <w:rStyle w:val="Hipervnculo"/>
@@ -22310,7 +21389,7 @@
         </w:rPr>
         <w:t xml:space="preserve">Dirige al usuario a la pantalla </w:t>
       </w:r>
-      <w:hyperlink r:id="rId173" w:anchor="g=1&amp;p=men__principal_con_tarjeta" w:history="1">
+      <w:hyperlink r:id="rId174" w:anchor="g=1&amp;p=men__principal_con_tarjeta" w:history="1">
         <w:r>
           <w:rPr>
             <w:rStyle w:val="Hipervnculo"/>
@@ -22338,7 +21417,7 @@
         </w:rPr>
         <w:t xml:space="preserve"> </w:t>
       </w:r>
-      <w:hyperlink r:id="rId174" w:anchor="g=1&amp;p=men__principal_sin_tarjeta" w:history="1">
+      <w:hyperlink r:id="rId175" w:anchor="g=1&amp;p=men__principal_sin_tarjeta" w:history="1">
         <w:r>
           <w:rPr>
             <w:rStyle w:val="Hipervnculo"/>
@@ -22408,7 +21487,7 @@
         </w:rPr>
         <w:t xml:space="preserve">Cancela la operación, cierra la sesión y muestra la pantalla </w:t>
       </w:r>
-      <w:hyperlink r:id="rId175" w:anchor="g=1&amp;p=salir_del_sistema" w:history="1">
+      <w:hyperlink r:id="rId176" w:anchor="g=1&amp;p=salir_del_sistema" w:history="1">
         <w:r>
           <w:rPr>
             <w:rStyle w:val="Hipervnculo"/>
@@ -22506,7 +21585,7 @@
           <w:lang w:eastAsia="es-AR"/>
         </w:rPr>
         <w:drawing>
-          <wp:inline distT="0" distB="0" distL="0" distR="0" wp14:anchorId="28A89F00" wp14:editId="67E87B0B">
+          <wp:inline distT="0" distB="0" distL="0" distR="0" wp14:anchorId="6E2F5E02" wp14:editId="2A3656E8">
             <wp:extent cx="5311653" cy="3960000"/>
             <wp:effectExtent l="19050" t="19050" r="22860" b="21590"/>
             <wp:docPr id="9" name="Imagen 9"/>
@@ -22521,7 +21600,7 @@
                     <pic:cNvPicPr/>
                   </pic:nvPicPr>
                   <pic:blipFill>
-                    <a:blip r:embed="rId176"/>
+                    <a:blip r:embed="rId177"/>
                     <a:stretch>
                       <a:fillRect/>
                     </a:stretch>
@@ -22571,7 +21650,7 @@
           <w:color w:val="auto"/>
         </w:rPr>
       </w:pPr>
-      <w:bookmarkStart w:id="80" w:name="_Toc489515797"/>
+      <w:bookmarkStart w:id="84" w:name="_Toc489515797"/>
       <w:r>
         <w:rPr>
           <w:rFonts w:ascii="Arial" w:hAnsi="Arial" w:cs="Arial"/>
@@ -22615,7 +21694,7 @@
         </w:rPr>
         <w:t>Tarjeta Vencida</w:t>
       </w:r>
-      <w:bookmarkEnd w:id="80"/>
+      <w:bookmarkEnd w:id="84"/>
     </w:p>
     <w:p>
       <w:pPr>
@@ -22629,7 +21708,7 @@
         </w:rPr>
         <w:t xml:space="preserve">Esta pantalla de error </w:t>
       </w:r>
-      <w:hyperlink r:id="rId177" w:anchor="g=1&amp;p=pe09_tarjeta_vencida" w:history="1">
+      <w:hyperlink r:id="rId178" w:anchor="g=1&amp;p=pe09_tarjeta_vencida" w:history="1">
         <w:r>
           <w:rPr>
             <w:rStyle w:val="Hipervnculo"/>
@@ -22709,7 +21788,7 @@
         </w:rPr>
         <w:t xml:space="preserve">Dirige al usuario a la pantalla </w:t>
       </w:r>
-      <w:hyperlink r:id="rId178" w:anchor="g=1&amp;p=men__principal_con_tarjeta" w:history="1">
+      <w:hyperlink r:id="rId179" w:anchor="g=1&amp;p=men__principal_con_tarjeta" w:history="1">
         <w:r>
           <w:rPr>
             <w:rStyle w:val="Hipervnculo"/>
@@ -22753,7 +21832,7 @@
         </w:rPr>
         <w:t xml:space="preserve"> </w:t>
       </w:r>
-      <w:hyperlink r:id="rId179" w:anchor="g=1&amp;p=men__principal_sin_tarjeta" w:history="1">
+      <w:hyperlink r:id="rId180" w:anchor="g=1&amp;p=men__principal_sin_tarjeta" w:history="1">
         <w:r>
           <w:rPr>
             <w:rStyle w:val="Hipervnculo"/>
@@ -22823,7 +21902,7 @@
         </w:rPr>
         <w:t xml:space="preserve">Cancela la operación, cierra la sesión y muestra la pantalla </w:t>
       </w:r>
-      <w:hyperlink r:id="rId180" w:anchor="g=1&amp;p=salir_del_sistema" w:history="1">
+      <w:hyperlink r:id="rId181" w:anchor="g=1&amp;p=salir_del_sistema" w:history="1">
         <w:r>
           <w:rPr>
             <w:rStyle w:val="Hipervnculo"/>
@@ -22925,7 +22004,7 @@
           <w:lang w:eastAsia="es-AR"/>
         </w:rPr>
         <w:drawing>
-          <wp:inline distT="0" distB="0" distL="0" distR="0" wp14:anchorId="5CC5501A" wp14:editId="189EDFFF">
+          <wp:inline distT="0" distB="0" distL="0" distR="0" wp14:anchorId="01B0D694" wp14:editId="7824AC80">
             <wp:extent cx="5363752" cy="3960000"/>
             <wp:effectExtent l="19050" t="19050" r="27940" b="21590"/>
             <wp:docPr id="10" name="Imagen 10"/>
@@ -22940,7 +22019,7 @@
                     <pic:cNvPicPr/>
                   </pic:nvPicPr>
                   <pic:blipFill>
-                    <a:blip r:embed="rId181"/>
+                    <a:blip r:embed="rId182"/>
                     <a:stretch>
                       <a:fillRect/>
                     </a:stretch>
@@ -22990,7 +22069,7 @@
           <w:color w:val="auto"/>
         </w:rPr>
       </w:pPr>
-      <w:bookmarkStart w:id="81" w:name="_Toc489515798"/>
+      <w:bookmarkStart w:id="85" w:name="_Toc489515798"/>
       <w:r>
         <w:rPr>
           <w:rFonts w:ascii="Arial" w:hAnsi="Arial" w:cs="Arial"/>
@@ -23013,7 +22092,7 @@
         </w:rPr>
         <w:t>Billete Cheque en Mal Estado</w:t>
       </w:r>
-      <w:bookmarkEnd w:id="81"/>
+      <w:bookmarkEnd w:id="85"/>
     </w:p>
     <w:p>
       <w:pPr>
@@ -23030,7 +22109,7 @@
         </w:rPr>
         <w:t xml:space="preserve">En caso de no reconocer algún billete, se mostrará la pantalla </w:t>
       </w:r>
-      <w:hyperlink r:id="rId182" w:anchor="g=1&amp;p=pe14_billete_cheque_en_mal_estado" w:history="1">
+      <w:hyperlink r:id="rId183" w:anchor="g=1&amp;p=pe14_billete_cheque_en_mal_estado" w:history="1">
         <w:r>
           <w:rPr>
             <w:rStyle w:val="Hipervnculo"/>
@@ -23127,59 +22206,24 @@
         </w:rPr>
         <w:t xml:space="preserve">Dirige al usuario a la pantalla </w:t>
       </w:r>
-      <w:bookmarkStart w:id="82" w:name="_GoBack"/>
-      <w:r>
-        <w:fldChar w:fldCharType="begin"/>
-      </w:r>
-      <w:r>
-        <w:instrText xml:space="preserve"> HYPERLINK "http://81o50q.axshare.com/" \l "g=1&amp;p=pagart_monto_a_pagar" </w:instrText>
-      </w:r>
-      <w:r>
-        <w:fldChar w:fldCharType="separate"/>
-      </w:r>
+      <w:hyperlink r:id="rId184" w:anchor="g=1&amp;p=pagart_monto_a_pagar" w:history="1">
+        <w:r>
+          <w:rPr>
+            <w:rStyle w:val="Hipervnculo"/>
+            <w:rFonts w:ascii="Arial" w:hAnsi="Arial" w:cs="Arial"/>
+            <w:u w:val="none"/>
+          </w:rPr>
+          <w:t>“PagarT Monto a Pagar”</w:t>
+        </w:r>
+      </w:hyperlink>
       <w:r>
         <w:rPr>
           <w:rStyle w:val="Hipervnculo"/>
           <w:rFonts w:ascii="Arial" w:hAnsi="Arial" w:cs="Arial"/>
           <w:u w:val="none"/>
         </w:rPr>
-        <w:t>“</w:t>
-      </w:r>
-      <w:proofErr w:type="spellStart"/>
-      <w:r>
-        <w:rPr>
-          <w:rStyle w:val="Hipervnculo"/>
-          <w:rFonts w:ascii="Arial" w:hAnsi="Arial" w:cs="Arial"/>
-          <w:u w:val="none"/>
-        </w:rPr>
-        <w:t>PagarT</w:t>
-      </w:r>
-      <w:proofErr w:type="spellEnd"/>
-      <w:r>
-        <w:rPr>
-          <w:rStyle w:val="Hipervnculo"/>
-          <w:rFonts w:ascii="Arial" w:hAnsi="Arial" w:cs="Arial"/>
-          <w:u w:val="none"/>
-        </w:rPr>
-        <w:t xml:space="preserve"> Monto a Pagar”</w:t>
-      </w:r>
-      <w:r>
-        <w:rPr>
-          <w:rStyle w:val="Hipervnculo"/>
-          <w:rFonts w:ascii="Arial" w:hAnsi="Arial" w:cs="Arial"/>
-          <w:u w:val="none"/>
-        </w:rPr>
-        <w:fldChar w:fldCharType="end"/>
-      </w:r>
-      <w:r>
-        <w:rPr>
-          <w:rStyle w:val="Hipervnculo"/>
-          <w:rFonts w:ascii="Arial" w:hAnsi="Arial" w:cs="Arial"/>
-          <w:u w:val="none"/>
-        </w:rPr>
         <w:t>.</w:t>
       </w:r>
-      <w:bookmarkEnd w:id="82"/>
     </w:p>
     <w:p>
       <w:pPr>
@@ -23214,7 +22258,7 @@
           <w:lang w:eastAsia="es-AR"/>
         </w:rPr>
         <w:drawing>
-          <wp:inline distT="0" distB="0" distL="0" distR="0" wp14:anchorId="32DCD126" wp14:editId="5C506D8E">
+          <wp:inline distT="0" distB="0" distL="0" distR="0" wp14:anchorId="31FAA84F" wp14:editId="7817A833">
             <wp:extent cx="5926923" cy="3960000"/>
             <wp:effectExtent l="19050" t="19050" r="17145" b="21590"/>
             <wp:docPr id="12" name="Imagen 12"/>
@@ -23229,7 +22273,7 @@
                     <pic:cNvPicPr/>
                   </pic:nvPicPr>
                   <pic:blipFill>
-                    <a:blip r:embed="rId183"/>
+                    <a:blip r:embed="rId185"/>
                     <a:stretch>
                       <a:fillRect/>
                     </a:stretch>
@@ -23284,11 +22328,11 @@
         <w:lastRenderedPageBreak/>
         <w:t xml:space="preserve"> </w:t>
       </w:r>
-      <w:bookmarkStart w:id="83" w:name="_Toc489515799"/>
+      <w:bookmarkStart w:id="86" w:name="_Toc489515799"/>
       <w:r>
         <w:t>Tickets</w:t>
       </w:r>
-      <w:bookmarkEnd w:id="83"/>
+      <w:bookmarkEnd w:id="86"/>
     </w:p>
     <w:p>
       <w:pPr>
@@ -23309,7 +22353,7 @@
       <w:pPr>
         <w:pStyle w:val="Ttulo2"/>
       </w:pPr>
-      <w:bookmarkStart w:id="84" w:name="_Toc489515800"/>
+      <w:bookmarkStart w:id="87" w:name="_Toc489515800"/>
       <w:r>
         <w:lastRenderedPageBreak/>
         <w:t xml:space="preserve">5.1 </w:t>
@@ -23326,7 +22370,7 @@
       <w:r>
         <w:t>n tarjeta</w:t>
       </w:r>
-      <w:bookmarkEnd w:id="84"/>
+      <w:bookmarkEnd w:id="87"/>
     </w:p>
     <w:p>
       <w:pPr>
@@ -23349,7 +22393,7 @@
           <w:lang w:eastAsia="es-AR"/>
         </w:rPr>
         <w:drawing>
-          <wp:inline distT="0" distB="0" distL="0" distR="0" wp14:anchorId="0833A764" wp14:editId="0B2547BE">
+          <wp:inline distT="0" distB="0" distL="0" distR="0" wp14:anchorId="3E9CB400" wp14:editId="1CB22710">
             <wp:extent cx="3960000" cy="5472687"/>
             <wp:effectExtent l="0" t="0" r="2540" b="0"/>
             <wp:docPr id="24" name="Imagen 24"/>
@@ -23364,7 +22408,7 @@
                     <pic:cNvPicPr/>
                   </pic:nvPicPr>
                   <pic:blipFill rotWithShape="1">
-                    <a:blip r:embed="rId184">
+                    <a:blip r:embed="rId186">
                       <a:extLst>
                         <a:ext uri="{28A0092B-C50C-407E-A947-70E740481C1C}">
                           <a14:useLocalDpi xmlns:a14="http://schemas.microsoft.com/office/drawing/2010/main" val="0"/>
@@ -23430,7 +22474,7 @@
       <w:pPr>
         <w:pStyle w:val="Ttulo2"/>
       </w:pPr>
-      <w:bookmarkStart w:id="85" w:name="_Toc489515801"/>
+      <w:bookmarkStart w:id="88" w:name="_Toc489515801"/>
       <w:r>
         <w:lastRenderedPageBreak/>
         <w:t xml:space="preserve">5.2 TICKET </w:t>
@@ -23441,7 +22485,7 @@
       <w:r>
         <w:t xml:space="preserve"> con tarjeta</w:t>
       </w:r>
-      <w:bookmarkEnd w:id="85"/>
+      <w:bookmarkEnd w:id="88"/>
     </w:p>
     <w:p>
       <w:pPr>
@@ -23464,7 +22508,7 @@
           <w:lang w:eastAsia="es-AR"/>
         </w:rPr>
         <w:drawing>
-          <wp:inline distT="0" distB="0" distL="0" distR="0" wp14:anchorId="44ACE8BB" wp14:editId="51E2490B">
+          <wp:inline distT="0" distB="0" distL="0" distR="0" wp14:anchorId="79915A17" wp14:editId="583A16EB">
             <wp:extent cx="3960000" cy="5578064"/>
             <wp:effectExtent l="0" t="0" r="2540" b="3810"/>
             <wp:docPr id="31" name="Imagen 31"/>
@@ -23479,7 +22523,7 @@
                     <pic:cNvPicPr/>
                   </pic:nvPicPr>
                   <pic:blipFill rotWithShape="1">
-                    <a:blip r:embed="rId185">
+                    <a:blip r:embed="rId187">
                       <a:extLst>
                         <a:ext uri="{28A0092B-C50C-407E-A947-70E740481C1C}">
                           <a14:useLocalDpi xmlns:a14="http://schemas.microsoft.com/office/drawing/2010/main" val="0"/>
@@ -23561,8 +22605,69 @@
 </w:document>
 </file>
 
+<file path=word/comments.xml><?xml version="1.0" encoding="utf-8"?>
+<w:comments xmlns:wpc="http://schemas.microsoft.com/office/word/2010/wordprocessingCanvas" xmlns:mc="http://schemas.openxmlformats.org/markup-compatibility/2006" xmlns:o="urn:schemas-microsoft-com:office:office" xmlns:r="http://schemas.openxmlformats.org/officeDocument/2006/relationships" xmlns:m="http://schemas.openxmlformats.org/officeDocument/2006/math" xmlns:v="urn:schemas-microsoft-com:vml" xmlns:wp14="http://schemas.microsoft.com/office/word/2010/wordprocessingDrawing" xmlns:wp="http://schemas.openxmlformats.org/drawingml/2006/wordprocessingDrawing" xmlns:w10="urn:schemas-microsoft-com:office:word" xmlns:w="http://schemas.openxmlformats.org/wordprocessingml/2006/main" xmlns:w14="http://schemas.microsoft.com/office/word/2010/wordml" xmlns:w15="http://schemas.microsoft.com/office/word/2012/wordml" xmlns:wpg="http://schemas.microsoft.com/office/word/2010/wordprocessingGroup" xmlns:wpi="http://schemas.microsoft.com/office/word/2010/wordprocessingInk" xmlns:wne="http://schemas.microsoft.com/office/word/2006/wordml" xmlns:wps="http://schemas.microsoft.com/office/word/2010/wordprocessingShape" mc:Ignorable="w14 w15 wp14">
+  <w:comment w:id="48" w:author="Yareilly Mora" w:date="2017-08-15T11:32:00Z" w:initials="YM">
+    <w:p>
+      <w:pPr>
+        <w:pStyle w:val="Textocomentario"/>
+      </w:pPr>
+      <w:r>
+        <w:rPr>
+          <w:rStyle w:val="Refdecomentario"/>
+        </w:rPr>
+        <w:annotationRef/>
+      </w:r>
+      <w:r>
+        <w:t>Si quedará esta pantalla.</w:t>
+      </w:r>
+    </w:p>
+  </w:comment>
+  <w:comment w:id="49" w:author="Yareilly Mora" w:date="2017-08-15T11:30:00Z" w:initials="YM">
+    <w:p>
+      <w:pPr>
+        <w:pStyle w:val="Textocomentario"/>
+      </w:pPr>
+      <w:r>
+        <w:rPr>
+          <w:rStyle w:val="Refdecomentario"/>
+        </w:rPr>
+        <w:annotationRef/>
+      </w:r>
+      <w:r>
+        <w:t>Unificar mensaje para con y sin tarjeta.</w:t>
+      </w:r>
+    </w:p>
+  </w:comment>
+  <w:comment w:id="62" w:author="Yareilly Mora" w:date="2017-08-15T11:28:00Z" w:initials="YM">
+    <w:p>
+      <w:pPr>
+        <w:pStyle w:val="Textocomentario"/>
+      </w:pPr>
+      <w:r>
+        <w:rPr>
+          <w:rStyle w:val="Refdecomentario"/>
+        </w:rPr>
+        <w:annotationRef/>
+      </w:r>
+      <w:r>
+        <w:t>Unificar mensaje para con y sin tarjeta.</w:t>
+      </w:r>
+    </w:p>
+  </w:comment>
+</w:comments>
+</file>
+
+<file path=word/commentsExtended.xml><?xml version="1.0" encoding="utf-8"?>
+<w15:commentsEx xmlns:wpc="http://schemas.microsoft.com/office/word/2010/wordprocessingCanvas" xmlns:mc="http://schemas.openxmlformats.org/markup-compatibility/2006" xmlns:o="urn:schemas-microsoft-com:office:office" xmlns:r="http://schemas.openxmlformats.org/officeDocument/2006/relationships" xmlns:m="http://schemas.openxmlformats.org/officeDocument/2006/math" xmlns:v="urn:schemas-microsoft-com:vml" xmlns:wp14="http://schemas.microsoft.com/office/word/2010/wordprocessingDrawing" xmlns:wp="http://schemas.openxmlformats.org/drawingml/2006/wordprocessingDrawing" xmlns:w10="urn:schemas-microsoft-com:office:word" xmlns:w="http://schemas.openxmlformats.org/wordprocessingml/2006/main" xmlns:w14="http://schemas.microsoft.com/office/word/2010/wordml" xmlns:w15="http://schemas.microsoft.com/office/word/2012/wordml" xmlns:wpg="http://schemas.microsoft.com/office/word/2010/wordprocessingGroup" xmlns:wpi="http://schemas.microsoft.com/office/word/2010/wordprocessingInk" xmlns:wne="http://schemas.microsoft.com/office/word/2006/wordml" xmlns:wps="http://schemas.microsoft.com/office/word/2010/wordprocessingShape" mc:Ignorable="w14 w15 wp14">
+  <w15:commentEx w15:paraId="5B59D537" w15:done="0"/>
+  <w15:commentEx w15:paraId="205578BF" w15:done="0"/>
+  <w15:commentEx w15:paraId="0A060218" w15:done="0"/>
+</w15:commentsEx>
+</file>
+
 <file path=word/endnotes.xml><?xml version="1.0" encoding="utf-8"?>
-<w:endnotes xmlns:wpc="http://schemas.microsoft.com/office/word/2010/wordprocessingCanvas" xmlns:mc="http://schemas.openxmlformats.org/markup-compatibility/2006" xmlns:o="urn:schemas-microsoft-com:office:office" xmlns:r="http://schemas.openxmlformats.org/officeDocument/2006/relationships" xmlns:m="http://schemas.openxmlformats.org/officeDocument/2006/math" xmlns:v="urn:schemas-microsoft-com:vml" xmlns:wp14="http://schemas.microsoft.com/office/word/2010/wordprocessingDrawing" xmlns:wp="http://schemas.openxmlformats.org/drawingml/2006/wordprocessingDrawing" xmlns:w10="urn:schemas-microsoft-com:office:word" xmlns:w="http://schemas.openxmlformats.org/wordprocessingml/2006/main" xmlns:w14="http://schemas.microsoft.com/office/word/2010/wordml" xmlns:wpg="http://schemas.microsoft.com/office/word/2010/wordprocessingGroup" xmlns:wpi="http://schemas.microsoft.com/office/word/2010/wordprocessingInk" xmlns:wne="http://schemas.microsoft.com/office/word/2006/wordml" xmlns:wps="http://schemas.microsoft.com/office/word/2010/wordprocessingShape" mc:Ignorable="w14 wp14">
+<w:endnotes xmlns:wpc="http://schemas.microsoft.com/office/word/2010/wordprocessingCanvas" xmlns:mc="http://schemas.openxmlformats.org/markup-compatibility/2006" xmlns:o="urn:schemas-microsoft-com:office:office" xmlns:r="http://schemas.openxmlformats.org/officeDocument/2006/relationships" xmlns:m="http://schemas.openxmlformats.org/officeDocument/2006/math" xmlns:v="urn:schemas-microsoft-com:vml" xmlns:wp14="http://schemas.microsoft.com/office/word/2010/wordprocessingDrawing" xmlns:wp="http://schemas.openxmlformats.org/drawingml/2006/wordprocessingDrawing" xmlns:w10="urn:schemas-microsoft-com:office:word" xmlns:w="http://schemas.openxmlformats.org/wordprocessingml/2006/main" xmlns:w14="http://schemas.microsoft.com/office/word/2010/wordml" xmlns:w15="http://schemas.microsoft.com/office/word/2012/wordml" xmlns:wpg="http://schemas.microsoft.com/office/word/2010/wordprocessingGroup" xmlns:wpi="http://schemas.microsoft.com/office/word/2010/wordprocessingInk" xmlns:wne="http://schemas.microsoft.com/office/word/2006/wordml" xmlns:wps="http://schemas.microsoft.com/office/word/2010/wordprocessingShape" mc:Ignorable="w14 w15 wp14">
   <w:endnote w:type="separator" w:id="-1">
     <w:p>
       <w:pPr>
@@ -23587,7 +22692,7 @@
 </file>
 
 <file path=word/footer1.xml><?xml version="1.0" encoding="utf-8"?>
-<w:ftr xmlns:wpc="http://schemas.microsoft.com/office/word/2010/wordprocessingCanvas" xmlns:mc="http://schemas.openxmlformats.org/markup-compatibility/2006" xmlns:o="urn:schemas-microsoft-com:office:office" xmlns:r="http://schemas.openxmlformats.org/officeDocument/2006/relationships" xmlns:m="http://schemas.openxmlformats.org/officeDocument/2006/math" xmlns:v="urn:schemas-microsoft-com:vml" xmlns:wp14="http://schemas.microsoft.com/office/word/2010/wordprocessingDrawing" xmlns:wp="http://schemas.openxmlformats.org/drawingml/2006/wordprocessingDrawing" xmlns:w10="urn:schemas-microsoft-com:office:word" xmlns:w="http://schemas.openxmlformats.org/wordprocessingml/2006/main" xmlns:w14="http://schemas.microsoft.com/office/word/2010/wordml" xmlns:wpg="http://schemas.microsoft.com/office/word/2010/wordprocessingGroup" xmlns:wpi="http://schemas.microsoft.com/office/word/2010/wordprocessingInk" xmlns:wne="http://schemas.microsoft.com/office/word/2006/wordml" xmlns:wps="http://schemas.microsoft.com/office/word/2010/wordprocessingShape" mc:Ignorable="w14 wp14">
+<w:ftr xmlns:wpc="http://schemas.microsoft.com/office/word/2010/wordprocessingCanvas" xmlns:mc="http://schemas.openxmlformats.org/markup-compatibility/2006" xmlns:o="urn:schemas-microsoft-com:office:office" xmlns:r="http://schemas.openxmlformats.org/officeDocument/2006/relationships" xmlns:m="http://schemas.openxmlformats.org/officeDocument/2006/math" xmlns:v="urn:schemas-microsoft-com:vml" xmlns:wp14="http://schemas.microsoft.com/office/word/2010/wordprocessingDrawing" xmlns:wp="http://schemas.openxmlformats.org/drawingml/2006/wordprocessingDrawing" xmlns:w10="urn:schemas-microsoft-com:office:word" xmlns:w="http://schemas.openxmlformats.org/wordprocessingml/2006/main" xmlns:w14="http://schemas.microsoft.com/office/word/2010/wordml" xmlns:w15="http://schemas.microsoft.com/office/word/2012/wordml" xmlns:wpg="http://schemas.microsoft.com/office/word/2010/wordprocessingGroup" xmlns:wpi="http://schemas.microsoft.com/office/word/2010/wordprocessingInk" xmlns:wne="http://schemas.microsoft.com/office/word/2006/wordml" xmlns:wps="http://schemas.microsoft.com/office/word/2010/wordprocessingShape" mc:Ignorable="w14 w15 wp14">
   <w:p>
     <w:pPr>
       <w:pStyle w:val="Piedepgina"/>
@@ -23709,7 +22814,7 @@
         <w:sz w:val="16"/>
         <w:szCs w:val="16"/>
       </w:rPr>
-      <w:t>57</w:t>
+      <w:t>17</w:t>
     </w:r>
     <w:r>
       <w:rPr>
@@ -23823,7 +22928,7 @@
 </file>
 
 <file path=word/footnotes.xml><?xml version="1.0" encoding="utf-8"?>
-<w:footnotes xmlns:wpc="http://schemas.microsoft.com/office/word/2010/wordprocessingCanvas" xmlns:mc="http://schemas.openxmlformats.org/markup-compatibility/2006" xmlns:o="urn:schemas-microsoft-com:office:office" xmlns:r="http://schemas.openxmlformats.org/officeDocument/2006/relationships" xmlns:m="http://schemas.openxmlformats.org/officeDocument/2006/math" xmlns:v="urn:schemas-microsoft-com:vml" xmlns:wp14="http://schemas.microsoft.com/office/word/2010/wordprocessingDrawing" xmlns:wp="http://schemas.openxmlformats.org/drawingml/2006/wordprocessingDrawing" xmlns:w10="urn:schemas-microsoft-com:office:word" xmlns:w="http://schemas.openxmlformats.org/wordprocessingml/2006/main" xmlns:w14="http://schemas.microsoft.com/office/word/2010/wordml" xmlns:wpg="http://schemas.microsoft.com/office/word/2010/wordprocessingGroup" xmlns:wpi="http://schemas.microsoft.com/office/word/2010/wordprocessingInk" xmlns:wne="http://schemas.microsoft.com/office/word/2006/wordml" xmlns:wps="http://schemas.microsoft.com/office/word/2010/wordprocessingShape" mc:Ignorable="w14 wp14">
+<w:footnotes xmlns:wpc="http://schemas.microsoft.com/office/word/2010/wordprocessingCanvas" xmlns:mc="http://schemas.openxmlformats.org/markup-compatibility/2006" xmlns:o="urn:schemas-microsoft-com:office:office" xmlns:r="http://schemas.openxmlformats.org/officeDocument/2006/relationships" xmlns:m="http://schemas.openxmlformats.org/officeDocument/2006/math" xmlns:v="urn:schemas-microsoft-com:vml" xmlns:wp14="http://schemas.microsoft.com/office/word/2010/wordprocessingDrawing" xmlns:wp="http://schemas.openxmlformats.org/drawingml/2006/wordprocessingDrawing" xmlns:w10="urn:schemas-microsoft-com:office:word" xmlns:w="http://schemas.openxmlformats.org/wordprocessingml/2006/main" xmlns:w14="http://schemas.microsoft.com/office/word/2010/wordml" xmlns:w15="http://schemas.microsoft.com/office/word/2012/wordml" xmlns:wpg="http://schemas.microsoft.com/office/word/2010/wordprocessingGroup" xmlns:wpi="http://schemas.microsoft.com/office/word/2010/wordprocessingInk" xmlns:wne="http://schemas.microsoft.com/office/word/2006/wordml" xmlns:wps="http://schemas.microsoft.com/office/word/2010/wordprocessingShape" mc:Ignorable="w14 w15 wp14">
   <w:footnote w:type="separator" w:id="-1">
     <w:p>
       <w:pPr>
@@ -23848,7 +22953,7 @@
 </file>
 
 <file path=word/header1.xml><?xml version="1.0" encoding="utf-8"?>
-<w:hdr xmlns:wpc="http://schemas.microsoft.com/office/word/2010/wordprocessingCanvas" xmlns:mc="http://schemas.openxmlformats.org/markup-compatibility/2006" xmlns:o="urn:schemas-microsoft-com:office:office" xmlns:r="http://schemas.openxmlformats.org/officeDocument/2006/relationships" xmlns:m="http://schemas.openxmlformats.org/officeDocument/2006/math" xmlns:v="urn:schemas-microsoft-com:vml" xmlns:wp14="http://schemas.microsoft.com/office/word/2010/wordprocessingDrawing" xmlns:wp="http://schemas.openxmlformats.org/drawingml/2006/wordprocessingDrawing" xmlns:w10="urn:schemas-microsoft-com:office:word" xmlns:w="http://schemas.openxmlformats.org/wordprocessingml/2006/main" xmlns:w14="http://schemas.microsoft.com/office/word/2010/wordml" xmlns:wpg="http://schemas.microsoft.com/office/word/2010/wordprocessingGroup" xmlns:wpi="http://schemas.microsoft.com/office/word/2010/wordprocessingInk" xmlns:wne="http://schemas.microsoft.com/office/word/2006/wordml" xmlns:wps="http://schemas.microsoft.com/office/word/2010/wordprocessingShape" mc:Ignorable="w14 wp14">
+<w:hdr xmlns:wpc="http://schemas.microsoft.com/office/word/2010/wordprocessingCanvas" xmlns:mc="http://schemas.openxmlformats.org/markup-compatibility/2006" xmlns:o="urn:schemas-microsoft-com:office:office" xmlns:r="http://schemas.openxmlformats.org/officeDocument/2006/relationships" xmlns:m="http://schemas.openxmlformats.org/officeDocument/2006/math" xmlns:v="urn:schemas-microsoft-com:vml" xmlns:wp14="http://schemas.microsoft.com/office/word/2010/wordprocessingDrawing" xmlns:wp="http://schemas.openxmlformats.org/drawingml/2006/wordprocessingDrawing" xmlns:w10="urn:schemas-microsoft-com:office:word" xmlns:w="http://schemas.openxmlformats.org/wordprocessingml/2006/main" xmlns:w14="http://schemas.microsoft.com/office/word/2010/wordml" xmlns:w15="http://schemas.microsoft.com/office/word/2012/wordml" xmlns:wpg="http://schemas.microsoft.com/office/word/2010/wordprocessingGroup" xmlns:wpi="http://schemas.microsoft.com/office/word/2010/wordprocessingInk" xmlns:wne="http://schemas.microsoft.com/office/word/2006/wordml" xmlns:wps="http://schemas.microsoft.com/office/word/2010/wordprocessingShape" mc:Ignorable="w14 w15 wp14">
   <w:p>
     <w:pPr>
       <w:pStyle w:val="Encabezado"/>
@@ -23966,8 +23071,8 @@
 </file>
 
 <file path=word/numbering.xml><?xml version="1.0" encoding="utf-8"?>
-<w:numbering xmlns:wpc="http://schemas.microsoft.com/office/word/2010/wordprocessingCanvas" xmlns:mc="http://schemas.openxmlformats.org/markup-compatibility/2006" xmlns:o="urn:schemas-microsoft-com:office:office" xmlns:r="http://schemas.openxmlformats.org/officeDocument/2006/relationships" xmlns:m="http://schemas.openxmlformats.org/officeDocument/2006/math" xmlns:v="urn:schemas-microsoft-com:vml" xmlns:wp14="http://schemas.microsoft.com/office/word/2010/wordprocessingDrawing" xmlns:wp="http://schemas.openxmlformats.org/drawingml/2006/wordprocessingDrawing" xmlns:w10="urn:schemas-microsoft-com:office:word" xmlns:w="http://schemas.openxmlformats.org/wordprocessingml/2006/main" xmlns:w14="http://schemas.microsoft.com/office/word/2010/wordml" xmlns:wpg="http://schemas.microsoft.com/office/word/2010/wordprocessingGroup" xmlns:wpi="http://schemas.microsoft.com/office/word/2010/wordprocessingInk" xmlns:wne="http://schemas.microsoft.com/office/word/2006/wordml" xmlns:wps="http://schemas.microsoft.com/office/word/2010/wordprocessingShape" mc:Ignorable="w14 wp14">
-  <w:abstractNum w:abstractNumId="0">
+<w:numbering xmlns:wpc="http://schemas.microsoft.com/office/word/2010/wordprocessingCanvas" xmlns:mc="http://schemas.openxmlformats.org/markup-compatibility/2006" xmlns:o="urn:schemas-microsoft-com:office:office" xmlns:r="http://schemas.openxmlformats.org/officeDocument/2006/relationships" xmlns:m="http://schemas.openxmlformats.org/officeDocument/2006/math" xmlns:v="urn:schemas-microsoft-com:vml" xmlns:wp14="http://schemas.microsoft.com/office/word/2010/wordprocessingDrawing" xmlns:wp="http://schemas.openxmlformats.org/drawingml/2006/wordprocessingDrawing" xmlns:w10="urn:schemas-microsoft-com:office:word" xmlns:w="http://schemas.openxmlformats.org/wordprocessingml/2006/main" xmlns:w14="http://schemas.microsoft.com/office/word/2010/wordml" xmlns:w15="http://schemas.microsoft.com/office/word/2012/wordml" xmlns:wpg="http://schemas.microsoft.com/office/word/2010/wordprocessingGroup" xmlns:wpi="http://schemas.microsoft.com/office/word/2010/wordprocessingInk" xmlns:wne="http://schemas.microsoft.com/office/word/2006/wordml" xmlns:wps="http://schemas.microsoft.com/office/word/2010/wordprocessingShape" mc:Ignorable="w14 w15 wp14">
+  <w:abstractNum w:abstractNumId="0" w15:restartNumberingAfterBreak="0">
     <w:nsid w:val="04D805BE"/>
     <w:multiLevelType w:val="hybridMultilevel"/>
     <w:tmpl w:val="0BC29384"/>
@@ -24080,7 +23185,7 @@
       </w:rPr>
     </w:lvl>
   </w:abstractNum>
-  <w:abstractNum w:abstractNumId="1">
+  <w:abstractNum w:abstractNumId="1" w15:restartNumberingAfterBreak="0">
     <w:nsid w:val="07626CDB"/>
     <w:multiLevelType w:val="hybridMultilevel"/>
     <w:tmpl w:val="974A7E3C"/>
@@ -24193,7 +23298,7 @@
       </w:rPr>
     </w:lvl>
   </w:abstractNum>
-  <w:abstractNum w:abstractNumId="2">
+  <w:abstractNum w:abstractNumId="2" w15:restartNumberingAfterBreak="0">
     <w:nsid w:val="08C23544"/>
     <w:multiLevelType w:val="hybridMultilevel"/>
     <w:tmpl w:val="21F2C70C"/>
@@ -24282,7 +23387,7 @@
       </w:pPr>
     </w:lvl>
   </w:abstractNum>
-  <w:abstractNum w:abstractNumId="3">
+  <w:abstractNum w:abstractNumId="3" w15:restartNumberingAfterBreak="0">
     <w:nsid w:val="092333B1"/>
     <w:multiLevelType w:val="hybridMultilevel"/>
     <w:tmpl w:val="EA2639FE"/>
@@ -24395,7 +23500,7 @@
       </w:rPr>
     </w:lvl>
   </w:abstractNum>
-  <w:abstractNum w:abstractNumId="4">
+  <w:abstractNum w:abstractNumId="4" w15:restartNumberingAfterBreak="0">
     <w:nsid w:val="09570EAD"/>
     <w:multiLevelType w:val="hybridMultilevel"/>
     <w:tmpl w:val="5D8C3ADC"/>
@@ -24508,7 +23613,7 @@
       </w:rPr>
     </w:lvl>
   </w:abstractNum>
-  <w:abstractNum w:abstractNumId="5">
+  <w:abstractNum w:abstractNumId="5" w15:restartNumberingAfterBreak="0">
     <w:nsid w:val="0D9A0AAB"/>
     <w:multiLevelType w:val="hybridMultilevel"/>
     <w:tmpl w:val="E9060E40"/>
@@ -24621,7 +23726,7 @@
       </w:rPr>
     </w:lvl>
   </w:abstractNum>
-  <w:abstractNum w:abstractNumId="6">
+  <w:abstractNum w:abstractNumId="6" w15:restartNumberingAfterBreak="0">
     <w:nsid w:val="0E3A69DD"/>
     <w:multiLevelType w:val="hybridMultilevel"/>
     <w:tmpl w:val="29B0C6CE"/>
@@ -24734,7 +23839,7 @@
       </w:rPr>
     </w:lvl>
   </w:abstractNum>
-  <w:abstractNum w:abstractNumId="7">
+  <w:abstractNum w:abstractNumId="7" w15:restartNumberingAfterBreak="0">
     <w:nsid w:val="0EE06C91"/>
     <w:multiLevelType w:val="hybridMultilevel"/>
     <w:tmpl w:val="976A50F4"/>
@@ -24847,7 +23952,7 @@
       </w:rPr>
     </w:lvl>
   </w:abstractNum>
-  <w:abstractNum w:abstractNumId="8">
+  <w:abstractNum w:abstractNumId="8" w15:restartNumberingAfterBreak="0">
     <w:nsid w:val="12BC736D"/>
     <w:multiLevelType w:val="hybridMultilevel"/>
     <w:tmpl w:val="EBFE29AC"/>
@@ -24960,7 +24065,7 @@
       </w:rPr>
     </w:lvl>
   </w:abstractNum>
-  <w:abstractNum w:abstractNumId="9">
+  <w:abstractNum w:abstractNumId="9" w15:restartNumberingAfterBreak="0">
     <w:nsid w:val="1B345FF1"/>
     <w:multiLevelType w:val="hybridMultilevel"/>
     <w:tmpl w:val="BEA8A296"/>
@@ -25073,7 +24178,7 @@
       </w:rPr>
     </w:lvl>
   </w:abstractNum>
-  <w:abstractNum w:abstractNumId="10">
+  <w:abstractNum w:abstractNumId="10" w15:restartNumberingAfterBreak="0">
     <w:nsid w:val="23E67876"/>
     <w:multiLevelType w:val="hybridMultilevel"/>
     <w:tmpl w:val="125492B4"/>
@@ -25186,7 +24291,7 @@
       </w:rPr>
     </w:lvl>
   </w:abstractNum>
-  <w:abstractNum w:abstractNumId="11">
+  <w:abstractNum w:abstractNumId="11" w15:restartNumberingAfterBreak="0">
     <w:nsid w:val="246A3CE9"/>
     <w:multiLevelType w:val="hybridMultilevel"/>
     <w:tmpl w:val="F24CCFCA"/>
@@ -25299,7 +24404,7 @@
       </w:rPr>
     </w:lvl>
   </w:abstractNum>
-  <w:abstractNum w:abstractNumId="12">
+  <w:abstractNum w:abstractNumId="12" w15:restartNumberingAfterBreak="0">
     <w:nsid w:val="26C75A79"/>
     <w:multiLevelType w:val="hybridMultilevel"/>
     <w:tmpl w:val="557276E4"/>
@@ -25412,7 +24517,7 @@
       </w:rPr>
     </w:lvl>
   </w:abstractNum>
-  <w:abstractNum w:abstractNumId="13">
+  <w:abstractNum w:abstractNumId="13" w15:restartNumberingAfterBreak="0">
     <w:nsid w:val="2BAA486C"/>
     <w:multiLevelType w:val="hybridMultilevel"/>
     <w:tmpl w:val="0B5656EC"/>
@@ -25501,7 +24606,7 @@
       </w:pPr>
     </w:lvl>
   </w:abstractNum>
-  <w:abstractNum w:abstractNumId="14">
+  <w:abstractNum w:abstractNumId="14" w15:restartNumberingAfterBreak="0">
     <w:nsid w:val="2DD17539"/>
     <w:multiLevelType w:val="hybridMultilevel"/>
     <w:tmpl w:val="BB9A8D48"/>
@@ -25614,7 +24719,7 @@
       </w:rPr>
     </w:lvl>
   </w:abstractNum>
-  <w:abstractNum w:abstractNumId="15">
+  <w:abstractNum w:abstractNumId="15" w15:restartNumberingAfterBreak="0">
     <w:nsid w:val="2FC26A49"/>
     <w:multiLevelType w:val="hybridMultilevel"/>
     <w:tmpl w:val="C900B612"/>
@@ -25727,7 +24832,7 @@
       </w:rPr>
     </w:lvl>
   </w:abstractNum>
-  <w:abstractNum w:abstractNumId="16">
+  <w:abstractNum w:abstractNumId="16" w15:restartNumberingAfterBreak="0">
     <w:nsid w:val="37684517"/>
     <w:multiLevelType w:val="hybridMultilevel"/>
     <w:tmpl w:val="51604ED0"/>
@@ -25840,7 +24945,7 @@
       </w:rPr>
     </w:lvl>
   </w:abstractNum>
-  <w:abstractNum w:abstractNumId="17">
+  <w:abstractNum w:abstractNumId="17" w15:restartNumberingAfterBreak="0">
     <w:nsid w:val="38A67556"/>
     <w:multiLevelType w:val="multilevel"/>
     <w:tmpl w:val="AC3CEAF0"/>
@@ -25997,7 +25102,7 @@
       </w:rPr>
     </w:lvl>
   </w:abstractNum>
-  <w:abstractNum w:abstractNumId="18">
+  <w:abstractNum w:abstractNumId="18" w15:restartNumberingAfterBreak="0">
     <w:nsid w:val="3928053B"/>
     <w:multiLevelType w:val="hybridMultilevel"/>
     <w:tmpl w:val="AFCEFFC0"/>
@@ -26110,7 +25215,7 @@
       </w:rPr>
     </w:lvl>
   </w:abstractNum>
-  <w:abstractNum w:abstractNumId="19">
+  <w:abstractNum w:abstractNumId="19" w15:restartNumberingAfterBreak="0">
     <w:nsid w:val="3C53751D"/>
     <w:multiLevelType w:val="hybridMultilevel"/>
     <w:tmpl w:val="6C8E0D04"/>
@@ -26223,7 +25328,7 @@
       </w:rPr>
     </w:lvl>
   </w:abstractNum>
-  <w:abstractNum w:abstractNumId="20">
+  <w:abstractNum w:abstractNumId="20" w15:restartNumberingAfterBreak="0">
     <w:nsid w:val="3C8038E3"/>
     <w:multiLevelType w:val="hybridMultilevel"/>
     <w:tmpl w:val="B590D4BE"/>
@@ -26336,7 +25441,7 @@
       </w:rPr>
     </w:lvl>
   </w:abstractNum>
-  <w:abstractNum w:abstractNumId="21">
+  <w:abstractNum w:abstractNumId="21" w15:restartNumberingAfterBreak="0">
     <w:nsid w:val="3F40452B"/>
     <w:multiLevelType w:val="hybridMultilevel"/>
     <w:tmpl w:val="9E3CFCFA"/>
@@ -26449,7 +25554,7 @@
       </w:rPr>
     </w:lvl>
   </w:abstractNum>
-  <w:abstractNum w:abstractNumId="22">
+  <w:abstractNum w:abstractNumId="22" w15:restartNumberingAfterBreak="0">
     <w:nsid w:val="3FA96FE3"/>
     <w:multiLevelType w:val="hybridMultilevel"/>
     <w:tmpl w:val="4F4C7632"/>
@@ -26562,7 +25667,7 @@
       </w:rPr>
     </w:lvl>
   </w:abstractNum>
-  <w:abstractNum w:abstractNumId="23">
+  <w:abstractNum w:abstractNumId="23" w15:restartNumberingAfterBreak="0">
     <w:nsid w:val="41465D80"/>
     <w:multiLevelType w:val="hybridMultilevel"/>
     <w:tmpl w:val="CC10175E"/>
@@ -26651,7 +25756,7 @@
       </w:pPr>
     </w:lvl>
   </w:abstractNum>
-  <w:abstractNum w:abstractNumId="24">
+  <w:abstractNum w:abstractNumId="24" w15:restartNumberingAfterBreak="0">
     <w:nsid w:val="450104F0"/>
     <w:multiLevelType w:val="hybridMultilevel"/>
     <w:tmpl w:val="3DF097A0"/>
@@ -26764,7 +25869,7 @@
       </w:rPr>
     </w:lvl>
   </w:abstractNum>
-  <w:abstractNum w:abstractNumId="25">
+  <w:abstractNum w:abstractNumId="25" w15:restartNumberingAfterBreak="0">
     <w:nsid w:val="4687754A"/>
     <w:multiLevelType w:val="hybridMultilevel"/>
     <w:tmpl w:val="27680656"/>
@@ -26877,7 +25982,7 @@
       </w:rPr>
     </w:lvl>
   </w:abstractNum>
-  <w:abstractNum w:abstractNumId="26">
+  <w:abstractNum w:abstractNumId="26" w15:restartNumberingAfterBreak="0">
     <w:nsid w:val="4B537047"/>
     <w:multiLevelType w:val="hybridMultilevel"/>
     <w:tmpl w:val="2F1CD1F2"/>
@@ -26990,7 +26095,7 @@
       </w:rPr>
     </w:lvl>
   </w:abstractNum>
-  <w:abstractNum w:abstractNumId="27">
+  <w:abstractNum w:abstractNumId="27" w15:restartNumberingAfterBreak="0">
     <w:nsid w:val="4C896294"/>
     <w:multiLevelType w:val="hybridMultilevel"/>
     <w:tmpl w:val="18E452BE"/>
@@ -27103,7 +26208,7 @@
       </w:rPr>
     </w:lvl>
   </w:abstractNum>
-  <w:abstractNum w:abstractNumId="28">
+  <w:abstractNum w:abstractNumId="28" w15:restartNumberingAfterBreak="0">
     <w:nsid w:val="4F083BAC"/>
     <w:multiLevelType w:val="hybridMultilevel"/>
     <w:tmpl w:val="C810BE42"/>
@@ -27216,7 +26321,7 @@
       </w:rPr>
     </w:lvl>
   </w:abstractNum>
-  <w:abstractNum w:abstractNumId="29">
+  <w:abstractNum w:abstractNumId="29" w15:restartNumberingAfterBreak="0">
     <w:nsid w:val="50B738B7"/>
     <w:multiLevelType w:val="hybridMultilevel"/>
     <w:tmpl w:val="F89AD436"/>
@@ -27329,7 +26434,7 @@
       </w:rPr>
     </w:lvl>
   </w:abstractNum>
-  <w:abstractNum w:abstractNumId="30">
+  <w:abstractNum w:abstractNumId="30" w15:restartNumberingAfterBreak="0">
     <w:nsid w:val="5F6160DA"/>
     <w:multiLevelType w:val="hybridMultilevel"/>
     <w:tmpl w:val="98D0F9DA"/>
@@ -27442,7 +26547,7 @@
       </w:rPr>
     </w:lvl>
   </w:abstractNum>
-  <w:abstractNum w:abstractNumId="31">
+  <w:abstractNum w:abstractNumId="31" w15:restartNumberingAfterBreak="0">
     <w:nsid w:val="66841488"/>
     <w:multiLevelType w:val="hybridMultilevel"/>
     <w:tmpl w:val="9560F856"/>
@@ -27555,7 +26660,7 @@
       </w:rPr>
     </w:lvl>
   </w:abstractNum>
-  <w:abstractNum w:abstractNumId="32">
+  <w:abstractNum w:abstractNumId="32" w15:restartNumberingAfterBreak="0">
     <w:nsid w:val="68721CB2"/>
     <w:multiLevelType w:val="hybridMultilevel"/>
     <w:tmpl w:val="9724B902"/>
@@ -27644,7 +26749,7 @@
       </w:pPr>
     </w:lvl>
   </w:abstractNum>
-  <w:abstractNum w:abstractNumId="33">
+  <w:abstractNum w:abstractNumId="33" w15:restartNumberingAfterBreak="0">
     <w:nsid w:val="69216933"/>
     <w:multiLevelType w:val="hybridMultilevel"/>
     <w:tmpl w:val="2DA0D1F0"/>
@@ -27757,7 +26862,7 @@
       </w:rPr>
     </w:lvl>
   </w:abstractNum>
-  <w:abstractNum w:abstractNumId="34">
+  <w:abstractNum w:abstractNumId="34" w15:restartNumberingAfterBreak="0">
     <w:nsid w:val="6E9225D5"/>
     <w:multiLevelType w:val="hybridMultilevel"/>
     <w:tmpl w:val="2C8EA51A"/>
@@ -27870,7 +26975,7 @@
       </w:rPr>
     </w:lvl>
   </w:abstractNum>
-  <w:abstractNum w:abstractNumId="35">
+  <w:abstractNum w:abstractNumId="35" w15:restartNumberingAfterBreak="0">
     <w:nsid w:val="6EA74240"/>
     <w:multiLevelType w:val="hybridMultilevel"/>
     <w:tmpl w:val="C6D0AF50"/>
@@ -27983,7 +27088,7 @@
       </w:rPr>
     </w:lvl>
   </w:abstractNum>
-  <w:abstractNum w:abstractNumId="36">
+  <w:abstractNum w:abstractNumId="36" w15:restartNumberingAfterBreak="0">
     <w:nsid w:val="717324FC"/>
     <w:multiLevelType w:val="multilevel"/>
     <w:tmpl w:val="A66276EC"/>
@@ -28102,7 +27207,7 @@
       </w:rPr>
     </w:lvl>
   </w:abstractNum>
-  <w:abstractNum w:abstractNumId="37">
+  <w:abstractNum w:abstractNumId="37" w15:restartNumberingAfterBreak="0">
     <w:nsid w:val="78FA64EF"/>
     <w:multiLevelType w:val="hybridMultilevel"/>
     <w:tmpl w:val="F8AEC860"/>
@@ -28339,8 +27444,16 @@
 </w:numbering>
 </file>
 
+<file path=word/people.xml><?xml version="1.0" encoding="utf-8"?>
+<w15:people xmlns:wpc="http://schemas.microsoft.com/office/word/2010/wordprocessingCanvas" xmlns:mc="http://schemas.openxmlformats.org/markup-compatibility/2006" xmlns:o="urn:schemas-microsoft-com:office:office" xmlns:r="http://schemas.openxmlformats.org/officeDocument/2006/relationships" xmlns:m="http://schemas.openxmlformats.org/officeDocument/2006/math" xmlns:v="urn:schemas-microsoft-com:vml" xmlns:wp14="http://schemas.microsoft.com/office/word/2010/wordprocessingDrawing" xmlns:wp="http://schemas.openxmlformats.org/drawingml/2006/wordprocessingDrawing" xmlns:w10="urn:schemas-microsoft-com:office:word" xmlns:w="http://schemas.openxmlformats.org/wordprocessingml/2006/main" xmlns:w14="http://schemas.microsoft.com/office/word/2010/wordml" xmlns:w15="http://schemas.microsoft.com/office/word/2012/wordml" xmlns:wpg="http://schemas.microsoft.com/office/word/2010/wordprocessingGroup" xmlns:wpi="http://schemas.microsoft.com/office/word/2010/wordprocessingInk" xmlns:wne="http://schemas.microsoft.com/office/word/2006/wordml" xmlns:wps="http://schemas.microsoft.com/office/word/2010/wordprocessingShape" mc:Ignorable="w14 w15 wp14">
+  <w15:person w15:author="Yareilly Mora">
+    <w15:presenceInfo w15:providerId="AD" w15:userId="S-1-5-21-1953461515-801596275-837300805-20911"/>
+  </w15:person>
+</w15:people>
+</file>
+
 <file path=word/styles.xml><?xml version="1.0" encoding="utf-8"?>
-<w:styles xmlns:mc="http://schemas.openxmlformats.org/markup-compatibility/2006" xmlns:r="http://schemas.openxmlformats.org/officeDocument/2006/relationships" xmlns:w="http://schemas.openxmlformats.org/wordprocessingml/2006/main" xmlns:w14="http://schemas.microsoft.com/office/word/2010/wordml" mc:Ignorable="w14">
+<w:styles xmlns:mc="http://schemas.openxmlformats.org/markup-compatibility/2006" xmlns:r="http://schemas.openxmlformats.org/officeDocument/2006/relationships" xmlns:w="http://schemas.openxmlformats.org/wordprocessingml/2006/main" xmlns:w14="http://schemas.microsoft.com/office/word/2010/wordml" xmlns:w15="http://schemas.microsoft.com/office/word/2012/wordml" mc:Ignorable="w14 w15">
   <w:docDefaults>
     <w:rPrDefault>
       <w:rPr>
@@ -28356,973 +27469,378 @@
       </w:pPr>
     </w:pPrDefault>
   </w:docDefaults>
-  <w:latentStyles w:defLockedState="0" w:defUIPriority="99" w:defSemiHidden="1" w:defUnhideWhenUsed="1" w:defQFormat="0" w:count="267">
-    <w:lsdException w:name="Normal" w:semiHidden="0" w:uiPriority="0" w:unhideWhenUsed="0" w:qFormat="1"/>
-    <w:lsdException w:name="heading 1" w:semiHidden="0" w:uiPriority="0" w:unhideWhenUsed="0" w:qFormat="1"/>
-    <w:lsdException w:name="heading 2" w:uiPriority="0" w:qFormat="1"/>
-    <w:lsdException w:name="heading 3" w:uiPriority="0" w:qFormat="1"/>
-    <w:lsdException w:name="heading 4" w:uiPriority="9" w:qFormat="1"/>
-    <w:lsdException w:name="heading 5" w:uiPriority="0" w:qFormat="1"/>
-    <w:lsdException w:name="heading 6" w:uiPriority="0" w:qFormat="1"/>
-    <w:lsdException w:name="heading 7" w:uiPriority="0" w:qFormat="1"/>
-    <w:lsdException w:name="heading 8" w:uiPriority="0" w:qFormat="1"/>
-    <w:lsdException w:name="heading 9" w:uiPriority="0" w:qFormat="1"/>
-    <w:lsdException w:name="toc 1" w:uiPriority="39" w:qFormat="1"/>
-    <w:lsdException w:name="toc 2" w:uiPriority="39" w:qFormat="1"/>
-    <w:lsdException w:name="toc 3" w:uiPriority="39" w:qFormat="1"/>
-    <w:lsdException w:name="toc 4" w:uiPriority="39"/>
-    <w:lsdException w:name="toc 5" w:uiPriority="39"/>
-    <w:lsdException w:name="toc 6" w:uiPriority="39"/>
-    <w:lsdException w:name="toc 7" w:uiPriority="39"/>
-    <w:lsdException w:name="toc 8" w:uiPriority="39"/>
-    <w:lsdException w:name="toc 9" w:uiPriority="39"/>
-    <w:lsdException w:name="caption" w:uiPriority="35" w:qFormat="1"/>
-    <w:lsdException w:name="page number" w:uiPriority="0"/>
-    <w:lsdException w:name="Title" w:semiHidden="0" w:uiPriority="10" w:unhideWhenUsed="0" w:qFormat="1"/>
-    <w:lsdException w:name="Default Paragraph Font" w:uiPriority="1"/>
-    <w:lsdException w:name="Subtitle" w:semiHidden="0" w:uiPriority="11" w:unhideWhenUsed="0" w:qFormat="1"/>
-    <w:lsdException w:name="Strong" w:semiHidden="0" w:uiPriority="22" w:unhideWhenUsed="0" w:qFormat="1"/>
-    <w:lsdException w:name="Emphasis" w:semiHidden="0" w:uiPriority="20" w:unhideWhenUsed="0" w:qFormat="1"/>
-    <w:lsdException w:name="Table Grid" w:semiHidden="0" w:uiPriority="0" w:unhideWhenUsed="0"/>
-    <w:lsdException w:name="Placeholder Text" w:unhideWhenUsed="0"/>
-    <w:lsdException w:name="No Spacing" w:semiHidden="0" w:uiPriority="1" w:unhideWhenUsed="0" w:qFormat="1"/>
-    <w:lsdException w:name="Light Shading" w:semiHidden="0" w:uiPriority="60" w:unhideWhenUsed="0"/>
-    <w:lsdException w:name="Light List" w:semiHidden="0" w:uiPriority="61" w:unhideWhenUsed="0"/>
-    <w:lsdException w:name="Light Grid" w:semiHidden="0" w:uiPriority="62" w:unhideWhenUsed="0"/>
-    <w:lsdException w:name="Medium Shading 1" w:semiHidden="0" w:uiPriority="63" w:unhideWhenUsed="0"/>
-    <w:lsdException w:name="Medium Shading 2" w:semiHidden="0" w:uiPriority="64" w:unhideWhenUsed="0"/>
-    <w:lsdException w:name="Medium List 1" w:semiHidden="0" w:uiPriority="65" w:unhideWhenUsed="0"/>
-    <w:lsdException w:name="Medium List 2" w:semiHidden="0" w:uiPriority="66" w:unhideWhenUsed="0"/>
-    <w:lsdException w:name="Medium Grid 1" w:semiHidden="0" w:uiPriority="67" w:unhideWhenUsed="0"/>
-    <w:lsdException w:name="Medium Grid 2" w:semiHidden="0" w:uiPriority="68" w:unhideWhenUsed="0"/>
-    <w:lsdException w:name="Medium Grid 3" w:semiHidden="0" w:uiPriority="69" w:unhideWhenUsed="0"/>
-    <w:lsdException w:name="Dark List" w:semiHidden="0" w:uiPriority="70" w:unhideWhenUsed="0"/>
-    <w:lsdException w:name="Colorful Shading" w:semiHidden="0" w:uiPriority="71" w:unhideWhenUsed="0"/>
-    <w:lsdException w:name="Colorful List" w:semiHidden="0" w:uiPriority="72" w:unhideWhenUsed="0"/>
-    <w:lsdException w:name="Colorful Grid" w:semiHidden="0" w:uiPriority="73" w:unhideWhenUsed="0"/>
-    <w:lsdException w:name="Light Shading Accent 1" w:semiHidden="0" w:uiPriority="60" w:unhideWhenUsed="0"/>
-    <w:lsdException w:name="Light List Accent 1" w:semiHidden="0" w:uiPriority="61" w:unhideWhenUsed="0"/>
-    <w:lsdException w:name="Light Grid Accent 1" w:semiHidden="0" w:uiPriority="62" w:unhideWhenUsed="0"/>
-    <w:lsdException w:name="Medium Shading 1 Accent 1" w:semiHidden="0" w:uiPriority="63" w:unhideWhenUsed="0"/>
-    <w:lsdException w:name="Medium Shading 2 Accent 1" w:semiHidden="0" w:uiPriority="64" w:unhideWhenUsed="0"/>
-    <w:lsdException w:name="Medium List 1 Accent 1" w:semiHidden="0" w:uiPriority="65" w:unhideWhenUsed="0"/>
-    <w:lsdException w:name="Revision" w:unhideWhenUsed="0"/>
-    <w:lsdException w:name="List Paragraph" w:semiHidden="0" w:uiPriority="34" w:unhideWhenUsed="0" w:qFormat="1"/>
-    <w:lsdException w:name="Quote" w:semiHidden="0" w:uiPriority="29" w:unhideWhenUsed="0" w:qFormat="1"/>
-    <w:lsdException w:name="Intense Quote" w:semiHidden="0" w:uiPriority="30" w:unhideWhenUsed="0" w:qFormat="1"/>
-    <w:lsdException w:name="Medium List 2 Accent 1" w:semiHidden="0" w:uiPriority="66" w:unhideWhenUsed="0"/>
-    <w:lsdException w:name="Medium Grid 1 Accent 1" w:semiHidden="0" w:uiPriority="67" w:unhideWhenUsed="0"/>
-    <w:lsdException w:name="Medium Grid 2 Accent 1" w:semiHidden="0" w:uiPriority="68" w:unhideWhenUsed="0"/>
-    <w:lsdException w:name="Medium Grid 3 Accent 1" w:semiHidden="0" w:uiPriority="69" w:unhideWhenUsed="0"/>
-    <w:lsdException w:name="Dark List Accent 1" w:semiHidden="0" w:uiPriority="70" w:unhideWhenUsed="0"/>
-    <w:lsdException w:name="Colorful Shading Accent 1" w:semiHidden="0" w:uiPriority="71" w:unhideWhenUsed="0"/>
-    <w:lsdException w:name="Colorful List Accent 1" w:semiHidden="0" w:uiPriority="72" w:unhideWhenUsed="0"/>
-    <w:lsdException w:name="Colorful Grid Accent 1" w:semiHidden="0" w:uiPriority="73" w:unhideWhenUsed="0"/>
-    <w:lsdException w:name="Light Shading Accent 2" w:semiHidden="0" w:uiPriority="60" w:unhideWhenUsed="0"/>
-    <w:lsdException w:name="Light List Accent 2" w:semiHidden="0" w:uiPriority="61" w:unhideWhenUsed="0"/>
-    <w:lsdException w:name="Light Grid Accent 2" w:semiHidden="0" w:uiPriority="62" w:unhideWhenUsed="0"/>
-    <w:lsdException w:name="Medium Shading 1 Accent 2" w:semiHidden="0" w:uiPriority="63" w:unhideWhenUsed="0"/>
-    <w:lsdException w:name="Medium Shading 2 Accent 2" w:semiHidden="0" w:uiPriority="64" w:unhideWhenUsed="0"/>
-    <w:lsdException w:name="Medium List 1 Accent 2" w:semiHidden="0" w:uiPriority="65" w:unhideWhenUsed="0"/>
-    <w:lsdException w:name="Medium List 2 Accent 2" w:semiHidden="0" w:uiPriority="66" w:unhideWhenUsed="0"/>
-    <w:lsdException w:name="Medium Grid 1 Accent 2" w:semiHidden="0" w:uiPriority="67" w:unhideWhenUsed="0"/>
-    <w:lsdException w:name="Medium Grid 2 Accent 2" w:semiHidden="0" w:uiPriority="68" w:unhideWhenUsed="0"/>
-    <w:lsdException w:name="Medium Grid 3 Accent 2" w:semiHidden="0" w:uiPriority="69" w:unhideWhenUsed="0"/>
-    <w:lsdException w:name="Dark List Accent 2" w:semiHidden="0" w:uiPriority="70" w:unhideWhenUsed="0"/>
-    <w:lsdException w:name="Colorful Shading Accent 2" w:semiHidden="0" w:uiPriority="71" w:unhideWhenUsed="0"/>
-    <w:lsdException w:name="Colorful List Accent 2" w:semiHidden="0" w:uiPriority="72" w:unhideWhenUsed="0"/>
-    <w:lsdException w:name="Colorful Grid Accent 2" w:semiHidden="0" w:uiPriority="73" w:unhideWhenUsed="0"/>
-    <w:lsdException w:name="Light Shading Accent 3" w:semiHidden="0" w:uiPriority="60" w:unhideWhenUsed="0"/>
-    <w:lsdException w:name="Light List Accent 3" w:semiHidden="0" w:uiPriority="61" w:unhideWhenUsed="0"/>
-    <w:lsdException w:name="Light Grid Accent 3" w:semiHidden="0" w:uiPriority="62" w:unhideWhenUsed="0"/>
-    <w:lsdException w:name="Medium Shading 1 Accent 3" w:semiHidden="0" w:uiPriority="63" w:unhideWhenUsed="0"/>
-    <w:lsdException w:name="Medium Shading 2 Accent 3" w:semiHidden="0" w:uiPriority="64" w:unhideWhenUsed="0"/>
-    <w:lsdException w:name="Medium List 1 Accent 3" w:semiHidden="0" w:uiPriority="65" w:unhideWhenUsed="0"/>
-    <w:lsdException w:name="Medium List 2 Accent 3" w:semiHidden="0" w:uiPriority="66" w:unhideWhenUsed="0"/>
-    <w:lsdException w:name="Medium Grid 1 Accent 3" w:semiHidden="0" w:uiPriority="67" w:unhideWhenUsed="0"/>
-    <w:lsdException w:name="Medium Grid 2 Accent 3" w:semiHidden="0" w:uiPriority="68" w:unhideWhenUsed="0"/>
-    <w:lsdException w:name="Medium Grid 3 Accent 3" w:semiHidden="0" w:uiPriority="69" w:unhideWhenUsed="0"/>
-    <w:lsdException w:name="Dark List Accent 3" w:semiHidden="0" w:uiPriority="70" w:unhideWhenUsed="0"/>
-    <w:lsdException w:name="Colorful Shading Accent 3" w:semiHidden="0" w:uiPriority="71" w:unhideWhenUsed="0"/>
-    <w:lsdException w:name="Colorful List Accent 3" w:semiHidden="0" w:uiPriority="72" w:unhideWhenUsed="0"/>
-    <w:lsdException w:name="Colorful Grid Accent 3" w:semiHidden="0" w:uiPriority="73" w:unhideWhenUsed="0"/>
-    <w:lsdException w:name="Light Shading Accent 4" w:semiHidden="0" w:uiPriority="60" w:unhideWhenUsed="0"/>
-    <w:lsdException w:name="Light List Accent 4" w:semiHidden="0" w:uiPriority="61" w:unhideWhenUsed="0"/>
-    <w:lsdException w:name="Light Grid Accent 4" w:semiHidden="0" w:uiPriority="62" w:unhideWhenUsed="0"/>
-    <w:lsdException w:name="Medium Shading 1 Accent 4" w:semiHidden="0" w:uiPriority="63" w:unhideWhenUsed="0"/>
-    <w:lsdException w:name="Medium Shading 2 Accent 4" w:semiHidden="0" w:uiPriority="64" w:unhideWhenUsed="0"/>
-    <w:lsdException w:name="Medium List 1 Accent 4" w:semiHidden="0" w:uiPriority="65" w:unhideWhenUsed="0"/>
-    <w:lsdException w:name="Medium List 2 Accent 4" w:semiHidden="0" w:uiPriority="66" w:unhideWhenUsed="0"/>
-    <w:lsdException w:name="Medium Grid 1 Accent 4" w:semiHidden="0" w:uiPriority="67" w:unhideWhenUsed="0"/>
-    <w:lsdException w:name="Medium Grid 2 Accent 4" w:semiHidden="0" w:uiPriority="68" w:unhideWhenUsed="0"/>
-    <w:lsdException w:name="Medium Grid 3 Accent 4" w:semiHidden="0" w:uiPriority="69" w:unhideWhenUsed="0"/>
-    <w:lsdException w:name="Dark List Accent 4" w:semiHidden="0" w:uiPriority="70" w:unhideWhenUsed="0"/>
-    <w:lsdException w:name="Colorful Shading Accent 4" w:semiHidden="0" w:uiPriority="71" w:unhideWhenUsed="0"/>
-    <w:lsdException w:name="Colorful List Accent 4" w:semiHidden="0" w:uiPriority="72" w:unhideWhenUsed="0"/>
-    <w:lsdException w:name="Colorful Grid Accent 4" w:semiHidden="0" w:uiPriority="73" w:unhideWhenUsed="0"/>
-    <w:lsdException w:name="Light Shading Accent 5" w:semiHidden="0" w:uiPriority="60" w:unhideWhenUsed="0"/>
-    <w:lsdException w:name="Light List Accent 5" w:semiHidden="0" w:uiPriority="61" w:unhideWhenUsed="0"/>
-    <w:lsdException w:name="Light Grid Accent 5" w:semiHidden="0" w:uiPriority="62" w:unhideWhenUsed="0"/>
-    <w:lsdException w:name="Medium Shading 1 Accent 5" w:semiHidden="0" w:uiPriority="63" w:unhideWhenUsed="0"/>
-    <w:lsdException w:name="Medium Shading 2 Accent 5" w:semiHidden="0" w:uiPriority="64" w:unhideWhenUsed="0"/>
-    <w:lsdException w:name="Medium List 1 Accent 5" w:semiHidden="0" w:uiPriority="65" w:unhideWhenUsed="0"/>
-    <w:lsdException w:name="Medium List 2 Accent 5" w:semiHidden="0" w:uiPriority="66" w:unhideWhenUsed="0"/>
-    <w:lsdException w:name="Medium Grid 1 Accent 5" w:semiHidden="0" w:uiPriority="67" w:unhideWhenUsed="0"/>
-    <w:lsdException w:name="Medium Grid 2 Accent 5" w:semiHidden="0" w:uiPriority="68" w:unhideWhenUsed="0"/>
-    <w:lsdException w:name="Medium Grid 3 Accent 5" w:semiHidden="0" w:uiPriority="69" w:unhideWhenUsed="0"/>
-    <w:lsdException w:name="Dark List Accent 5" w:semiHidden="0" w:uiPriority="70" w:unhideWhenUsed="0"/>
-    <w:lsdException w:name="Colorful Shading Accent 5" w:semiHidden="0" w:uiPriority="71" w:unhideWhenUsed="0"/>
-    <w:lsdException w:name="Colorful List Accent 5" w:semiHidden="0" w:uiPriority="72" w:unhideWhenUsed="0"/>
-    <w:lsdException w:name="Colorful Grid Accent 5" w:semiHidden="0" w:uiPriority="73" w:unhideWhenUsed="0"/>
-    <w:lsdException w:name="Light Shading Accent 6" w:semiHidden="0" w:uiPriority="60" w:unhideWhenUsed="0"/>
-    <w:lsdException w:name="Light List Accent 6" w:semiHidden="0" w:uiPriority="61" w:unhideWhenUsed="0"/>
-    <w:lsdException w:name="Light Grid Accent 6" w:semiHidden="0" w:uiPriority="62" w:unhideWhenUsed="0"/>
-    <w:lsdException w:name="Medium Shading 1 Accent 6" w:semiHidden="0" w:uiPriority="63" w:unhideWhenUsed="0"/>
-    <w:lsdException w:name="Medium Shading 2 Accent 6" w:semiHidden="0" w:uiPriority="64" w:unhideWhenUsed="0"/>
-    <w:lsdException w:name="Medium List 1 Accent 6" w:semiHidden="0" w:uiPriority="65" w:unhideWhenUsed="0"/>
-    <w:lsdException w:name="Medium List 2 Accent 6" w:semiHidden="0" w:uiPriority="66" w:unhideWhenUsed="0"/>
-    <w:lsdException w:name="Medium Grid 1 Accent 6" w:semiHidden="0" w:uiPriority="67" w:unhideWhenUsed="0"/>
-    <w:lsdException w:name="Medium Grid 2 Accent 6" w:semiHidden="0" w:uiPriority="68" w:unhideWhenUsed="0"/>
-    <w:lsdException w:name="Medium Grid 3 Accent 6" w:semiHidden="0" w:uiPriority="69" w:unhideWhenUsed="0"/>
-    <w:lsdException w:name="Dark List Accent 6" w:semiHidden="0" w:uiPriority="70" w:unhideWhenUsed="0"/>
-    <w:lsdException w:name="Colorful Shading Accent 6" w:semiHidden="0" w:uiPriority="71" w:unhideWhenUsed="0"/>
-    <w:lsdException w:name="Colorful List Accent 6" w:semiHidden="0" w:uiPriority="72" w:unhideWhenUsed="0"/>
-    <w:lsdException w:name="Colorful Grid Accent 6" w:semiHidden="0" w:uiPriority="73" w:unhideWhenUsed="0"/>
-    <w:lsdException w:name="Subtle Emphasis" w:semiHidden="0" w:uiPriority="19" w:unhideWhenUsed="0" w:qFormat="1"/>
-    <w:lsdException w:name="Intense Emphasis" w:semiHidden="0" w:uiPriority="21" w:unhideWhenUsed="0" w:qFormat="1"/>
-    <w:lsdException w:name="Subtle Reference" w:semiHidden="0" w:uiPriority="31" w:unhideWhenUsed="0" w:qFormat="1"/>
-    <w:lsdException w:name="Intense Reference" w:semiHidden="0" w:uiPriority="32" w:unhideWhenUsed="0" w:qFormat="1"/>
-    <w:lsdException w:name="Book Title" w:semiHidden="0" w:uiPriority="33" w:unhideWhenUsed="0" w:qFormat="1"/>
-    <w:lsdException w:name="Bibliography" w:uiPriority="37"/>
-    <w:lsdException w:name="TOC Heading" w:uiPriority="39" w:qFormat="1"/>
-  </w:latentStyles>
-  <w:style w:type="paragraph" w:default="1" w:styleId="Normal">
-    <w:name w:val="Normal"/>
-    <w:qFormat/>
-    <w:rsid w:val="004D49E1"/>
-  </w:style>
-  <w:style w:type="paragraph" w:styleId="Ttulo1">
-    <w:name w:val="heading 1"/>
-    <w:basedOn w:val="Normal"/>
-    <w:next w:val="Normal"/>
-    <w:link w:val="Ttulo1Car"/>
-    <w:autoRedefine/>
-    <w:qFormat/>
-    <w:rsid w:val="00C62889"/>
-    <w:pPr>
-      <w:keepNext/>
-      <w:pageBreakBefore/>
-      <w:numPr>
-        <w:numId w:val="3"/>
-      </w:numPr>
-      <w:spacing w:before="120" w:after="120" w:line="240" w:lineRule="auto"/>
-      <w:jc w:val="center"/>
-      <w:outlineLvl w:val="0"/>
-    </w:pPr>
-    <w:rPr>
-      <w:rFonts w:ascii="Arial" w:eastAsia="Times New Roman" w:hAnsi="Arial" w:cs="Times New Roman"/>
-      <w:b/>
-      <w:caps/>
-      <w:color w:val="000000"/>
-      <w:kern w:val="28"/>
-      <w:sz w:val="40"/>
-      <w:szCs w:val="40"/>
-      <w:lang w:val="es-ES_tradnl"/>
-    </w:rPr>
-  </w:style>
-  <w:style w:type="paragraph" w:styleId="Ttulo2">
-    <w:name w:val="heading 2"/>
-    <w:basedOn w:val="Ttulo1"/>
-    <w:next w:val="Ttulo3"/>
-    <w:link w:val="Ttulo2Car"/>
-    <w:autoRedefine/>
-    <w:qFormat/>
-    <w:rsid w:val="00EA73BA"/>
-    <w:pPr>
-      <w:keepLines/>
-      <w:pageBreakBefore w:val="0"/>
-      <w:numPr>
-        <w:numId w:val="0"/>
-      </w:numPr>
-      <w:spacing w:before="360"/>
-      <w:jc w:val="left"/>
-      <w:outlineLvl w:val="1"/>
-    </w:pPr>
-    <w:rPr>
-      <w:rFonts w:cs="Arial"/>
-      <w:kern w:val="0"/>
-      <w:sz w:val="24"/>
-      <w:szCs w:val="24"/>
-    </w:rPr>
-  </w:style>
-  <w:style w:type="paragraph" w:styleId="Ttulo3">
-    <w:name w:val="heading 3"/>
-    <w:basedOn w:val="Normal"/>
-    <w:next w:val="Normal"/>
-    <w:link w:val="Ttulo3Car"/>
-    <w:unhideWhenUsed/>
-    <w:qFormat/>
-    <w:rsid w:val="001E7C40"/>
-    <w:pPr>
-      <w:keepNext/>
-      <w:keepLines/>
-      <w:spacing w:before="200" w:after="0"/>
-      <w:outlineLvl w:val="2"/>
-    </w:pPr>
-    <w:rPr>
-      <w:rFonts w:asciiTheme="majorHAnsi" w:eastAsiaTheme="majorEastAsia" w:hAnsiTheme="majorHAnsi" w:cstheme="majorBidi"/>
-      <w:b/>
-      <w:bCs/>
-      <w:color w:val="4F81BD" w:themeColor="accent1"/>
-    </w:rPr>
-  </w:style>
-  <w:style w:type="paragraph" w:styleId="Ttulo5">
-    <w:name w:val="heading 5"/>
-    <w:basedOn w:val="Normal"/>
-    <w:next w:val="Normal"/>
-    <w:link w:val="Ttulo5Car"/>
-    <w:qFormat/>
-    <w:rsid w:val="001E7C40"/>
-    <w:pPr>
-      <w:numPr>
-        <w:ilvl w:val="4"/>
-        <w:numId w:val="1"/>
-      </w:numPr>
-      <w:spacing w:before="240" w:after="60" w:line="240" w:lineRule="auto"/>
-      <w:jc w:val="both"/>
-      <w:outlineLvl w:val="4"/>
-    </w:pPr>
-    <w:rPr>
-      <w:rFonts w:ascii="Arial" w:eastAsia="Times New Roman" w:hAnsi="Arial" w:cs="Times New Roman"/>
-      <w:sz w:val="20"/>
-      <w:szCs w:val="20"/>
-      <w:lang w:val="es-ES"/>
-    </w:rPr>
-  </w:style>
-  <w:style w:type="paragraph" w:styleId="Ttulo6">
-    <w:name w:val="heading 6"/>
-    <w:basedOn w:val="Normal"/>
-    <w:next w:val="Normal"/>
-    <w:link w:val="Ttulo6Car"/>
-    <w:qFormat/>
-    <w:rsid w:val="001E7C40"/>
-    <w:pPr>
-      <w:numPr>
-        <w:ilvl w:val="5"/>
-        <w:numId w:val="1"/>
-      </w:numPr>
-      <w:spacing w:before="240" w:after="60" w:line="240" w:lineRule="auto"/>
-      <w:jc w:val="both"/>
-      <w:outlineLvl w:val="5"/>
-    </w:pPr>
-    <w:rPr>
-      <w:rFonts w:ascii="Arial" w:eastAsia="Times New Roman" w:hAnsi="Arial" w:cs="Times New Roman"/>
-      <w:i/>
-      <w:szCs w:val="20"/>
-      <w:lang w:val="es-ES"/>
-    </w:rPr>
-  </w:style>
-  <w:style w:type="paragraph" w:styleId="Ttulo7">
-    <w:name w:val="heading 7"/>
-    <w:basedOn w:val="Normal"/>
-    <w:next w:val="Normal"/>
-    <w:link w:val="Ttulo7Car"/>
-    <w:qFormat/>
-    <w:rsid w:val="001E7C40"/>
-    <w:pPr>
-      <w:numPr>
-        <w:ilvl w:val="6"/>
-        <w:numId w:val="1"/>
-      </w:numPr>
-      <w:spacing w:before="240" w:after="60" w:line="240" w:lineRule="auto"/>
-      <w:jc w:val="both"/>
-      <w:outlineLvl w:val="6"/>
-    </w:pPr>
-    <w:rPr>
-      <w:rFonts w:ascii="Arial" w:eastAsia="Times New Roman" w:hAnsi="Arial" w:cs="Times New Roman"/>
-      <w:szCs w:val="20"/>
-      <w:lang w:val="es-ES"/>
-    </w:rPr>
-  </w:style>
-  <w:style w:type="paragraph" w:styleId="Ttulo8">
-    <w:name w:val="heading 8"/>
-    <w:basedOn w:val="Normal"/>
-    <w:next w:val="Normal"/>
-    <w:link w:val="Ttulo8Car"/>
-    <w:qFormat/>
-    <w:rsid w:val="001E7C40"/>
-    <w:pPr>
-      <w:numPr>
-        <w:ilvl w:val="7"/>
-        <w:numId w:val="1"/>
-      </w:numPr>
-      <w:spacing w:before="240" w:after="60" w:line="240" w:lineRule="auto"/>
-      <w:jc w:val="both"/>
-      <w:outlineLvl w:val="7"/>
-    </w:pPr>
-    <w:rPr>
-      <w:rFonts w:ascii="Arial" w:eastAsia="Times New Roman" w:hAnsi="Arial" w:cs="Times New Roman"/>
-      <w:i/>
-      <w:szCs w:val="20"/>
-      <w:lang w:val="es-ES"/>
-    </w:rPr>
-  </w:style>
-  <w:style w:type="paragraph" w:styleId="Ttulo9">
-    <w:name w:val="heading 9"/>
-    <w:basedOn w:val="Normal"/>
-    <w:next w:val="Normal"/>
-    <w:link w:val="Ttulo9Car"/>
-    <w:qFormat/>
-    <w:rsid w:val="001E7C40"/>
-    <w:pPr>
-      <w:numPr>
-        <w:ilvl w:val="8"/>
-        <w:numId w:val="1"/>
-      </w:numPr>
-      <w:spacing w:before="240" w:after="60" w:line="240" w:lineRule="auto"/>
-      <w:jc w:val="both"/>
-      <w:outlineLvl w:val="8"/>
-    </w:pPr>
-    <w:rPr>
-      <w:rFonts w:ascii="Arial" w:eastAsia="Times New Roman" w:hAnsi="Arial" w:cs="Times New Roman"/>
-      <w:b/>
-      <w:i/>
-      <w:sz w:val="18"/>
-      <w:szCs w:val="20"/>
-      <w:lang w:val="es-ES"/>
-    </w:rPr>
-  </w:style>
-  <w:style w:type="character" w:default="1" w:styleId="Fuentedeprrafopredeter">
-    <w:name w:val="Default Paragraph Font"/>
-    <w:uiPriority w:val="1"/>
-    <w:semiHidden/>
-    <w:unhideWhenUsed/>
-  </w:style>
-  <w:style w:type="table" w:default="1" w:styleId="Tablanormal">
-    <w:name w:val="Normal Table"/>
-    <w:uiPriority w:val="99"/>
-    <w:semiHidden/>
-    <w:unhideWhenUsed/>
-    <w:tblPr>
-      <w:tblInd w:w="0" w:type="dxa"/>
-      <w:tblCellMar>
-        <w:top w:w="0" w:type="dxa"/>
-        <w:left w:w="108" w:type="dxa"/>
-        <w:bottom w:w="0" w:type="dxa"/>
-        <w:right w:w="108" w:type="dxa"/>
-      </w:tblCellMar>
-    </w:tblPr>
-  </w:style>
-  <w:style w:type="numbering" w:default="1" w:styleId="Sinlista">
-    <w:name w:val="No List"/>
-    <w:uiPriority w:val="99"/>
-    <w:semiHidden/>
-    <w:unhideWhenUsed/>
-  </w:style>
-  <w:style w:type="character" w:customStyle="1" w:styleId="Ttulo1Car">
-    <w:name w:val="Título 1 Car"/>
-    <w:basedOn w:val="Fuentedeprrafopredeter"/>
-    <w:link w:val="Ttulo1"/>
-    <w:rsid w:val="00C62889"/>
-    <w:rPr>
-      <w:rFonts w:ascii="Arial" w:eastAsia="Times New Roman" w:hAnsi="Arial" w:cs="Times New Roman"/>
-      <w:b/>
-      <w:caps/>
-      <w:color w:val="000000"/>
-      <w:kern w:val="28"/>
-      <w:sz w:val="40"/>
-      <w:szCs w:val="40"/>
-      <w:lang w:val="es-ES_tradnl"/>
-    </w:rPr>
-  </w:style>
-  <w:style w:type="character" w:customStyle="1" w:styleId="Ttulo2Car">
-    <w:name w:val="Título 2 Car"/>
-    <w:basedOn w:val="Fuentedeprrafopredeter"/>
-    <w:link w:val="Ttulo2"/>
-    <w:rsid w:val="00EA73BA"/>
-    <w:rPr>
-      <w:rFonts w:ascii="Arial" w:eastAsia="Times New Roman" w:hAnsi="Arial" w:cs="Arial"/>
-      <w:b/>
-      <w:caps/>
-      <w:color w:val="000000"/>
-      <w:sz w:val="24"/>
-      <w:szCs w:val="24"/>
-      <w:lang w:val="es-ES_tradnl"/>
-    </w:rPr>
-  </w:style>
-  <w:style w:type="character" w:customStyle="1" w:styleId="Ttulo5Car">
-    <w:name w:val="Título 5 Car"/>
-    <w:basedOn w:val="Fuentedeprrafopredeter"/>
-    <w:link w:val="Ttulo5"/>
-    <w:rsid w:val="001E7C40"/>
-    <w:rPr>
-      <w:rFonts w:ascii="Arial" w:eastAsia="Times New Roman" w:hAnsi="Arial" w:cs="Times New Roman"/>
-      <w:sz w:val="20"/>
-      <w:szCs w:val="20"/>
-      <w:lang w:val="es-ES"/>
-    </w:rPr>
-  </w:style>
-  <w:style w:type="character" w:customStyle="1" w:styleId="Ttulo6Car">
-    <w:name w:val="Título 6 Car"/>
-    <w:basedOn w:val="Fuentedeprrafopredeter"/>
-    <w:link w:val="Ttulo6"/>
-    <w:rsid w:val="001E7C40"/>
-    <w:rPr>
-      <w:rFonts w:ascii="Arial" w:eastAsia="Times New Roman" w:hAnsi="Arial" w:cs="Times New Roman"/>
-      <w:i/>
-      <w:szCs w:val="20"/>
-      <w:lang w:val="es-ES"/>
-    </w:rPr>
-  </w:style>
-  <w:style w:type="character" w:customStyle="1" w:styleId="Ttulo7Car">
-    <w:name w:val="Título 7 Car"/>
-    <w:basedOn w:val="Fuentedeprrafopredeter"/>
-    <w:link w:val="Ttulo7"/>
-    <w:rsid w:val="001E7C40"/>
-    <w:rPr>
-      <w:rFonts w:ascii="Arial" w:eastAsia="Times New Roman" w:hAnsi="Arial" w:cs="Times New Roman"/>
-      <w:szCs w:val="20"/>
-      <w:lang w:val="es-ES"/>
-    </w:rPr>
-  </w:style>
-  <w:style w:type="character" w:customStyle="1" w:styleId="Ttulo8Car">
-    <w:name w:val="Título 8 Car"/>
-    <w:basedOn w:val="Fuentedeprrafopredeter"/>
-    <w:link w:val="Ttulo8"/>
-    <w:rsid w:val="001E7C40"/>
-    <w:rPr>
-      <w:rFonts w:ascii="Arial" w:eastAsia="Times New Roman" w:hAnsi="Arial" w:cs="Times New Roman"/>
-      <w:i/>
-      <w:szCs w:val="20"/>
-      <w:lang w:val="es-ES"/>
-    </w:rPr>
-  </w:style>
-  <w:style w:type="character" w:customStyle="1" w:styleId="Ttulo9Car">
-    <w:name w:val="Título 9 Car"/>
-    <w:basedOn w:val="Fuentedeprrafopredeter"/>
-    <w:link w:val="Ttulo9"/>
-    <w:rsid w:val="001E7C40"/>
-    <w:rPr>
-      <w:rFonts w:ascii="Arial" w:eastAsia="Times New Roman" w:hAnsi="Arial" w:cs="Times New Roman"/>
-      <w:b/>
-      <w:i/>
-      <w:sz w:val="18"/>
-      <w:szCs w:val="20"/>
-      <w:lang w:val="es-ES"/>
-    </w:rPr>
-  </w:style>
-  <w:style w:type="character" w:customStyle="1" w:styleId="Ttulo3Car">
-    <w:name w:val="Título 3 Car"/>
-    <w:basedOn w:val="Fuentedeprrafopredeter"/>
-    <w:link w:val="Ttulo3"/>
-    <w:uiPriority w:val="9"/>
-    <w:semiHidden/>
-    <w:rsid w:val="001E7C40"/>
-    <w:rPr>
-      <w:rFonts w:asciiTheme="majorHAnsi" w:eastAsiaTheme="majorEastAsia" w:hAnsiTheme="majorHAnsi" w:cstheme="majorBidi"/>
-      <w:b/>
-      <w:bCs/>
-      <w:color w:val="4F81BD" w:themeColor="accent1"/>
-    </w:rPr>
-  </w:style>
-  <w:style w:type="paragraph" w:styleId="Prrafodelista">
-    <w:name w:val="List Paragraph"/>
-    <w:basedOn w:val="Normal"/>
-    <w:uiPriority w:val="34"/>
-    <w:qFormat/>
-    <w:rsid w:val="001E7C40"/>
-    <w:pPr>
-      <w:ind w:left="720"/>
-      <w:contextualSpacing/>
-    </w:pPr>
-  </w:style>
-  <w:style w:type="table" w:styleId="Tablaconcuadrcula">
-    <w:name w:val="Table Grid"/>
-    <w:basedOn w:val="Tablanormal"/>
-    <w:rsid w:val="00B23211"/>
-    <w:pPr>
-      <w:spacing w:before="120" w:after="0" w:line="240" w:lineRule="auto"/>
-      <w:jc w:val="both"/>
-    </w:pPr>
-    <w:rPr>
-      <w:rFonts w:ascii="Arial" w:eastAsia="Times New Roman" w:hAnsi="Arial" w:cs="Times New Roman"/>
-      <w:szCs w:val="20"/>
-      <w:lang w:eastAsia="es-AR"/>
-    </w:rPr>
-    <w:tblPr>
-      <w:tblBorders>
-        <w:top w:val="single" w:sz="4" w:space="0" w:color="auto"/>
-        <w:left w:val="single" w:sz="4" w:space="0" w:color="auto"/>
-        <w:bottom w:val="single" w:sz="4" w:space="0" w:color="auto"/>
-        <w:right w:val="single" w:sz="4" w:space="0" w:color="auto"/>
-        <w:insideH w:val="single" w:sz="4" w:space="0" w:color="auto"/>
-        <w:insideV w:val="single" w:sz="4" w:space="0" w:color="auto"/>
-      </w:tblBorders>
-    </w:tblPr>
-  </w:style>
-  <w:style w:type="paragraph" w:styleId="Textodeglobo">
-    <w:name w:val="Balloon Text"/>
-    <w:basedOn w:val="Normal"/>
-    <w:link w:val="TextodegloboCar"/>
-    <w:uiPriority w:val="99"/>
-    <w:semiHidden/>
-    <w:unhideWhenUsed/>
-    <w:rsid w:val="00482DCF"/>
-    <w:pPr>
-      <w:spacing w:after="0" w:line="240" w:lineRule="auto"/>
-    </w:pPr>
-    <w:rPr>
-      <w:rFonts w:ascii="Tahoma" w:hAnsi="Tahoma" w:cs="Tahoma"/>
-      <w:sz w:val="16"/>
-      <w:szCs w:val="16"/>
-    </w:rPr>
-  </w:style>
-  <w:style w:type="character" w:customStyle="1" w:styleId="TextodegloboCar">
-    <w:name w:val="Texto de globo Car"/>
-    <w:basedOn w:val="Fuentedeprrafopredeter"/>
-    <w:link w:val="Textodeglobo"/>
-    <w:uiPriority w:val="99"/>
-    <w:semiHidden/>
-    <w:rsid w:val="00482DCF"/>
-    <w:rPr>
-      <w:rFonts w:ascii="Tahoma" w:hAnsi="Tahoma" w:cs="Tahoma"/>
-      <w:sz w:val="16"/>
-      <w:szCs w:val="16"/>
-    </w:rPr>
-  </w:style>
-  <w:style w:type="paragraph" w:styleId="TtulodeTDC">
-    <w:name w:val="TOC Heading"/>
-    <w:basedOn w:val="Ttulo1"/>
-    <w:next w:val="Normal"/>
-    <w:uiPriority w:val="39"/>
-    <w:unhideWhenUsed/>
-    <w:qFormat/>
-    <w:rsid w:val="00350A86"/>
-    <w:pPr>
-      <w:keepLines/>
-      <w:pageBreakBefore w:val="0"/>
-      <w:numPr>
-        <w:numId w:val="0"/>
-      </w:numPr>
-      <w:spacing w:before="480" w:after="0" w:line="276" w:lineRule="auto"/>
-      <w:jc w:val="left"/>
-      <w:outlineLvl w:val="9"/>
-    </w:pPr>
-    <w:rPr>
-      <w:rFonts w:asciiTheme="majorHAnsi" w:eastAsiaTheme="majorEastAsia" w:hAnsiTheme="majorHAnsi" w:cstheme="majorBidi"/>
-      <w:bCs/>
-      <w:caps w:val="0"/>
-      <w:color w:val="365F91" w:themeColor="accent1" w:themeShade="BF"/>
-      <w:kern w:val="0"/>
-      <w:szCs w:val="28"/>
-      <w:lang w:val="es-AR" w:eastAsia="es-AR"/>
-    </w:rPr>
-  </w:style>
-  <w:style w:type="paragraph" w:styleId="TDC1">
-    <w:name w:val="toc 1"/>
-    <w:basedOn w:val="Normal"/>
-    <w:next w:val="Normal"/>
-    <w:autoRedefine/>
-    <w:uiPriority w:val="39"/>
-    <w:unhideWhenUsed/>
-    <w:qFormat/>
-    <w:rsid w:val="00350A86"/>
-    <w:pPr>
-      <w:spacing w:after="100"/>
-    </w:pPr>
-  </w:style>
-  <w:style w:type="paragraph" w:styleId="TDC2">
-    <w:name w:val="toc 2"/>
-    <w:basedOn w:val="Normal"/>
-    <w:next w:val="Normal"/>
-    <w:autoRedefine/>
-    <w:uiPriority w:val="39"/>
-    <w:unhideWhenUsed/>
-    <w:qFormat/>
-    <w:rsid w:val="00350A86"/>
-    <w:pPr>
-      <w:spacing w:after="100"/>
-      <w:ind w:left="220"/>
-    </w:pPr>
-  </w:style>
-  <w:style w:type="paragraph" w:styleId="TDC3">
-    <w:name w:val="toc 3"/>
-    <w:basedOn w:val="Normal"/>
-    <w:next w:val="Normal"/>
-    <w:autoRedefine/>
-    <w:uiPriority w:val="39"/>
-    <w:unhideWhenUsed/>
-    <w:qFormat/>
-    <w:rsid w:val="00350A86"/>
-    <w:pPr>
-      <w:spacing w:after="100"/>
-      <w:ind w:left="440"/>
-    </w:pPr>
-  </w:style>
-  <w:style w:type="character" w:styleId="Hipervnculo">
-    <w:name w:val="Hyperlink"/>
-    <w:basedOn w:val="Fuentedeprrafopredeter"/>
-    <w:uiPriority w:val="99"/>
-    <w:unhideWhenUsed/>
-    <w:rsid w:val="00350A86"/>
-    <w:rPr>
-      <w:color w:val="0000FF" w:themeColor="hyperlink"/>
-      <w:u w:val="single"/>
-    </w:rPr>
-  </w:style>
-  <w:style w:type="paragraph" w:styleId="Encabezado">
-    <w:name w:val="header"/>
-    <w:basedOn w:val="Normal"/>
-    <w:link w:val="EncabezadoCar"/>
-    <w:uiPriority w:val="99"/>
-    <w:unhideWhenUsed/>
-    <w:rsid w:val="00EA4BB8"/>
-    <w:pPr>
-      <w:tabs>
-        <w:tab w:val="center" w:pos="4419"/>
-        <w:tab w:val="right" w:pos="8838"/>
-      </w:tabs>
-      <w:spacing w:after="0" w:line="240" w:lineRule="auto"/>
-    </w:pPr>
-  </w:style>
-  <w:style w:type="character" w:customStyle="1" w:styleId="EncabezadoCar">
-    <w:name w:val="Encabezado Car"/>
-    <w:basedOn w:val="Fuentedeprrafopredeter"/>
-    <w:link w:val="Encabezado"/>
-    <w:uiPriority w:val="99"/>
-    <w:rsid w:val="00EA4BB8"/>
-  </w:style>
-  <w:style w:type="paragraph" w:styleId="Piedepgina">
-    <w:name w:val="footer"/>
-    <w:basedOn w:val="Normal"/>
-    <w:link w:val="PiedepginaCar"/>
-    <w:uiPriority w:val="99"/>
-    <w:unhideWhenUsed/>
-    <w:rsid w:val="00EA4BB8"/>
-    <w:pPr>
-      <w:tabs>
-        <w:tab w:val="center" w:pos="4419"/>
-        <w:tab w:val="right" w:pos="8838"/>
-      </w:tabs>
-      <w:spacing w:after="0" w:line="240" w:lineRule="auto"/>
-    </w:pPr>
-  </w:style>
-  <w:style w:type="character" w:customStyle="1" w:styleId="PiedepginaCar">
-    <w:name w:val="Pie de página Car"/>
-    <w:basedOn w:val="Fuentedeprrafopredeter"/>
-    <w:link w:val="Piedepgina"/>
-    <w:uiPriority w:val="99"/>
-    <w:rsid w:val="00EA4BB8"/>
-  </w:style>
-  <w:style w:type="paragraph" w:styleId="Textonotapie">
-    <w:name w:val="footnote text"/>
-    <w:basedOn w:val="Normal"/>
-    <w:link w:val="TextonotapieCar"/>
-    <w:uiPriority w:val="99"/>
-    <w:semiHidden/>
-    <w:unhideWhenUsed/>
-    <w:rsid w:val="00C90754"/>
-    <w:pPr>
-      <w:spacing w:after="0" w:line="240" w:lineRule="auto"/>
-    </w:pPr>
-    <w:rPr>
-      <w:sz w:val="20"/>
-      <w:szCs w:val="20"/>
-    </w:rPr>
-  </w:style>
-  <w:style w:type="character" w:customStyle="1" w:styleId="TextonotapieCar">
-    <w:name w:val="Texto nota pie Car"/>
-    <w:basedOn w:val="Fuentedeprrafopredeter"/>
-    <w:link w:val="Textonotapie"/>
-    <w:uiPriority w:val="99"/>
-    <w:semiHidden/>
-    <w:rsid w:val="00C90754"/>
-    <w:rPr>
-      <w:sz w:val="20"/>
-      <w:szCs w:val="20"/>
-    </w:rPr>
-  </w:style>
-  <w:style w:type="character" w:styleId="Refdenotaalpie">
-    <w:name w:val="footnote reference"/>
-    <w:basedOn w:val="Fuentedeprrafopredeter"/>
-    <w:uiPriority w:val="99"/>
-    <w:semiHidden/>
-    <w:unhideWhenUsed/>
-    <w:rsid w:val="00C90754"/>
-    <w:rPr>
-      <w:vertAlign w:val="superscript"/>
-    </w:rPr>
-  </w:style>
-  <w:style w:type="character" w:styleId="Nmerodepgina">
-    <w:name w:val="page number"/>
-    <w:basedOn w:val="Fuentedeprrafopredeter"/>
-    <w:rsid w:val="00231225"/>
-  </w:style>
-  <w:style w:type="character" w:styleId="Refdecomentario">
-    <w:name w:val="annotation reference"/>
-    <w:basedOn w:val="Fuentedeprrafopredeter"/>
-    <w:uiPriority w:val="99"/>
-    <w:semiHidden/>
-    <w:unhideWhenUsed/>
-    <w:rsid w:val="009D4941"/>
-    <w:rPr>
-      <w:sz w:val="16"/>
-      <w:szCs w:val="16"/>
-    </w:rPr>
-  </w:style>
-  <w:style w:type="paragraph" w:styleId="Textocomentario">
-    <w:name w:val="annotation text"/>
-    <w:basedOn w:val="Normal"/>
-    <w:link w:val="TextocomentarioCar"/>
-    <w:uiPriority w:val="99"/>
-    <w:semiHidden/>
-    <w:unhideWhenUsed/>
-    <w:rsid w:val="009D4941"/>
-    <w:pPr>
-      <w:spacing w:line="240" w:lineRule="auto"/>
-    </w:pPr>
-    <w:rPr>
-      <w:sz w:val="20"/>
-      <w:szCs w:val="20"/>
-    </w:rPr>
-  </w:style>
-  <w:style w:type="character" w:customStyle="1" w:styleId="TextocomentarioCar">
-    <w:name w:val="Texto comentario Car"/>
-    <w:basedOn w:val="Fuentedeprrafopredeter"/>
-    <w:link w:val="Textocomentario"/>
-    <w:uiPriority w:val="99"/>
-    <w:semiHidden/>
-    <w:rsid w:val="009D4941"/>
-    <w:rPr>
-      <w:sz w:val="20"/>
-      <w:szCs w:val="20"/>
-    </w:rPr>
-  </w:style>
-  <w:style w:type="paragraph" w:styleId="Asuntodelcomentario">
-    <w:name w:val="annotation subject"/>
-    <w:basedOn w:val="Textocomentario"/>
-    <w:next w:val="Textocomentario"/>
-    <w:link w:val="AsuntodelcomentarioCar"/>
-    <w:uiPriority w:val="99"/>
-    <w:semiHidden/>
-    <w:unhideWhenUsed/>
-    <w:rsid w:val="009D4941"/>
-    <w:rPr>
-      <w:b/>
-      <w:bCs/>
-    </w:rPr>
-  </w:style>
-  <w:style w:type="character" w:customStyle="1" w:styleId="AsuntodelcomentarioCar">
-    <w:name w:val="Asunto del comentario Car"/>
-    <w:basedOn w:val="TextocomentarioCar"/>
-    <w:link w:val="Asuntodelcomentario"/>
-    <w:uiPriority w:val="99"/>
-    <w:semiHidden/>
-    <w:rsid w:val="009D4941"/>
-    <w:rPr>
-      <w:b/>
-      <w:bCs/>
-      <w:sz w:val="20"/>
-      <w:szCs w:val="20"/>
-    </w:rPr>
-  </w:style>
-  <w:style w:type="character" w:styleId="Hipervnculovisitado">
-    <w:name w:val="FollowedHyperlink"/>
-    <w:basedOn w:val="Fuentedeprrafopredeter"/>
-    <w:uiPriority w:val="99"/>
-    <w:semiHidden/>
-    <w:unhideWhenUsed/>
-    <w:rsid w:val="00EA1523"/>
-    <w:rPr>
-      <w:color w:val="800080" w:themeColor="followedHyperlink"/>
-      <w:u w:val="single"/>
-    </w:rPr>
-  </w:style>
-  <w:style w:type="paragraph" w:styleId="NormalWeb">
-    <w:name w:val="Normal (Web)"/>
-    <w:basedOn w:val="Normal"/>
-    <w:uiPriority w:val="99"/>
-    <w:semiHidden/>
-    <w:unhideWhenUsed/>
-    <w:rsid w:val="00415262"/>
-    <w:pPr>
-      <w:spacing w:before="100" w:beforeAutospacing="1" w:after="100" w:afterAutospacing="1" w:line="240" w:lineRule="auto"/>
-    </w:pPr>
-    <w:rPr>
-      <w:rFonts w:ascii="Times New Roman" w:eastAsia="Times New Roman" w:hAnsi="Times New Roman" w:cs="Times New Roman"/>
-      <w:sz w:val="24"/>
-      <w:szCs w:val="24"/>
-      <w:lang w:eastAsia="es-AR"/>
-    </w:rPr>
-  </w:style>
-  <w:style w:type="paragraph" w:styleId="Sinespaciado">
-    <w:name w:val="No Spacing"/>
-    <w:uiPriority w:val="1"/>
-    <w:qFormat/>
-    <w:rsid w:val="005307BE"/>
-    <w:pPr>
-      <w:spacing w:after="0" w:line="240" w:lineRule="auto"/>
-    </w:pPr>
-  </w:style>
-</w:styles>
-</file>
-
-<file path=word/stylesWithEffects.xml><?xml version="1.0" encoding="utf-8"?>
-<w:styles xmlns:wpc="http://schemas.microsoft.com/office/word/2010/wordprocessingCanvas" xmlns:mc="http://schemas.openxmlformats.org/markup-compatibility/2006" xmlns:o="urn:schemas-microsoft-com:office:office" xmlns:r="http://schemas.openxmlformats.org/officeDocument/2006/relationships" xmlns:m="http://schemas.openxmlformats.org/officeDocument/2006/math" xmlns:v="urn:schemas-microsoft-com:vml" xmlns:wp14="http://schemas.microsoft.com/office/word/2010/wordprocessingDrawing" xmlns:wp="http://schemas.openxmlformats.org/drawingml/2006/wordprocessingDrawing" xmlns:w10="urn:schemas-microsoft-com:office:word" xmlns:w="http://schemas.openxmlformats.org/wordprocessingml/2006/main" xmlns:w14="http://schemas.microsoft.com/office/word/2010/wordml" xmlns:wpg="http://schemas.microsoft.com/office/word/2010/wordprocessingGroup" xmlns:wpi="http://schemas.microsoft.com/office/word/2010/wordprocessingInk" xmlns:wne="http://schemas.microsoft.com/office/word/2006/wordml" xmlns:wps="http://schemas.microsoft.com/office/word/2010/wordprocessingShape" mc:Ignorable="w14 wp14">
-  <w:docDefaults>
-    <w:rPrDefault>
-      <w:rPr>
-        <w:rFonts w:asciiTheme="minorHAnsi" w:eastAsiaTheme="minorHAnsi" w:hAnsiTheme="minorHAnsi" w:cstheme="minorBidi"/>
-        <w:sz w:val="22"/>
-        <w:szCs w:val="22"/>
-        <w:lang w:val="es-AR" w:eastAsia="en-US" w:bidi="ar-SA"/>
-      </w:rPr>
-    </w:rPrDefault>
-    <w:pPrDefault>
-      <w:pPr>
-        <w:spacing w:after="200" w:line="276" w:lineRule="auto"/>
-      </w:pPr>
-    </w:pPrDefault>
-  </w:docDefaults>
-  <w:latentStyles w:defLockedState="0" w:defUIPriority="99" w:defSemiHidden="1" w:defUnhideWhenUsed="1" w:defQFormat="0" w:count="267">
-    <w:lsdException w:name="Normal" w:semiHidden="0" w:uiPriority="0" w:unhideWhenUsed="0" w:qFormat="1"/>
-    <w:lsdException w:name="heading 1" w:semiHidden="0" w:uiPriority="0" w:unhideWhenUsed="0" w:qFormat="1"/>
-    <w:lsdException w:name="heading 2" w:uiPriority="0" w:qFormat="1"/>
-    <w:lsdException w:name="heading 3" w:uiPriority="0" w:qFormat="1"/>
-    <w:lsdException w:name="heading 4" w:uiPriority="9" w:qFormat="1"/>
-    <w:lsdException w:name="heading 5" w:uiPriority="0" w:qFormat="1"/>
-    <w:lsdException w:name="heading 6" w:uiPriority="0" w:qFormat="1"/>
-    <w:lsdException w:name="heading 7" w:uiPriority="0" w:qFormat="1"/>
-    <w:lsdException w:name="heading 8" w:uiPriority="0" w:qFormat="1"/>
-    <w:lsdException w:name="heading 9" w:uiPriority="0" w:qFormat="1"/>
-    <w:lsdException w:name="toc 1" w:uiPriority="39" w:qFormat="1"/>
-    <w:lsdException w:name="toc 2" w:uiPriority="39" w:qFormat="1"/>
-    <w:lsdException w:name="toc 3" w:uiPriority="39" w:qFormat="1"/>
-    <w:lsdException w:name="toc 4" w:uiPriority="39"/>
-    <w:lsdException w:name="toc 5" w:uiPriority="39"/>
-    <w:lsdException w:name="toc 6" w:uiPriority="39"/>
-    <w:lsdException w:name="toc 7" w:uiPriority="39"/>
-    <w:lsdException w:name="toc 8" w:uiPriority="39"/>
-    <w:lsdException w:name="toc 9" w:uiPriority="39"/>
-    <w:lsdException w:name="caption" w:uiPriority="35" w:qFormat="1"/>
-    <w:lsdException w:name="page number" w:uiPriority="0"/>
-    <w:lsdException w:name="Title" w:semiHidden="0" w:uiPriority="10" w:unhideWhenUsed="0" w:qFormat="1"/>
-    <w:lsdException w:name="Default Paragraph Font" w:uiPriority="1"/>
-    <w:lsdException w:name="Subtitle" w:semiHidden="0" w:uiPriority="11" w:unhideWhenUsed="0" w:qFormat="1"/>
-    <w:lsdException w:name="Strong" w:semiHidden="0" w:uiPriority="22" w:unhideWhenUsed="0" w:qFormat="1"/>
-    <w:lsdException w:name="Emphasis" w:semiHidden="0" w:uiPriority="20" w:unhideWhenUsed="0" w:qFormat="1"/>
-    <w:lsdException w:name="Table Grid" w:semiHidden="0" w:uiPriority="0" w:unhideWhenUsed="0"/>
-    <w:lsdException w:name="Placeholder Text" w:unhideWhenUsed="0"/>
-    <w:lsdException w:name="No Spacing" w:semiHidden="0" w:uiPriority="1" w:unhideWhenUsed="0" w:qFormat="1"/>
-    <w:lsdException w:name="Light Shading" w:semiHidden="0" w:uiPriority="60" w:unhideWhenUsed="0"/>
-    <w:lsdException w:name="Light List" w:semiHidden="0" w:uiPriority="61" w:unhideWhenUsed="0"/>
-    <w:lsdException w:name="Light Grid" w:semiHidden="0" w:uiPriority="62" w:unhideWhenUsed="0"/>
-    <w:lsdException w:name="Medium Shading 1" w:semiHidden="0" w:uiPriority="63" w:unhideWhenUsed="0"/>
-    <w:lsdException w:name="Medium Shading 2" w:semiHidden="0" w:uiPriority="64" w:unhideWhenUsed="0"/>
-    <w:lsdException w:name="Medium List 1" w:semiHidden="0" w:uiPriority="65" w:unhideWhenUsed="0"/>
-    <w:lsdException w:name="Medium List 2" w:semiHidden="0" w:uiPriority="66" w:unhideWhenUsed="0"/>
-    <w:lsdException w:name="Medium Grid 1" w:semiHidden="0" w:uiPriority="67" w:unhideWhenUsed="0"/>
-    <w:lsdException w:name="Medium Grid 2" w:semiHidden="0" w:uiPriority="68" w:unhideWhenUsed="0"/>
-    <w:lsdException w:name="Medium Grid 3" w:semiHidden="0" w:uiPriority="69" w:unhideWhenUsed="0"/>
-    <w:lsdException w:name="Dark List" w:semiHidden="0" w:uiPriority="70" w:unhideWhenUsed="0"/>
-    <w:lsdException w:name="Colorful Shading" w:semiHidden="0" w:uiPriority="71" w:unhideWhenUsed="0"/>
-    <w:lsdException w:name="Colorful List" w:semiHidden="0" w:uiPriority="72" w:unhideWhenUsed="0"/>
-    <w:lsdException w:name="Colorful Grid" w:semiHidden="0" w:uiPriority="73" w:unhideWhenUsed="0"/>
-    <w:lsdException w:name="Light Shading Accent 1" w:semiHidden="0" w:uiPriority="60" w:unhideWhenUsed="0"/>
-    <w:lsdException w:name="Light List Accent 1" w:semiHidden="0" w:uiPriority="61" w:unhideWhenUsed="0"/>
-    <w:lsdException w:name="Light Grid Accent 1" w:semiHidden="0" w:uiPriority="62" w:unhideWhenUsed="0"/>
-    <w:lsdException w:name="Medium Shading 1 Accent 1" w:semiHidden="0" w:uiPriority="63" w:unhideWhenUsed="0"/>
-    <w:lsdException w:name="Medium Shading 2 Accent 1" w:semiHidden="0" w:uiPriority="64" w:unhideWhenUsed="0"/>
-    <w:lsdException w:name="Medium List 1 Accent 1" w:semiHidden="0" w:uiPriority="65" w:unhideWhenUsed="0"/>
-    <w:lsdException w:name="Revision" w:unhideWhenUsed="0"/>
-    <w:lsdException w:name="List Paragraph" w:semiHidden="0" w:uiPriority="34" w:unhideWhenUsed="0" w:qFormat="1"/>
-    <w:lsdException w:name="Quote" w:semiHidden="0" w:uiPriority="29" w:unhideWhenUsed="0" w:qFormat="1"/>
-    <w:lsdException w:name="Intense Quote" w:semiHidden="0" w:uiPriority="30" w:unhideWhenUsed="0" w:qFormat="1"/>
-    <w:lsdException w:name="Medium List 2 Accent 1" w:semiHidden="0" w:uiPriority="66" w:unhideWhenUsed="0"/>
-    <w:lsdException w:name="Medium Grid 1 Accent 1" w:semiHidden="0" w:uiPriority="67" w:unhideWhenUsed="0"/>
-    <w:lsdException w:name="Medium Grid 2 Accent 1" w:semiHidden="0" w:uiPriority="68" w:unhideWhenUsed="0"/>
-    <w:lsdException w:name="Medium Grid 3 Accent 1" w:semiHidden="0" w:uiPriority="69" w:unhideWhenUsed="0"/>
-    <w:lsdException w:name="Dark List Accent 1" w:semiHidden="0" w:uiPriority="70" w:unhideWhenUsed="0"/>
-    <w:lsdException w:name="Colorful Shading Accent 1" w:semiHidden="0" w:uiPriority="71" w:unhideWhenUsed="0"/>
-    <w:lsdException w:name="Colorful List Accent 1" w:semiHidden="0" w:uiPriority="72" w:unhideWhenUsed="0"/>
-    <w:lsdException w:name="Colorful Grid Accent 1" w:semiHidden="0" w:uiPriority="73" w:unhideWhenUsed="0"/>
-    <w:lsdException w:name="Light Shading Accent 2" w:semiHidden="0" w:uiPriority="60" w:unhideWhenUsed="0"/>
-    <w:lsdException w:name="Light List Accent 2" w:semiHidden="0" w:uiPriority="61" w:unhideWhenUsed="0"/>
-    <w:lsdException w:name="Light Grid Accent 2" w:semiHidden="0" w:uiPriority="62" w:unhideWhenUsed="0"/>
-    <w:lsdException w:name="Medium Shading 1 Accent 2" w:semiHidden="0" w:uiPriority="63" w:unhideWhenUsed="0"/>
-    <w:lsdException w:name="Medium Shading 2 Accent 2" w:semiHidden="0" w:uiPriority="64" w:unhideWhenUsed="0"/>
-    <w:lsdException w:name="Medium List 1 Accent 2" w:semiHidden="0" w:uiPriority="65" w:unhideWhenUsed="0"/>
-    <w:lsdException w:name="Medium List 2 Accent 2" w:semiHidden="0" w:uiPriority="66" w:unhideWhenUsed="0"/>
-    <w:lsdException w:name="Medium Grid 1 Accent 2" w:semiHidden="0" w:uiPriority="67" w:unhideWhenUsed="0"/>
-    <w:lsdException w:name="Medium Grid 2 Accent 2" w:semiHidden="0" w:uiPriority="68" w:unhideWhenUsed="0"/>
-    <w:lsdException w:name="Medium Grid 3 Accent 2" w:semiHidden="0" w:uiPriority="69" w:unhideWhenUsed="0"/>
-    <w:lsdException w:name="Dark List Accent 2" w:semiHidden="0" w:uiPriority="70" w:unhideWhenUsed="0"/>
-    <w:lsdException w:name="Colorful Shading Accent 2" w:semiHidden="0" w:uiPriority="71" w:unhideWhenUsed="0"/>
-    <w:lsdException w:name="Colorful List Accent 2" w:semiHidden="0" w:uiPriority="72" w:unhideWhenUsed="0"/>
-    <w:lsdException w:name="Colorful Grid Accent 2" w:semiHidden="0" w:uiPriority="73" w:unhideWhenUsed="0"/>
-    <w:lsdException w:name="Light Shading Accent 3" w:semiHidden="0" w:uiPriority="60" w:unhideWhenUsed="0"/>
-    <w:lsdException w:name="Light List Accent 3" w:semiHidden="0" w:uiPriority="61" w:unhideWhenUsed="0"/>
-    <w:lsdException w:name="Light Grid Accent 3" w:semiHidden="0" w:uiPriority="62" w:unhideWhenUsed="0"/>
-    <w:lsdException w:name="Medium Shading 1 Accent 3" w:semiHidden="0" w:uiPriority="63" w:unhideWhenUsed="0"/>
-    <w:lsdException w:name="Medium Shading 2 Accent 3" w:semiHidden="0" w:uiPriority="64" w:unhideWhenUsed="0"/>
-    <w:lsdException w:name="Medium List 1 Accent 3" w:semiHidden="0" w:uiPriority="65" w:unhideWhenUsed="0"/>
-    <w:lsdException w:name="Medium List 2 Accent 3" w:semiHidden="0" w:uiPriority="66" w:unhideWhenUsed="0"/>
-    <w:lsdException w:name="Medium Grid 1 Accent 3" w:semiHidden="0" w:uiPriority="67" w:unhideWhenUsed="0"/>
-    <w:lsdException w:name="Medium Grid 2 Accent 3" w:semiHidden="0" w:uiPriority="68" w:unhideWhenUsed="0"/>
-    <w:lsdException w:name="Medium Grid 3 Accent 3" w:semiHidden="0" w:uiPriority="69" w:unhideWhenUsed="0"/>
-    <w:lsdException w:name="Dark List Accent 3" w:semiHidden="0" w:uiPriority="70" w:unhideWhenUsed="0"/>
-    <w:lsdException w:name="Colorful Shading Accent 3" w:semiHidden="0" w:uiPriority="71" w:unhideWhenUsed="0"/>
-    <w:lsdException w:name="Colorful List Accent 3" w:semiHidden="0" w:uiPriority="72" w:unhideWhenUsed="0"/>
-    <w:lsdException w:name="Colorful Grid Accent 3" w:semiHidden="0" w:uiPriority="73" w:unhideWhenUsed="0"/>
-    <w:lsdException w:name="Light Shading Accent 4" w:semiHidden="0" w:uiPriority="60" w:unhideWhenUsed="0"/>
-    <w:lsdException w:name="Light List Accent 4" w:semiHidden="0" w:uiPriority="61" w:unhideWhenUsed="0"/>
-    <w:lsdException w:name="Light Grid Accent 4" w:semiHidden="0" w:uiPriority="62" w:unhideWhenUsed="0"/>
-    <w:lsdException w:name="Medium Shading 1 Accent 4" w:semiHidden="0" w:uiPriority="63" w:unhideWhenUsed="0"/>
-    <w:lsdException w:name="Medium Shading 2 Accent 4" w:semiHidden="0" w:uiPriority="64" w:unhideWhenUsed="0"/>
-    <w:lsdException w:name="Medium List 1 Accent 4" w:semiHidden="0" w:uiPriority="65" w:unhideWhenUsed="0"/>
-    <w:lsdException w:name="Medium List 2 Accent 4" w:semiHidden="0" w:uiPriority="66" w:unhideWhenUsed="0"/>
-    <w:lsdException w:name="Medium Grid 1 Accent 4" w:semiHidden="0" w:uiPriority="67" w:unhideWhenUsed="0"/>
-    <w:lsdException w:name="Medium Grid 2 Accent 4" w:semiHidden="0" w:uiPriority="68" w:unhideWhenUsed="0"/>
-    <w:lsdException w:name="Medium Grid 3 Accent 4" w:semiHidden="0" w:uiPriority="69" w:unhideWhenUsed="0"/>
-    <w:lsdException w:name="Dark List Accent 4" w:semiHidden="0" w:uiPriority="70" w:unhideWhenUsed="0"/>
-    <w:lsdException w:name="Colorful Shading Accent 4" w:semiHidden="0" w:uiPriority="71" w:unhideWhenUsed="0"/>
-    <w:lsdException w:name="Colorful List Accent 4" w:semiHidden="0" w:uiPriority="72" w:unhideWhenUsed="0"/>
-    <w:lsdException w:name="Colorful Grid Accent 4" w:semiHidden="0" w:uiPriority="73" w:unhideWhenUsed="0"/>
-    <w:lsdException w:name="Light Shading Accent 5" w:semiHidden="0" w:uiPriority="60" w:unhideWhenUsed="0"/>
-    <w:lsdException w:name="Light List Accent 5" w:semiHidden="0" w:uiPriority="61" w:unhideWhenUsed="0"/>
-    <w:lsdException w:name="Light Grid Accent 5" w:semiHidden="0" w:uiPriority="62" w:unhideWhenUsed="0"/>
-    <w:lsdException w:name="Medium Shading 1 Accent 5" w:semiHidden="0" w:uiPriority="63" w:unhideWhenUsed="0"/>
-    <w:lsdException w:name="Medium Shading 2 Accent 5" w:semiHidden="0" w:uiPriority="64" w:unhideWhenUsed="0"/>
-    <w:lsdException w:name="Medium List 1 Accent 5" w:semiHidden="0" w:uiPriority="65" w:unhideWhenUsed="0"/>
-    <w:lsdException w:name="Medium List 2 Accent 5" w:semiHidden="0" w:uiPriority="66" w:unhideWhenUsed="0"/>
-    <w:lsdException w:name="Medium Grid 1 Accent 5" w:semiHidden="0" w:uiPriority="67" w:unhideWhenUsed="0"/>
-    <w:lsdException w:name="Medium Grid 2 Accent 5" w:semiHidden="0" w:uiPriority="68" w:unhideWhenUsed="0"/>
-    <w:lsdException w:name="Medium Grid 3 Accent 5" w:semiHidden="0" w:uiPriority="69" w:unhideWhenUsed="0"/>
-    <w:lsdException w:name="Dark List Accent 5" w:semiHidden="0" w:uiPriority="70" w:unhideWhenUsed="0"/>
-    <w:lsdException w:name="Colorful Shading Accent 5" w:semiHidden="0" w:uiPriority="71" w:unhideWhenUsed="0"/>
-    <w:lsdException w:name="Colorful List Accent 5" w:semiHidden="0" w:uiPriority="72" w:unhideWhenUsed="0"/>
-    <w:lsdException w:name="Colorful Grid Accent 5" w:semiHidden="0" w:uiPriority="73" w:unhideWhenUsed="0"/>
-    <w:lsdException w:name="Light Shading Accent 6" w:semiHidden="0" w:uiPriority="60" w:unhideWhenUsed="0"/>
-    <w:lsdException w:name="Light List Accent 6" w:semiHidden="0" w:uiPriority="61" w:unhideWhenUsed="0"/>
-    <w:lsdException w:name="Light Grid Accent 6" w:semiHidden="0" w:uiPriority="62" w:unhideWhenUsed="0"/>
-    <w:lsdException w:name="Medium Shading 1 Accent 6" w:semiHidden="0" w:uiPriority="63" w:unhideWhenUsed="0"/>
-    <w:lsdException w:name="Medium Shading 2 Accent 6" w:semiHidden="0" w:uiPriority="64" w:unhideWhenUsed="0"/>
-    <w:lsdException w:name="Medium List 1 Accent 6" w:semiHidden="0" w:uiPriority="65" w:unhideWhenUsed="0"/>
-    <w:lsdException w:name="Medium List 2 Accent 6" w:semiHidden="0" w:uiPriority="66" w:unhideWhenUsed="0"/>
-    <w:lsdException w:name="Medium Grid 1 Accent 6" w:semiHidden="0" w:uiPriority="67" w:unhideWhenUsed="0"/>
-    <w:lsdException w:name="Medium Grid 2 Accent 6" w:semiHidden="0" w:uiPriority="68" w:unhideWhenUsed="0"/>
-    <w:lsdException w:name="Medium Grid 3 Accent 6" w:semiHidden="0" w:uiPriority="69" w:unhideWhenUsed="0"/>
-    <w:lsdException w:name="Dark List Accent 6" w:semiHidden="0" w:uiPriority="70" w:unhideWhenUsed="0"/>
-    <w:lsdException w:name="Colorful Shading Accent 6" w:semiHidden="0" w:uiPriority="71" w:unhideWhenUsed="0"/>
-    <w:lsdException w:name="Colorful List Accent 6" w:semiHidden="0" w:uiPriority="72" w:unhideWhenUsed="0"/>
-    <w:lsdException w:name="Colorful Grid Accent 6" w:semiHidden="0" w:uiPriority="73" w:unhideWhenUsed="0"/>
-    <w:lsdException w:name="Subtle Emphasis" w:semiHidden="0" w:uiPriority="19" w:unhideWhenUsed="0" w:qFormat="1"/>
-    <w:lsdException w:name="Intense Emphasis" w:semiHidden="0" w:uiPriority="21" w:unhideWhenUsed="0" w:qFormat="1"/>
-    <w:lsdException w:name="Subtle Reference" w:semiHidden="0" w:uiPriority="31" w:unhideWhenUsed="0" w:qFormat="1"/>
-    <w:lsdException w:name="Intense Reference" w:semiHidden="0" w:uiPriority="32" w:unhideWhenUsed="0" w:qFormat="1"/>
-    <w:lsdException w:name="Book Title" w:semiHidden="0" w:uiPriority="33" w:unhideWhenUsed="0" w:qFormat="1"/>
-    <w:lsdException w:name="Bibliography" w:uiPriority="37"/>
-    <w:lsdException w:name="TOC Heading" w:uiPriority="39" w:qFormat="1"/>
+  <w:latentStyles w:defLockedState="0" w:defUIPriority="99" w:defSemiHidden="0" w:defUnhideWhenUsed="0" w:defQFormat="0" w:count="371">
+    <w:lsdException w:name="Normal" w:uiPriority="0" w:qFormat="1"/>
+    <w:lsdException w:name="heading 1" w:uiPriority="0" w:qFormat="1"/>
+    <w:lsdException w:name="heading 2" w:semiHidden="1" w:uiPriority="0" w:unhideWhenUsed="1" w:qFormat="1"/>
+    <w:lsdException w:name="heading 3" w:semiHidden="1" w:uiPriority="0" w:unhideWhenUsed="1" w:qFormat="1"/>
+    <w:lsdException w:name="heading 4" w:semiHidden="1" w:uiPriority="9" w:unhideWhenUsed="1" w:qFormat="1"/>
+    <w:lsdException w:name="heading 5" w:semiHidden="1" w:uiPriority="0" w:unhideWhenUsed="1" w:qFormat="1"/>
+    <w:lsdException w:name="heading 6" w:semiHidden="1" w:uiPriority="0" w:unhideWhenUsed="1" w:qFormat="1"/>
+    <w:lsdException w:name="heading 7" w:semiHidden="1" w:uiPriority="0" w:unhideWhenUsed="1" w:qFormat="1"/>
+    <w:lsdException w:name="heading 8" w:semiHidden="1" w:uiPriority="0" w:unhideWhenUsed="1" w:qFormat="1"/>
+    <w:lsdException w:name="heading 9" w:semiHidden="1" w:uiPriority="0" w:unhideWhenUsed="1" w:qFormat="1"/>
+    <w:lsdException w:name="index 1" w:semiHidden="1" w:unhideWhenUsed="1"/>
+    <w:lsdException w:name="index 2" w:semiHidden="1" w:unhideWhenUsed="1"/>
+    <w:lsdException w:name="index 3" w:semiHidden="1" w:unhideWhenUsed="1"/>
+    <w:lsdException w:name="index 4" w:semiHidden="1" w:unhideWhenUsed="1"/>
+    <w:lsdException w:name="index 5" w:semiHidden="1" w:unhideWhenUsed="1"/>
+    <w:lsdException w:name="index 6" w:semiHidden="1" w:unhideWhenUsed="1"/>
+    <w:lsdException w:name="index 7" w:semiHidden="1" w:unhideWhenUsed="1"/>
+    <w:lsdException w:name="index 8" w:semiHidden="1" w:unhideWhenUsed="1"/>
+    <w:lsdException w:name="index 9" w:semiHidden="1" w:unhideWhenUsed="1"/>
+    <w:lsdException w:name="toc 1" w:semiHidden="1" w:uiPriority="39" w:unhideWhenUsed="1" w:qFormat="1"/>
+    <w:lsdException w:name="toc 2" w:semiHidden="1" w:uiPriority="39" w:unhideWhenUsed="1" w:qFormat="1"/>
+    <w:lsdException w:name="toc 3" w:semiHidden="1" w:uiPriority="39" w:unhideWhenUsed="1" w:qFormat="1"/>
+    <w:lsdException w:name="toc 4" w:semiHidden="1" w:uiPriority="39" w:unhideWhenUsed="1"/>
+    <w:lsdException w:name="toc 5" w:semiHidden="1" w:uiPriority="39" w:unhideWhenUsed="1"/>
+    <w:lsdException w:name="toc 6" w:semiHidden="1" w:uiPriority="39" w:unhideWhenUsed="1"/>
+    <w:lsdException w:name="toc 7" w:semiHidden="1" w:uiPriority="39" w:unhideWhenUsed="1"/>
+    <w:lsdException w:name="toc 8" w:semiHidden="1" w:uiPriority="39" w:unhideWhenUsed="1"/>
+    <w:lsdException w:name="toc 9" w:semiHidden="1" w:uiPriority="39" w:unhideWhenUsed="1"/>
+    <w:lsdException w:name="Normal Indent" w:semiHidden="1" w:unhideWhenUsed="1"/>
+    <w:lsdException w:name="footnote text" w:semiHidden="1" w:unhideWhenUsed="1"/>
+    <w:lsdException w:name="annotation text" w:semiHidden="1" w:unhideWhenUsed="1"/>
+    <w:lsdException w:name="header" w:semiHidden="1" w:unhideWhenUsed="1"/>
+    <w:lsdException w:name="footer" w:semiHidden="1" w:unhideWhenUsed="1"/>
+    <w:lsdException w:name="index heading" w:semiHidden="1" w:unhideWhenUsed="1"/>
+    <w:lsdException w:name="caption" w:semiHidden="1" w:uiPriority="35" w:unhideWhenUsed="1" w:qFormat="1"/>
+    <w:lsdException w:name="table of figures" w:semiHidden="1" w:unhideWhenUsed="1"/>
+    <w:lsdException w:name="envelope address" w:semiHidden="1" w:unhideWhenUsed="1"/>
+    <w:lsdException w:name="envelope return" w:semiHidden="1" w:unhideWhenUsed="1"/>
+    <w:lsdException w:name="footnote reference" w:semiHidden="1" w:unhideWhenUsed="1"/>
+    <w:lsdException w:name="annotation reference" w:semiHidden="1" w:unhideWhenUsed="1"/>
+    <w:lsdException w:name="line number" w:semiHidden="1" w:unhideWhenUsed="1"/>
+    <w:lsdException w:name="page number" w:semiHidden="1" w:uiPriority="0" w:unhideWhenUsed="1"/>
+    <w:lsdException w:name="endnote reference" w:semiHidden="1" w:unhideWhenUsed="1"/>
+    <w:lsdException w:name="endnote text" w:semiHidden="1" w:unhideWhenUsed="1"/>
+    <w:lsdException w:name="table of authorities" w:semiHidden="1" w:unhideWhenUsed="1"/>
+    <w:lsdException w:name="macro" w:semiHidden="1" w:unhideWhenUsed="1"/>
+    <w:lsdException w:name="toa heading" w:semiHidden="1" w:unhideWhenUsed="1"/>
+    <w:lsdException w:name="List" w:semiHidden="1" w:unhideWhenUsed="1"/>
+    <w:lsdException w:name="List Bullet" w:semiHidden="1" w:unhideWhenUsed="1"/>
+    <w:lsdException w:name="List Number" w:semiHidden="1" w:unhideWhenUsed="1"/>
+    <w:lsdException w:name="List 2" w:semiHidden="1" w:unhideWhenUsed="1"/>
+    <w:lsdException w:name="List 3" w:semiHidden="1" w:unhideWhenUsed="1"/>
+    <w:lsdException w:name="List 4" w:semiHidden="1" w:unhideWhenUsed="1"/>
+    <w:lsdException w:name="List 5" w:semiHidden="1" w:unhideWhenUsed="1"/>
+    <w:lsdException w:name="List Bullet 2" w:semiHidden="1" w:unhideWhenUsed="1"/>
+    <w:lsdException w:name="List Bullet 3" w:semiHidden="1" w:unhideWhenUsed="1"/>
+    <w:lsdException w:name="List Bullet 4" w:semiHidden="1" w:unhideWhenUsed="1"/>
+    <w:lsdException w:name="List Bullet 5" w:semiHidden="1" w:unhideWhenUsed="1"/>
+    <w:lsdException w:name="List Number 2" w:semiHidden="1" w:unhideWhenUsed="1"/>
+    <w:lsdException w:name="List Number 3" w:semiHidden="1" w:unhideWhenUsed="1"/>
+    <w:lsdException w:name="List Number 4" w:semiHidden="1" w:unhideWhenUsed="1"/>
+    <w:lsdException w:name="List Number 5" w:semiHidden="1" w:unhideWhenUsed="1"/>
+    <w:lsdException w:name="Title" w:uiPriority="10" w:qFormat="1"/>
+    <w:lsdException w:name="Closing" w:semiHidden="1" w:unhideWhenUsed="1"/>
+    <w:lsdException w:name="Signature" w:semiHidden="1" w:unhideWhenUsed="1"/>
+    <w:lsdException w:name="Default Paragraph Font" w:semiHidden="1" w:uiPriority="1" w:unhideWhenUsed="1"/>
+    <w:lsdException w:name="Body Text" w:semiHidden="1" w:unhideWhenUsed="1"/>
+    <w:lsdException w:name="Body Text Indent" w:semiHidden="1" w:unhideWhenUsed="1"/>
+    <w:lsdException w:name="List Continue" w:semiHidden="1" w:unhideWhenUsed="1"/>
+    <w:lsdException w:name="List Continue 2" w:semiHidden="1" w:unhideWhenUsed="1"/>
+    <w:lsdException w:name="List Continue 3" w:semiHidden="1" w:unhideWhenUsed="1"/>
+    <w:lsdException w:name="List Continue 4" w:semiHidden="1" w:unhideWhenUsed="1"/>
+    <w:lsdException w:name="List Continue 5" w:semiHidden="1" w:unhideWhenUsed="1"/>
+    <w:lsdException w:name="Message Header" w:semiHidden="1" w:unhideWhenUsed="1"/>
+    <w:lsdException w:name="Subtitle" w:uiPriority="11" w:qFormat="1"/>
+    <w:lsdException w:name="Salutation" w:semiHidden="1" w:unhideWhenUsed="1"/>
+    <w:lsdException w:name="Date" w:semiHidden="1" w:unhideWhenUsed="1"/>
+    <w:lsdException w:name="Body Text First Indent" w:semiHidden="1" w:unhideWhenUsed="1"/>
+    <w:lsdException w:name="Body Text First Indent 2" w:semiHidden="1" w:unhideWhenUsed="1"/>
+    <w:lsdException w:name="Note Heading" w:semiHidden="1" w:unhideWhenUsed="1"/>
+    <w:lsdException w:name="Body Text 2" w:semiHidden="1" w:unhideWhenUsed="1"/>
+    <w:lsdException w:name="Body Text 3" w:semiHidden="1" w:unhideWhenUsed="1"/>
+    <w:lsdException w:name="Body Text Indent 2" w:semiHidden="1" w:unhideWhenUsed="1"/>
+    <w:lsdException w:name="Body Text Indent 3" w:semiHidden="1" w:unhideWhenUsed="1"/>
+    <w:lsdException w:name="Block Text" w:semiHidden="1" w:unhideWhenUsed="1"/>
+    <w:lsdException w:name="Hyperlink" w:semiHidden="1" w:unhideWhenUsed="1"/>
+    <w:lsdException w:name="FollowedHyperlink" w:semiHidden="1" w:unhideWhenUsed="1"/>
+    <w:lsdException w:name="Strong" w:uiPriority="22" w:qFormat="1"/>
+    <w:lsdException w:name="Emphasis" w:uiPriority="20" w:qFormat="1"/>
+    <w:lsdException w:name="Document Map" w:semiHidden="1" w:unhideWhenUsed="1"/>
+    <w:lsdException w:name="Plain Text" w:semiHidden="1" w:unhideWhenUsed="1"/>
+    <w:lsdException w:name="E-mail Signature" w:semiHidden="1" w:unhideWhenUsed="1"/>
+    <w:lsdException w:name="HTML Top of Form" w:semiHidden="1" w:unhideWhenUsed="1"/>
+    <w:lsdException w:name="HTML Bottom of Form" w:semiHidden="1" w:unhideWhenUsed="1"/>
+    <w:lsdException w:name="Normal (Web)" w:semiHidden="1" w:unhideWhenUsed="1"/>
+    <w:lsdException w:name="HTML Acronym" w:semiHidden="1" w:unhideWhenUsed="1"/>
+    <w:lsdException w:name="HTML Address" w:semiHidden="1" w:unhideWhenUsed="1"/>
+    <w:lsdException w:name="HTML Cite" w:semiHidden="1" w:unhideWhenUsed="1"/>
+    <w:lsdException w:name="HTML Code" w:semiHidden="1" w:unhideWhenUsed="1"/>
+    <w:lsdException w:name="HTML Definition" w:semiHidden="1" w:unhideWhenUsed="1"/>
+    <w:lsdException w:name="HTML Keyboard" w:semiHidden="1" w:unhideWhenUsed="1"/>
+    <w:lsdException w:name="HTML Preformatted" w:semiHidden="1" w:unhideWhenUsed="1"/>
+    <w:lsdException w:name="HTML Sample" w:semiHidden="1" w:unhideWhenUsed="1"/>
+    <w:lsdException w:name="HTML Typewriter" w:semiHidden="1" w:unhideWhenUsed="1"/>
+    <w:lsdException w:name="HTML Variable" w:semiHidden="1" w:unhideWhenUsed="1"/>
+    <w:lsdException w:name="Normal Table" w:semiHidden="1" w:unhideWhenUsed="1"/>
+    <w:lsdException w:name="annotation subject" w:semiHidden="1" w:unhideWhenUsed="1"/>
+    <w:lsdException w:name="No List" w:semiHidden="1" w:unhideWhenUsed="1"/>
+    <w:lsdException w:name="Outline List 1" w:semiHidden="1" w:unhideWhenUsed="1"/>
+    <w:lsdException w:name="Outline List 2" w:semiHidden="1" w:unhideWhenUsed="1"/>
+    <w:lsdException w:name="Outline List 3" w:semiHidden="1" w:unhideWhenUsed="1"/>
+    <w:lsdException w:name="Table Simple 1" w:semiHidden="1" w:unhideWhenUsed="1"/>
+    <w:lsdException w:name="Table Simple 2" w:semiHidden="1" w:unhideWhenUsed="1"/>
+    <w:lsdException w:name="Table Simple 3" w:semiHidden="1" w:unhideWhenUsed="1"/>
+    <w:lsdException w:name="Table Classic 1" w:semiHidden="1" w:unhideWhenUsed="1"/>
+    <w:lsdException w:name="Table Classic 2" w:semiHidden="1" w:unhideWhenUsed="1"/>
+    <w:lsdException w:name="Table Classic 3" w:semiHidden="1" w:unhideWhenUsed="1"/>
+    <w:lsdException w:name="Table Classic 4" w:semiHidden="1" w:unhideWhenUsed="1"/>
+    <w:lsdException w:name="Table Colorful 1" w:semiHidden="1" w:unhideWhenUsed="1"/>
+    <w:lsdException w:name="Table Colorful 2" w:semiHidden="1" w:unhideWhenUsed="1"/>
+    <w:lsdException w:name="Table Colorful 3" w:semiHidden="1" w:unhideWhenUsed="1"/>
+    <w:lsdException w:name="Table Columns 1" w:semiHidden="1" w:unhideWhenUsed="1"/>
+    <w:lsdException w:name="Table Columns 2" w:semiHidden="1" w:unhideWhenUsed="1"/>
+    <w:lsdException w:name="Table Columns 3" w:semiHidden="1" w:unhideWhenUsed="1"/>
+    <w:lsdException w:name="Table Columns 4" w:semiHidden="1" w:unhideWhenUsed="1"/>
+    <w:lsdException w:name="Table Columns 5" w:semiHidden="1" w:unhideWhenUsed="1"/>
+    <w:lsdException w:name="Table Grid 1" w:semiHidden="1" w:unhideWhenUsed="1"/>
+    <w:lsdException w:name="Table Grid 2" w:semiHidden="1" w:unhideWhenUsed="1"/>
+    <w:lsdException w:name="Table Grid 3" w:semiHidden="1" w:unhideWhenUsed="1"/>
+    <w:lsdException w:name="Table Grid 4" w:semiHidden="1" w:unhideWhenUsed="1"/>
+    <w:lsdException w:name="Table Grid 5" w:semiHidden="1" w:unhideWhenUsed="1"/>
+    <w:lsdException w:name="Table Grid 6" w:semiHidden="1" w:unhideWhenUsed="1"/>
+    <w:lsdException w:name="Table Grid 7" w:semiHidden="1" w:unhideWhenUsed="1"/>
+    <w:lsdException w:name="Table Grid 8" w:semiHidden="1" w:unhideWhenUsed="1"/>
+    <w:lsdException w:name="Table List 1" w:semiHidden="1" w:unhideWhenUsed="1"/>
+    <w:lsdException w:name="Table List 2" w:semiHidden="1" w:unhideWhenUsed="1"/>
+    <w:lsdException w:name="Table List 3" w:semiHidden="1" w:unhideWhenUsed="1"/>
+    <w:lsdException w:name="Table List 4" w:semiHidden="1" w:unhideWhenUsed="1"/>
+    <w:lsdException w:name="Table List 5" w:semiHidden="1" w:unhideWhenUsed="1"/>
+    <w:lsdException w:name="Table List 6" w:semiHidden="1" w:unhideWhenUsed="1"/>
+    <w:lsdException w:name="Table List 7" w:semiHidden="1" w:unhideWhenUsed="1"/>
+    <w:lsdException w:name="Table List 8" w:semiHidden="1" w:unhideWhenUsed="1"/>
+    <w:lsdException w:name="Table 3D effects 1" w:semiHidden="1" w:unhideWhenUsed="1"/>
+    <w:lsdException w:name="Table 3D effects 2" w:semiHidden="1" w:unhideWhenUsed="1"/>
+    <w:lsdException w:name="Table 3D effects 3" w:semiHidden="1" w:unhideWhenUsed="1"/>
+    <w:lsdException w:name="Table Contemporary" w:semiHidden="1" w:unhideWhenUsed="1"/>
+    <w:lsdException w:name="Table Elegant" w:semiHidden="1" w:unhideWhenUsed="1"/>
+    <w:lsdException w:name="Table Professional" w:semiHidden="1" w:unhideWhenUsed="1"/>
+    <w:lsdException w:name="Table Subtle 1" w:semiHidden="1" w:unhideWhenUsed="1"/>
+    <w:lsdException w:name="Table Subtle 2" w:semiHidden="1" w:unhideWhenUsed="1"/>
+    <w:lsdException w:name="Table Web 1" w:semiHidden="1" w:unhideWhenUsed="1"/>
+    <w:lsdException w:name="Table Web 2" w:semiHidden="1" w:unhideWhenUsed="1"/>
+    <w:lsdException w:name="Table Web 3" w:semiHidden="1" w:unhideWhenUsed="1"/>
+    <w:lsdException w:name="Balloon Text" w:semiHidden="1" w:unhideWhenUsed="1"/>
+    <w:lsdException w:name="Table Grid" w:uiPriority="0"/>
+    <w:lsdException w:name="Table Theme" w:semiHidden="1" w:unhideWhenUsed="1"/>
+    <w:lsdException w:name="Placeholder Text" w:semiHidden="1"/>
+    <w:lsdException w:name="No Spacing" w:uiPriority="1" w:qFormat="1"/>
+    <w:lsdException w:name="Light Shading" w:uiPriority="60"/>
+    <w:lsdException w:name="Light List" w:uiPriority="61"/>
+    <w:lsdException w:name="Light Grid" w:uiPriority="62"/>
+    <w:lsdException w:name="Medium Shading 1" w:uiPriority="63"/>
+    <w:lsdException w:name="Medium Shading 2" w:uiPriority="64"/>
+    <w:lsdException w:name="Medium List 1" w:uiPriority="65"/>
+    <w:lsdException w:name="Medium List 2" w:uiPriority="66"/>
+    <w:lsdException w:name="Medium Grid 1" w:uiPriority="67"/>
+    <w:lsdException w:name="Medium Grid 2" w:uiPriority="68"/>
+    <w:lsdException w:name="Medium Grid 3" w:uiPriority="69"/>
+    <w:lsdException w:name="Dark List" w:uiPriority="70"/>
+    <w:lsdException w:name="Colorful Shading" w:uiPriority="71"/>
+    <w:lsdException w:name="Colorful List" w:uiPriority="72"/>
+    <w:lsdException w:name="Colorful Grid" w:uiPriority="73"/>
+    <w:lsdException w:name="Light Shading Accent 1" w:uiPriority="60"/>
+    <w:lsdException w:name="Light List Accent 1" w:uiPriority="61"/>
+    <w:lsdException w:name="Light Grid Accent 1" w:uiPriority="62"/>
+    <w:lsdException w:name="Medium Shading 1 Accent 1" w:uiPriority="63"/>
+    <w:lsdException w:name="Medium Shading 2 Accent 1" w:uiPriority="64"/>
+    <w:lsdException w:name="Medium List 1 Accent 1" w:uiPriority="65"/>
+    <w:lsdException w:name="Revision" w:semiHidden="1"/>
+    <w:lsdException w:name="List Paragraph" w:uiPriority="34" w:qFormat="1"/>
+    <w:lsdException w:name="Quote" w:uiPriority="29" w:qFormat="1"/>
+    <w:lsdException w:name="Intense Quote" w:uiPriority="30" w:qFormat="1"/>
+    <w:lsdException w:name="Medium List 2 Accent 1" w:uiPriority="66"/>
+    <w:lsdException w:name="Medium Grid 1 Accent 1" w:uiPriority="67"/>
+    <w:lsdException w:name="Medium Grid 2 Accent 1" w:uiPriority="68"/>
+    <w:lsdException w:name="Medium Grid 3 Accent 1" w:uiPriority="69"/>
+    <w:lsdException w:name="Dark List Accent 1" w:uiPriority="70"/>
+    <w:lsdException w:name="Colorful Shading Accent 1" w:uiPriority="71"/>
+    <w:lsdException w:name="Colorful List Accent 1" w:uiPriority="72"/>
+    <w:lsdException w:name="Colorful Grid Accent 1" w:uiPriority="73"/>
+    <w:lsdException w:name="Light Shading Accent 2" w:uiPriority="60"/>
+    <w:lsdException w:name="Light List Accent 2" w:uiPriority="61"/>
+    <w:lsdException w:name="Light Grid Accent 2" w:uiPriority="62"/>
+    <w:lsdException w:name="Medium Shading 1 Accent 2" w:uiPriority="63"/>
+    <w:lsdException w:name="Medium Shading 2 Accent 2" w:uiPriority="64"/>
+    <w:lsdException w:name="Medium List 1 Accent 2" w:uiPriority="65"/>
+    <w:lsdException w:name="Medium List 2 Accent 2" w:uiPriority="66"/>
+    <w:lsdException w:name="Medium Grid 1 Accent 2" w:uiPriority="67"/>
+    <w:lsdException w:name="Medium Grid 2 Accent 2" w:uiPriority="68"/>
+    <w:lsdException w:name="Medium Grid 3 Accent 2" w:uiPriority="69"/>
+    <w:lsdException w:name="Dark List Accent 2" w:uiPriority="70"/>
+    <w:lsdException w:name="Colorful Shading Accent 2" w:uiPriority="71"/>
+    <w:lsdException w:name="Colorful List Accent 2" w:uiPriority="72"/>
+    <w:lsdException w:name="Colorful Grid Accent 2" w:uiPriority="73"/>
+    <w:lsdException w:name="Light Shading Accent 3" w:uiPriority="60"/>
+    <w:lsdException w:name="Light List Accent 3" w:uiPriority="61"/>
+    <w:lsdException w:name="Light Grid Accent 3" w:uiPriority="62"/>
+    <w:lsdException w:name="Medium Shading 1 Accent 3" w:uiPriority="63"/>
+    <w:lsdException w:name="Medium Shading 2 Accent 3" w:uiPriority="64"/>
+    <w:lsdException w:name="Medium List 1 Accent 3" w:uiPriority="65"/>
+    <w:lsdException w:name="Medium List 2 Accent 3" w:uiPriority="66"/>
+    <w:lsdException w:name="Medium Grid 1 Accent 3" w:uiPriority="67"/>
+    <w:lsdException w:name="Medium Grid 2 Accent 3" w:uiPriority="68"/>
+    <w:lsdException w:name="Medium Grid 3 Accent 3" w:uiPriority="69"/>
+    <w:lsdException w:name="Dark List Accent 3" w:uiPriority="70"/>
+    <w:lsdException w:name="Colorful Shading Accent 3" w:uiPriority="71"/>
+    <w:lsdException w:name="Colorful List Accent 3" w:uiPriority="72"/>
+    <w:lsdException w:name="Colorful Grid Accent 3" w:uiPriority="73"/>
+    <w:lsdException w:name="Light Shading Accent 4" w:uiPriority="60"/>
+    <w:lsdException w:name="Light List Accent 4" w:uiPriority="61"/>
+    <w:lsdException w:name="Light Grid Accent 4" w:uiPriority="62"/>
+    <w:lsdException w:name="Medium Shading 1 Accent 4" w:uiPriority="63"/>
+    <w:lsdException w:name="Medium Shading 2 Accent 4" w:uiPriority="64"/>
+    <w:lsdException w:name="Medium List 1 Accent 4" w:uiPriority="65"/>
+    <w:lsdException w:name="Medium List 2 Accent 4" w:uiPriority="66"/>
+    <w:lsdException w:name="Medium Grid 1 Accent 4" w:uiPriority="67"/>
+    <w:lsdException w:name="Medium Grid 2 Accent 4" w:uiPriority="68"/>
+    <w:lsdException w:name="Medium Grid 3 Accent 4" w:uiPriority="69"/>
+    <w:lsdException w:name="Dark List Accent 4" w:uiPriority="70"/>
+    <w:lsdException w:name="Colorful Shading Accent 4" w:uiPriority="71"/>
+    <w:lsdException w:name="Colorful List Accent 4" w:uiPriority="72"/>
+    <w:lsdException w:name="Colorful Grid Accent 4" w:uiPriority="73"/>
+    <w:lsdException w:name="Light Shading Accent 5" w:uiPriority="60"/>
+    <w:lsdException w:name="Light List Accent 5" w:uiPriority="61"/>
+    <w:lsdException w:name="Light Grid Accent 5" w:uiPriority="62"/>
+    <w:lsdException w:name="Medium Shading 1 Accent 5" w:uiPriority="63"/>
+    <w:lsdException w:name="Medium Shading 2 Accent 5" w:uiPriority="64"/>
+    <w:lsdException w:name="Medium List 1 Accent 5" w:uiPriority="65"/>
+    <w:lsdException w:name="Medium List 2 Accent 5" w:uiPriority="66"/>
+    <w:lsdException w:name="Medium Grid 1 Accent 5" w:uiPriority="67"/>
+    <w:lsdException w:name="Medium Grid 2 Accent 5" w:uiPriority="68"/>
+    <w:lsdException w:name="Medium Grid 3 Accent 5" w:uiPriority="69"/>
+    <w:lsdException w:name="Dark List Accent 5" w:uiPriority="70"/>
+    <w:lsdException w:name="Colorful Shading Accent 5" w:uiPriority="71"/>
+    <w:lsdException w:name="Colorful List Accent 5" w:uiPriority="72"/>
+    <w:lsdException w:name="Colorful Grid Accent 5" w:uiPriority="73"/>
+    <w:lsdException w:name="Light Shading Accent 6" w:uiPriority="60"/>
+    <w:lsdException w:name="Light List Accent 6" w:uiPriority="61"/>
+    <w:lsdException w:name="Light Grid Accent 6" w:uiPriority="62"/>
+    <w:lsdException w:name="Medium Shading 1 Accent 6" w:uiPriority="63"/>
+    <w:lsdException w:name="Medium Shading 2 Accent 6" w:uiPriority="64"/>
+    <w:lsdException w:name="Medium List 1 Accent 6" w:uiPriority="65"/>
+    <w:lsdException w:name="Medium List 2 Accent 6" w:uiPriority="66"/>
+    <w:lsdException w:name="Medium Grid 1 Accent 6" w:uiPriority="67"/>
+    <w:lsdException w:name="Medium Grid 2 Accent 6" w:uiPriority="68"/>
+    <w:lsdException w:name="Medium Grid 3 Accent 6" w:uiPriority="69"/>
+    <w:lsdException w:name="Dark List Accent 6" w:uiPriority="70"/>
+    <w:lsdException w:name="Colorful Shading Accent 6" w:uiPriority="71"/>
+    <w:lsdException w:name="Colorful List Accent 6" w:uiPriority="72"/>
+    <w:lsdException w:name="Colorful Grid Accent 6" w:uiPriority="73"/>
+    <w:lsdException w:name="Subtle Emphasis" w:uiPriority="19" w:qFormat="1"/>
+    <w:lsdException w:name="Intense Emphasis" w:uiPriority="21" w:qFormat="1"/>
+    <w:lsdException w:name="Subtle Reference" w:uiPriority="31" w:qFormat="1"/>
+    <w:lsdException w:name="Intense Reference" w:uiPriority="32" w:qFormat="1"/>
+    <w:lsdException w:name="Book Title" w:uiPriority="33" w:qFormat="1"/>
+    <w:lsdException w:name="Bibliography" w:semiHidden="1" w:uiPriority="37" w:unhideWhenUsed="1"/>
+    <w:lsdException w:name="TOC Heading" w:semiHidden="1" w:uiPriority="39" w:unhideWhenUsed="1" w:qFormat="1"/>
+    <w:lsdException w:name="Plain Table 1" w:uiPriority="41"/>
+    <w:lsdException w:name="Plain Table 2" w:uiPriority="42"/>
+    <w:lsdException w:name="Plain Table 3" w:uiPriority="43"/>
+    <w:lsdException w:name="Plain Table 4" w:uiPriority="44"/>
+    <w:lsdException w:name="Plain Table 5" w:uiPriority="45"/>
+    <w:lsdException w:name="Grid Table Light" w:uiPriority="40"/>
+    <w:lsdException w:name="Grid Table 1 Light" w:uiPriority="46"/>
+    <w:lsdException w:name="Grid Table 2" w:uiPriority="47"/>
+    <w:lsdException w:name="Grid Table 3" w:uiPriority="48"/>
+    <w:lsdException w:name="Grid Table 4" w:uiPriority="49"/>
+    <w:lsdException w:name="Grid Table 5 Dark" w:uiPriority="50"/>
+    <w:lsdException w:name="Grid Table 6 Colorful" w:uiPriority="51"/>
+    <w:lsdException w:name="Grid Table 7 Colorful" w:uiPriority="52"/>
+    <w:lsdException w:name="Grid Table 1 Light Accent 1" w:uiPriority="46"/>
+    <w:lsdException w:name="Grid Table 2 Accent 1" w:uiPriority="47"/>
+    <w:lsdException w:name="Grid Table 3 Accent 1" w:uiPriority="48"/>
+    <w:lsdException w:name="Grid Table 4 Accent 1" w:uiPriority="49"/>
+    <w:lsdException w:name="Grid Table 5 Dark Accent 1" w:uiPriority="50"/>
+    <w:lsdException w:name="Grid Table 6 Colorful Accent 1" w:uiPriority="51"/>
+    <w:lsdException w:name="Grid Table 7 Colorful Accent 1" w:uiPriority="52"/>
+    <w:lsdException w:name="Grid Table 1 Light Accent 2" w:uiPriority="46"/>
+    <w:lsdException w:name="Grid Table 2 Accent 2" w:uiPriority="47"/>
+    <w:lsdException w:name="Grid Table 3 Accent 2" w:uiPriority="48"/>
+    <w:lsdException w:name="Grid Table 4 Accent 2" w:uiPriority="49"/>
+    <w:lsdException w:name="Grid Table 5 Dark Accent 2" w:uiPriority="50"/>
+    <w:lsdException w:name="Grid Table 6 Colorful Accent 2" w:uiPriority="51"/>
+    <w:lsdException w:name="Grid Table 7 Colorful Accent 2" w:uiPriority="52"/>
+    <w:lsdException w:name="Grid Table 1 Light Accent 3" w:uiPriority="46"/>
+    <w:lsdException w:name="Grid Table 2 Accent 3" w:uiPriority="47"/>
+    <w:lsdException w:name="Grid Table 3 Accent 3" w:uiPriority="48"/>
+    <w:lsdException w:name="Grid Table 4 Accent 3" w:uiPriority="49"/>
+    <w:lsdException w:name="Grid Table 5 Dark Accent 3" w:uiPriority="50"/>
+    <w:lsdException w:name="Grid Table 6 Colorful Accent 3" w:uiPriority="51"/>
+    <w:lsdException w:name="Grid Table 7 Colorful Accent 3" w:uiPriority="52"/>
+    <w:lsdException w:name="Grid Table 1 Light Accent 4" w:uiPriority="46"/>
+    <w:lsdException w:name="Grid Table 2 Accent 4" w:uiPriority="47"/>
+    <w:lsdException w:name="Grid Table 3 Accent 4" w:uiPriority="48"/>
+    <w:lsdException w:name="Grid Table 4 Accent 4" w:uiPriority="49"/>
+    <w:lsdException w:name="Grid Table 5 Dark Accent 4" w:uiPriority="50"/>
+    <w:lsdException w:name="Grid Table 6 Colorful Accent 4" w:uiPriority="51"/>
+    <w:lsdException w:name="Grid Table 7 Colorful Accent 4" w:uiPriority="52"/>
+    <w:lsdException w:name="Grid Table 1 Light Accent 5" w:uiPriority="46"/>
+    <w:lsdException w:name="Grid Table 2 Accent 5" w:uiPriority="47"/>
+    <w:lsdException w:name="Grid Table 3 Accent 5" w:uiPriority="48"/>
+    <w:lsdException w:name="Grid Table 4 Accent 5" w:uiPriority="49"/>
+    <w:lsdException w:name="Grid Table 5 Dark Accent 5" w:uiPriority="50"/>
+    <w:lsdException w:name="Grid Table 6 Colorful Accent 5" w:uiPriority="51"/>
+    <w:lsdException w:name="Grid Table 7 Colorful Accent 5" w:uiPriority="52"/>
+    <w:lsdException w:name="Grid Table 1 Light Accent 6" w:uiPriority="46"/>
+    <w:lsdException w:name="Grid Table 2 Accent 6" w:uiPriority="47"/>
+    <w:lsdException w:name="Grid Table 3 Accent 6" w:uiPriority="48"/>
+    <w:lsdException w:name="Grid Table 4 Accent 6" w:uiPriority="49"/>
+    <w:lsdException w:name="Grid Table 5 Dark Accent 6" w:uiPriority="50"/>
+    <w:lsdException w:name="Grid Table 6 Colorful Accent 6" w:uiPriority="51"/>
+    <w:lsdException w:name="Grid Table 7 Colorful Accent 6" w:uiPriority="52"/>
+    <w:lsdException w:name="List Table 1 Light" w:uiPriority="46"/>
+    <w:lsdException w:name="List Table 2" w:uiPriority="47"/>
+    <w:lsdException w:name="List Table 3" w:uiPriority="48"/>
+    <w:lsdException w:name="List Table 4" w:uiPriority="49"/>
+    <w:lsdException w:name="List Table 5 Dark" w:uiPriority="50"/>
+    <w:lsdException w:name="List Table 6 Colorful" w:uiPriority="51"/>
+    <w:lsdException w:name="List Table 7 Colorful" w:uiPriority="52"/>
+    <w:lsdException w:name="List Table 1 Light Accent 1" w:uiPriority="46"/>
+    <w:lsdException w:name="List Table 2 Accent 1" w:uiPriority="47"/>
+    <w:lsdException w:name="List Table 3 Accent 1" w:uiPriority="48"/>
+    <w:lsdException w:name="List Table 4 Accent 1" w:uiPriority="49"/>
+    <w:lsdException w:name="List Table 5 Dark Accent 1" w:uiPriority="50"/>
+    <w:lsdException w:name="List Table 6 Colorful Accent 1" w:uiPriority="51"/>
+    <w:lsdException w:name="List Table 7 Colorful Accent 1" w:uiPriority="52"/>
+    <w:lsdException w:name="List Table 1 Light Accent 2" w:uiPriority="46"/>
+    <w:lsdException w:name="List Table 2 Accent 2" w:uiPriority="47"/>
+    <w:lsdException w:name="List Table 3 Accent 2" w:uiPriority="48"/>
+    <w:lsdException w:name="List Table 4 Accent 2" w:uiPriority="49"/>
+    <w:lsdException w:name="List Table 5 Dark Accent 2" w:uiPriority="50"/>
+    <w:lsdException w:name="List Table 6 Colorful Accent 2" w:uiPriority="51"/>
+    <w:lsdException w:name="List Table 7 Colorful Accent 2" w:uiPriority="52"/>
+    <w:lsdException w:name="List Table 1 Light Accent 3" w:uiPriority="46"/>
+    <w:lsdException w:name="List Table 2 Accent 3" w:uiPriority="47"/>
+    <w:lsdException w:name="List Table 3 Accent 3" w:uiPriority="48"/>
+    <w:lsdException w:name="List Table 4 Accent 3" w:uiPriority="49"/>
+    <w:lsdException w:name="List Table 5 Dark Accent 3" w:uiPriority="50"/>
+    <w:lsdException w:name="List Table 6 Colorful Accent 3" w:uiPriority="51"/>
+    <w:lsdException w:name="List Table 7 Colorful Accent 3" w:uiPriority="52"/>
+    <w:lsdException w:name="List Table 1 Light Accent 4" w:uiPriority="46"/>
+    <w:lsdException w:name="List Table 2 Accent 4" w:uiPriority="47"/>
+    <w:lsdException w:name="List Table 3 Accent 4" w:uiPriority="48"/>
+    <w:lsdException w:name="List Table 4 Accent 4" w:uiPriority="49"/>
+    <w:lsdException w:name="List Table 5 Dark Accent 4" w:uiPriority="50"/>
+    <w:lsdException w:name="List Table 6 Colorful Accent 4" w:uiPriority="51"/>
+    <w:lsdException w:name="List Table 7 Colorful Accent 4" w:uiPriority="52"/>
+    <w:lsdException w:name="List Table 1 Light Accent 5" w:uiPriority="46"/>
+    <w:lsdException w:name="List Table 2 Accent 5" w:uiPriority="47"/>
+    <w:lsdException w:name="List Table 3 Accent 5" w:uiPriority="48"/>
+    <w:lsdException w:name="List Table 4 Accent 5" w:uiPriority="49"/>
+    <w:lsdException w:name="List Table 5 Dark Accent 5" w:uiPriority="50"/>
+    <w:lsdException w:name="List Table 6 Colorful Accent 5" w:uiPriority="51"/>
+    <w:lsdException w:name="List Table 7 Colorful Accent 5" w:uiPriority="52"/>
+    <w:lsdException w:name="List Table 1 Light Accent 6" w:uiPriority="46"/>
+    <w:lsdException w:name="List Table 2 Accent 6" w:uiPriority="47"/>
+    <w:lsdException w:name="List Table 3 Accent 6" w:uiPriority="48"/>
+    <w:lsdException w:name="List Table 4 Accent 6" w:uiPriority="49"/>
+    <w:lsdException w:name="List Table 5 Dark Accent 6" w:uiPriority="50"/>
+    <w:lsdException w:name="List Table 6 Colorful Accent 6" w:uiPriority="51"/>
+    <w:lsdException w:name="List Table 7 Colorful Accent 6" w:uiPriority="52"/>
   </w:latentStyles>
   <w:style w:type="paragraph" w:default="1" w:styleId="Normal">
     <w:name w:val="Normal"/>
@@ -30285,7 +28803,7 @@
 </file>
 
 <file path=customXml/itemProps1.xml><?xml version="1.0" encoding="utf-8"?>
-<ds:datastoreItem xmlns:ds="http://schemas.openxmlformats.org/officeDocument/2006/customXml" ds:itemID="{C60BB739-3023-4733-B87A-4917683153AD}">
+<ds:datastoreItem xmlns:ds="http://schemas.openxmlformats.org/officeDocument/2006/customXml" ds:itemID="{608F74E7-FC40-435A-944B-0C6FC728BB16}">
   <ds:schemaRefs>
     <ds:schemaRef ds:uri="http://schemas.openxmlformats.org/officeDocument/2006/bibliography"/>
   </ds:schemaRefs>
